--- a/PROCESO_DESARROLLO/F3_ANALISIS_Y_DISENO/ARQUITECTURA_SOFTWARE.docx
+++ b/PROCESO_DESARROLLO/F3_ANALISIS_Y_DISENO/ARQUITECTURA_SOFTWARE.docx
@@ -1,6 +1,6 @@
 
 <file path=word/document.xml><?xml version="1.0" encoding="utf-8"?>
-<w:document xmlns:wpc="http://schemas.microsoft.com/office/word/2010/wordprocessingCanvas" xmlns:cx="http://schemas.microsoft.com/office/drawing/2014/chartex" xmlns:cx1="http://schemas.microsoft.com/office/drawing/2015/9/8/chartex" xmlns:cx2="http://schemas.microsoft.com/office/drawing/2015/10/21/chartex" xmlns:cx3="http://schemas.microsoft.com/office/drawing/2016/5/9/chartex" xmlns:cx4="http://schemas.microsoft.com/office/drawing/2016/5/10/chartex" xmlns:cx5="http://schemas.microsoft.com/office/drawing/2016/5/11/chartex" xmlns:mc="http://schemas.openxmlformats.org/markup-compatibility/2006" xmlns:o="urn:schemas-microsoft-com:office:office" xmlns:r="http://schemas.openxmlformats.org/officeDocument/2006/relationships" xmlns:m="http://schemas.openxmlformats.org/officeDocument/2006/math" xmlns:v="urn:schemas-microsoft-com:vml" xmlns:wp14="http://schemas.microsoft.com/office/word/2010/wordprocessingDrawing" xmlns:wp="http://schemas.openxmlformats.org/drawingml/2006/wordprocessingDrawing" xmlns:w10="urn:schemas-microsoft-com:office:word" xmlns:w="http://schemas.openxmlformats.org/wordprocessingml/2006/main" xmlns:w14="http://schemas.microsoft.com/office/word/2010/wordml" xmlns:w15="http://schemas.microsoft.com/office/word/2012/wordml" xmlns:w16se="http://schemas.microsoft.com/office/word/2015/wordml/symex" xmlns:wpg="http://schemas.microsoft.com/office/word/2010/wordprocessingGroup" xmlns:wpi="http://schemas.microsoft.com/office/word/2010/wordprocessingInk" xmlns:wne="http://schemas.microsoft.com/office/word/2006/wordml" xmlns:wps="http://schemas.microsoft.com/office/word/2010/wordprocessingShape" mc:Ignorable="w14 w15 w16se wp14">
+<w:document xmlns:wpc="http://schemas.microsoft.com/office/word/2010/wordprocessingCanvas" xmlns:mc="http://schemas.openxmlformats.org/markup-compatibility/2006" xmlns:o="urn:schemas-microsoft-com:office:office" xmlns:r="http://schemas.openxmlformats.org/officeDocument/2006/relationships" xmlns:m="http://schemas.openxmlformats.org/officeDocument/2006/math" xmlns:v="urn:schemas-microsoft-com:vml" xmlns:wp14="http://schemas.microsoft.com/office/word/2010/wordprocessingDrawing" xmlns:wp="http://schemas.openxmlformats.org/drawingml/2006/wordprocessingDrawing" xmlns:w10="urn:schemas-microsoft-com:office:word" xmlns:w="http://schemas.openxmlformats.org/wordprocessingml/2006/main" xmlns:w14="http://schemas.microsoft.com/office/word/2010/wordml" xmlns:wpg="http://schemas.microsoft.com/office/word/2010/wordprocessingGroup" xmlns:wpi="http://schemas.microsoft.com/office/word/2010/wordprocessingInk" xmlns:wne="http://schemas.microsoft.com/office/word/2006/wordml" xmlns:wps="http://schemas.microsoft.com/office/word/2010/wordprocessingShape" mc:Ignorable="w14 wp14">
   <w:body>
     <w:p>
       <w:pPr>
@@ -20,7 +20,7 @@
           <w:sz w:val="16"/>
         </w:rPr>
         <w:pict>
-          <v:group id="_x0000_s3133" style="position:absolute;left:0;text-align:left;margin-left:83.55pt;margin-top:157.55pt;width:445.2pt;height:0;z-index:-251658240;mso-position-horizontal-relative:page;mso-position-vertical-relative:page" coordorigin="1671,3151" coordsize="8904,0">
+          <v:group id="_x0000_s3133" style="position:absolute;left:0;text-align:left;margin-left:83.55pt;margin-top:157.55pt;width:445.2pt;height:0;z-index:-251661312;mso-position-horizontal-relative:page;mso-position-vertical-relative:page" coordorigin="1671,3151" coordsize="8904,0">
             <v:shape id="_x0000_s3134" style="position:absolute;left:1671;top:3151;width:8904;height:0" coordorigin="1671,3151" coordsize="8904,0" path="m1671,3151r8905,e" filled="f" strokeweight=".46pt">
               <v:path arrowok="t"/>
             </v:shape>
@@ -559,6 +559,7 @@
           <w:rFonts w:ascii="Tahoma" w:hAnsi="Tahoma" w:cs="Tahoma"/>
           <w:b/>
           <w:sz w:val="24"/>
+          <w:lang w:val="es-MX"/>
         </w:rPr>
       </w:pPr>
     </w:p>
@@ -570,6 +571,7 @@
           <w:rFonts w:ascii="Tahoma" w:hAnsi="Tahoma" w:cs="Tahoma"/>
           <w:b/>
           <w:sz w:val="24"/>
+          <w:lang w:val="es-MX"/>
         </w:rPr>
       </w:pPr>
       <w:r>
@@ -579,10 +581,10 @@
           <w:noProof/>
           <w:sz w:val="36"/>
           <w:szCs w:val="36"/>
-          <w:lang w:val="es-ES" w:eastAsia="es-ES"/>
+          <w:lang w:val="es-MX" w:eastAsia="es-MX"/>
         </w:rPr>
         <w:drawing>
-          <wp:anchor distT="0" distB="0" distL="114300" distR="114300" simplePos="0" relativeHeight="503316479" behindDoc="1" locked="0" layoutInCell="1" allowOverlap="1" wp14:anchorId="5024DE49" wp14:editId="31708617">
+          <wp:anchor distT="0" distB="0" distL="114300" distR="114300" simplePos="0" relativeHeight="251659264" behindDoc="1" locked="0" layoutInCell="1" allowOverlap="1" wp14:anchorId="5024DE49" wp14:editId="31708617">
             <wp:simplePos x="0" y="0"/>
             <wp:positionH relativeFrom="margin">
               <wp:posOffset>4440413</wp:posOffset>
@@ -605,7 +607,7 @@
                     <pic:cNvPicPr/>
                   </pic:nvPicPr>
                   <pic:blipFill>
-                    <a:blip r:embed="rId7" cstate="print">
+                    <a:blip r:embed="rId8" cstate="print">
                       <a:extLst>
                         <a:ext uri="{28A0092B-C50C-407E-A947-70E740481C1C}">
                           <a14:useLocalDpi xmlns:a14="http://schemas.microsoft.com/office/drawing/2010/main" val="0"/>
@@ -637,10 +639,10 @@
           <w:b/>
           <w:noProof/>
           <w:sz w:val="24"/>
-          <w:lang w:val="es-ES" w:eastAsia="es-ES"/>
+          <w:lang w:val="es-MX" w:eastAsia="es-MX"/>
         </w:rPr>
         <w:drawing>
-          <wp:anchor distT="0" distB="0" distL="114300" distR="114300" simplePos="0" relativeHeight="503316479" behindDoc="1" locked="0" layoutInCell="1" allowOverlap="1" wp14:anchorId="44D4E597" wp14:editId="3678A567">
+          <wp:anchor distT="0" distB="0" distL="114300" distR="114300" simplePos="0" relativeHeight="251660288" behindDoc="1" locked="0" layoutInCell="1" allowOverlap="1" wp14:anchorId="44D4E597" wp14:editId="3678A567">
             <wp:simplePos x="0" y="0"/>
             <wp:positionH relativeFrom="column">
               <wp:posOffset>-280035</wp:posOffset>
@@ -663,7 +665,7 @@
                     <pic:cNvPicPr/>
                   </pic:nvPicPr>
                   <pic:blipFill>
-                    <a:blip r:embed="rId8">
+                    <a:blip r:embed="rId9">
                       <a:extLst>
                         <a:ext uri="{28A0092B-C50C-407E-A947-70E740481C1C}">
                           <a14:useLocalDpi xmlns:a14="http://schemas.microsoft.com/office/drawing/2010/main" val="0"/>
@@ -753,8 +755,6 @@
           <w:szCs w:val="36"/>
         </w:rPr>
       </w:pPr>
-      <w:bookmarkStart w:id="0" w:name="_GoBack"/>
-      <w:bookmarkEnd w:id="0"/>
     </w:p>
     <w:p>
       <w:pPr>
@@ -2970,7 +2970,6 @@
           <w:lang w:val="es-ES"/>
         </w:rPr>
       </w:pPr>
-      <w:proofErr w:type="spellStart"/>
       <w:r>
         <w:rPr>
           <w:rFonts w:ascii="Arial" w:eastAsia="Arial" w:hAnsi="Arial" w:cs="Arial"/>
@@ -3000,7 +2999,6 @@
         </w:rPr>
         <w:t>P</w:t>
       </w:r>
-      <w:proofErr w:type="spellEnd"/>
       <w:r>
         <w:rPr>
           <w:rFonts w:ascii="Arial" w:eastAsia="Arial" w:hAnsi="Arial" w:cs="Arial"/>
@@ -17555,7 +17553,6 @@
         </w:rPr>
         <w:t>(</w:t>
       </w:r>
-      <w:proofErr w:type="spellStart"/>
       <w:r>
         <w:rPr>
           <w:rFonts w:ascii="Arial" w:eastAsia="Arial" w:hAnsi="Arial" w:cs="Arial"/>
@@ -17586,7 +17583,6 @@
         </w:rPr>
         <w:t>L</w:t>
       </w:r>
-      <w:proofErr w:type="spellEnd"/>
       <w:r>
         <w:rPr>
           <w:rFonts w:ascii="Arial" w:eastAsia="Arial" w:hAnsi="Arial" w:cs="Arial"/>
@@ -18762,8 +18758,8 @@
         <w:tblLook w:val="04A0" w:firstRow="1" w:lastRow="0" w:firstColumn="1" w:lastColumn="0" w:noHBand="0" w:noVBand="1"/>
       </w:tblPr>
       <w:tblGrid>
-        <w:gridCol w:w="2924"/>
-        <w:gridCol w:w="6126"/>
+        <w:gridCol w:w="2972"/>
+        <w:gridCol w:w="6278"/>
       </w:tblGrid>
       <w:tr>
         <w:tc>
@@ -19431,15 +19427,16 @@
                 <w:sz w:val="22"/>
               </w:rPr>
             </w:pPr>
-            <w:proofErr w:type="spellStart"/>
             <w:r>
               <w:rPr>
                 <w:rFonts w:ascii="Arial" w:eastAsia="Arial" w:hAnsi="Arial" w:cs="Arial"/>
                 <w:sz w:val="22"/>
+                <w:lang w:val="es-MX"/>
               </w:rPr>
-              <w:t>Desplieque</w:t>
+              <w:t>Despliegue</w:t>
             </w:r>
-            <w:proofErr w:type="spellEnd"/>
+            <w:bookmarkStart w:id="0" w:name="_GoBack"/>
+            <w:bookmarkEnd w:id="0"/>
           </w:p>
         </w:tc>
         <w:tc>
@@ -19707,123 +19704,6 @@
     </w:p>
     <w:p>
       <w:pPr>
-        <w:spacing w:line="480" w:lineRule="auto"/>
-        <w:jc w:val="both"/>
-        <w:rPr>
-          <w:rFonts w:ascii="Arial" w:hAnsi="Arial" w:cs="Arial"/>
-        </w:rPr>
-      </w:pPr>
-    </w:p>
-    <w:p>
-      <w:pPr>
-        <w:spacing w:line="480" w:lineRule="auto"/>
-        <w:jc w:val="both"/>
-        <w:rPr>
-          <w:rFonts w:ascii="Arial" w:hAnsi="Arial" w:cs="Arial"/>
-        </w:rPr>
-      </w:pPr>
-    </w:p>
-    <w:p>
-      <w:pPr>
-        <w:spacing w:line="480" w:lineRule="auto"/>
-        <w:jc w:val="both"/>
-        <w:rPr>
-          <w:rFonts w:ascii="Arial" w:hAnsi="Arial" w:cs="Arial"/>
-        </w:rPr>
-      </w:pPr>
-    </w:p>
-    <w:p>
-      <w:pPr>
-        <w:spacing w:line="480" w:lineRule="auto"/>
-        <w:jc w:val="both"/>
-        <w:rPr>
-          <w:rFonts w:ascii="Arial" w:hAnsi="Arial" w:cs="Arial"/>
-        </w:rPr>
-      </w:pPr>
-    </w:p>
-    <w:p>
-      <w:pPr>
-        <w:spacing w:line="480" w:lineRule="auto"/>
-        <w:jc w:val="both"/>
-        <w:rPr>
-          <w:rFonts w:ascii="Arial" w:hAnsi="Arial" w:cs="Arial"/>
-        </w:rPr>
-      </w:pPr>
-    </w:p>
-    <w:p>
-      <w:pPr>
-        <w:spacing w:before="34" w:line="480" w:lineRule="auto"/>
-        <w:ind w:left="220"/>
-        <w:jc w:val="both"/>
-        <w:rPr>
-          <w:rFonts w:ascii="Arial" w:eastAsia="Arial" w:hAnsi="Arial" w:cs="Arial"/>
-          <w:b/>
-          <w:spacing w:val="-2"/>
-          <w:sz w:val="22"/>
-          <w:szCs w:val="22"/>
-        </w:rPr>
-      </w:pPr>
-    </w:p>
-    <w:p>
-      <w:pPr>
-        <w:spacing w:before="34" w:line="480" w:lineRule="auto"/>
-        <w:ind w:left="220"/>
-        <w:jc w:val="both"/>
-        <w:rPr>
-          <w:rFonts w:ascii="Arial" w:eastAsia="Arial" w:hAnsi="Arial" w:cs="Arial"/>
-          <w:b/>
-          <w:spacing w:val="-2"/>
-          <w:sz w:val="22"/>
-          <w:szCs w:val="22"/>
-        </w:rPr>
-      </w:pPr>
-    </w:p>
-    <w:p>
-      <w:pPr>
-        <w:spacing w:before="34" w:line="480" w:lineRule="auto"/>
-        <w:ind w:left="220"/>
-        <w:jc w:val="both"/>
-        <w:rPr>
-          <w:rFonts w:ascii="Arial" w:eastAsia="Arial" w:hAnsi="Arial" w:cs="Arial"/>
-          <w:b/>
-          <w:spacing w:val="-2"/>
-          <w:sz w:val="22"/>
-          <w:szCs w:val="22"/>
-        </w:rPr>
-      </w:pPr>
-    </w:p>
-    <w:p>
-      <w:pPr>
-        <w:spacing w:before="34" w:line="480" w:lineRule="auto"/>
-        <w:ind w:left="220"/>
-        <w:jc w:val="both"/>
-        <w:rPr>
-          <w:rFonts w:ascii="Arial" w:eastAsia="Arial" w:hAnsi="Arial" w:cs="Arial"/>
-          <w:b/>
-          <w:spacing w:val="-2"/>
-          <w:sz w:val="22"/>
-          <w:szCs w:val="22"/>
-          <w:lang w:val="es-ES"/>
-        </w:rPr>
-      </w:pPr>
-    </w:p>
-    <w:p>
-      <w:pPr>
-        <w:spacing w:before="34" w:line="480" w:lineRule="auto"/>
-        <w:ind w:left="220"/>
-        <w:jc w:val="both"/>
-        <w:rPr>
-          <w:rFonts w:ascii="Arial" w:eastAsia="Arial" w:hAnsi="Arial" w:cs="Arial"/>
-          <w:b/>
-          <w:spacing w:val="-2"/>
-          <w:sz w:val="22"/>
-          <w:szCs w:val="22"/>
-          <w:lang w:val="es-ES"/>
-        </w:rPr>
-      </w:pPr>
-    </w:p>
-    <w:p>
-      <w:pPr>
         <w:pStyle w:val="Ttulo2"/>
         <w:numPr>
           <w:ilvl w:val="1"/>
@@ -19838,6 +19718,7 @@
         <w:rPr>
           <w:spacing w:val="2"/>
         </w:rPr>
+        <w:lastRenderedPageBreak/>
         <w:t>V</w:t>
       </w:r>
       <w:r>
@@ -19975,15 +19856,16 @@
       </w:pPr>
       <w:r>
         <w:rPr>
-          <w:rFonts w:ascii="Arial" w:hAnsi="Arial" w:cs="Arial"/>
+          <w:rFonts w:eastAsia="Arial"/>
+          <w:b/>
           <w:noProof/>
-          <w:lang w:val="es-ES" w:eastAsia="es-ES"/>
+          <w:lang w:val="es-MX" w:eastAsia="es-MX"/>
         </w:rPr>
         <w:drawing>
           <wp:inline distT="0" distB="0" distL="0" distR="0">
-            <wp:extent cx="5740400" cy="3591899"/>
-            <wp:effectExtent l="0" t="0" r="0" b="8890"/>
-            <wp:docPr id="1" name="Imagen 1" descr="C:\Users\GHOST\AppData\Local\Microsoft\Windows\INetCacheContent.Word\diagrama de clases.jpg"/>
+            <wp:extent cx="5743347" cy="4370119"/>
+            <wp:effectExtent l="0" t="0" r="0" b="0"/>
+            <wp:docPr id="14" name="0 Imagen"/>
             <wp:cNvGraphicFramePr>
               <a:graphicFrameLocks xmlns:a="http://schemas.openxmlformats.org/drawingml/2006/main" noChangeAspect="1"/>
             </wp:cNvGraphicFramePr>
@@ -19991,36 +19873,29 @@
               <a:graphicData uri="http://schemas.openxmlformats.org/drawingml/2006/picture">
                 <pic:pic xmlns:pic="http://schemas.openxmlformats.org/drawingml/2006/picture">
                   <pic:nvPicPr>
-                    <pic:cNvPr id="0" name="Picture 53" descr="C:\Users\GHOST\AppData\Local\Microsoft\Windows\INetCacheContent.Word\diagrama de clases.jpg"/>
-                    <pic:cNvPicPr>
-                      <a:picLocks noChangeAspect="1" noChangeArrowheads="1"/>
-                    </pic:cNvPicPr>
+                    <pic:cNvPr id="0" name="17692362_1391646574231221_1478353075_o.png"/>
+                    <pic:cNvPicPr/>
                   </pic:nvPicPr>
                   <pic:blipFill>
-                    <a:blip r:embed="rId9">
+                    <a:blip r:embed="rId10">
                       <a:extLst>
                         <a:ext uri="{28A0092B-C50C-407E-A947-70E740481C1C}">
                           <a14:useLocalDpi xmlns:a14="http://schemas.microsoft.com/office/drawing/2010/main" val="0"/>
                         </a:ext>
                       </a:extLst>
                     </a:blip>
-                    <a:srcRect/>
                     <a:stretch>
                       <a:fillRect/>
                     </a:stretch>
                   </pic:blipFill>
-                  <pic:spPr bwMode="auto">
+                  <pic:spPr>
                     <a:xfrm>
                       <a:off x="0" y="0"/>
-                      <a:ext cx="5740400" cy="3591899"/>
+                      <a:ext cx="5753100" cy="4377540"/>
                     </a:xfrm>
                     <a:prstGeom prst="rect">
                       <a:avLst/>
                     </a:prstGeom>
-                    <a:noFill/>
-                    <a:ln>
-                      <a:noFill/>
-                    </a:ln>
                   </pic:spPr>
                 </pic:pic>
               </a:graphicData>
@@ -20071,7 +19946,7 @@
         <w:rPr>
           <w:rFonts w:ascii="Arial" w:hAnsi="Arial" w:cs="Arial"/>
           <w:noProof/>
-          <w:lang w:val="es-ES" w:eastAsia="es-ES"/>
+          <w:lang w:val="es-MX" w:eastAsia="es-MX"/>
         </w:rPr>
         <w:drawing>
           <wp:inline distT="0" distB="0" distL="0" distR="0">
@@ -20091,7 +19966,7 @@
                     </pic:cNvPicPr>
                   </pic:nvPicPr>
                   <pic:blipFill>
-                    <a:blip r:embed="rId10">
+                    <a:blip r:embed="rId11">
                       <a:extLst>
                         <a:ext uri="{28A0092B-C50C-407E-A947-70E740481C1C}">
                           <a14:useLocalDpi xmlns:a14="http://schemas.microsoft.com/office/drawing/2010/main" val="0"/>
@@ -20125,6 +20000,106 @@
     </w:p>
     <w:p>
       <w:pPr>
+        <w:spacing w:before="34" w:line="480" w:lineRule="auto"/>
+        <w:ind w:left="220"/>
+        <w:jc w:val="both"/>
+        <w:rPr>
+          <w:rFonts w:ascii="Arial" w:eastAsia="Arial" w:hAnsi="Arial" w:cs="Arial"/>
+          <w:b/>
+          <w:spacing w:val="-2"/>
+          <w:sz w:val="22"/>
+          <w:szCs w:val="22"/>
+          <w:lang w:val="es-ES"/>
+        </w:rPr>
+      </w:pPr>
+      <w:r>
+        <w:rPr>
+          <w:rFonts w:ascii="Arial" w:eastAsia="Arial" w:hAnsi="Arial" w:cs="Arial"/>
+          <w:b/>
+          <w:spacing w:val="-2"/>
+          <w:sz w:val="22"/>
+          <w:szCs w:val="22"/>
+          <w:lang w:val="es-ES"/>
+        </w:rPr>
+        <w:t>Usuario sin membresía</w:t>
+      </w:r>
+    </w:p>
+    <w:p>
+      <w:pPr>
+        <w:spacing w:before="34" w:line="480" w:lineRule="auto"/>
+        <w:ind w:left="220"/>
+        <w:jc w:val="both"/>
+        <w:rPr>
+          <w:rFonts w:ascii="Arial" w:eastAsia="Arial" w:hAnsi="Arial" w:cs="Arial"/>
+          <w:b/>
+          <w:spacing w:val="-2"/>
+          <w:sz w:val="22"/>
+          <w:szCs w:val="22"/>
+          <w:lang w:val="es-ES"/>
+        </w:rPr>
+      </w:pPr>
+      <w:r>
+        <w:rPr>
+          <w:rFonts w:ascii="Arial" w:eastAsia="Arial" w:hAnsi="Arial" w:cs="Arial"/>
+          <w:b/>
+          <w:noProof/>
+          <w:spacing w:val="-2"/>
+          <w:sz w:val="22"/>
+          <w:szCs w:val="22"/>
+          <w:lang w:val="es-MX" w:eastAsia="es-MX"/>
+        </w:rPr>
+        <w:drawing>
+          <wp:inline distT="0" distB="0" distL="0" distR="0">
+            <wp:extent cx="5747658" cy="3562598"/>
+            <wp:effectExtent l="0" t="0" r="0" b="0"/>
+            <wp:docPr id="15" name="0 Imagen"/>
+            <wp:cNvGraphicFramePr>
+              <a:graphicFrameLocks xmlns:a="http://schemas.openxmlformats.org/drawingml/2006/main" noChangeAspect="1"/>
+            </wp:cNvGraphicFramePr>
+            <a:graphic xmlns:a="http://schemas.openxmlformats.org/drawingml/2006/main">
+              <a:graphicData uri="http://schemas.openxmlformats.org/drawingml/2006/picture">
+                <pic:pic xmlns:pic="http://schemas.openxmlformats.org/drawingml/2006/picture">
+                  <pic:nvPicPr>
+                    <pic:cNvPr id="0" name="17555467_1391646570897888_496610575_n.png"/>
+                    <pic:cNvPicPr/>
+                  </pic:nvPicPr>
+                  <pic:blipFill rotWithShape="1">
+                    <a:blip r:embed="rId12">
+                      <a:extLst>
+                        <a:ext uri="{28A0092B-C50C-407E-A947-70E740481C1C}">
+                          <a14:useLocalDpi xmlns:a14="http://schemas.microsoft.com/office/drawing/2010/main" val="0"/>
+                        </a:ext>
+                      </a:extLst>
+                    </a:blip>
+                    <a:srcRect b="37081"/>
+                    <a:stretch/>
+                  </pic:blipFill>
+                  <pic:spPr bwMode="auto">
+                    <a:xfrm>
+                      <a:off x="0" y="0"/>
+                      <a:ext cx="5753100" cy="3565971"/>
+                    </a:xfrm>
+                    <a:prstGeom prst="rect">
+                      <a:avLst/>
+                    </a:prstGeom>
+                    <a:ln>
+                      <a:noFill/>
+                    </a:ln>
+                    <a:extLst>
+                      <a:ext uri="{53640926-AAD7-44D8-BBD7-CCE9431645EC}">
+                        <a14:shadowObscured xmlns:a14="http://schemas.microsoft.com/office/drawing/2010/main"/>
+                      </a:ext>
+                    </a:extLst>
+                  </pic:spPr>
+                </pic:pic>
+              </a:graphicData>
+            </a:graphic>
+          </wp:inline>
+        </w:drawing>
+      </w:r>
+    </w:p>
+    <w:p>
+      <w:pPr>
         <w:pStyle w:val="Ttulo4"/>
         <w:numPr>
           <w:ilvl w:val="0"/>
@@ -20141,6 +20116,7 @@
           <w:rFonts w:eastAsia="Arial"/>
           <w:lang w:val="es-ES"/>
         </w:rPr>
+        <w:lastRenderedPageBreak/>
         <w:t>4</w:t>
       </w:r>
       <w:r>
@@ -20176,7 +20152,7 @@
         <w:rPr>
           <w:rFonts w:ascii="Arial" w:hAnsi="Arial" w:cs="Arial"/>
           <w:noProof/>
-          <w:lang w:val="es-ES" w:eastAsia="es-ES"/>
+          <w:lang w:val="es-MX" w:eastAsia="es-MX"/>
         </w:rPr>
         <w:drawing>
           <wp:inline distT="0" distB="0" distL="0" distR="0">
@@ -20196,7 +20172,7 @@
                     </pic:cNvPicPr>
                   </pic:nvPicPr>
                   <pic:blipFill>
-                    <a:blip r:embed="rId11">
+                    <a:blip r:embed="rId13">
                       <a:extLst>
                         <a:ext uri="{28A0092B-C50C-407E-A947-70E740481C1C}">
                           <a14:useLocalDpi xmlns:a14="http://schemas.microsoft.com/office/drawing/2010/main" val="0"/>
@@ -20301,7 +20277,6 @@
           <w:w w:val="101"/>
           <w:lang w:val="es-ES"/>
         </w:rPr>
-        <w:lastRenderedPageBreak/>
         <w:t>4.</w:t>
       </w:r>
       <w:r>
@@ -20338,7 +20313,7 @@
         <w:rPr>
           <w:rFonts w:ascii="Arial" w:hAnsi="Arial" w:cs="Arial"/>
           <w:noProof/>
-          <w:lang w:val="es-ES" w:eastAsia="es-ES"/>
+          <w:lang w:val="es-MX" w:eastAsia="es-MX"/>
         </w:rPr>
         <w:drawing>
           <wp:inline distT="0" distB="0" distL="0" distR="0">
@@ -20358,7 +20333,7 @@
                     </pic:cNvPicPr>
                   </pic:nvPicPr>
                   <pic:blipFill>
-                    <a:blip r:embed="rId12">
+                    <a:blip r:embed="rId14">
                       <a:extLst>
                         <a:ext uri="{28A0092B-C50C-407E-A947-70E740481C1C}">
                           <a14:useLocalDpi xmlns:a14="http://schemas.microsoft.com/office/drawing/2010/main" val="0"/>
@@ -20424,6 +20399,7 @@
           <w:w w:val="101"/>
           <w:lang w:val="es-ES"/>
         </w:rPr>
+        <w:lastRenderedPageBreak/>
         <w:t>4</w:t>
       </w:r>
       <w:r>
@@ -20454,7 +20430,7 @@
       <w:r>
         <w:rPr>
           <w:noProof/>
-          <w:lang w:val="es-ES" w:eastAsia="es-ES"/>
+          <w:lang w:val="es-MX" w:eastAsia="es-MX"/>
         </w:rPr>
         <w:drawing>
           <wp:inline distT="0" distB="0" distL="0" distR="0">
@@ -20474,7 +20450,7 @@
                     </pic:cNvPicPr>
                   </pic:nvPicPr>
                   <pic:blipFill>
-                    <a:blip r:embed="rId13" cstate="print">
+                    <a:blip r:embed="rId15" cstate="print">
                       <a:extLst>
                         <a:ext uri="{28A0092B-C50C-407E-A947-70E740481C1C}">
                           <a14:useLocalDpi xmlns:a14="http://schemas.microsoft.com/office/drawing/2010/main" val="0"/>
@@ -20612,7 +20588,7 @@
       <w:r>
         <w:rPr>
           <w:noProof/>
-          <w:lang w:val="es-ES" w:eastAsia="es-ES"/>
+          <w:lang w:val="es-MX" w:eastAsia="es-MX"/>
         </w:rPr>
         <w:drawing>
           <wp:inline distT="0" distB="0" distL="0" distR="0">
@@ -20632,7 +20608,7 @@
                     </pic:cNvPicPr>
                   </pic:nvPicPr>
                   <pic:blipFill>
-                    <a:blip r:embed="rId14">
+                    <a:blip r:embed="rId16">
                       <a:extLst>
                         <a:ext uri="{28A0092B-C50C-407E-A947-70E740481C1C}">
                           <a14:useLocalDpi xmlns:a14="http://schemas.microsoft.com/office/drawing/2010/main" val="0"/>
@@ -20780,7 +20756,7 @@
         <w:rPr>
           <w:rFonts w:ascii="Arial" w:hAnsi="Arial" w:cs="Arial"/>
           <w:noProof/>
-          <w:lang w:val="es-ES" w:eastAsia="es-ES"/>
+          <w:lang w:val="es-MX" w:eastAsia="es-MX"/>
         </w:rPr>
         <w:drawing>
           <wp:inline distT="0" distB="0" distL="0" distR="0">
@@ -20800,7 +20776,7 @@
                     </pic:cNvPicPr>
                   </pic:nvPicPr>
                   <pic:blipFill>
-                    <a:blip r:embed="rId15">
+                    <a:blip r:embed="rId17">
                       <a:extLst>
                         <a:ext uri="{28A0092B-C50C-407E-A947-70E740481C1C}">
                           <a14:useLocalDpi xmlns:a14="http://schemas.microsoft.com/office/drawing/2010/main" val="0"/>
@@ -20922,10 +20898,10 @@
       <w:r>
         <w:rPr>
           <w:noProof/>
-          <w:lang w:val="es-ES" w:eastAsia="es-ES"/>
+          <w:lang w:val="es-MX" w:eastAsia="es-MX"/>
         </w:rPr>
         <w:drawing>
-          <wp:anchor distT="0" distB="0" distL="114300" distR="114300" simplePos="0" relativeHeight="503315994" behindDoc="0" locked="0" layoutInCell="1" allowOverlap="1" wp14:anchorId="322983CE" wp14:editId="7DB23F90">
+          <wp:anchor distT="0" distB="0" distL="114300" distR="114300" simplePos="0" relativeHeight="251657216" behindDoc="0" locked="0" layoutInCell="1" allowOverlap="1" wp14:anchorId="322983CE" wp14:editId="7DB23F90">
             <wp:simplePos x="0" y="0"/>
             <wp:positionH relativeFrom="column">
               <wp:posOffset>91440</wp:posOffset>
@@ -20956,7 +20932,7 @@
                     <pic:cNvPicPr/>
                   </pic:nvPicPr>
                   <pic:blipFill>
-                    <a:blip r:embed="rId16">
+                    <a:blip r:embed="rId18">
                       <a:extLst>
                         <a:ext uri="{28A0092B-C50C-407E-A947-70E740481C1C}">
                           <a14:useLocalDpi xmlns:a14="http://schemas.microsoft.com/office/drawing/2010/main" val="0"/>
@@ -21071,7 +21047,6 @@
         <w:rPr>
           <w:lang w:val="es-ES"/>
         </w:rPr>
-        <w:lastRenderedPageBreak/>
         <w:t>4</w:t>
       </w:r>
       <w:r>
@@ -21094,10 +21069,10 @@
         <w:rPr>
           <w:rFonts w:ascii="Arial" w:hAnsi="Arial" w:cs="Arial"/>
           <w:noProof/>
-          <w:lang w:val="es-ES" w:eastAsia="es-ES"/>
+          <w:lang w:val="es-MX" w:eastAsia="es-MX"/>
         </w:rPr>
         <w:drawing>
-          <wp:anchor distT="0" distB="0" distL="114300" distR="114300" simplePos="0" relativeHeight="503315753" behindDoc="0" locked="0" layoutInCell="1" allowOverlap="1" wp14:anchorId="3A3D6D53" wp14:editId="6197E649">
+          <wp:anchor distT="0" distB="0" distL="114300" distR="114300" simplePos="0" relativeHeight="251656192" behindDoc="0" locked="0" layoutInCell="1" allowOverlap="1" wp14:anchorId="3A3D6D53" wp14:editId="6197E649">
             <wp:simplePos x="0" y="0"/>
             <wp:positionH relativeFrom="column">
               <wp:posOffset>15240</wp:posOffset>
@@ -21128,7 +21103,7 @@
                     <pic:cNvPicPr/>
                   </pic:nvPicPr>
                   <pic:blipFill>
-                    <a:blip r:embed="rId17">
+                    <a:blip r:embed="rId19">
                       <a:extLst>
                         <a:ext uri="{28A0092B-C50C-407E-A947-70E740481C1C}">
                           <a14:useLocalDpi xmlns:a14="http://schemas.microsoft.com/office/drawing/2010/main" val="0"/>
@@ -21186,10 +21161,10 @@
       <w:r>
         <w:rPr>
           <w:noProof/>
-          <w:lang w:val="es-ES" w:eastAsia="es-ES"/>
+          <w:lang w:val="es-MX" w:eastAsia="es-MX"/>
         </w:rPr>
         <w:drawing>
-          <wp:anchor distT="0" distB="0" distL="114300" distR="114300" simplePos="0" relativeHeight="503316235" behindDoc="0" locked="0" layoutInCell="1" allowOverlap="1" wp14:anchorId="1B6A7642" wp14:editId="5E477F7E">
+          <wp:anchor distT="0" distB="0" distL="114300" distR="114300" simplePos="0" relativeHeight="251658240" behindDoc="0" locked="0" layoutInCell="1" allowOverlap="1" wp14:anchorId="1B6A7642" wp14:editId="5E477F7E">
             <wp:simplePos x="0" y="0"/>
             <wp:positionH relativeFrom="column">
               <wp:posOffset>-80010</wp:posOffset>
@@ -21222,7 +21197,7 @@
                     </pic:cNvPicPr>
                   </pic:nvPicPr>
                   <pic:blipFill>
-                    <a:blip r:embed="rId18">
+                    <a:blip r:embed="rId20">
                       <a:extLst>
                         <a:ext uri="{28A0092B-C50C-407E-A947-70E740481C1C}">
                           <a14:useLocalDpi xmlns:a14="http://schemas.microsoft.com/office/drawing/2010/main" val="0"/>
@@ -21554,27 +21529,7 @@
           <w:szCs w:val="28"/>
           <w:lang w:val="es-ES"/>
         </w:rPr>
-        <w:t xml:space="preserve">nombre, apellido materno, apellido paterno, edad, </w:t>
-      </w:r>
-      <w:proofErr w:type="spellStart"/>
-      <w:r>
-        <w:rPr>
-          <w:rFonts w:ascii="Arial" w:hAnsi="Arial" w:cs="Arial"/>
-          <w:sz w:val="22"/>
-          <w:szCs w:val="28"/>
-          <w:lang w:val="es-ES"/>
-        </w:rPr>
-        <w:t>RFC</w:t>
-      </w:r>
-      <w:proofErr w:type="spellEnd"/>
-      <w:r>
-        <w:rPr>
-          <w:rFonts w:ascii="Arial" w:hAnsi="Arial" w:cs="Arial"/>
-          <w:sz w:val="22"/>
-          <w:szCs w:val="28"/>
-          <w:lang w:val="es-ES"/>
-        </w:rPr>
-        <w:t xml:space="preserve">), datos del </w:t>
+        <w:t xml:space="preserve">nombre, apellido materno, apellido paterno, edad, RFC), datos del </w:t>
       </w:r>
       <w:r>
         <w:rPr>
@@ -22545,29 +22500,7 @@
           <w:szCs w:val="22"/>
           <w:lang w:val="es-ES"/>
         </w:rPr>
-        <w:t xml:space="preserve"> se utilizar un gestor de base de datos, </w:t>
-      </w:r>
-      <w:proofErr w:type="spellStart"/>
-      <w:r>
-        <w:rPr>
-          <w:rFonts w:ascii="Arial" w:eastAsia="Arial" w:hAnsi="Arial" w:cs="Arial"/>
-          <w:spacing w:val="-2"/>
-          <w:sz w:val="22"/>
-          <w:szCs w:val="22"/>
-          <w:lang w:val="es-ES"/>
-        </w:rPr>
-        <w:t>MYSQL</w:t>
-      </w:r>
-      <w:proofErr w:type="spellEnd"/>
-      <w:r>
-        <w:rPr>
-          <w:rFonts w:ascii="Arial" w:eastAsia="Arial" w:hAnsi="Arial" w:cs="Arial"/>
-          <w:spacing w:val="-2"/>
-          <w:sz w:val="22"/>
-          <w:szCs w:val="22"/>
-          <w:lang w:val="es-ES"/>
-        </w:rPr>
-        <w:t xml:space="preserve"> el cual almacenara la </w:t>
+        <w:t xml:space="preserve"> se utilizar un gestor de base de datos, MYSQL el cual almacenara la </w:t>
       </w:r>
       <w:r>
         <w:rPr>
@@ -22591,7 +22524,7 @@
       </w:r>
     </w:p>
     <w:sectPr>
-      <w:headerReference w:type="default" r:id="rId19"/>
+      <w:headerReference w:type="default" r:id="rId21"/>
       <w:pgSz w:w="12240" w:h="15840"/>
       <w:pgMar w:top="1340" w:right="1580" w:bottom="280" w:left="1600" w:header="0" w:footer="0" w:gutter="0"/>
       <w:cols w:space="720"/>
@@ -22601,7 +22534,7 @@
 </file>
 
 <file path=word/endnotes.xml><?xml version="1.0" encoding="utf-8"?>
-<w:endnotes xmlns:wpc="http://schemas.microsoft.com/office/word/2010/wordprocessingCanvas" xmlns:cx="http://schemas.microsoft.com/office/drawing/2014/chartex" xmlns:cx1="http://schemas.microsoft.com/office/drawing/2015/9/8/chartex" xmlns:cx2="http://schemas.microsoft.com/office/drawing/2015/10/21/chartex" xmlns:cx3="http://schemas.microsoft.com/office/drawing/2016/5/9/chartex" xmlns:cx4="http://schemas.microsoft.com/office/drawing/2016/5/10/chartex" xmlns:cx5="http://schemas.microsoft.com/office/drawing/2016/5/11/chartex" xmlns:mc="http://schemas.openxmlformats.org/markup-compatibility/2006" xmlns:o="urn:schemas-microsoft-com:office:office" xmlns:r="http://schemas.openxmlformats.org/officeDocument/2006/relationships" xmlns:m="http://schemas.openxmlformats.org/officeDocument/2006/math" xmlns:v="urn:schemas-microsoft-com:vml" xmlns:wp14="http://schemas.microsoft.com/office/word/2010/wordprocessingDrawing" xmlns:wp="http://schemas.openxmlformats.org/drawingml/2006/wordprocessingDrawing" xmlns:w10="urn:schemas-microsoft-com:office:word" xmlns:w="http://schemas.openxmlformats.org/wordprocessingml/2006/main" xmlns:w14="http://schemas.microsoft.com/office/word/2010/wordml" xmlns:w15="http://schemas.microsoft.com/office/word/2012/wordml" xmlns:w16se="http://schemas.microsoft.com/office/word/2015/wordml/symex" xmlns:wpg="http://schemas.microsoft.com/office/word/2010/wordprocessingGroup" xmlns:wpi="http://schemas.microsoft.com/office/word/2010/wordprocessingInk" xmlns:wne="http://schemas.microsoft.com/office/word/2006/wordml" xmlns:wps="http://schemas.microsoft.com/office/word/2010/wordprocessingShape" mc:Ignorable="w14 w15 w16se wp14">
+<w:endnotes xmlns:wpc="http://schemas.microsoft.com/office/word/2010/wordprocessingCanvas" xmlns:mc="http://schemas.openxmlformats.org/markup-compatibility/2006" xmlns:o="urn:schemas-microsoft-com:office:office" xmlns:r="http://schemas.openxmlformats.org/officeDocument/2006/relationships" xmlns:m="http://schemas.openxmlformats.org/officeDocument/2006/math" xmlns:v="urn:schemas-microsoft-com:vml" xmlns:wp14="http://schemas.microsoft.com/office/word/2010/wordprocessingDrawing" xmlns:wp="http://schemas.openxmlformats.org/drawingml/2006/wordprocessingDrawing" xmlns:w10="urn:schemas-microsoft-com:office:word" xmlns:w="http://schemas.openxmlformats.org/wordprocessingml/2006/main" xmlns:w14="http://schemas.microsoft.com/office/word/2010/wordml" xmlns:wpg="http://schemas.microsoft.com/office/word/2010/wordprocessingGroup" xmlns:wpi="http://schemas.microsoft.com/office/word/2010/wordprocessingInk" xmlns:wne="http://schemas.microsoft.com/office/word/2006/wordml" xmlns:wps="http://schemas.microsoft.com/office/word/2010/wordprocessingShape" mc:Ignorable="w14 wp14">
   <w:endnote w:type="separator" w:id="-1">
     <w:p>
       <w:r>
@@ -22620,7 +22553,7 @@
 </file>
 
 <file path=word/footnotes.xml><?xml version="1.0" encoding="utf-8"?>
-<w:footnotes xmlns:wpc="http://schemas.microsoft.com/office/word/2010/wordprocessingCanvas" xmlns:cx="http://schemas.microsoft.com/office/drawing/2014/chartex" xmlns:cx1="http://schemas.microsoft.com/office/drawing/2015/9/8/chartex" xmlns:cx2="http://schemas.microsoft.com/office/drawing/2015/10/21/chartex" xmlns:cx3="http://schemas.microsoft.com/office/drawing/2016/5/9/chartex" xmlns:cx4="http://schemas.microsoft.com/office/drawing/2016/5/10/chartex" xmlns:cx5="http://schemas.microsoft.com/office/drawing/2016/5/11/chartex" xmlns:mc="http://schemas.openxmlformats.org/markup-compatibility/2006" xmlns:o="urn:schemas-microsoft-com:office:office" xmlns:r="http://schemas.openxmlformats.org/officeDocument/2006/relationships" xmlns:m="http://schemas.openxmlformats.org/officeDocument/2006/math" xmlns:v="urn:schemas-microsoft-com:vml" xmlns:wp14="http://schemas.microsoft.com/office/word/2010/wordprocessingDrawing" xmlns:wp="http://schemas.openxmlformats.org/drawingml/2006/wordprocessingDrawing" xmlns:w10="urn:schemas-microsoft-com:office:word" xmlns:w="http://schemas.openxmlformats.org/wordprocessingml/2006/main" xmlns:w14="http://schemas.microsoft.com/office/word/2010/wordml" xmlns:w15="http://schemas.microsoft.com/office/word/2012/wordml" xmlns:w16se="http://schemas.microsoft.com/office/word/2015/wordml/symex" xmlns:wpg="http://schemas.microsoft.com/office/word/2010/wordprocessingGroup" xmlns:wpi="http://schemas.microsoft.com/office/word/2010/wordprocessingInk" xmlns:wne="http://schemas.microsoft.com/office/word/2006/wordml" xmlns:wps="http://schemas.microsoft.com/office/word/2010/wordprocessingShape" mc:Ignorable="w14 w15 w16se wp14">
+<w:footnotes xmlns:wpc="http://schemas.microsoft.com/office/word/2010/wordprocessingCanvas" xmlns:mc="http://schemas.openxmlformats.org/markup-compatibility/2006" xmlns:o="urn:schemas-microsoft-com:office:office" xmlns:r="http://schemas.openxmlformats.org/officeDocument/2006/relationships" xmlns:m="http://schemas.openxmlformats.org/officeDocument/2006/math" xmlns:v="urn:schemas-microsoft-com:vml" xmlns:wp14="http://schemas.microsoft.com/office/word/2010/wordprocessingDrawing" xmlns:wp="http://schemas.openxmlformats.org/drawingml/2006/wordprocessingDrawing" xmlns:w10="urn:schemas-microsoft-com:office:word" xmlns:w="http://schemas.openxmlformats.org/wordprocessingml/2006/main" xmlns:w14="http://schemas.microsoft.com/office/word/2010/wordml" xmlns:wpg="http://schemas.microsoft.com/office/word/2010/wordprocessingGroup" xmlns:wpi="http://schemas.microsoft.com/office/word/2010/wordprocessingInk" xmlns:wne="http://schemas.microsoft.com/office/word/2006/wordml" xmlns:wps="http://schemas.microsoft.com/office/word/2010/wordprocessingShape" mc:Ignorable="w14 wp14">
   <w:footnote w:type="separator" w:id="-1">
     <w:p>
       <w:r>
@@ -22639,7 +22572,7 @@
 </file>
 
 <file path=word/header1.xml><?xml version="1.0" encoding="utf-8"?>
-<w:hdr xmlns:wpc="http://schemas.microsoft.com/office/word/2010/wordprocessingCanvas" xmlns:cx="http://schemas.microsoft.com/office/drawing/2014/chartex" xmlns:cx1="http://schemas.microsoft.com/office/drawing/2015/9/8/chartex" xmlns:cx2="http://schemas.microsoft.com/office/drawing/2015/10/21/chartex" xmlns:cx3="http://schemas.microsoft.com/office/drawing/2016/5/9/chartex" xmlns:cx4="http://schemas.microsoft.com/office/drawing/2016/5/10/chartex" xmlns:cx5="http://schemas.microsoft.com/office/drawing/2016/5/11/chartex" xmlns:mc="http://schemas.openxmlformats.org/markup-compatibility/2006" xmlns:o="urn:schemas-microsoft-com:office:office" xmlns:r="http://schemas.openxmlformats.org/officeDocument/2006/relationships" xmlns:m="http://schemas.openxmlformats.org/officeDocument/2006/math" xmlns:v="urn:schemas-microsoft-com:vml" xmlns:wp14="http://schemas.microsoft.com/office/word/2010/wordprocessingDrawing" xmlns:wp="http://schemas.openxmlformats.org/drawingml/2006/wordprocessingDrawing" xmlns:w10="urn:schemas-microsoft-com:office:word" xmlns:w="http://schemas.openxmlformats.org/wordprocessingml/2006/main" xmlns:w14="http://schemas.microsoft.com/office/word/2010/wordml" xmlns:w15="http://schemas.microsoft.com/office/word/2012/wordml" xmlns:w16se="http://schemas.microsoft.com/office/word/2015/wordml/symex" xmlns:wpg="http://schemas.microsoft.com/office/word/2010/wordprocessingGroup" xmlns:wpi="http://schemas.microsoft.com/office/word/2010/wordprocessingInk" xmlns:wne="http://schemas.microsoft.com/office/word/2006/wordml" xmlns:wps="http://schemas.microsoft.com/office/word/2010/wordprocessingShape" mc:Ignorable="w14 w15 w16se wp14">
+<w:hdr xmlns:wpc="http://schemas.microsoft.com/office/word/2010/wordprocessingCanvas" xmlns:mc="http://schemas.openxmlformats.org/markup-compatibility/2006" xmlns:o="urn:schemas-microsoft-com:office:office" xmlns:r="http://schemas.openxmlformats.org/officeDocument/2006/relationships" xmlns:m="http://schemas.openxmlformats.org/officeDocument/2006/math" xmlns:v="urn:schemas-microsoft-com:vml" xmlns:wp14="http://schemas.microsoft.com/office/word/2010/wordprocessingDrawing" xmlns:wp="http://schemas.openxmlformats.org/drawingml/2006/wordprocessingDrawing" xmlns:w10="urn:schemas-microsoft-com:office:word" xmlns:w="http://schemas.openxmlformats.org/wordprocessingml/2006/main" xmlns:w14="http://schemas.microsoft.com/office/word/2010/wordml" xmlns:wpg="http://schemas.microsoft.com/office/word/2010/wordprocessingGroup" xmlns:wpi="http://schemas.microsoft.com/office/word/2010/wordprocessingInk" xmlns:wne="http://schemas.microsoft.com/office/word/2006/wordml" xmlns:wps="http://schemas.microsoft.com/office/word/2010/wordprocessingShape" mc:Ignorable="w14 wp14">
   <w:p>
     <w:pPr>
       <w:spacing w:line="0" w:lineRule="atLeast"/>
@@ -22653,8 +22586,8 @@
 </file>
 
 <file path=word/numbering.xml><?xml version="1.0" encoding="utf-8"?>
-<w:numbering xmlns:wpc="http://schemas.microsoft.com/office/word/2010/wordprocessingCanvas" xmlns:cx="http://schemas.microsoft.com/office/drawing/2014/chartex" xmlns:cx1="http://schemas.microsoft.com/office/drawing/2015/9/8/chartex" xmlns:cx2="http://schemas.microsoft.com/office/drawing/2015/10/21/chartex" xmlns:cx3="http://schemas.microsoft.com/office/drawing/2016/5/9/chartex" xmlns:cx4="http://schemas.microsoft.com/office/drawing/2016/5/10/chartex" xmlns:cx5="http://schemas.microsoft.com/office/drawing/2016/5/11/chartex" xmlns:mc="http://schemas.openxmlformats.org/markup-compatibility/2006" xmlns:o="urn:schemas-microsoft-com:office:office" xmlns:r="http://schemas.openxmlformats.org/officeDocument/2006/relationships" xmlns:m="http://schemas.openxmlformats.org/officeDocument/2006/math" xmlns:v="urn:schemas-microsoft-com:vml" xmlns:wp14="http://schemas.microsoft.com/office/word/2010/wordprocessingDrawing" xmlns:wp="http://schemas.openxmlformats.org/drawingml/2006/wordprocessingDrawing" xmlns:w10="urn:schemas-microsoft-com:office:word" xmlns:w="http://schemas.openxmlformats.org/wordprocessingml/2006/main" xmlns:w14="http://schemas.microsoft.com/office/word/2010/wordml" xmlns:w15="http://schemas.microsoft.com/office/word/2012/wordml" xmlns:w16se="http://schemas.microsoft.com/office/word/2015/wordml/symex" xmlns:wpg="http://schemas.microsoft.com/office/word/2010/wordprocessingGroup" xmlns:wpi="http://schemas.microsoft.com/office/word/2010/wordprocessingInk" xmlns:wne="http://schemas.microsoft.com/office/word/2006/wordml" xmlns:wps="http://schemas.microsoft.com/office/word/2010/wordprocessingShape" mc:Ignorable="w14 w15 w16se wp14">
-  <w:abstractNum w:abstractNumId="0" w15:restartNumberingAfterBreak="0">
+<w:numbering xmlns:wpc="http://schemas.microsoft.com/office/word/2010/wordprocessingCanvas" xmlns:mc="http://schemas.openxmlformats.org/markup-compatibility/2006" xmlns:o="urn:schemas-microsoft-com:office:office" xmlns:r="http://schemas.openxmlformats.org/officeDocument/2006/relationships" xmlns:m="http://schemas.openxmlformats.org/officeDocument/2006/math" xmlns:v="urn:schemas-microsoft-com:vml" xmlns:wp14="http://schemas.microsoft.com/office/word/2010/wordprocessingDrawing" xmlns:wp="http://schemas.openxmlformats.org/drawingml/2006/wordprocessingDrawing" xmlns:w10="urn:schemas-microsoft-com:office:word" xmlns:w="http://schemas.openxmlformats.org/wordprocessingml/2006/main" xmlns:w14="http://schemas.microsoft.com/office/word/2010/wordml" xmlns:wpg="http://schemas.microsoft.com/office/word/2010/wordprocessingGroup" xmlns:wpi="http://schemas.microsoft.com/office/word/2010/wordprocessingInk" xmlns:wne="http://schemas.microsoft.com/office/word/2006/wordml" xmlns:wps="http://schemas.microsoft.com/office/word/2010/wordprocessingShape" mc:Ignorable="w14 wp14">
+  <w:abstractNum w:abstractNumId="0">
     <w:nsid w:val="1226704A"/>
     <w:multiLevelType w:val="multilevel"/>
     <w:tmpl w:val="14185DD0"/>
@@ -22767,7 +22700,7 @@
       </w:rPr>
     </w:lvl>
   </w:abstractNum>
-  <w:abstractNum w:abstractNumId="1" w15:restartNumberingAfterBreak="0">
+  <w:abstractNum w:abstractNumId="1">
     <w:nsid w:val="2DFC4DE1"/>
     <w:multiLevelType w:val="multilevel"/>
     <w:tmpl w:val="9C0E6D38"/>
@@ -22889,7 +22822,7 @@
       </w:rPr>
     </w:lvl>
   </w:abstractNum>
-  <w:abstractNum w:abstractNumId="2" w15:restartNumberingAfterBreak="0">
+  <w:abstractNum w:abstractNumId="2">
     <w:nsid w:val="32CD3270"/>
     <w:multiLevelType w:val="multilevel"/>
     <w:tmpl w:val="F3C8F1FC"/>
@@ -23011,7 +22944,7 @@
       </w:pPr>
     </w:lvl>
   </w:abstractNum>
-  <w:abstractNum w:abstractNumId="3" w15:restartNumberingAfterBreak="0">
+  <w:abstractNum w:abstractNumId="3">
     <w:nsid w:val="390366C1"/>
     <w:multiLevelType w:val="multilevel"/>
     <w:tmpl w:val="821C0150"/>
@@ -23124,7 +23057,7 @@
       </w:rPr>
     </w:lvl>
   </w:abstractNum>
-  <w:abstractNum w:abstractNumId="4" w15:restartNumberingAfterBreak="0">
+  <w:abstractNum w:abstractNumId="4">
     <w:nsid w:val="3DDB2867"/>
     <w:multiLevelType w:val="multilevel"/>
     <w:tmpl w:val="713451C8"/>
@@ -23237,7 +23170,7 @@
       </w:rPr>
     </w:lvl>
   </w:abstractNum>
-  <w:abstractNum w:abstractNumId="5" w15:restartNumberingAfterBreak="0">
+  <w:abstractNum w:abstractNumId="5">
     <w:nsid w:val="43566B9A"/>
     <w:multiLevelType w:val="multilevel"/>
     <w:tmpl w:val="886894E8"/>
@@ -23350,7 +23283,7 @@
       </w:rPr>
     </w:lvl>
   </w:abstractNum>
-  <w:abstractNum w:abstractNumId="6" w15:restartNumberingAfterBreak="0">
+  <w:abstractNum w:abstractNumId="6">
     <w:nsid w:val="49B14FA8"/>
     <w:multiLevelType w:val="multilevel"/>
     <w:tmpl w:val="30C8F4A6"/>
@@ -23472,7 +23405,7 @@
       </w:rPr>
     </w:lvl>
   </w:abstractNum>
-  <w:abstractNum w:abstractNumId="7" w15:restartNumberingAfterBreak="0">
+  <w:abstractNum w:abstractNumId="7">
     <w:nsid w:val="54384024"/>
     <w:multiLevelType w:val="multilevel"/>
     <w:tmpl w:val="D3ACE31A"/>
@@ -23585,7 +23518,7 @@
       </w:rPr>
     </w:lvl>
   </w:abstractNum>
-  <w:abstractNum w:abstractNumId="8" w15:restartNumberingAfterBreak="0">
+  <w:abstractNum w:abstractNumId="8">
     <w:nsid w:val="5F65734D"/>
     <w:multiLevelType w:val="multilevel"/>
     <w:tmpl w:val="409053A0"/>
@@ -23698,7 +23631,7 @@
       </w:rPr>
     </w:lvl>
   </w:abstractNum>
-  <w:abstractNum w:abstractNumId="9" w15:restartNumberingAfterBreak="0">
+  <w:abstractNum w:abstractNumId="9">
     <w:nsid w:val="78D25E1E"/>
     <w:multiLevelType w:val="multilevel"/>
     <w:tmpl w:val="022A4C34"/>
@@ -23811,7 +23744,7 @@
       </w:rPr>
     </w:lvl>
   </w:abstractNum>
-  <w:abstractNum w:abstractNumId="10" w15:restartNumberingAfterBreak="0">
+  <w:abstractNum w:abstractNumId="10">
     <w:nsid w:val="7DFB4BA3"/>
     <w:multiLevelType w:val="multilevel"/>
     <w:tmpl w:val="0584DDFC"/>
@@ -23924,7 +23857,7 @@
       </w:rPr>
     </w:lvl>
   </w:abstractNum>
-  <w:abstractNum w:abstractNumId="11" w15:restartNumberingAfterBreak="0">
+  <w:abstractNum w:abstractNumId="11">
     <w:nsid w:val="7F9C54F5"/>
     <w:multiLevelType w:val="multilevel"/>
     <w:tmpl w:val="2ACC20C8"/>
@@ -24077,7 +24010,7 @@
 </file>
 
 <file path=word/styles.xml><?xml version="1.0" encoding="utf-8"?>
-<w:styles xmlns:mc="http://schemas.openxmlformats.org/markup-compatibility/2006" xmlns:r="http://schemas.openxmlformats.org/officeDocument/2006/relationships" xmlns:w="http://schemas.openxmlformats.org/wordprocessingml/2006/main" xmlns:w14="http://schemas.microsoft.com/office/word/2010/wordml" xmlns:w15="http://schemas.microsoft.com/office/word/2012/wordml" xmlns:w16se="http://schemas.microsoft.com/office/word/2015/wordml/symex" mc:Ignorable="w14 w15 w16se">
+<w:styles xmlns:mc="http://schemas.openxmlformats.org/markup-compatibility/2006" xmlns:r="http://schemas.openxmlformats.org/officeDocument/2006/relationships" xmlns:w="http://schemas.openxmlformats.org/wordprocessingml/2006/main" xmlns:w14="http://schemas.microsoft.com/office/word/2010/wordml" mc:Ignorable="w14">
   <w:docDefaults>
     <w:rPrDefault>
       <w:rPr>
@@ -24087,381 +24020,144 @@
     </w:rPrDefault>
     <w:pPrDefault/>
   </w:docDefaults>
-  <w:latentStyles w:defLockedState="0" w:defUIPriority="99" w:defSemiHidden="0" w:defUnhideWhenUsed="0" w:defQFormat="0" w:count="374">
-    <w:lsdException w:name="Normal" w:uiPriority="0" w:qFormat="1"/>
-    <w:lsdException w:name="heading 1" w:uiPriority="9" w:qFormat="1"/>
-    <w:lsdException w:name="heading 2" w:semiHidden="1" w:uiPriority="9" w:unhideWhenUsed="1" w:qFormat="1"/>
-    <w:lsdException w:name="heading 3" w:semiHidden="1" w:uiPriority="9" w:unhideWhenUsed="1" w:qFormat="1"/>
-    <w:lsdException w:name="heading 4" w:semiHidden="1" w:uiPriority="9" w:unhideWhenUsed="1" w:qFormat="1"/>
-    <w:lsdException w:name="heading 5" w:semiHidden="1" w:uiPriority="9" w:unhideWhenUsed="1" w:qFormat="1"/>
-    <w:lsdException w:name="heading 6" w:semiHidden="1" w:uiPriority="0" w:unhideWhenUsed="1" w:qFormat="1"/>
-    <w:lsdException w:name="heading 7" w:semiHidden="1" w:uiPriority="9" w:unhideWhenUsed="1" w:qFormat="1"/>
-    <w:lsdException w:name="heading 8" w:semiHidden="1" w:uiPriority="9" w:unhideWhenUsed="1" w:qFormat="1"/>
-    <w:lsdException w:name="heading 9" w:semiHidden="1" w:uiPriority="9" w:unhideWhenUsed="1" w:qFormat="1"/>
-    <w:lsdException w:name="index 1" w:semiHidden="1" w:unhideWhenUsed="1"/>
-    <w:lsdException w:name="index 2" w:semiHidden="1" w:unhideWhenUsed="1"/>
-    <w:lsdException w:name="index 3" w:semiHidden="1" w:unhideWhenUsed="1"/>
-    <w:lsdException w:name="index 4" w:semiHidden="1" w:unhideWhenUsed="1"/>
-    <w:lsdException w:name="index 5" w:semiHidden="1" w:unhideWhenUsed="1"/>
-    <w:lsdException w:name="index 6" w:semiHidden="1" w:unhideWhenUsed="1"/>
-    <w:lsdException w:name="index 7" w:semiHidden="1" w:unhideWhenUsed="1"/>
-    <w:lsdException w:name="index 8" w:semiHidden="1" w:unhideWhenUsed="1"/>
-    <w:lsdException w:name="index 9" w:semiHidden="1" w:unhideWhenUsed="1"/>
-    <w:lsdException w:name="toc 1" w:semiHidden="1" w:uiPriority="39" w:unhideWhenUsed="1"/>
-    <w:lsdException w:name="toc 2" w:semiHidden="1" w:uiPriority="39" w:unhideWhenUsed="1"/>
-    <w:lsdException w:name="toc 3" w:semiHidden="1" w:uiPriority="39" w:unhideWhenUsed="1"/>
-    <w:lsdException w:name="toc 4" w:semiHidden="1" w:uiPriority="39" w:unhideWhenUsed="1"/>
-    <w:lsdException w:name="toc 5" w:semiHidden="1" w:uiPriority="39" w:unhideWhenUsed="1"/>
-    <w:lsdException w:name="toc 6" w:semiHidden="1" w:uiPriority="39" w:unhideWhenUsed="1"/>
-    <w:lsdException w:name="toc 7" w:semiHidden="1" w:uiPriority="39" w:unhideWhenUsed="1"/>
-    <w:lsdException w:name="toc 8" w:semiHidden="1" w:uiPriority="39" w:unhideWhenUsed="1"/>
-    <w:lsdException w:name="toc 9" w:semiHidden="1" w:uiPriority="39" w:unhideWhenUsed="1"/>
-    <w:lsdException w:name="Normal Indent" w:semiHidden="1" w:unhideWhenUsed="1"/>
-    <w:lsdException w:name="footnote text" w:semiHidden="1" w:unhideWhenUsed="1"/>
-    <w:lsdException w:name="annotation text" w:semiHidden="1" w:unhideWhenUsed="1"/>
-    <w:lsdException w:name="header" w:semiHidden="1" w:unhideWhenUsed="1"/>
-    <w:lsdException w:name="footer" w:semiHidden="1" w:unhideWhenUsed="1"/>
-    <w:lsdException w:name="index heading" w:semiHidden="1" w:unhideWhenUsed="1"/>
-    <w:lsdException w:name="caption" w:semiHidden="1" w:uiPriority="35" w:unhideWhenUsed="1" w:qFormat="1"/>
-    <w:lsdException w:name="table of figures" w:semiHidden="1" w:unhideWhenUsed="1"/>
-    <w:lsdException w:name="envelope address" w:semiHidden="1" w:unhideWhenUsed="1"/>
-    <w:lsdException w:name="envelope return" w:semiHidden="1" w:unhideWhenUsed="1"/>
-    <w:lsdException w:name="footnote reference" w:semiHidden="1" w:unhideWhenUsed="1"/>
-    <w:lsdException w:name="annotation reference" w:semiHidden="1" w:unhideWhenUsed="1"/>
-    <w:lsdException w:name="line number" w:semiHidden="1" w:unhideWhenUsed="1"/>
-    <w:lsdException w:name="page number" w:semiHidden="1" w:unhideWhenUsed="1"/>
-    <w:lsdException w:name="endnote reference" w:semiHidden="1" w:unhideWhenUsed="1"/>
-    <w:lsdException w:name="endnote text" w:semiHidden="1" w:unhideWhenUsed="1"/>
-    <w:lsdException w:name="table of authorities" w:semiHidden="1" w:unhideWhenUsed="1"/>
-    <w:lsdException w:name="macro" w:semiHidden="1" w:unhideWhenUsed="1"/>
-    <w:lsdException w:name="toa heading" w:semiHidden="1" w:unhideWhenUsed="1"/>
-    <w:lsdException w:name="List" w:semiHidden="1" w:unhideWhenUsed="1"/>
-    <w:lsdException w:name="List Bullet" w:semiHidden="1" w:unhideWhenUsed="1"/>
-    <w:lsdException w:name="List Number" w:semiHidden="1" w:unhideWhenUsed="1"/>
-    <w:lsdException w:name="List 2" w:semiHidden="1" w:unhideWhenUsed="1"/>
-    <w:lsdException w:name="List 3" w:semiHidden="1" w:unhideWhenUsed="1"/>
-    <w:lsdException w:name="List 4" w:semiHidden="1" w:unhideWhenUsed="1"/>
-    <w:lsdException w:name="List 5" w:semiHidden="1" w:unhideWhenUsed="1"/>
-    <w:lsdException w:name="List Bullet 2" w:semiHidden="1" w:unhideWhenUsed="1"/>
-    <w:lsdException w:name="List Bullet 3" w:semiHidden="1" w:unhideWhenUsed="1"/>
-    <w:lsdException w:name="List Bullet 4" w:semiHidden="1" w:unhideWhenUsed="1"/>
-    <w:lsdException w:name="List Bullet 5" w:semiHidden="1" w:unhideWhenUsed="1"/>
-    <w:lsdException w:name="List Number 2" w:semiHidden="1" w:unhideWhenUsed="1"/>
-    <w:lsdException w:name="List Number 3" w:semiHidden="1" w:unhideWhenUsed="1"/>
-    <w:lsdException w:name="List Number 4" w:semiHidden="1" w:unhideWhenUsed="1"/>
-    <w:lsdException w:name="List Number 5" w:semiHidden="1" w:unhideWhenUsed="1"/>
-    <w:lsdException w:name="Title" w:uiPriority="10" w:qFormat="1"/>
-    <w:lsdException w:name="Closing" w:semiHidden="1" w:unhideWhenUsed="1"/>
-    <w:lsdException w:name="Signature" w:semiHidden="1" w:unhideWhenUsed="1"/>
-    <w:lsdException w:name="Default Paragraph Font" w:semiHidden="1" w:uiPriority="1" w:unhideWhenUsed="1"/>
-    <w:lsdException w:name="Body Text" w:semiHidden="1" w:unhideWhenUsed="1"/>
-    <w:lsdException w:name="Body Text Indent" w:semiHidden="1" w:unhideWhenUsed="1"/>
-    <w:lsdException w:name="List Continue" w:semiHidden="1" w:unhideWhenUsed="1"/>
-    <w:lsdException w:name="List Continue 2" w:semiHidden="1" w:unhideWhenUsed="1"/>
-    <w:lsdException w:name="List Continue 3" w:semiHidden="1" w:unhideWhenUsed="1"/>
-    <w:lsdException w:name="List Continue 4" w:semiHidden="1" w:unhideWhenUsed="1"/>
-    <w:lsdException w:name="List Continue 5" w:semiHidden="1" w:unhideWhenUsed="1"/>
-    <w:lsdException w:name="Message Header" w:semiHidden="1" w:unhideWhenUsed="1"/>
-    <w:lsdException w:name="Subtitle" w:uiPriority="11" w:qFormat="1"/>
-    <w:lsdException w:name="Salutation" w:semiHidden="1" w:unhideWhenUsed="1"/>
-    <w:lsdException w:name="Date" w:semiHidden="1" w:unhideWhenUsed="1"/>
-    <w:lsdException w:name="Body Text First Indent" w:semiHidden="1" w:unhideWhenUsed="1"/>
-    <w:lsdException w:name="Body Text First Indent 2" w:semiHidden="1" w:unhideWhenUsed="1"/>
-    <w:lsdException w:name="Note Heading" w:semiHidden="1" w:unhideWhenUsed="1"/>
-    <w:lsdException w:name="Body Text 2" w:semiHidden="1" w:unhideWhenUsed="1"/>
-    <w:lsdException w:name="Body Text 3" w:semiHidden="1" w:unhideWhenUsed="1"/>
-    <w:lsdException w:name="Body Text Indent 2" w:semiHidden="1" w:unhideWhenUsed="1"/>
-    <w:lsdException w:name="Body Text Indent 3" w:semiHidden="1" w:unhideWhenUsed="1"/>
-    <w:lsdException w:name="Block Text" w:semiHidden="1" w:unhideWhenUsed="1"/>
-    <w:lsdException w:name="Hyperlink" w:semiHidden="1" w:unhideWhenUsed="1"/>
-    <w:lsdException w:name="FollowedHyperlink" w:semiHidden="1" w:unhideWhenUsed="1"/>
-    <w:lsdException w:name="Strong" w:uiPriority="22" w:qFormat="1"/>
-    <w:lsdException w:name="Emphasis" w:uiPriority="20" w:qFormat="1"/>
-    <w:lsdException w:name="Document Map" w:semiHidden="1" w:unhideWhenUsed="1"/>
-    <w:lsdException w:name="Plain Text" w:semiHidden="1" w:unhideWhenUsed="1"/>
-    <w:lsdException w:name="E-mail Signature" w:semiHidden="1" w:unhideWhenUsed="1"/>
-    <w:lsdException w:name="HTML Top of Form" w:semiHidden="1" w:unhideWhenUsed="1"/>
-    <w:lsdException w:name="HTML Bottom of Form" w:semiHidden="1" w:unhideWhenUsed="1"/>
-    <w:lsdException w:name="Normal (Web)" w:semiHidden="1" w:unhideWhenUsed="1"/>
-    <w:lsdException w:name="HTML Acronym" w:semiHidden="1" w:unhideWhenUsed="1"/>
-    <w:lsdException w:name="HTML Address" w:semiHidden="1" w:unhideWhenUsed="1"/>
-    <w:lsdException w:name="HTML Cite" w:semiHidden="1" w:unhideWhenUsed="1"/>
-    <w:lsdException w:name="HTML Code" w:semiHidden="1" w:unhideWhenUsed="1"/>
-    <w:lsdException w:name="HTML Definition" w:semiHidden="1" w:unhideWhenUsed="1"/>
-    <w:lsdException w:name="HTML Keyboard" w:semiHidden="1" w:unhideWhenUsed="1"/>
-    <w:lsdException w:name="HTML Preformatted" w:semiHidden="1" w:unhideWhenUsed="1"/>
-    <w:lsdException w:name="HTML Sample" w:semiHidden="1" w:unhideWhenUsed="1"/>
-    <w:lsdException w:name="HTML Typewriter" w:semiHidden="1" w:unhideWhenUsed="1"/>
-    <w:lsdException w:name="HTML Variable" w:semiHidden="1" w:unhideWhenUsed="1"/>
-    <w:lsdException w:name="Normal Table" w:semiHidden="1" w:unhideWhenUsed="1"/>
-    <w:lsdException w:name="annotation subject" w:semiHidden="1" w:unhideWhenUsed="1"/>
-    <w:lsdException w:name="No List" w:semiHidden="1" w:unhideWhenUsed="1"/>
-    <w:lsdException w:name="Outline List 1" w:semiHidden="1" w:unhideWhenUsed="1"/>
-    <w:lsdException w:name="Outline List 2" w:semiHidden="1" w:unhideWhenUsed="1"/>
-    <w:lsdException w:name="Outline List 3" w:semiHidden="1" w:unhideWhenUsed="1"/>
-    <w:lsdException w:name="Table Simple 1" w:semiHidden="1" w:unhideWhenUsed="1"/>
-    <w:lsdException w:name="Table Simple 2" w:semiHidden="1" w:unhideWhenUsed="1"/>
-    <w:lsdException w:name="Table Simple 3" w:semiHidden="1" w:unhideWhenUsed="1"/>
-    <w:lsdException w:name="Table Classic 1" w:semiHidden="1" w:unhideWhenUsed="1"/>
-    <w:lsdException w:name="Table Classic 2" w:semiHidden="1" w:unhideWhenUsed="1"/>
-    <w:lsdException w:name="Table Classic 3" w:semiHidden="1" w:unhideWhenUsed="1"/>
-    <w:lsdException w:name="Table Classic 4" w:semiHidden="1" w:unhideWhenUsed="1"/>
-    <w:lsdException w:name="Table Colorful 1" w:semiHidden="1" w:unhideWhenUsed="1"/>
-    <w:lsdException w:name="Table Colorful 2" w:semiHidden="1" w:unhideWhenUsed="1"/>
-    <w:lsdException w:name="Table Colorful 3" w:semiHidden="1" w:unhideWhenUsed="1"/>
-    <w:lsdException w:name="Table Columns 1" w:semiHidden="1" w:unhideWhenUsed="1"/>
-    <w:lsdException w:name="Table Columns 2" w:semiHidden="1" w:unhideWhenUsed="1"/>
-    <w:lsdException w:name="Table Columns 3" w:semiHidden="1" w:unhideWhenUsed="1"/>
-    <w:lsdException w:name="Table Columns 4" w:semiHidden="1" w:unhideWhenUsed="1"/>
-    <w:lsdException w:name="Table Columns 5" w:semiHidden="1" w:unhideWhenUsed="1"/>
-    <w:lsdException w:name="Table Grid 1" w:semiHidden="1" w:unhideWhenUsed="1"/>
-    <w:lsdException w:name="Table Grid 2" w:semiHidden="1" w:unhideWhenUsed="1"/>
-    <w:lsdException w:name="Table Grid 3" w:semiHidden="1" w:unhideWhenUsed="1"/>
-    <w:lsdException w:name="Table Grid 4" w:semiHidden="1" w:unhideWhenUsed="1"/>
-    <w:lsdException w:name="Table Grid 5" w:semiHidden="1" w:unhideWhenUsed="1"/>
-    <w:lsdException w:name="Table Grid 6" w:semiHidden="1" w:unhideWhenUsed="1"/>
-    <w:lsdException w:name="Table Grid 7" w:semiHidden="1" w:unhideWhenUsed="1"/>
-    <w:lsdException w:name="Table Grid 8" w:semiHidden="1" w:unhideWhenUsed="1"/>
-    <w:lsdException w:name="Table List 1" w:semiHidden="1" w:unhideWhenUsed="1"/>
-    <w:lsdException w:name="Table List 2" w:semiHidden="1" w:unhideWhenUsed="1"/>
-    <w:lsdException w:name="Table List 3" w:semiHidden="1" w:unhideWhenUsed="1"/>
-    <w:lsdException w:name="Table List 4" w:semiHidden="1" w:unhideWhenUsed="1"/>
-    <w:lsdException w:name="Table List 5" w:semiHidden="1" w:unhideWhenUsed="1"/>
-    <w:lsdException w:name="Table List 6" w:semiHidden="1" w:unhideWhenUsed="1"/>
-    <w:lsdException w:name="Table List 7" w:semiHidden="1" w:unhideWhenUsed="1"/>
-    <w:lsdException w:name="Table List 8" w:semiHidden="1" w:unhideWhenUsed="1"/>
-    <w:lsdException w:name="Table 3D effects 1" w:semiHidden="1" w:unhideWhenUsed="1"/>
-    <w:lsdException w:name="Table 3D effects 2" w:semiHidden="1" w:unhideWhenUsed="1"/>
-    <w:lsdException w:name="Table 3D effects 3" w:semiHidden="1" w:unhideWhenUsed="1"/>
-    <w:lsdException w:name="Table Contemporary" w:semiHidden="1" w:unhideWhenUsed="1"/>
-    <w:lsdException w:name="Table Elegant" w:semiHidden="1" w:unhideWhenUsed="1"/>
-    <w:lsdException w:name="Table Professional" w:semiHidden="1" w:unhideWhenUsed="1"/>
-    <w:lsdException w:name="Table Subtle 1" w:semiHidden="1" w:unhideWhenUsed="1"/>
-    <w:lsdException w:name="Table Subtle 2" w:semiHidden="1" w:unhideWhenUsed="1"/>
-    <w:lsdException w:name="Table Web 1" w:semiHidden="1" w:unhideWhenUsed="1"/>
-    <w:lsdException w:name="Table Web 2" w:semiHidden="1" w:unhideWhenUsed="1"/>
-    <w:lsdException w:name="Table Web 3" w:semiHidden="1" w:unhideWhenUsed="1"/>
-    <w:lsdException w:name="Balloon Text" w:semiHidden="1" w:unhideWhenUsed="1"/>
-    <w:lsdException w:name="Table Grid" w:uiPriority="39"/>
-    <w:lsdException w:name="Table Theme" w:semiHidden="1" w:unhideWhenUsed="1"/>
-    <w:lsdException w:name="Placeholder Text" w:semiHidden="1"/>
-    <w:lsdException w:name="No Spacing" w:uiPriority="1" w:qFormat="1"/>
-    <w:lsdException w:name="Light Shading" w:uiPriority="60"/>
-    <w:lsdException w:name="Light List" w:uiPriority="61"/>
-    <w:lsdException w:name="Light Grid" w:uiPriority="62"/>
-    <w:lsdException w:name="Medium Shading 1" w:uiPriority="63"/>
-    <w:lsdException w:name="Medium Shading 2" w:uiPriority="64"/>
-    <w:lsdException w:name="Medium List 1" w:uiPriority="65"/>
-    <w:lsdException w:name="Medium List 2" w:uiPriority="66"/>
-    <w:lsdException w:name="Medium Grid 1" w:uiPriority="67"/>
-    <w:lsdException w:name="Medium Grid 2" w:uiPriority="68"/>
-    <w:lsdException w:name="Medium Grid 3" w:uiPriority="69"/>
-    <w:lsdException w:name="Dark List" w:uiPriority="70"/>
-    <w:lsdException w:name="Colorful Shading" w:uiPriority="71"/>
-    <w:lsdException w:name="Colorful List" w:uiPriority="72"/>
-    <w:lsdException w:name="Colorful Grid" w:uiPriority="73"/>
-    <w:lsdException w:name="Light Shading Accent 1" w:uiPriority="60"/>
-    <w:lsdException w:name="Light List Accent 1" w:uiPriority="61"/>
-    <w:lsdException w:name="Light Grid Accent 1" w:uiPriority="62"/>
-    <w:lsdException w:name="Medium Shading 1 Accent 1" w:uiPriority="63"/>
-    <w:lsdException w:name="Medium Shading 2 Accent 1" w:uiPriority="64"/>
-    <w:lsdException w:name="Medium List 1 Accent 1" w:uiPriority="65"/>
-    <w:lsdException w:name="Revision" w:semiHidden="1"/>
-    <w:lsdException w:name="List Paragraph" w:uiPriority="34" w:qFormat="1"/>
-    <w:lsdException w:name="Quote" w:uiPriority="29" w:qFormat="1"/>
-    <w:lsdException w:name="Intense Quote" w:uiPriority="30" w:qFormat="1"/>
-    <w:lsdException w:name="Medium List 2 Accent 1" w:uiPriority="66"/>
-    <w:lsdException w:name="Medium Grid 1 Accent 1" w:uiPriority="67"/>
-    <w:lsdException w:name="Medium Grid 2 Accent 1" w:uiPriority="68"/>
-    <w:lsdException w:name="Medium Grid 3 Accent 1" w:uiPriority="69"/>
-    <w:lsdException w:name="Dark List Accent 1" w:uiPriority="70"/>
-    <w:lsdException w:name="Colorful Shading Accent 1" w:uiPriority="71"/>
-    <w:lsdException w:name="Colorful List Accent 1" w:uiPriority="72"/>
-    <w:lsdException w:name="Colorful Grid Accent 1" w:uiPriority="73"/>
-    <w:lsdException w:name="Light Shading Accent 2" w:uiPriority="60"/>
-    <w:lsdException w:name="Light List Accent 2" w:uiPriority="61"/>
-    <w:lsdException w:name="Light Grid Accent 2" w:uiPriority="62"/>
-    <w:lsdException w:name="Medium Shading 1 Accent 2" w:uiPriority="63"/>
-    <w:lsdException w:name="Medium Shading 2 Accent 2" w:uiPriority="64"/>
-    <w:lsdException w:name="Medium List 1 Accent 2" w:uiPriority="65"/>
-    <w:lsdException w:name="Medium List 2 Accent 2" w:uiPriority="66"/>
-    <w:lsdException w:name="Medium Grid 1 Accent 2" w:uiPriority="67"/>
-    <w:lsdException w:name="Medium Grid 2 Accent 2" w:uiPriority="68"/>
-    <w:lsdException w:name="Medium Grid 3 Accent 2" w:uiPriority="69"/>
-    <w:lsdException w:name="Dark List Accent 2" w:uiPriority="70"/>
-    <w:lsdException w:name="Colorful Shading Accent 2" w:uiPriority="71"/>
-    <w:lsdException w:name="Colorful List Accent 2" w:uiPriority="72"/>
-    <w:lsdException w:name="Colorful Grid Accent 2" w:uiPriority="73"/>
-    <w:lsdException w:name="Light Shading Accent 3" w:uiPriority="60"/>
-    <w:lsdException w:name="Light List Accent 3" w:uiPriority="61"/>
-    <w:lsdException w:name="Light Grid Accent 3" w:uiPriority="62"/>
-    <w:lsdException w:name="Medium Shading 1 Accent 3" w:uiPriority="63"/>
-    <w:lsdException w:name="Medium Shading 2 Accent 3" w:uiPriority="64"/>
-    <w:lsdException w:name="Medium List 1 Accent 3" w:uiPriority="65"/>
-    <w:lsdException w:name="Medium List 2 Accent 3" w:uiPriority="66"/>
-    <w:lsdException w:name="Medium Grid 1 Accent 3" w:uiPriority="67"/>
-    <w:lsdException w:name="Medium Grid 2 Accent 3" w:uiPriority="68"/>
-    <w:lsdException w:name="Medium Grid 3 Accent 3" w:uiPriority="69"/>
-    <w:lsdException w:name="Dark List Accent 3" w:uiPriority="70"/>
-    <w:lsdException w:name="Colorful Shading Accent 3" w:uiPriority="71"/>
-    <w:lsdException w:name="Colorful List Accent 3" w:uiPriority="72"/>
-    <w:lsdException w:name="Colorful Grid Accent 3" w:uiPriority="73"/>
-    <w:lsdException w:name="Light Shading Accent 4" w:uiPriority="60"/>
-    <w:lsdException w:name="Light List Accent 4" w:uiPriority="61"/>
-    <w:lsdException w:name="Light Grid Accent 4" w:uiPriority="62"/>
-    <w:lsdException w:name="Medium Shading 1 Accent 4" w:uiPriority="63"/>
-    <w:lsdException w:name="Medium Shading 2 Accent 4" w:uiPriority="64"/>
-    <w:lsdException w:name="Medium List 1 Accent 4" w:uiPriority="65"/>
-    <w:lsdException w:name="Medium List 2 Accent 4" w:uiPriority="66"/>
-    <w:lsdException w:name="Medium Grid 1 Accent 4" w:uiPriority="67"/>
-    <w:lsdException w:name="Medium Grid 2 Accent 4" w:uiPriority="68"/>
-    <w:lsdException w:name="Medium Grid 3 Accent 4" w:uiPriority="69"/>
-    <w:lsdException w:name="Dark List Accent 4" w:uiPriority="70"/>
-    <w:lsdException w:name="Colorful Shading Accent 4" w:uiPriority="71"/>
-    <w:lsdException w:name="Colorful List Accent 4" w:uiPriority="72"/>
-    <w:lsdException w:name="Colorful Grid Accent 4" w:uiPriority="73"/>
-    <w:lsdException w:name="Light Shading Accent 5" w:uiPriority="60"/>
-    <w:lsdException w:name="Light List Accent 5" w:uiPriority="61"/>
-    <w:lsdException w:name="Light Grid Accent 5" w:uiPriority="62"/>
-    <w:lsdException w:name="Medium Shading 1 Accent 5" w:uiPriority="63"/>
-    <w:lsdException w:name="Medium Shading 2 Accent 5" w:uiPriority="64"/>
-    <w:lsdException w:name="Medium List 1 Accent 5" w:uiPriority="65"/>
-    <w:lsdException w:name="Medium List 2 Accent 5" w:uiPriority="66"/>
-    <w:lsdException w:name="Medium Grid 1 Accent 5" w:uiPriority="67"/>
-    <w:lsdException w:name="Medium Grid 2 Accent 5" w:uiPriority="68"/>
-    <w:lsdException w:name="Medium Grid 3 Accent 5" w:uiPriority="69"/>
-    <w:lsdException w:name="Dark List Accent 5" w:uiPriority="70"/>
-    <w:lsdException w:name="Colorful Shading Accent 5" w:uiPriority="71"/>
-    <w:lsdException w:name="Colorful List Accent 5" w:uiPriority="72"/>
-    <w:lsdException w:name="Colorful Grid Accent 5" w:uiPriority="73"/>
-    <w:lsdException w:name="Light Shading Accent 6" w:uiPriority="60"/>
-    <w:lsdException w:name="Light List Accent 6" w:uiPriority="61"/>
-    <w:lsdException w:name="Light Grid Accent 6" w:uiPriority="62"/>
-    <w:lsdException w:name="Medium Shading 1 Accent 6" w:uiPriority="63"/>
-    <w:lsdException w:name="Medium Shading 2 Accent 6" w:uiPriority="64"/>
-    <w:lsdException w:name="Medium List 1 Accent 6" w:uiPriority="65"/>
-    <w:lsdException w:name="Medium List 2 Accent 6" w:uiPriority="66"/>
-    <w:lsdException w:name="Medium Grid 1 Accent 6" w:uiPriority="67"/>
-    <w:lsdException w:name="Medium Grid 2 Accent 6" w:uiPriority="68"/>
-    <w:lsdException w:name="Medium Grid 3 Accent 6" w:uiPriority="69"/>
-    <w:lsdException w:name="Dark List Accent 6" w:uiPriority="70"/>
-    <w:lsdException w:name="Colorful Shading Accent 6" w:uiPriority="71"/>
-    <w:lsdException w:name="Colorful List Accent 6" w:uiPriority="72"/>
-    <w:lsdException w:name="Colorful Grid Accent 6" w:uiPriority="73"/>
-    <w:lsdException w:name="Subtle Emphasis" w:uiPriority="19" w:qFormat="1"/>
-    <w:lsdException w:name="Intense Emphasis" w:uiPriority="21" w:qFormat="1"/>
-    <w:lsdException w:name="Subtle Reference" w:uiPriority="31" w:qFormat="1"/>
-    <w:lsdException w:name="Intense Reference" w:uiPriority="32" w:qFormat="1"/>
-    <w:lsdException w:name="Book Title" w:uiPriority="33" w:qFormat="1"/>
-    <w:lsdException w:name="Bibliography" w:semiHidden="1" w:uiPriority="37" w:unhideWhenUsed="1"/>
-    <w:lsdException w:name="TOC Heading" w:semiHidden="1" w:uiPriority="39" w:unhideWhenUsed="1" w:qFormat="1"/>
-    <w:lsdException w:name="Plain Table 1" w:uiPriority="41"/>
-    <w:lsdException w:name="Plain Table 2" w:uiPriority="42"/>
-    <w:lsdException w:name="Plain Table 3" w:uiPriority="43"/>
-    <w:lsdException w:name="Plain Table 4" w:uiPriority="44"/>
-    <w:lsdException w:name="Plain Table 5" w:uiPriority="45"/>
-    <w:lsdException w:name="Grid Table Light" w:uiPriority="40"/>
-    <w:lsdException w:name="Grid Table 1 Light" w:uiPriority="46"/>
-    <w:lsdException w:name="Grid Table 2" w:uiPriority="47"/>
-    <w:lsdException w:name="Grid Table 3" w:uiPriority="48"/>
-    <w:lsdException w:name="Grid Table 4" w:uiPriority="49"/>
-    <w:lsdException w:name="Grid Table 5 Dark" w:uiPriority="50"/>
-    <w:lsdException w:name="Grid Table 6 Colorful" w:uiPriority="51"/>
-    <w:lsdException w:name="Grid Table 7 Colorful" w:uiPriority="52"/>
-    <w:lsdException w:name="Grid Table 1 Light Accent 1" w:uiPriority="46"/>
-    <w:lsdException w:name="Grid Table 2 Accent 1" w:uiPriority="47"/>
-    <w:lsdException w:name="Grid Table 3 Accent 1" w:uiPriority="48"/>
-    <w:lsdException w:name="Grid Table 4 Accent 1" w:uiPriority="49"/>
-    <w:lsdException w:name="Grid Table 5 Dark Accent 1" w:uiPriority="50"/>
-    <w:lsdException w:name="Grid Table 6 Colorful Accent 1" w:uiPriority="51"/>
-    <w:lsdException w:name="Grid Table 7 Colorful Accent 1" w:uiPriority="52"/>
-    <w:lsdException w:name="Grid Table 1 Light Accent 2" w:uiPriority="46"/>
-    <w:lsdException w:name="Grid Table 2 Accent 2" w:uiPriority="47"/>
-    <w:lsdException w:name="Grid Table 3 Accent 2" w:uiPriority="48"/>
-    <w:lsdException w:name="Grid Table 4 Accent 2" w:uiPriority="49"/>
-    <w:lsdException w:name="Grid Table 5 Dark Accent 2" w:uiPriority="50"/>
-    <w:lsdException w:name="Grid Table 6 Colorful Accent 2" w:uiPriority="51"/>
-    <w:lsdException w:name="Grid Table 7 Colorful Accent 2" w:uiPriority="52"/>
-    <w:lsdException w:name="Grid Table 1 Light Accent 3" w:uiPriority="46"/>
-    <w:lsdException w:name="Grid Table 2 Accent 3" w:uiPriority="47"/>
-    <w:lsdException w:name="Grid Table 3 Accent 3" w:uiPriority="48"/>
-    <w:lsdException w:name="Grid Table 4 Accent 3" w:uiPriority="49"/>
-    <w:lsdException w:name="Grid Table 5 Dark Accent 3" w:uiPriority="50"/>
-    <w:lsdException w:name="Grid Table 6 Colorful Accent 3" w:uiPriority="51"/>
-    <w:lsdException w:name="Grid Table 7 Colorful Accent 3" w:uiPriority="52"/>
-    <w:lsdException w:name="Grid Table 1 Light Accent 4" w:uiPriority="46"/>
-    <w:lsdException w:name="Grid Table 2 Accent 4" w:uiPriority="47"/>
-    <w:lsdException w:name="Grid Table 3 Accent 4" w:uiPriority="48"/>
-    <w:lsdException w:name="Grid Table 4 Accent 4" w:uiPriority="49"/>
-    <w:lsdException w:name="Grid Table 5 Dark Accent 4" w:uiPriority="50"/>
-    <w:lsdException w:name="Grid Table 6 Colorful Accent 4" w:uiPriority="51"/>
-    <w:lsdException w:name="Grid Table 7 Colorful Accent 4" w:uiPriority="52"/>
-    <w:lsdException w:name="Grid Table 1 Light Accent 5" w:uiPriority="46"/>
-    <w:lsdException w:name="Grid Table 2 Accent 5" w:uiPriority="47"/>
-    <w:lsdException w:name="Grid Table 3 Accent 5" w:uiPriority="48"/>
-    <w:lsdException w:name="Grid Table 4 Accent 5" w:uiPriority="49"/>
-    <w:lsdException w:name="Grid Table 5 Dark Accent 5" w:uiPriority="50"/>
-    <w:lsdException w:name="Grid Table 6 Colorful Accent 5" w:uiPriority="51"/>
-    <w:lsdException w:name="Grid Table 7 Colorful Accent 5" w:uiPriority="52"/>
-    <w:lsdException w:name="Grid Table 1 Light Accent 6" w:uiPriority="46"/>
-    <w:lsdException w:name="Grid Table 2 Accent 6" w:uiPriority="47"/>
-    <w:lsdException w:name="Grid Table 3 Accent 6" w:uiPriority="48"/>
-    <w:lsdException w:name="Grid Table 4 Accent 6" w:uiPriority="49"/>
-    <w:lsdException w:name="Grid Table 5 Dark Accent 6" w:uiPriority="50"/>
-    <w:lsdException w:name="Grid Table 6 Colorful Accent 6" w:uiPriority="51"/>
-    <w:lsdException w:name="Grid Table 7 Colorful Accent 6" w:uiPriority="52"/>
-    <w:lsdException w:name="List Table 1 Light" w:uiPriority="46"/>
-    <w:lsdException w:name="List Table 2" w:uiPriority="47"/>
-    <w:lsdException w:name="List Table 3" w:uiPriority="48"/>
-    <w:lsdException w:name="List Table 4" w:uiPriority="49"/>
-    <w:lsdException w:name="List Table 5 Dark" w:uiPriority="50"/>
-    <w:lsdException w:name="List Table 6 Colorful" w:uiPriority="51"/>
-    <w:lsdException w:name="List Table 7 Colorful" w:uiPriority="52"/>
-    <w:lsdException w:name="List Table 1 Light Accent 1" w:uiPriority="46"/>
-    <w:lsdException w:name="List Table 2 Accent 1" w:uiPriority="47"/>
-    <w:lsdException w:name="List Table 3 Accent 1" w:uiPriority="48"/>
-    <w:lsdException w:name="List Table 4 Accent 1" w:uiPriority="49"/>
-    <w:lsdException w:name="List Table 5 Dark Accent 1" w:uiPriority="50"/>
-    <w:lsdException w:name="List Table 6 Colorful Accent 1" w:uiPriority="51"/>
-    <w:lsdException w:name="List Table 7 Colorful Accent 1" w:uiPriority="52"/>
-    <w:lsdException w:name="List Table 1 Light Accent 2" w:uiPriority="46"/>
-    <w:lsdException w:name="List Table 2 Accent 2" w:uiPriority="47"/>
-    <w:lsdException w:name="List Table 3 Accent 2" w:uiPriority="48"/>
-    <w:lsdException w:name="List Table 4 Accent 2" w:uiPriority="49"/>
-    <w:lsdException w:name="List Table 5 Dark Accent 2" w:uiPriority="50"/>
-    <w:lsdException w:name="List Table 6 Colorful Accent 2" w:uiPriority="51"/>
-    <w:lsdException w:name="List Table 7 Colorful Accent 2" w:uiPriority="52"/>
-    <w:lsdException w:name="List Table 1 Light Accent 3" w:uiPriority="46"/>
-    <w:lsdException w:name="List Table 2 Accent 3" w:uiPriority="47"/>
-    <w:lsdException w:name="List Table 3 Accent 3" w:uiPriority="48"/>
-    <w:lsdException w:name="List Table 4 Accent 3" w:uiPriority="49"/>
-    <w:lsdException w:name="List Table 5 Dark Accent 3" w:uiPriority="50"/>
-    <w:lsdException w:name="List Table 6 Colorful Accent 3" w:uiPriority="51"/>
-    <w:lsdException w:name="List Table 7 Colorful Accent 3" w:uiPriority="52"/>
-    <w:lsdException w:name="List Table 1 Light Accent 4" w:uiPriority="46"/>
-    <w:lsdException w:name="List Table 2 Accent 4" w:uiPriority="47"/>
-    <w:lsdException w:name="List Table 3 Accent 4" w:uiPriority="48"/>
-    <w:lsdException w:name="List Table 4 Accent 4" w:uiPriority="49"/>
-    <w:lsdException w:name="List Table 5 Dark Accent 4" w:uiPriority="50"/>
-    <w:lsdException w:name="List Table 6 Colorful Accent 4" w:uiPriority="51"/>
-    <w:lsdException w:name="List Table 7 Colorful Accent 4" w:uiPriority="52"/>
-    <w:lsdException w:name="List Table 1 Light Accent 5" w:uiPriority="46"/>
-    <w:lsdException w:name="List Table 2 Accent 5" w:uiPriority="47"/>
-    <w:lsdException w:name="List Table 3 Accent 5" w:uiPriority="48"/>
-    <w:lsdException w:name="List Table 4 Accent 5" w:uiPriority="49"/>
-    <w:lsdException w:name="List Table 5 Dark Accent 5" w:uiPriority="50"/>
-    <w:lsdException w:name="List Table 6 Colorful Accent 5" w:uiPriority="51"/>
-    <w:lsdException w:name="List Table 7 Colorful Accent 5" w:uiPriority="52"/>
-    <w:lsdException w:name="List Table 1 Light Accent 6" w:uiPriority="46"/>
-    <w:lsdException w:name="List Table 2 Accent 6" w:uiPriority="47"/>
-    <w:lsdException w:name="List Table 3 Accent 6" w:uiPriority="48"/>
-    <w:lsdException w:name="List Table 4 Accent 6" w:uiPriority="49"/>
-    <w:lsdException w:name="List Table 5 Dark Accent 6" w:uiPriority="50"/>
-    <w:lsdException w:name="List Table 6 Colorful Accent 6" w:uiPriority="51"/>
-    <w:lsdException w:name="List Table 7 Colorful Accent 6" w:uiPriority="52"/>
-    <w:lsdException w:name="Mention" w:semiHidden="1" w:unhideWhenUsed="1"/>
-    <w:lsdException w:name="Smart Hyperlink" w:semiHidden="1" w:unhideWhenUsed="1"/>
-    <w:lsdException w:name="Hashtag" w:semiHidden="1" w:unhideWhenUsed="1"/>
+  <w:latentStyles w:defLockedState="0" w:defUIPriority="99" w:defSemiHidden="1" w:defUnhideWhenUsed="1" w:defQFormat="0" w:count="267">
+    <w:lsdException w:name="Normal" w:semiHidden="0" w:uiPriority="0" w:unhideWhenUsed="0" w:qFormat="1"/>
+    <w:lsdException w:name="heading 1" w:semiHidden="0" w:uiPriority="9" w:unhideWhenUsed="0" w:qFormat="1"/>
+    <w:lsdException w:name="heading 2" w:uiPriority="9" w:qFormat="1"/>
+    <w:lsdException w:name="heading 3" w:uiPriority="9" w:qFormat="1"/>
+    <w:lsdException w:name="heading 4" w:uiPriority="9" w:qFormat="1"/>
+    <w:lsdException w:name="heading 5" w:uiPriority="9" w:qFormat="1"/>
+    <w:lsdException w:name="heading 6" w:uiPriority="0" w:qFormat="1"/>
+    <w:lsdException w:name="heading 7" w:uiPriority="9" w:qFormat="1"/>
+    <w:lsdException w:name="heading 8" w:uiPriority="9" w:qFormat="1"/>
+    <w:lsdException w:name="heading 9" w:uiPriority="9" w:qFormat="1"/>
+    <w:lsdException w:name="toc 1" w:uiPriority="39"/>
+    <w:lsdException w:name="toc 2" w:uiPriority="39"/>
+    <w:lsdException w:name="toc 3" w:uiPriority="39"/>
+    <w:lsdException w:name="toc 4" w:uiPriority="39"/>
+    <w:lsdException w:name="toc 5" w:uiPriority="39"/>
+    <w:lsdException w:name="toc 6" w:uiPriority="39"/>
+    <w:lsdException w:name="toc 7" w:uiPriority="39"/>
+    <w:lsdException w:name="toc 8" w:uiPriority="39"/>
+    <w:lsdException w:name="toc 9" w:uiPriority="39"/>
+    <w:lsdException w:name="caption" w:uiPriority="35" w:qFormat="1"/>
+    <w:lsdException w:name="Title" w:semiHidden="0" w:uiPriority="10" w:unhideWhenUsed="0" w:qFormat="1"/>
+    <w:lsdException w:name="Default Paragraph Font" w:uiPriority="1"/>
+    <w:lsdException w:name="Subtitle" w:semiHidden="0" w:uiPriority="11" w:unhideWhenUsed="0" w:qFormat="1"/>
+    <w:lsdException w:name="Strong" w:semiHidden="0" w:uiPriority="22" w:unhideWhenUsed="0" w:qFormat="1"/>
+    <w:lsdException w:name="Emphasis" w:semiHidden="0" w:uiPriority="20" w:unhideWhenUsed="0" w:qFormat="1"/>
+    <w:lsdException w:name="Table Grid" w:semiHidden="0" w:uiPriority="39" w:unhideWhenUsed="0"/>
+    <w:lsdException w:name="Placeholder Text" w:unhideWhenUsed="0"/>
+    <w:lsdException w:name="No Spacing" w:semiHidden="0" w:uiPriority="1" w:unhideWhenUsed="0" w:qFormat="1"/>
+    <w:lsdException w:name="Light Shading" w:semiHidden="0" w:uiPriority="60" w:unhideWhenUsed="0"/>
+    <w:lsdException w:name="Light List" w:semiHidden="0" w:uiPriority="61" w:unhideWhenUsed="0"/>
+    <w:lsdException w:name="Light Grid" w:semiHidden="0" w:uiPriority="62" w:unhideWhenUsed="0"/>
+    <w:lsdException w:name="Medium Shading 1" w:semiHidden="0" w:uiPriority="63" w:unhideWhenUsed="0"/>
+    <w:lsdException w:name="Medium Shading 2" w:semiHidden="0" w:uiPriority="64" w:unhideWhenUsed="0"/>
+    <w:lsdException w:name="Medium List 1" w:semiHidden="0" w:uiPriority="65" w:unhideWhenUsed="0"/>
+    <w:lsdException w:name="Medium List 2" w:semiHidden="0" w:uiPriority="66" w:unhideWhenUsed="0"/>
+    <w:lsdException w:name="Medium Grid 1" w:semiHidden="0" w:uiPriority="67" w:unhideWhenUsed="0"/>
+    <w:lsdException w:name="Medium Grid 2" w:semiHidden="0" w:uiPriority="68" w:unhideWhenUsed="0"/>
+    <w:lsdException w:name="Medium Grid 3" w:semiHidden="0" w:uiPriority="69" w:unhideWhenUsed="0"/>
+    <w:lsdException w:name="Dark List" w:semiHidden="0" w:uiPriority="70" w:unhideWhenUsed="0"/>
+    <w:lsdException w:name="Colorful Shading" w:semiHidden="0" w:uiPriority="71" w:unhideWhenUsed="0"/>
+    <w:lsdException w:name="Colorful List" w:semiHidden="0" w:uiPriority="72" w:unhideWhenUsed="0"/>
+    <w:lsdException w:name="Colorful Grid" w:semiHidden="0" w:uiPriority="73" w:unhideWhenUsed="0"/>
+    <w:lsdException w:name="Light Shading Accent 1" w:semiHidden="0" w:uiPriority="60" w:unhideWhenUsed="0"/>
+    <w:lsdException w:name="Light List Accent 1" w:semiHidden="0" w:uiPriority="61" w:unhideWhenUsed="0"/>
+    <w:lsdException w:name="Light Grid Accent 1" w:semiHidden="0" w:uiPriority="62" w:unhideWhenUsed="0"/>
+    <w:lsdException w:name="Medium Shading 1 Accent 1" w:semiHidden="0" w:uiPriority="63" w:unhideWhenUsed="0"/>
+    <w:lsdException w:name="Medium Shading 2 Accent 1" w:semiHidden="0" w:uiPriority="64" w:unhideWhenUsed="0"/>
+    <w:lsdException w:name="Medium List 1 Accent 1" w:semiHidden="0" w:uiPriority="65" w:unhideWhenUsed="0"/>
+    <w:lsdException w:name="Revision" w:unhideWhenUsed="0"/>
+    <w:lsdException w:name="List Paragraph" w:semiHidden="0" w:uiPriority="34" w:unhideWhenUsed="0" w:qFormat="1"/>
+    <w:lsdException w:name="Quote" w:semiHidden="0" w:uiPriority="29" w:unhideWhenUsed="0" w:qFormat="1"/>
+    <w:lsdException w:name="Intense Quote" w:semiHidden="0" w:uiPriority="30" w:unhideWhenUsed="0" w:qFormat="1"/>
+    <w:lsdException w:name="Medium List 2 Accent 1" w:semiHidden="0" w:uiPriority="66" w:unhideWhenUsed="0"/>
+    <w:lsdException w:name="Medium Grid 1 Accent 1" w:semiHidden="0" w:uiPriority="67" w:unhideWhenUsed="0"/>
+    <w:lsdException w:name="Medium Grid 2 Accent 1" w:semiHidden="0" w:uiPriority="68" w:unhideWhenUsed="0"/>
+    <w:lsdException w:name="Medium Grid 3 Accent 1" w:semiHidden="0" w:uiPriority="69" w:unhideWhenUsed="0"/>
+    <w:lsdException w:name="Dark List Accent 1" w:semiHidden="0" w:uiPriority="70" w:unhideWhenUsed="0"/>
+    <w:lsdException w:name="Colorful Shading Accent 1" w:semiHidden="0" w:uiPriority="71" w:unhideWhenUsed="0"/>
+    <w:lsdException w:name="Colorful List Accent 1" w:semiHidden="0" w:uiPriority="72" w:unhideWhenUsed="0"/>
+    <w:lsdException w:name="Colorful Grid Accent 1" w:semiHidden="0" w:uiPriority="73" w:unhideWhenUsed="0"/>
+    <w:lsdException w:name="Light Shading Accent 2" w:semiHidden="0" w:uiPriority="60" w:unhideWhenUsed="0"/>
+    <w:lsdException w:name="Light List Accent 2" w:semiHidden="0" w:uiPriority="61" w:unhideWhenUsed="0"/>
+    <w:lsdException w:name="Light Grid Accent 2" w:semiHidden="0" w:uiPriority="62" w:unhideWhenUsed="0"/>
+    <w:lsdException w:name="Medium Shading 1 Accent 2" w:semiHidden="0" w:uiPriority="63" w:unhideWhenUsed="0"/>
+    <w:lsdException w:name="Medium Shading 2 Accent 2" w:semiHidden="0" w:uiPriority="64" w:unhideWhenUsed="0"/>
+    <w:lsdException w:name="Medium List 1 Accent 2" w:semiHidden="0" w:uiPriority="65" w:unhideWhenUsed="0"/>
+    <w:lsdException w:name="Medium List 2 Accent 2" w:semiHidden="0" w:uiPriority="66" w:unhideWhenUsed="0"/>
+    <w:lsdException w:name="Medium Grid 1 Accent 2" w:semiHidden="0" w:uiPriority="67" w:unhideWhenUsed="0"/>
+    <w:lsdException w:name="Medium Grid 2 Accent 2" w:semiHidden="0" w:uiPriority="68" w:unhideWhenUsed="0"/>
+    <w:lsdException w:name="Medium Grid 3 Accent 2" w:semiHidden="0" w:uiPriority="69" w:unhideWhenUsed="0"/>
+    <w:lsdException w:name="Dark List Accent 2" w:semiHidden="0" w:uiPriority="70" w:unhideWhenUsed="0"/>
+    <w:lsdException w:name="Colorful Shading Accent 2" w:semiHidden="0" w:uiPriority="71" w:unhideWhenUsed="0"/>
+    <w:lsdException w:name="Colorful List Accent 2" w:semiHidden="0" w:uiPriority="72" w:unhideWhenUsed="0"/>
+    <w:lsdException w:name="Colorful Grid Accent 2" w:semiHidden="0" w:uiPriority="73" w:unhideWhenUsed="0"/>
+    <w:lsdException w:name="Light Shading Accent 3" w:semiHidden="0" w:uiPriority="60" w:unhideWhenUsed="0"/>
+    <w:lsdException w:name="Light List Accent 3" w:semiHidden="0" w:uiPriority="61" w:unhideWhenUsed="0"/>
+    <w:lsdException w:name="Light Grid Accent 3" w:semiHidden="0" w:uiPriority="62" w:unhideWhenUsed="0"/>
+    <w:lsdException w:name="Medium Shading 1 Accent 3" w:semiHidden="0" w:uiPriority="63" w:unhideWhenUsed="0"/>
+    <w:lsdException w:name="Medium Shading 2 Accent 3" w:semiHidden="0" w:uiPriority="64" w:unhideWhenUsed="0"/>
+    <w:lsdException w:name="Medium List 1 Accent 3" w:semiHidden="0" w:uiPriority="65" w:unhideWhenUsed="0"/>
+    <w:lsdException w:name="Medium List 2 Accent 3" w:semiHidden="0" w:uiPriority="66" w:unhideWhenUsed="0"/>
+    <w:lsdException w:name="Medium Grid 1 Accent 3" w:semiHidden="0" w:uiPriority="67" w:unhideWhenUsed="0"/>
+    <w:lsdException w:name="Medium Grid 2 Accent 3" w:semiHidden="0" w:uiPriority="68" w:unhideWhenUsed="0"/>
+    <w:lsdException w:name="Medium Grid 3 Accent 3" w:semiHidden="0" w:uiPriority="69" w:unhideWhenUsed="0"/>
+    <w:lsdException w:name="Dark List Accent 3" w:semiHidden="0" w:uiPriority="70" w:unhideWhenUsed="0"/>
+    <w:lsdException w:name="Colorful Shading Accent 3" w:semiHidden="0" w:uiPriority="71" w:unhideWhenUsed="0"/>
+    <w:lsdException w:name="Colorful List Accent 3" w:semiHidden="0" w:uiPriority="72" w:unhideWhenUsed="0"/>
+    <w:lsdException w:name="Colorful Grid Accent 3" w:semiHidden="0" w:uiPriority="73" w:unhideWhenUsed="0"/>
+    <w:lsdException w:name="Light Shading Accent 4" w:semiHidden="0" w:uiPriority="60" w:unhideWhenUsed="0"/>
+    <w:lsdException w:name="Light List Accent 4" w:semiHidden="0" w:uiPriority="61" w:unhideWhenUsed="0"/>
+    <w:lsdException w:name="Light Grid Accent 4" w:semiHidden="0" w:uiPriority="62" w:unhideWhenUsed="0"/>
+    <w:lsdException w:name="Medium Shading 1 Accent 4" w:semiHidden="0" w:uiPriority="63" w:unhideWhenUsed="0"/>
+    <w:lsdException w:name="Medium Shading 2 Accent 4" w:semiHidden="0" w:uiPriority="64" w:unhideWhenUsed="0"/>
+    <w:lsdException w:name="Medium List 1 Accent 4" w:semiHidden="0" w:uiPriority="65" w:unhideWhenUsed="0"/>
+    <w:lsdException w:name="Medium List 2 Accent 4" w:semiHidden="0" w:uiPriority="66" w:unhideWhenUsed="0"/>
+    <w:lsdException w:name="Medium Grid 1 Accent 4" w:semiHidden="0" w:uiPriority="67" w:unhideWhenUsed="0"/>
+    <w:lsdException w:name="Medium Grid 2 Accent 4" w:semiHidden="0" w:uiPriority="68" w:unhideWhenUsed="0"/>
+    <w:lsdException w:name="Medium Grid 3 Accent 4" w:semiHidden="0" w:uiPriority="69" w:unhideWhenUsed="0"/>
+    <w:lsdException w:name="Dark List Accent 4" w:semiHidden="0" w:uiPriority="70" w:unhideWhenUsed="0"/>
+    <w:lsdException w:name="Colorful Shading Accent 4" w:semiHidden="0" w:uiPriority="71" w:unhideWhenUsed="0"/>
+    <w:lsdException w:name="Colorful List Accent 4" w:semiHidden="0" w:uiPriority="72" w:unhideWhenUsed="0"/>
+    <w:lsdException w:name="Colorful Grid Accent 4" w:semiHidden="0" w:uiPriority="73" w:unhideWhenUsed="0"/>
+    <w:lsdException w:name="Light Shading Accent 5" w:semiHidden="0" w:uiPriority="60" w:unhideWhenUsed="0"/>
+    <w:lsdException w:name="Light List Accent 5" w:semiHidden="0" w:uiPriority="61" w:unhideWhenUsed="0"/>
+    <w:lsdException w:name="Light Grid Accent 5" w:semiHidden="0" w:uiPriority="62" w:unhideWhenUsed="0"/>
+    <w:lsdException w:name="Medium Shading 1 Accent 5" w:semiHidden="0" w:uiPriority="63" w:unhideWhenUsed="0"/>
+    <w:lsdException w:name="Medium Shading 2 Accent 5" w:semiHidden="0" w:uiPriority="64" w:unhideWhenUsed="0"/>
+    <w:lsdException w:name="Medium List 1 Accent 5" w:semiHidden="0" w:uiPriority="65" w:unhideWhenUsed="0"/>
+    <w:lsdException w:name="Medium List 2 Accent 5" w:semiHidden="0" w:uiPriority="66" w:unhideWhenUsed="0"/>
+    <w:lsdException w:name="Medium Grid 1 Accent 5" w:semiHidden="0" w:uiPriority="67" w:unhideWhenUsed="0"/>
+    <w:lsdException w:name="Medium Grid 2 Accent 5" w:semiHidden="0" w:uiPriority="68" w:unhideWhenUsed="0"/>
+    <w:lsdException w:name="Medium Grid 3 Accent 5" w:semiHidden="0" w:uiPriority="69" w:unhideWhenUsed="0"/>
+    <w:lsdException w:name="Dark List Accent 5" w:semiHidden="0" w:uiPriority="70" w:unhideWhenUsed="0"/>
+    <w:lsdException w:name="Colorful Shading Accent 5" w:semiHidden="0" w:uiPriority="71" w:unhideWhenUsed="0"/>
+    <w:lsdException w:name="Colorful List Accent 5" w:semiHidden="0" w:uiPriority="72" w:unhideWhenUsed="0"/>
+    <w:lsdException w:name="Colorful Grid Accent 5" w:semiHidden="0" w:uiPriority="73" w:unhideWhenUsed="0"/>
+    <w:lsdException w:name="Light Shading Accent 6" w:semiHidden="0" w:uiPriority="60" w:unhideWhenUsed="0"/>
+    <w:lsdException w:name="Light List Accent 6" w:semiHidden="0" w:uiPriority="61" w:unhideWhenUsed="0"/>
+    <w:lsdException w:name="Light Grid Accent 6" w:semiHidden="0" w:uiPriority="62" w:unhideWhenUsed="0"/>
+    <w:lsdException w:name="Medium Shading 1 Accent 6" w:semiHidden="0" w:uiPriority="63" w:unhideWhenUsed="0"/>
+    <w:lsdException w:name="Medium Shading 2 Accent 6" w:semiHidden="0" w:uiPriority="64" w:unhideWhenUsed="0"/>
+    <w:lsdException w:name="Medium List 1 Accent 6" w:semiHidden="0" w:uiPriority="65" w:unhideWhenUsed="0"/>
+    <w:lsdException w:name="Medium List 2 Accent 6" w:semiHidden="0" w:uiPriority="66" w:unhideWhenUsed="0"/>
+    <w:lsdException w:name="Medium Grid 1 Accent 6" w:semiHidden="0" w:uiPriority="67" w:unhideWhenUsed="0"/>
+    <w:lsdException w:name="Medium Grid 2 Accent 6" w:semiHidden="0" w:uiPriority="68" w:unhideWhenUsed="0"/>
+    <w:lsdException w:name="Medium Grid 3 Accent 6" w:semiHidden="0" w:uiPriority="69" w:unhideWhenUsed="0"/>
+    <w:lsdException w:name="Dark List Accent 6" w:semiHidden="0" w:uiPriority="70" w:unhideWhenUsed="0"/>
+    <w:lsdException w:name="Colorful Shading Accent 6" w:semiHidden="0" w:uiPriority="71" w:unhideWhenUsed="0"/>
+    <w:lsdException w:name="Colorful List Accent 6" w:semiHidden="0" w:uiPriority="72" w:unhideWhenUsed="0"/>
+    <w:lsdException w:name="Colorful Grid Accent 6" w:semiHidden="0" w:uiPriority="73" w:unhideWhenUsed="0"/>
+    <w:lsdException w:name="Subtle Emphasis" w:semiHidden="0" w:uiPriority="19" w:unhideWhenUsed="0" w:qFormat="1"/>
+    <w:lsdException w:name="Intense Emphasis" w:semiHidden="0" w:uiPriority="21" w:unhideWhenUsed="0" w:qFormat="1"/>
+    <w:lsdException w:name="Subtle Reference" w:semiHidden="0" w:uiPriority="31" w:unhideWhenUsed="0" w:qFormat="1"/>
+    <w:lsdException w:name="Intense Reference" w:semiHidden="0" w:uiPriority="32" w:unhideWhenUsed="0" w:qFormat="1"/>
+    <w:lsdException w:name="Book Title" w:semiHidden="0" w:uiPriority="33" w:unhideWhenUsed="0" w:qFormat="1"/>
+    <w:lsdException w:name="Bibliography" w:uiPriority="37"/>
+    <w:lsdException w:name="TOC Heading" w:uiPriority="39" w:qFormat="1"/>
   </w:latentStyles>
   <w:style w:type="paragraph" w:default="1" w:styleId="Normal">
     <w:name w:val="Normal"/>
@@ -24946,6 +24642,696 @@
       <w:szCs w:val="22"/>
     </w:rPr>
   </w:style>
+  <w:style w:type="paragraph" w:styleId="Textodeglobo">
+    <w:name w:val="Balloon Text"/>
+    <w:basedOn w:val="Normal"/>
+    <w:link w:val="TextodegloboCar"/>
+    <w:uiPriority w:val="99"/>
+    <w:semiHidden/>
+    <w:unhideWhenUsed/>
+    <w:rsid w:val="001A634A"/>
+    <w:rPr>
+      <w:rFonts w:ascii="Tahoma" w:hAnsi="Tahoma" w:cs="Tahoma"/>
+      <w:sz w:val="16"/>
+      <w:szCs w:val="16"/>
+    </w:rPr>
+  </w:style>
+  <w:style w:type="character" w:customStyle="1" w:styleId="TextodegloboCar">
+    <w:name w:val="Texto de globo Car"/>
+    <w:basedOn w:val="Fuentedeprrafopredeter"/>
+    <w:link w:val="Textodeglobo"/>
+    <w:uiPriority w:val="99"/>
+    <w:semiHidden/>
+    <w:rsid w:val="001A634A"/>
+    <w:rPr>
+      <w:rFonts w:ascii="Tahoma" w:hAnsi="Tahoma" w:cs="Tahoma"/>
+      <w:sz w:val="16"/>
+      <w:szCs w:val="16"/>
+    </w:rPr>
+  </w:style>
+</w:styles>
+</file>
+
+<file path=word/stylesWithEffects.xml><?xml version="1.0" encoding="utf-8"?>
+<w:styles xmlns:wpc="http://schemas.microsoft.com/office/word/2010/wordprocessingCanvas" xmlns:mc="http://schemas.openxmlformats.org/markup-compatibility/2006" xmlns:o="urn:schemas-microsoft-com:office:office" xmlns:r="http://schemas.openxmlformats.org/officeDocument/2006/relationships" xmlns:m="http://schemas.openxmlformats.org/officeDocument/2006/math" xmlns:v="urn:schemas-microsoft-com:vml" xmlns:wp14="http://schemas.microsoft.com/office/word/2010/wordprocessingDrawing" xmlns:wp="http://schemas.openxmlformats.org/drawingml/2006/wordprocessingDrawing" xmlns:w10="urn:schemas-microsoft-com:office:word" xmlns:w="http://schemas.openxmlformats.org/wordprocessingml/2006/main" xmlns:w14="http://schemas.microsoft.com/office/word/2010/wordml" xmlns:wpg="http://schemas.microsoft.com/office/word/2010/wordprocessingGroup" xmlns:wpi="http://schemas.microsoft.com/office/word/2010/wordprocessingInk" xmlns:wne="http://schemas.microsoft.com/office/word/2006/wordml" xmlns:wps="http://schemas.microsoft.com/office/word/2010/wordprocessingShape" mc:Ignorable="w14 wp14">
+  <w:docDefaults>
+    <w:rPrDefault>
+      <w:rPr>
+        <w:rFonts w:ascii="Times New Roman" w:eastAsia="Times New Roman" w:hAnsi="Times New Roman" w:cs="Times New Roman"/>
+        <w:lang w:val="en-US" w:eastAsia="en-US" w:bidi="ar-SA"/>
+      </w:rPr>
+    </w:rPrDefault>
+    <w:pPrDefault/>
+  </w:docDefaults>
+  <w:latentStyles w:defLockedState="0" w:defUIPriority="99" w:defSemiHidden="1" w:defUnhideWhenUsed="1" w:defQFormat="0" w:count="267">
+    <w:lsdException w:name="Normal" w:semiHidden="0" w:uiPriority="0" w:unhideWhenUsed="0" w:qFormat="1"/>
+    <w:lsdException w:name="heading 1" w:semiHidden="0" w:uiPriority="9" w:unhideWhenUsed="0" w:qFormat="1"/>
+    <w:lsdException w:name="heading 2" w:uiPriority="9" w:qFormat="1"/>
+    <w:lsdException w:name="heading 3" w:uiPriority="9" w:qFormat="1"/>
+    <w:lsdException w:name="heading 4" w:uiPriority="9" w:qFormat="1"/>
+    <w:lsdException w:name="heading 5" w:uiPriority="9" w:qFormat="1"/>
+    <w:lsdException w:name="heading 6" w:uiPriority="0" w:qFormat="1"/>
+    <w:lsdException w:name="heading 7" w:uiPriority="9" w:qFormat="1"/>
+    <w:lsdException w:name="heading 8" w:uiPriority="9" w:qFormat="1"/>
+    <w:lsdException w:name="heading 9" w:uiPriority="9" w:qFormat="1"/>
+    <w:lsdException w:name="toc 1" w:uiPriority="39"/>
+    <w:lsdException w:name="toc 2" w:uiPriority="39"/>
+    <w:lsdException w:name="toc 3" w:uiPriority="39"/>
+    <w:lsdException w:name="toc 4" w:uiPriority="39"/>
+    <w:lsdException w:name="toc 5" w:uiPriority="39"/>
+    <w:lsdException w:name="toc 6" w:uiPriority="39"/>
+    <w:lsdException w:name="toc 7" w:uiPriority="39"/>
+    <w:lsdException w:name="toc 8" w:uiPriority="39"/>
+    <w:lsdException w:name="toc 9" w:uiPriority="39"/>
+    <w:lsdException w:name="caption" w:uiPriority="35" w:qFormat="1"/>
+    <w:lsdException w:name="Title" w:semiHidden="0" w:uiPriority="10" w:unhideWhenUsed="0" w:qFormat="1"/>
+    <w:lsdException w:name="Default Paragraph Font" w:uiPriority="1"/>
+    <w:lsdException w:name="Subtitle" w:semiHidden="0" w:uiPriority="11" w:unhideWhenUsed="0" w:qFormat="1"/>
+    <w:lsdException w:name="Strong" w:semiHidden="0" w:uiPriority="22" w:unhideWhenUsed="0" w:qFormat="1"/>
+    <w:lsdException w:name="Emphasis" w:semiHidden="0" w:uiPriority="20" w:unhideWhenUsed="0" w:qFormat="1"/>
+    <w:lsdException w:name="Table Grid" w:semiHidden="0" w:uiPriority="39" w:unhideWhenUsed="0"/>
+    <w:lsdException w:name="Placeholder Text" w:unhideWhenUsed="0"/>
+    <w:lsdException w:name="No Spacing" w:semiHidden="0" w:uiPriority="1" w:unhideWhenUsed="0" w:qFormat="1"/>
+    <w:lsdException w:name="Light Shading" w:semiHidden="0" w:uiPriority="60" w:unhideWhenUsed="0"/>
+    <w:lsdException w:name="Light List" w:semiHidden="0" w:uiPriority="61" w:unhideWhenUsed="0"/>
+    <w:lsdException w:name="Light Grid" w:semiHidden="0" w:uiPriority="62" w:unhideWhenUsed="0"/>
+    <w:lsdException w:name="Medium Shading 1" w:semiHidden="0" w:uiPriority="63" w:unhideWhenUsed="0"/>
+    <w:lsdException w:name="Medium Shading 2" w:semiHidden="0" w:uiPriority="64" w:unhideWhenUsed="0"/>
+    <w:lsdException w:name="Medium List 1" w:semiHidden="0" w:uiPriority="65" w:unhideWhenUsed="0"/>
+    <w:lsdException w:name="Medium List 2" w:semiHidden="0" w:uiPriority="66" w:unhideWhenUsed="0"/>
+    <w:lsdException w:name="Medium Grid 1" w:semiHidden="0" w:uiPriority="67" w:unhideWhenUsed="0"/>
+    <w:lsdException w:name="Medium Grid 2" w:semiHidden="0" w:uiPriority="68" w:unhideWhenUsed="0"/>
+    <w:lsdException w:name="Medium Grid 3" w:semiHidden="0" w:uiPriority="69" w:unhideWhenUsed="0"/>
+    <w:lsdException w:name="Dark List" w:semiHidden="0" w:uiPriority="70" w:unhideWhenUsed="0"/>
+    <w:lsdException w:name="Colorful Shading" w:semiHidden="0" w:uiPriority="71" w:unhideWhenUsed="0"/>
+    <w:lsdException w:name="Colorful List" w:semiHidden="0" w:uiPriority="72" w:unhideWhenUsed="0"/>
+    <w:lsdException w:name="Colorful Grid" w:semiHidden="0" w:uiPriority="73" w:unhideWhenUsed="0"/>
+    <w:lsdException w:name="Light Shading Accent 1" w:semiHidden="0" w:uiPriority="60" w:unhideWhenUsed="0"/>
+    <w:lsdException w:name="Light List Accent 1" w:semiHidden="0" w:uiPriority="61" w:unhideWhenUsed="0"/>
+    <w:lsdException w:name="Light Grid Accent 1" w:semiHidden="0" w:uiPriority="62" w:unhideWhenUsed="0"/>
+    <w:lsdException w:name="Medium Shading 1 Accent 1" w:semiHidden="0" w:uiPriority="63" w:unhideWhenUsed="0"/>
+    <w:lsdException w:name="Medium Shading 2 Accent 1" w:semiHidden="0" w:uiPriority="64" w:unhideWhenUsed="0"/>
+    <w:lsdException w:name="Medium List 1 Accent 1" w:semiHidden="0" w:uiPriority="65" w:unhideWhenUsed="0"/>
+    <w:lsdException w:name="Revision" w:unhideWhenUsed="0"/>
+    <w:lsdException w:name="List Paragraph" w:semiHidden="0" w:uiPriority="34" w:unhideWhenUsed="0" w:qFormat="1"/>
+    <w:lsdException w:name="Quote" w:semiHidden="0" w:uiPriority="29" w:unhideWhenUsed="0" w:qFormat="1"/>
+    <w:lsdException w:name="Intense Quote" w:semiHidden="0" w:uiPriority="30" w:unhideWhenUsed="0" w:qFormat="1"/>
+    <w:lsdException w:name="Medium List 2 Accent 1" w:semiHidden="0" w:uiPriority="66" w:unhideWhenUsed="0"/>
+    <w:lsdException w:name="Medium Grid 1 Accent 1" w:semiHidden="0" w:uiPriority="67" w:unhideWhenUsed="0"/>
+    <w:lsdException w:name="Medium Grid 2 Accent 1" w:semiHidden="0" w:uiPriority="68" w:unhideWhenUsed="0"/>
+    <w:lsdException w:name="Medium Grid 3 Accent 1" w:semiHidden="0" w:uiPriority="69" w:unhideWhenUsed="0"/>
+    <w:lsdException w:name="Dark List Accent 1" w:semiHidden="0" w:uiPriority="70" w:unhideWhenUsed="0"/>
+    <w:lsdException w:name="Colorful Shading Accent 1" w:semiHidden="0" w:uiPriority="71" w:unhideWhenUsed="0"/>
+    <w:lsdException w:name="Colorful List Accent 1" w:semiHidden="0" w:uiPriority="72" w:unhideWhenUsed="0"/>
+    <w:lsdException w:name="Colorful Grid Accent 1" w:semiHidden="0" w:uiPriority="73" w:unhideWhenUsed="0"/>
+    <w:lsdException w:name="Light Shading Accent 2" w:semiHidden="0" w:uiPriority="60" w:unhideWhenUsed="0"/>
+    <w:lsdException w:name="Light List Accent 2" w:semiHidden="0" w:uiPriority="61" w:unhideWhenUsed="0"/>
+    <w:lsdException w:name="Light Grid Accent 2" w:semiHidden="0" w:uiPriority="62" w:unhideWhenUsed="0"/>
+    <w:lsdException w:name="Medium Shading 1 Accent 2" w:semiHidden="0" w:uiPriority="63" w:unhideWhenUsed="0"/>
+    <w:lsdException w:name="Medium Shading 2 Accent 2" w:semiHidden="0" w:uiPriority="64" w:unhideWhenUsed="0"/>
+    <w:lsdException w:name="Medium List 1 Accent 2" w:semiHidden="0" w:uiPriority="65" w:unhideWhenUsed="0"/>
+    <w:lsdException w:name="Medium List 2 Accent 2" w:semiHidden="0" w:uiPriority="66" w:unhideWhenUsed="0"/>
+    <w:lsdException w:name="Medium Grid 1 Accent 2" w:semiHidden="0" w:uiPriority="67" w:unhideWhenUsed="0"/>
+    <w:lsdException w:name="Medium Grid 2 Accent 2" w:semiHidden="0" w:uiPriority="68" w:unhideWhenUsed="0"/>
+    <w:lsdException w:name="Medium Grid 3 Accent 2" w:semiHidden="0" w:uiPriority="69" w:unhideWhenUsed="0"/>
+    <w:lsdException w:name="Dark List Accent 2" w:semiHidden="0" w:uiPriority="70" w:unhideWhenUsed="0"/>
+    <w:lsdException w:name="Colorful Shading Accent 2" w:semiHidden="0" w:uiPriority="71" w:unhideWhenUsed="0"/>
+    <w:lsdException w:name="Colorful List Accent 2" w:semiHidden="0" w:uiPriority="72" w:unhideWhenUsed="0"/>
+    <w:lsdException w:name="Colorful Grid Accent 2" w:semiHidden="0" w:uiPriority="73" w:unhideWhenUsed="0"/>
+    <w:lsdException w:name="Light Shading Accent 3" w:semiHidden="0" w:uiPriority="60" w:unhideWhenUsed="0"/>
+    <w:lsdException w:name="Light List Accent 3" w:semiHidden="0" w:uiPriority="61" w:unhideWhenUsed="0"/>
+    <w:lsdException w:name="Light Grid Accent 3" w:semiHidden="0" w:uiPriority="62" w:unhideWhenUsed="0"/>
+    <w:lsdException w:name="Medium Shading 1 Accent 3" w:semiHidden="0" w:uiPriority="63" w:unhideWhenUsed="0"/>
+    <w:lsdException w:name="Medium Shading 2 Accent 3" w:semiHidden="0" w:uiPriority="64" w:unhideWhenUsed="0"/>
+    <w:lsdException w:name="Medium List 1 Accent 3" w:semiHidden="0" w:uiPriority="65" w:unhideWhenUsed="0"/>
+    <w:lsdException w:name="Medium List 2 Accent 3" w:semiHidden="0" w:uiPriority="66" w:unhideWhenUsed="0"/>
+    <w:lsdException w:name="Medium Grid 1 Accent 3" w:semiHidden="0" w:uiPriority="67" w:unhideWhenUsed="0"/>
+    <w:lsdException w:name="Medium Grid 2 Accent 3" w:semiHidden="0" w:uiPriority="68" w:unhideWhenUsed="0"/>
+    <w:lsdException w:name="Medium Grid 3 Accent 3" w:semiHidden="0" w:uiPriority="69" w:unhideWhenUsed="0"/>
+    <w:lsdException w:name="Dark List Accent 3" w:semiHidden="0" w:uiPriority="70" w:unhideWhenUsed="0"/>
+    <w:lsdException w:name="Colorful Shading Accent 3" w:semiHidden="0" w:uiPriority="71" w:unhideWhenUsed="0"/>
+    <w:lsdException w:name="Colorful List Accent 3" w:semiHidden="0" w:uiPriority="72" w:unhideWhenUsed="0"/>
+    <w:lsdException w:name="Colorful Grid Accent 3" w:semiHidden="0" w:uiPriority="73" w:unhideWhenUsed="0"/>
+    <w:lsdException w:name="Light Shading Accent 4" w:semiHidden="0" w:uiPriority="60" w:unhideWhenUsed="0"/>
+    <w:lsdException w:name="Light List Accent 4" w:semiHidden="0" w:uiPriority="61" w:unhideWhenUsed="0"/>
+    <w:lsdException w:name="Light Grid Accent 4" w:semiHidden="0" w:uiPriority="62" w:unhideWhenUsed="0"/>
+    <w:lsdException w:name="Medium Shading 1 Accent 4" w:semiHidden="0" w:uiPriority="63" w:unhideWhenUsed="0"/>
+    <w:lsdException w:name="Medium Shading 2 Accent 4" w:semiHidden="0" w:uiPriority="64" w:unhideWhenUsed="0"/>
+    <w:lsdException w:name="Medium List 1 Accent 4" w:semiHidden="0" w:uiPriority="65" w:unhideWhenUsed="0"/>
+    <w:lsdException w:name="Medium List 2 Accent 4" w:semiHidden="0" w:uiPriority="66" w:unhideWhenUsed="0"/>
+    <w:lsdException w:name="Medium Grid 1 Accent 4" w:semiHidden="0" w:uiPriority="67" w:unhideWhenUsed="0"/>
+    <w:lsdException w:name="Medium Grid 2 Accent 4" w:semiHidden="0" w:uiPriority="68" w:unhideWhenUsed="0"/>
+    <w:lsdException w:name="Medium Grid 3 Accent 4" w:semiHidden="0" w:uiPriority="69" w:unhideWhenUsed="0"/>
+    <w:lsdException w:name="Dark List Accent 4" w:semiHidden="0" w:uiPriority="70" w:unhideWhenUsed="0"/>
+    <w:lsdException w:name="Colorful Shading Accent 4" w:semiHidden="0" w:uiPriority="71" w:unhideWhenUsed="0"/>
+    <w:lsdException w:name="Colorful List Accent 4" w:semiHidden="0" w:uiPriority="72" w:unhideWhenUsed="0"/>
+    <w:lsdException w:name="Colorful Grid Accent 4" w:semiHidden="0" w:uiPriority="73" w:unhideWhenUsed="0"/>
+    <w:lsdException w:name="Light Shading Accent 5" w:semiHidden="0" w:uiPriority="60" w:unhideWhenUsed="0"/>
+    <w:lsdException w:name="Light List Accent 5" w:semiHidden="0" w:uiPriority="61" w:unhideWhenUsed="0"/>
+    <w:lsdException w:name="Light Grid Accent 5" w:semiHidden="0" w:uiPriority="62" w:unhideWhenUsed="0"/>
+    <w:lsdException w:name="Medium Shading 1 Accent 5" w:semiHidden="0" w:uiPriority="63" w:unhideWhenUsed="0"/>
+    <w:lsdException w:name="Medium Shading 2 Accent 5" w:semiHidden="0" w:uiPriority="64" w:unhideWhenUsed="0"/>
+    <w:lsdException w:name="Medium List 1 Accent 5" w:semiHidden="0" w:uiPriority="65" w:unhideWhenUsed="0"/>
+    <w:lsdException w:name="Medium List 2 Accent 5" w:semiHidden="0" w:uiPriority="66" w:unhideWhenUsed="0"/>
+    <w:lsdException w:name="Medium Grid 1 Accent 5" w:semiHidden="0" w:uiPriority="67" w:unhideWhenUsed="0"/>
+    <w:lsdException w:name="Medium Grid 2 Accent 5" w:semiHidden="0" w:uiPriority="68" w:unhideWhenUsed="0"/>
+    <w:lsdException w:name="Medium Grid 3 Accent 5" w:semiHidden="0" w:uiPriority="69" w:unhideWhenUsed="0"/>
+    <w:lsdException w:name="Dark List Accent 5" w:semiHidden="0" w:uiPriority="70" w:unhideWhenUsed="0"/>
+    <w:lsdException w:name="Colorful Shading Accent 5" w:semiHidden="0" w:uiPriority="71" w:unhideWhenUsed="0"/>
+    <w:lsdException w:name="Colorful List Accent 5" w:semiHidden="0" w:uiPriority="72" w:unhideWhenUsed="0"/>
+    <w:lsdException w:name="Colorful Grid Accent 5" w:semiHidden="0" w:uiPriority="73" w:unhideWhenUsed="0"/>
+    <w:lsdException w:name="Light Shading Accent 6" w:semiHidden="0" w:uiPriority="60" w:unhideWhenUsed="0"/>
+    <w:lsdException w:name="Light List Accent 6" w:semiHidden="0" w:uiPriority="61" w:unhideWhenUsed="0"/>
+    <w:lsdException w:name="Light Grid Accent 6" w:semiHidden="0" w:uiPriority="62" w:unhideWhenUsed="0"/>
+    <w:lsdException w:name="Medium Shading 1 Accent 6" w:semiHidden="0" w:uiPriority="63" w:unhideWhenUsed="0"/>
+    <w:lsdException w:name="Medium Shading 2 Accent 6" w:semiHidden="0" w:uiPriority="64" w:unhideWhenUsed="0"/>
+    <w:lsdException w:name="Medium List 1 Accent 6" w:semiHidden="0" w:uiPriority="65" w:unhideWhenUsed="0"/>
+    <w:lsdException w:name="Medium List 2 Accent 6" w:semiHidden="0" w:uiPriority="66" w:unhideWhenUsed="0"/>
+    <w:lsdException w:name="Medium Grid 1 Accent 6" w:semiHidden="0" w:uiPriority="67" w:unhideWhenUsed="0"/>
+    <w:lsdException w:name="Medium Grid 2 Accent 6" w:semiHidden="0" w:uiPriority="68" w:unhideWhenUsed="0"/>
+    <w:lsdException w:name="Medium Grid 3 Accent 6" w:semiHidden="0" w:uiPriority="69" w:unhideWhenUsed="0"/>
+    <w:lsdException w:name="Dark List Accent 6" w:semiHidden="0" w:uiPriority="70" w:unhideWhenUsed="0"/>
+    <w:lsdException w:name="Colorful Shading Accent 6" w:semiHidden="0" w:uiPriority="71" w:unhideWhenUsed="0"/>
+    <w:lsdException w:name="Colorful List Accent 6" w:semiHidden="0" w:uiPriority="72" w:unhideWhenUsed="0"/>
+    <w:lsdException w:name="Colorful Grid Accent 6" w:semiHidden="0" w:uiPriority="73" w:unhideWhenUsed="0"/>
+    <w:lsdException w:name="Subtle Emphasis" w:semiHidden="0" w:uiPriority="19" w:unhideWhenUsed="0" w:qFormat="1"/>
+    <w:lsdException w:name="Intense Emphasis" w:semiHidden="0" w:uiPriority="21" w:unhideWhenUsed="0" w:qFormat="1"/>
+    <w:lsdException w:name="Subtle Reference" w:semiHidden="0" w:uiPriority="31" w:unhideWhenUsed="0" w:qFormat="1"/>
+    <w:lsdException w:name="Intense Reference" w:semiHidden="0" w:uiPriority="32" w:unhideWhenUsed="0" w:qFormat="1"/>
+    <w:lsdException w:name="Book Title" w:semiHidden="0" w:uiPriority="33" w:unhideWhenUsed="0" w:qFormat="1"/>
+    <w:lsdException w:name="Bibliography" w:uiPriority="37"/>
+    <w:lsdException w:name="TOC Heading" w:uiPriority="39" w:qFormat="1"/>
+  </w:latentStyles>
+  <w:style w:type="paragraph" w:default="1" w:styleId="Normal">
+    <w:name w:val="Normal"/>
+    <w:qFormat/>
+    <w:rsid w:val="001B3490"/>
+  </w:style>
+  <w:style w:type="paragraph" w:styleId="Ttulo1">
+    <w:name w:val="heading 1"/>
+    <w:basedOn w:val="Normal"/>
+    <w:next w:val="Normal"/>
+    <w:link w:val="Ttulo1Car"/>
+    <w:autoRedefine/>
+    <w:uiPriority w:val="9"/>
+    <w:qFormat/>
+    <w:rsid w:val="00AD5242"/>
+    <w:pPr>
+      <w:keepNext/>
+      <w:numPr>
+        <w:numId w:val="1"/>
+      </w:numPr>
+      <w:spacing w:before="240" w:after="60"/>
+      <w:outlineLvl w:val="0"/>
+    </w:pPr>
+    <w:rPr>
+      <w:rFonts w:ascii="Arial" w:eastAsiaTheme="majorEastAsia" w:hAnsi="Arial" w:cstheme="majorBidi"/>
+      <w:b/>
+      <w:bCs/>
+      <w:kern w:val="32"/>
+      <w:sz w:val="28"/>
+      <w:szCs w:val="32"/>
+    </w:rPr>
+  </w:style>
+  <w:style w:type="paragraph" w:styleId="Ttulo2">
+    <w:name w:val="heading 2"/>
+    <w:aliases w:val="pTítulo2"/>
+    <w:basedOn w:val="Normal"/>
+    <w:next w:val="Normal"/>
+    <w:link w:val="Ttulo2Car"/>
+    <w:autoRedefine/>
+    <w:uiPriority w:val="9"/>
+    <w:unhideWhenUsed/>
+    <w:qFormat/>
+    <w:rsid w:val="00AD5242"/>
+    <w:pPr>
+      <w:keepNext/>
+      <w:numPr>
+        <w:ilvl w:val="1"/>
+        <w:numId w:val="1"/>
+      </w:numPr>
+      <w:spacing w:before="240" w:after="60"/>
+      <w:outlineLvl w:val="1"/>
+    </w:pPr>
+    <w:rPr>
+      <w:rFonts w:ascii="Arial" w:eastAsia="Arial" w:hAnsi="Arial" w:cstheme="majorBidi"/>
+      <w:b/>
+      <w:bCs/>
+      <w:i/>
+      <w:iCs/>
+      <w:spacing w:val="-3"/>
+      <w:sz w:val="24"/>
+      <w:szCs w:val="28"/>
+      <w:lang w:val="es-ES"/>
+    </w:rPr>
+  </w:style>
+  <w:style w:type="paragraph" w:styleId="Ttulo3">
+    <w:name w:val="heading 3"/>
+    <w:basedOn w:val="Normal"/>
+    <w:next w:val="Normal"/>
+    <w:link w:val="Ttulo3Car"/>
+    <w:uiPriority w:val="9"/>
+    <w:unhideWhenUsed/>
+    <w:qFormat/>
+    <w:rsid w:val="001B3490"/>
+    <w:pPr>
+      <w:keepNext/>
+      <w:numPr>
+        <w:ilvl w:val="2"/>
+        <w:numId w:val="1"/>
+      </w:numPr>
+      <w:spacing w:before="240" w:after="60"/>
+      <w:outlineLvl w:val="2"/>
+    </w:pPr>
+    <w:rPr>
+      <w:rFonts w:asciiTheme="majorHAnsi" w:eastAsiaTheme="majorEastAsia" w:hAnsiTheme="majorHAnsi" w:cstheme="majorBidi"/>
+      <w:b/>
+      <w:bCs/>
+      <w:sz w:val="26"/>
+      <w:szCs w:val="26"/>
+    </w:rPr>
+  </w:style>
+  <w:style w:type="paragraph" w:styleId="Ttulo4">
+    <w:name w:val="heading 4"/>
+    <w:basedOn w:val="Normal"/>
+    <w:next w:val="Normal"/>
+    <w:link w:val="Ttulo4Car"/>
+    <w:uiPriority w:val="9"/>
+    <w:unhideWhenUsed/>
+    <w:qFormat/>
+    <w:rsid w:val="006D50B0"/>
+    <w:pPr>
+      <w:keepNext/>
+      <w:numPr>
+        <w:ilvl w:val="3"/>
+        <w:numId w:val="1"/>
+      </w:numPr>
+      <w:spacing w:before="240" w:after="60"/>
+      <w:outlineLvl w:val="3"/>
+    </w:pPr>
+    <w:rPr>
+      <w:rFonts w:ascii="Arial" w:eastAsiaTheme="minorEastAsia" w:hAnsi="Arial" w:cstheme="minorBidi"/>
+      <w:b/>
+      <w:bCs/>
+      <w:sz w:val="22"/>
+      <w:szCs w:val="28"/>
+    </w:rPr>
+  </w:style>
+  <w:style w:type="paragraph" w:styleId="Ttulo5">
+    <w:name w:val="heading 5"/>
+    <w:basedOn w:val="Normal"/>
+    <w:next w:val="Normal"/>
+    <w:link w:val="Ttulo5Car"/>
+    <w:uiPriority w:val="9"/>
+    <w:semiHidden/>
+    <w:unhideWhenUsed/>
+    <w:qFormat/>
+    <w:rsid w:val="001B3490"/>
+    <w:pPr>
+      <w:numPr>
+        <w:ilvl w:val="4"/>
+        <w:numId w:val="1"/>
+      </w:numPr>
+      <w:spacing w:before="240" w:after="60"/>
+      <w:outlineLvl w:val="4"/>
+    </w:pPr>
+    <w:rPr>
+      <w:rFonts w:asciiTheme="minorHAnsi" w:eastAsiaTheme="minorEastAsia" w:hAnsiTheme="minorHAnsi" w:cstheme="minorBidi"/>
+      <w:b/>
+      <w:bCs/>
+      <w:i/>
+      <w:iCs/>
+      <w:sz w:val="26"/>
+      <w:szCs w:val="26"/>
+    </w:rPr>
+  </w:style>
+  <w:style w:type="paragraph" w:styleId="Ttulo6">
+    <w:name w:val="heading 6"/>
+    <w:basedOn w:val="Normal"/>
+    <w:next w:val="Normal"/>
+    <w:link w:val="Ttulo6Car"/>
+    <w:qFormat/>
+    <w:rsid w:val="001B3490"/>
+    <w:pPr>
+      <w:numPr>
+        <w:ilvl w:val="5"/>
+        <w:numId w:val="1"/>
+      </w:numPr>
+      <w:spacing w:before="240" w:after="60"/>
+      <w:outlineLvl w:val="5"/>
+    </w:pPr>
+    <w:rPr>
+      <w:b/>
+      <w:bCs/>
+      <w:sz w:val="22"/>
+      <w:szCs w:val="22"/>
+    </w:rPr>
+  </w:style>
+  <w:style w:type="paragraph" w:styleId="Ttulo7">
+    <w:name w:val="heading 7"/>
+    <w:basedOn w:val="Normal"/>
+    <w:next w:val="Normal"/>
+    <w:link w:val="Ttulo7Car"/>
+    <w:uiPriority w:val="9"/>
+    <w:semiHidden/>
+    <w:unhideWhenUsed/>
+    <w:qFormat/>
+    <w:rsid w:val="001B3490"/>
+    <w:pPr>
+      <w:numPr>
+        <w:ilvl w:val="6"/>
+        <w:numId w:val="1"/>
+      </w:numPr>
+      <w:spacing w:before="240" w:after="60"/>
+      <w:outlineLvl w:val="6"/>
+    </w:pPr>
+    <w:rPr>
+      <w:rFonts w:asciiTheme="minorHAnsi" w:eastAsiaTheme="minorEastAsia" w:hAnsiTheme="minorHAnsi" w:cstheme="minorBidi"/>
+      <w:sz w:val="24"/>
+      <w:szCs w:val="24"/>
+    </w:rPr>
+  </w:style>
+  <w:style w:type="paragraph" w:styleId="Ttulo8">
+    <w:name w:val="heading 8"/>
+    <w:basedOn w:val="Normal"/>
+    <w:next w:val="Normal"/>
+    <w:link w:val="Ttulo8Car"/>
+    <w:uiPriority w:val="9"/>
+    <w:semiHidden/>
+    <w:unhideWhenUsed/>
+    <w:qFormat/>
+    <w:rsid w:val="001B3490"/>
+    <w:pPr>
+      <w:numPr>
+        <w:ilvl w:val="7"/>
+        <w:numId w:val="1"/>
+      </w:numPr>
+      <w:spacing w:before="240" w:after="60"/>
+      <w:outlineLvl w:val="7"/>
+    </w:pPr>
+    <w:rPr>
+      <w:rFonts w:asciiTheme="minorHAnsi" w:eastAsiaTheme="minorEastAsia" w:hAnsiTheme="minorHAnsi" w:cstheme="minorBidi"/>
+      <w:i/>
+      <w:iCs/>
+      <w:sz w:val="24"/>
+      <w:szCs w:val="24"/>
+    </w:rPr>
+  </w:style>
+  <w:style w:type="paragraph" w:styleId="Ttulo9">
+    <w:name w:val="heading 9"/>
+    <w:basedOn w:val="Normal"/>
+    <w:next w:val="Normal"/>
+    <w:link w:val="Ttulo9Car"/>
+    <w:uiPriority w:val="9"/>
+    <w:semiHidden/>
+    <w:unhideWhenUsed/>
+    <w:qFormat/>
+    <w:rsid w:val="001B3490"/>
+    <w:pPr>
+      <w:numPr>
+        <w:ilvl w:val="8"/>
+        <w:numId w:val="1"/>
+      </w:numPr>
+      <w:spacing w:before="240" w:after="60"/>
+      <w:outlineLvl w:val="8"/>
+    </w:pPr>
+    <w:rPr>
+      <w:rFonts w:asciiTheme="majorHAnsi" w:eastAsiaTheme="majorEastAsia" w:hAnsiTheme="majorHAnsi" w:cstheme="majorBidi"/>
+      <w:sz w:val="22"/>
+      <w:szCs w:val="22"/>
+    </w:rPr>
+  </w:style>
+  <w:style w:type="character" w:default="1" w:styleId="Fuentedeprrafopredeter">
+    <w:name w:val="Default Paragraph Font"/>
+    <w:uiPriority w:val="1"/>
+    <w:semiHidden/>
+    <w:unhideWhenUsed/>
+  </w:style>
+  <w:style w:type="table" w:default="1" w:styleId="Tablanormal">
+    <w:name w:val="Normal Table"/>
+    <w:uiPriority w:val="99"/>
+    <w:semiHidden/>
+    <w:unhideWhenUsed/>
+    <w:tblPr>
+      <w:tblInd w:w="0" w:type="dxa"/>
+      <w:tblCellMar>
+        <w:top w:w="0" w:type="dxa"/>
+        <w:left w:w="108" w:type="dxa"/>
+        <w:bottom w:w="0" w:type="dxa"/>
+        <w:right w:w="108" w:type="dxa"/>
+      </w:tblCellMar>
+    </w:tblPr>
+  </w:style>
+  <w:style w:type="numbering" w:default="1" w:styleId="Sinlista">
+    <w:name w:val="No List"/>
+    <w:uiPriority w:val="99"/>
+    <w:semiHidden/>
+    <w:unhideWhenUsed/>
+  </w:style>
+  <w:style w:type="character" w:customStyle="1" w:styleId="Ttulo1Car">
+    <w:name w:val="Título 1 Car"/>
+    <w:basedOn w:val="Fuentedeprrafopredeter"/>
+    <w:link w:val="Ttulo1"/>
+    <w:uiPriority w:val="9"/>
+    <w:rsid w:val="00AD5242"/>
+    <w:rPr>
+      <w:rFonts w:ascii="Arial" w:eastAsiaTheme="majorEastAsia" w:hAnsi="Arial" w:cstheme="majorBidi"/>
+      <w:b/>
+      <w:bCs/>
+      <w:kern w:val="32"/>
+      <w:sz w:val="28"/>
+      <w:szCs w:val="32"/>
+    </w:rPr>
+  </w:style>
+  <w:style w:type="character" w:customStyle="1" w:styleId="Ttulo2Car">
+    <w:name w:val="Título 2 Car"/>
+    <w:aliases w:val="pTítulo2 Car"/>
+    <w:basedOn w:val="Fuentedeprrafopredeter"/>
+    <w:link w:val="Ttulo2"/>
+    <w:uiPriority w:val="9"/>
+    <w:rsid w:val="00AD5242"/>
+    <w:rPr>
+      <w:rFonts w:ascii="Arial" w:eastAsia="Arial" w:hAnsi="Arial" w:cstheme="majorBidi"/>
+      <w:b/>
+      <w:bCs/>
+      <w:i/>
+      <w:iCs/>
+      <w:spacing w:val="-3"/>
+      <w:sz w:val="24"/>
+      <w:szCs w:val="28"/>
+      <w:lang w:val="es-ES"/>
+    </w:rPr>
+  </w:style>
+  <w:style w:type="character" w:customStyle="1" w:styleId="Ttulo3Car">
+    <w:name w:val="Título 3 Car"/>
+    <w:basedOn w:val="Fuentedeprrafopredeter"/>
+    <w:link w:val="Ttulo3"/>
+    <w:uiPriority w:val="9"/>
+    <w:rsid w:val="001B3490"/>
+    <w:rPr>
+      <w:rFonts w:asciiTheme="majorHAnsi" w:eastAsiaTheme="majorEastAsia" w:hAnsiTheme="majorHAnsi" w:cstheme="majorBidi"/>
+      <w:b/>
+      <w:bCs/>
+      <w:sz w:val="26"/>
+      <w:szCs w:val="26"/>
+    </w:rPr>
+  </w:style>
+  <w:style w:type="character" w:customStyle="1" w:styleId="Ttulo4Car">
+    <w:name w:val="Título 4 Car"/>
+    <w:basedOn w:val="Fuentedeprrafopredeter"/>
+    <w:link w:val="Ttulo4"/>
+    <w:uiPriority w:val="9"/>
+    <w:rsid w:val="006D50B0"/>
+    <w:rPr>
+      <w:rFonts w:ascii="Arial" w:eastAsiaTheme="minorEastAsia" w:hAnsi="Arial" w:cstheme="minorBidi"/>
+      <w:b/>
+      <w:bCs/>
+      <w:sz w:val="22"/>
+      <w:szCs w:val="28"/>
+    </w:rPr>
+  </w:style>
+  <w:style w:type="character" w:customStyle="1" w:styleId="Ttulo5Car">
+    <w:name w:val="Título 5 Car"/>
+    <w:basedOn w:val="Fuentedeprrafopredeter"/>
+    <w:link w:val="Ttulo5"/>
+    <w:uiPriority w:val="9"/>
+    <w:semiHidden/>
+    <w:rsid w:val="001B3490"/>
+    <w:rPr>
+      <w:rFonts w:asciiTheme="minorHAnsi" w:eastAsiaTheme="minorEastAsia" w:hAnsiTheme="minorHAnsi" w:cstheme="minorBidi"/>
+      <w:b/>
+      <w:bCs/>
+      <w:i/>
+      <w:iCs/>
+      <w:sz w:val="26"/>
+      <w:szCs w:val="26"/>
+    </w:rPr>
+  </w:style>
+  <w:style w:type="character" w:customStyle="1" w:styleId="Ttulo6Car">
+    <w:name w:val="Título 6 Car"/>
+    <w:basedOn w:val="Fuentedeprrafopredeter"/>
+    <w:link w:val="Ttulo6"/>
+    <w:rsid w:val="001B3490"/>
+    <w:rPr>
+      <w:b/>
+      <w:bCs/>
+      <w:sz w:val="22"/>
+      <w:szCs w:val="22"/>
+    </w:rPr>
+  </w:style>
+  <w:style w:type="character" w:customStyle="1" w:styleId="Ttulo7Car">
+    <w:name w:val="Título 7 Car"/>
+    <w:basedOn w:val="Fuentedeprrafopredeter"/>
+    <w:link w:val="Ttulo7"/>
+    <w:uiPriority w:val="9"/>
+    <w:semiHidden/>
+    <w:rsid w:val="001B3490"/>
+    <w:rPr>
+      <w:rFonts w:asciiTheme="minorHAnsi" w:eastAsiaTheme="minorEastAsia" w:hAnsiTheme="minorHAnsi" w:cstheme="minorBidi"/>
+      <w:sz w:val="24"/>
+      <w:szCs w:val="24"/>
+    </w:rPr>
+  </w:style>
+  <w:style w:type="character" w:customStyle="1" w:styleId="Ttulo8Car">
+    <w:name w:val="Título 8 Car"/>
+    <w:basedOn w:val="Fuentedeprrafopredeter"/>
+    <w:link w:val="Ttulo8"/>
+    <w:uiPriority w:val="9"/>
+    <w:semiHidden/>
+    <w:rsid w:val="001B3490"/>
+    <w:rPr>
+      <w:rFonts w:asciiTheme="minorHAnsi" w:eastAsiaTheme="minorEastAsia" w:hAnsiTheme="minorHAnsi" w:cstheme="minorBidi"/>
+      <w:i/>
+      <w:iCs/>
+      <w:sz w:val="24"/>
+      <w:szCs w:val="24"/>
+    </w:rPr>
+  </w:style>
+  <w:style w:type="character" w:customStyle="1" w:styleId="Ttulo9Car">
+    <w:name w:val="Título 9 Car"/>
+    <w:basedOn w:val="Fuentedeprrafopredeter"/>
+    <w:link w:val="Ttulo9"/>
+    <w:uiPriority w:val="9"/>
+    <w:semiHidden/>
+    <w:rsid w:val="001B3490"/>
+    <w:rPr>
+      <w:rFonts w:asciiTheme="majorHAnsi" w:eastAsiaTheme="majorEastAsia" w:hAnsiTheme="majorHAnsi" w:cstheme="majorBidi"/>
+      <w:sz w:val="22"/>
+      <w:szCs w:val="22"/>
+    </w:rPr>
+  </w:style>
+  <w:style w:type="table" w:styleId="Tablaconcuadrcula">
+    <w:name w:val="Table Grid"/>
+    <w:basedOn w:val="Tablanormal"/>
+    <w:uiPriority w:val="39"/>
+    <w:rsid w:val="002D2766"/>
+    <w:rPr>
+      <w:rFonts w:asciiTheme="minorHAnsi" w:eastAsiaTheme="minorHAnsi" w:hAnsiTheme="minorHAnsi" w:cstheme="minorBidi"/>
+      <w:sz w:val="22"/>
+      <w:szCs w:val="22"/>
+      <w:lang w:val="es-ES"/>
+    </w:rPr>
+    <w:tblPr>
+      <w:tblBorders>
+        <w:top w:val="single" w:sz="4" w:space="0" w:color="auto"/>
+        <w:left w:val="single" w:sz="4" w:space="0" w:color="auto"/>
+        <w:bottom w:val="single" w:sz="4" w:space="0" w:color="auto"/>
+        <w:right w:val="single" w:sz="4" w:space="0" w:color="auto"/>
+        <w:insideH w:val="single" w:sz="4" w:space="0" w:color="auto"/>
+        <w:insideV w:val="single" w:sz="4" w:space="0" w:color="auto"/>
+      </w:tblBorders>
+    </w:tblPr>
+  </w:style>
+  <w:style w:type="character" w:customStyle="1" w:styleId="TtuloCar">
+    <w:name w:val="Título Car"/>
+    <w:basedOn w:val="Fuentedeprrafopredeter"/>
+    <w:link w:val="Ttulo"/>
+    <w:uiPriority w:val="10"/>
+    <w:rsid w:val="00EB2A1F"/>
+    <w:rPr>
+      <w:rFonts w:asciiTheme="majorHAnsi" w:eastAsiaTheme="majorEastAsia" w:hAnsiTheme="majorHAnsi" w:cstheme="majorBidi"/>
+      <w:color w:val="17365D" w:themeColor="text2" w:themeShade="BF"/>
+      <w:spacing w:val="5"/>
+      <w:sz w:val="52"/>
+    </w:rPr>
+  </w:style>
+  <w:style w:type="paragraph" w:styleId="Ttulo">
+    <w:name w:val="Title"/>
+    <w:basedOn w:val="Normal"/>
+    <w:next w:val="Normal"/>
+    <w:link w:val="TtuloCar"/>
+    <w:uiPriority w:val="10"/>
+    <w:qFormat/>
+    <w:rsid w:val="00EB2A1F"/>
+    <w:pPr>
+      <w:pBdr>
+        <w:bottom w:val="single" w:sz="8" w:space="0" w:color="4F81BD" w:themeColor="accent1"/>
+      </w:pBdr>
+      <w:spacing w:after="300"/>
+      <w:contextualSpacing/>
+    </w:pPr>
+    <w:rPr>
+      <w:rFonts w:asciiTheme="majorHAnsi" w:eastAsiaTheme="majorEastAsia" w:hAnsiTheme="majorHAnsi" w:cstheme="majorBidi"/>
+      <w:color w:val="17365D" w:themeColor="text2" w:themeShade="BF"/>
+      <w:spacing w:val="5"/>
+      <w:sz w:val="52"/>
+    </w:rPr>
+  </w:style>
+  <w:style w:type="character" w:customStyle="1" w:styleId="TtuloCar1">
+    <w:name w:val="Título Car1"/>
+    <w:basedOn w:val="Fuentedeprrafopredeter"/>
+    <w:uiPriority w:val="10"/>
+    <w:rsid w:val="00EB2A1F"/>
+    <w:rPr>
+      <w:rFonts w:asciiTheme="majorHAnsi" w:eastAsiaTheme="majorEastAsia" w:hAnsiTheme="majorHAnsi" w:cstheme="majorBidi"/>
+      <w:spacing w:val="-10"/>
+      <w:kern w:val="28"/>
+      <w:sz w:val="56"/>
+      <w:szCs w:val="56"/>
+    </w:rPr>
+  </w:style>
+  <w:style w:type="paragraph" w:customStyle="1" w:styleId="TableParagraph">
+    <w:name w:val="Table Paragraph"/>
+    <w:basedOn w:val="Normal"/>
+    <w:uiPriority w:val="1"/>
+    <w:qFormat/>
+    <w:rsid w:val="00EB2A1F"/>
+    <w:pPr>
+      <w:widowControl w:val="0"/>
+    </w:pPr>
+    <w:rPr>
+      <w:rFonts w:ascii="Calibri" w:eastAsia="Calibri" w:hAnsi="Calibri"/>
+      <w:sz w:val="22"/>
+      <w:szCs w:val="22"/>
+    </w:rPr>
+  </w:style>
+  <w:style w:type="paragraph" w:styleId="Textodeglobo">
+    <w:name w:val="Balloon Text"/>
+    <w:basedOn w:val="Normal"/>
+    <w:link w:val="TextodegloboCar"/>
+    <w:uiPriority w:val="99"/>
+    <w:semiHidden/>
+    <w:unhideWhenUsed/>
+    <w:rsid w:val="001A634A"/>
+    <w:rPr>
+      <w:rFonts w:ascii="Tahoma" w:hAnsi="Tahoma" w:cs="Tahoma"/>
+      <w:sz w:val="16"/>
+      <w:szCs w:val="16"/>
+    </w:rPr>
+  </w:style>
+  <w:style w:type="character" w:customStyle="1" w:styleId="TextodegloboCar">
+    <w:name w:val="Texto de globo Car"/>
+    <w:basedOn w:val="Fuentedeprrafopredeter"/>
+    <w:link w:val="Textodeglobo"/>
+    <w:uiPriority w:val="99"/>
+    <w:semiHidden/>
+    <w:rsid w:val="001A634A"/>
+    <w:rPr>
+      <w:rFonts w:ascii="Tahoma" w:hAnsi="Tahoma" w:cs="Tahoma"/>
+      <w:sz w:val="16"/>
+      <w:szCs w:val="16"/>
+    </w:rPr>
+  </w:style>
 </w:styles>
 </file>
 

--- a/PROCESO_DESARROLLO/F3_ANALISIS_Y_DISENO/ARQUITECTURA_SOFTWARE.docx
+++ b/PROCESO_DESARROLLO/F3_ANALISIS_Y_DISENO/ARQUITECTURA_SOFTWARE.docx
@@ -20,7 +20,7 @@
           <w:sz w:val="16"/>
         </w:rPr>
         <w:pict>
-          <v:group id="_x0000_s3133" style="position:absolute;left:0;text-align:left;margin-left:83.55pt;margin-top:157.55pt;width:445.2pt;height:0;z-index:-251661312;mso-position-horizontal-relative:page;mso-position-vertical-relative:page" coordorigin="1671,3151" coordsize="8904,0">
+          <v:group id="_x0000_s3133" style="position:absolute;left:0;text-align:left;margin-left:83.55pt;margin-top:157.55pt;width:445.2pt;height:0;z-index:-251656192;mso-position-horizontal-relative:page;mso-position-vertical-relative:page" coordorigin="1671,3151" coordsize="8904,0">
             <v:shape id="_x0000_s3134" style="position:absolute;left:1671;top:3151;width:8904;height:0" coordorigin="1671,3151" coordsize="8904,0" path="m1671,3151r8905,e" filled="f" strokeweight=".46pt">
               <v:path arrowok="t"/>
             </v:shape>
@@ -584,7 +584,7 @@
           <w:lang w:val="es-MX" w:eastAsia="es-MX"/>
         </w:rPr>
         <w:drawing>
-          <wp:anchor distT="0" distB="0" distL="114300" distR="114300" simplePos="0" relativeHeight="251659264" behindDoc="1" locked="0" layoutInCell="1" allowOverlap="1" wp14:anchorId="5024DE49" wp14:editId="31708617">
+          <wp:anchor distT="0" distB="0" distL="114300" distR="114300" simplePos="0" relativeHeight="251658240" behindDoc="1" locked="0" layoutInCell="1" allowOverlap="1" wp14:anchorId="5024DE49" wp14:editId="31708617">
             <wp:simplePos x="0" y="0"/>
             <wp:positionH relativeFrom="margin">
               <wp:posOffset>4440413</wp:posOffset>
@@ -642,7 +642,7 @@
           <w:lang w:val="es-MX" w:eastAsia="es-MX"/>
         </w:rPr>
         <w:drawing>
-          <wp:anchor distT="0" distB="0" distL="114300" distR="114300" simplePos="0" relativeHeight="251660288" behindDoc="1" locked="0" layoutInCell="1" allowOverlap="1" wp14:anchorId="44D4E597" wp14:editId="3678A567">
+          <wp:anchor distT="0" distB="0" distL="114300" distR="114300" simplePos="0" relativeHeight="251659264" behindDoc="1" locked="0" layoutInCell="1" allowOverlap="1" wp14:anchorId="44D4E597" wp14:editId="3678A567">
             <wp:simplePos x="0" y="0"/>
             <wp:positionH relativeFrom="column">
               <wp:posOffset>-280035</wp:posOffset>
@@ -1007,17 +1007,10 @@
                 <w:sz w:val="24"/>
                 <w:szCs w:val="24"/>
               </w:rPr>
-              <w:t>25/11</w:t>
+              <w:t>30/03/2017</w:t>
             </w:r>
-            <w:r>
-              <w:rPr>
-                <w:rFonts w:ascii="Arial" w:hAnsi="Arial" w:cs="Arial"/>
-                <w:i/>
-                <w:sz w:val="24"/>
-                <w:szCs w:val="24"/>
-              </w:rPr>
-              <w:t>/2016</w:t>
-            </w:r>
+            <w:bookmarkStart w:id="0" w:name="_GoBack"/>
+            <w:bookmarkEnd w:id="0"/>
           </w:p>
         </w:tc>
       </w:tr>
@@ -19435,8 +19428,6 @@
               </w:rPr>
               <w:t>Despliegue</w:t>
             </w:r>
-            <w:bookmarkStart w:id="0" w:name="_GoBack"/>
-            <w:bookmarkEnd w:id="0"/>
           </w:p>
         </w:tc>
         <w:tc>
@@ -20901,7 +20892,7 @@
           <w:lang w:val="es-MX" w:eastAsia="es-MX"/>
         </w:rPr>
         <w:drawing>
-          <wp:anchor distT="0" distB="0" distL="114300" distR="114300" simplePos="0" relativeHeight="251657216" behindDoc="0" locked="0" layoutInCell="1" allowOverlap="1" wp14:anchorId="322983CE" wp14:editId="7DB23F90">
+          <wp:anchor distT="0" distB="0" distL="114300" distR="114300" simplePos="0" relativeHeight="251656192" behindDoc="0" locked="0" layoutInCell="1" allowOverlap="1" wp14:anchorId="322983CE" wp14:editId="7DB23F90">
             <wp:simplePos x="0" y="0"/>
             <wp:positionH relativeFrom="column">
               <wp:posOffset>91440</wp:posOffset>
@@ -21072,7 +21063,7 @@
           <w:lang w:val="es-MX" w:eastAsia="es-MX"/>
         </w:rPr>
         <w:drawing>
-          <wp:anchor distT="0" distB="0" distL="114300" distR="114300" simplePos="0" relativeHeight="251656192" behindDoc="0" locked="0" layoutInCell="1" allowOverlap="1" wp14:anchorId="3A3D6D53" wp14:editId="6197E649">
+          <wp:anchor distT="0" distB="0" distL="114300" distR="114300" simplePos="0" relativeHeight="251655168" behindDoc="0" locked="0" layoutInCell="1" allowOverlap="1" wp14:anchorId="3A3D6D53" wp14:editId="6197E649">
             <wp:simplePos x="0" y="0"/>
             <wp:positionH relativeFrom="column">
               <wp:posOffset>15240</wp:posOffset>
@@ -21164,7 +21155,7 @@
           <w:lang w:val="es-MX" w:eastAsia="es-MX"/>
         </w:rPr>
         <w:drawing>
-          <wp:anchor distT="0" distB="0" distL="114300" distR="114300" simplePos="0" relativeHeight="251658240" behindDoc="0" locked="0" layoutInCell="1" allowOverlap="1" wp14:anchorId="1B6A7642" wp14:editId="5E477F7E">
+          <wp:anchor distT="0" distB="0" distL="114300" distR="114300" simplePos="0" relativeHeight="251657216" behindDoc="0" locked="0" layoutInCell="1" allowOverlap="1" wp14:anchorId="1B6A7642" wp14:editId="5E477F7E">
             <wp:simplePos x="0" y="0"/>
             <wp:positionH relativeFrom="column">
               <wp:posOffset>-80010</wp:posOffset>

--- a/PROCESO_DESARROLLO/F3_ANALISIS_Y_DISENO/ARQUITECTURA_SOFTWARE.docx
+++ b/PROCESO_DESARROLLO/F3_ANALISIS_Y_DISENO/ARQUITECTURA_SOFTWARE.docx
@@ -570,6 +570,7 @@
         <w:rPr>
           <w:rFonts w:ascii="Tahoma" w:hAnsi="Tahoma" w:cs="Tahoma"/>
           <w:b/>
+          <w:i/>
           <w:sz w:val="24"/>
           <w:lang w:val="es-MX"/>
         </w:rPr>
@@ -578,24 +579,24 @@
         <w:rPr>
           <w:rFonts w:ascii="Tahoma" w:hAnsi="Tahoma" w:cs="Tahoma"/>
           <w:b/>
+          <w:i/>
           <w:noProof/>
-          <w:sz w:val="36"/>
-          <w:szCs w:val="36"/>
+          <w:sz w:val="24"/>
           <w:lang w:val="es-MX" w:eastAsia="es-MX"/>
         </w:rPr>
         <w:drawing>
-          <wp:anchor distT="0" distB="0" distL="114300" distR="114300" simplePos="0" relativeHeight="251658240" behindDoc="1" locked="0" layoutInCell="1" allowOverlap="1" wp14:anchorId="5024DE49" wp14:editId="31708617">
+          <wp:anchor distT="0" distB="0" distL="114300" distR="114300" simplePos="0" relativeHeight="251659264" behindDoc="1" locked="0" layoutInCell="1" allowOverlap="1" wp14:anchorId="45B613ED" wp14:editId="75274F46">
             <wp:simplePos x="0" y="0"/>
-            <wp:positionH relativeFrom="margin">
-              <wp:posOffset>4440413</wp:posOffset>
+            <wp:positionH relativeFrom="column">
+              <wp:posOffset>207158</wp:posOffset>
             </wp:positionH>
             <wp:positionV relativeFrom="paragraph">
-              <wp:posOffset>54610</wp:posOffset>
+              <wp:posOffset>379878</wp:posOffset>
             </wp:positionV>
-            <wp:extent cx="1571625" cy="1407795"/>
-            <wp:effectExtent l="0" t="0" r="9525" b="1905"/>
+            <wp:extent cx="1270660" cy="1270660"/>
+            <wp:effectExtent l="0" t="0" r="0" b="0"/>
             <wp:wrapNone/>
-            <wp:docPr id="11" name="Imagen 11"/>
+            <wp:docPr id="12" name="Imagen 12"/>
             <wp:cNvGraphicFramePr>
               <a:graphicFrameLocks xmlns:a="http://schemas.openxmlformats.org/drawingml/2006/main" noChangeAspect="1"/>
             </wp:cNvGraphicFramePr>
@@ -603,11 +604,11 @@
               <a:graphicData uri="http://schemas.openxmlformats.org/drawingml/2006/picture">
                 <pic:pic xmlns:pic="http://schemas.openxmlformats.org/drawingml/2006/picture">
                   <pic:nvPicPr>
-                    <pic:cNvPr id="3" name="logo.jpg"/>
+                    <pic:cNvPr id="2" name="logo_utcv.png"/>
                     <pic:cNvPicPr/>
                   </pic:nvPicPr>
                   <pic:blipFill>
-                    <a:blip r:embed="rId8" cstate="print">
+                    <a:blip r:embed="rId9" cstate="print">
                       <a:extLst>
                         <a:ext uri="{28A0092B-C50C-407E-A947-70E740481C1C}">
                           <a14:useLocalDpi xmlns:a14="http://schemas.microsoft.com/office/drawing/2010/main" val="0"/>
@@ -621,65 +622,7 @@
                   <pic:spPr>
                     <a:xfrm>
                       <a:off x="0" y="0"/>
-                      <a:ext cx="1571625" cy="1407795"/>
-                    </a:xfrm>
-                    <a:prstGeom prst="rect">
-                      <a:avLst/>
-                    </a:prstGeom>
-                  </pic:spPr>
-                </pic:pic>
-              </a:graphicData>
-            </a:graphic>
-          </wp:anchor>
-        </w:drawing>
-      </w:r>
-      <w:r>
-        <w:rPr>
-          <w:rFonts w:ascii="Tahoma" w:hAnsi="Tahoma" w:cs="Tahoma"/>
-          <w:b/>
-          <w:noProof/>
-          <w:sz w:val="24"/>
-          <w:lang w:val="es-MX" w:eastAsia="es-MX"/>
-        </w:rPr>
-        <w:drawing>
-          <wp:anchor distT="0" distB="0" distL="114300" distR="114300" simplePos="0" relativeHeight="251659264" behindDoc="1" locked="0" layoutInCell="1" allowOverlap="1" wp14:anchorId="44D4E597" wp14:editId="3678A567">
-            <wp:simplePos x="0" y="0"/>
-            <wp:positionH relativeFrom="column">
-              <wp:posOffset>-280035</wp:posOffset>
-            </wp:positionH>
-            <wp:positionV relativeFrom="paragraph">
-              <wp:posOffset>381000</wp:posOffset>
-            </wp:positionV>
-            <wp:extent cx="1905000" cy="923925"/>
-            <wp:effectExtent l="0" t="0" r="0" b="9525"/>
-            <wp:wrapNone/>
-            <wp:docPr id="12" name="Imagen 12"/>
-            <wp:cNvGraphicFramePr>
-              <a:graphicFrameLocks xmlns:a="http://schemas.openxmlformats.org/drawingml/2006/main" noChangeAspect="1"/>
-            </wp:cNvGraphicFramePr>
-            <a:graphic xmlns:a="http://schemas.openxmlformats.org/drawingml/2006/main">
-              <a:graphicData uri="http://schemas.openxmlformats.org/drawingml/2006/picture">
-                <pic:pic xmlns:pic="http://schemas.openxmlformats.org/drawingml/2006/picture">
-                  <pic:nvPicPr>
-                    <pic:cNvPr id="2" name="logo_utcv.png"/>
-                    <pic:cNvPicPr/>
-                  </pic:nvPicPr>
-                  <pic:blipFill>
-                    <a:blip r:embed="rId9">
-                      <a:extLst>
-                        <a:ext uri="{28A0092B-C50C-407E-A947-70E740481C1C}">
-                          <a14:useLocalDpi xmlns:a14="http://schemas.microsoft.com/office/drawing/2010/main" val="0"/>
-                        </a:ext>
-                      </a:extLst>
-                    </a:blip>
-                    <a:stretch>
-                      <a:fillRect/>
-                    </a:stretch>
-                  </pic:blipFill>
-                  <pic:spPr>
-                    <a:xfrm>
-                      <a:off x="0" y="0"/>
-                      <a:ext cx="1905000" cy="923925"/>
+                      <a:ext cx="1267435" cy="1267435"/>
                     </a:xfrm>
                     <a:prstGeom prst="rect">
                       <a:avLst/>
@@ -694,6 +637,69 @@
             <wp14:sizeRelV relativeFrom="page">
               <wp14:pctHeight>0</wp14:pctHeight>
             </wp14:sizeRelV>
+          </wp:anchor>
+        </w:drawing>
+      </w:r>
+      <w:r>
+        <w:rPr>
+          <w:rFonts w:ascii="Tahoma" w:hAnsi="Tahoma" w:cs="Tahoma"/>
+          <w:b/>
+          <w:i/>
+          <w:noProof/>
+          <w:sz w:val="36"/>
+          <w:szCs w:val="36"/>
+          <w:lang w:val="es-MX" w:eastAsia="es-MX"/>
+        </w:rPr>
+        <w:drawing>
+          <wp:anchor distT="0" distB="0" distL="114300" distR="114300" simplePos="0" relativeHeight="251658240" behindDoc="1" locked="0" layoutInCell="1" allowOverlap="1" wp14:anchorId="065BB979" wp14:editId="07E70BA3">
+            <wp:simplePos x="0" y="0"/>
+            <wp:positionH relativeFrom="margin">
+              <wp:posOffset>4687419</wp:posOffset>
+            </wp:positionH>
+            <wp:positionV relativeFrom="paragraph">
+              <wp:posOffset>154247</wp:posOffset>
+            </wp:positionV>
+            <wp:extent cx="1185088" cy="1407795"/>
+            <wp:effectExtent l="0" t="0" r="0" b="1905"/>
+            <wp:wrapNone/>
+            <wp:docPr id="11" name="Imagen 11"/>
+            <wp:cNvGraphicFramePr>
+              <a:graphicFrameLocks xmlns:a="http://schemas.openxmlformats.org/drawingml/2006/main" noChangeAspect="1"/>
+            </wp:cNvGraphicFramePr>
+            <a:graphic xmlns:a="http://schemas.openxmlformats.org/drawingml/2006/main">
+              <a:graphicData uri="http://schemas.openxmlformats.org/drawingml/2006/picture">
+                <pic:pic xmlns:pic="http://schemas.openxmlformats.org/drawingml/2006/picture">
+                  <pic:nvPicPr>
+                    <pic:cNvPr id="3" name="logo.jpg"/>
+                    <pic:cNvPicPr/>
+                  </pic:nvPicPr>
+                  <pic:blipFill>
+                    <a:blip r:embed="rId10" cstate="print">
+                      <a:extLst>
+                        <a:ext uri="{28A0092B-C50C-407E-A947-70E740481C1C}">
+                          <a14:useLocalDpi xmlns:a14="http://schemas.microsoft.com/office/drawing/2010/main" val="0"/>
+                        </a:ext>
+                      </a:extLst>
+                    </a:blip>
+                    <a:stretch>
+                      <a:fillRect/>
+                    </a:stretch>
+                  </pic:blipFill>
+                  <pic:spPr>
+                    <a:xfrm>
+                      <a:off x="0" y="0"/>
+                      <a:ext cx="1185088" cy="1407795"/>
+                    </a:xfrm>
+                    <a:prstGeom prst="rect">
+                      <a:avLst/>
+                    </a:prstGeom>
+                  </pic:spPr>
+                </pic:pic>
+              </a:graphicData>
+            </a:graphic>
+            <wp14:sizeRelH relativeFrom="margin">
+              <wp14:pctWidth>0</wp14:pctWidth>
+            </wp14:sizeRelH>
           </wp:anchor>
         </w:drawing>
       </w:r>
@@ -1007,10 +1013,26 @@
                 <w:sz w:val="24"/>
                 <w:szCs w:val="24"/>
               </w:rPr>
-              <w:t>30/03/2017</w:t>
-            </w:r>
-            <w:bookmarkStart w:id="0" w:name="_GoBack"/>
-            <w:bookmarkEnd w:id="0"/>
+              <w:t>09</w:t>
+            </w:r>
+            <w:r>
+              <w:rPr>
+                <w:rFonts w:ascii="Arial" w:hAnsi="Arial" w:cs="Arial"/>
+                <w:i/>
+                <w:sz w:val="24"/>
+                <w:szCs w:val="24"/>
+              </w:rPr>
+              <w:t>/06</w:t>
+            </w:r>
+            <w:r>
+              <w:rPr>
+                <w:rFonts w:ascii="Arial" w:hAnsi="Arial" w:cs="Arial"/>
+                <w:i/>
+                <w:sz w:val="24"/>
+                <w:szCs w:val="24"/>
+              </w:rPr>
+              <w:t>/2017</w:t>
+            </w:r>
           </w:p>
         </w:tc>
       </w:tr>
@@ -1050,6 +1072,5445 @@
     </w:p>
     <w:p>
       <w:pPr>
+        <w:jc w:val="both"/>
+        <w:rPr>
+          <w:rFonts w:ascii="Arial" w:hAnsi="Arial" w:cs="Arial"/>
+          <w:sz w:val="24"/>
+        </w:rPr>
+      </w:pPr>
+    </w:p>
+    <w:p>
+      <w:pPr>
+        <w:jc w:val="both"/>
+        <w:rPr>
+          <w:rFonts w:ascii="Arial" w:hAnsi="Arial" w:cs="Arial"/>
+          <w:sz w:val="24"/>
+        </w:rPr>
+      </w:pPr>
+    </w:p>
+    <w:p>
+      <w:pPr>
+        <w:jc w:val="both"/>
+        <w:rPr>
+          <w:rFonts w:ascii="Arial" w:hAnsi="Arial" w:cs="Arial"/>
+          <w:sz w:val="24"/>
+        </w:rPr>
+      </w:pPr>
+    </w:p>
+    <w:p>
+      <w:pPr>
+        <w:jc w:val="both"/>
+        <w:rPr>
+          <w:rFonts w:ascii="Arial" w:hAnsi="Arial" w:cs="Arial"/>
+          <w:sz w:val="24"/>
+        </w:rPr>
+      </w:pPr>
+    </w:p>
+    <w:p>
+      <w:pPr>
+        <w:jc w:val="both"/>
+        <w:rPr>
+          <w:rFonts w:ascii="Arial" w:hAnsi="Arial" w:cs="Arial"/>
+          <w:sz w:val="24"/>
+        </w:rPr>
+      </w:pPr>
+    </w:p>
+    <w:p>
+      <w:pPr>
+        <w:jc w:val="both"/>
+        <w:rPr>
+          <w:rFonts w:ascii="Arial" w:hAnsi="Arial" w:cs="Arial"/>
+          <w:sz w:val="24"/>
+        </w:rPr>
+      </w:pPr>
+    </w:p>
+    <w:p>
+      <w:pPr>
+        <w:jc w:val="both"/>
+        <w:rPr>
+          <w:rFonts w:ascii="Arial" w:hAnsi="Arial" w:cs="Arial"/>
+          <w:sz w:val="24"/>
+        </w:rPr>
+      </w:pPr>
+    </w:p>
+    <w:p>
+      <w:pPr>
+        <w:jc w:val="both"/>
+        <w:rPr>
+          <w:rFonts w:ascii="Arial" w:hAnsi="Arial" w:cs="Arial"/>
+          <w:sz w:val="24"/>
+        </w:rPr>
+      </w:pPr>
+    </w:p>
+    <w:p>
+      <w:pPr>
+        <w:jc w:val="both"/>
+        <w:rPr>
+          <w:rFonts w:ascii="Arial" w:hAnsi="Arial" w:cs="Arial"/>
+          <w:sz w:val="24"/>
+        </w:rPr>
+      </w:pPr>
+    </w:p>
+    <w:sdt>
+      <w:sdtPr>
+        <w:rPr>
+          <w:rFonts w:ascii="Times New Roman" w:eastAsia="Times New Roman" w:hAnsi="Times New Roman" w:cs="Times New Roman"/>
+          <w:b w:val="0"/>
+          <w:bCs w:val="0"/>
+          <w:color w:val="auto"/>
+          <w:sz w:val="20"/>
+          <w:szCs w:val="20"/>
+          <w:lang w:val="es-ES" w:eastAsia="en-US"/>
+        </w:rPr>
+        <w:id w:val="-557240909"/>
+        <w:docPartObj>
+          <w:docPartGallery w:val="Table of Contents"/>
+          <w:docPartUnique/>
+        </w:docPartObj>
+      </w:sdtPr>
+      <w:sdtEndPr/>
+      <w:sdtContent>
+        <w:p>
+          <w:pPr>
+            <w:pStyle w:val="TtulodeTDC"/>
+            <w:rPr>
+              <w:color w:val="auto"/>
+            </w:rPr>
+          </w:pPr>
+          <w:r>
+            <w:rPr>
+              <w:color w:val="auto"/>
+              <w:lang w:val="es-ES"/>
+            </w:rPr>
+            <w:t>Contenido</w:t>
+          </w:r>
+        </w:p>
+        <w:p>
+          <w:pPr>
+            <w:pStyle w:val="TDC1"/>
+            <w:tabs>
+              <w:tab w:val="right" w:leader="dot" w:pos="9050"/>
+            </w:tabs>
+            <w:rPr>
+              <w:rFonts w:ascii="Arial" w:eastAsiaTheme="minorEastAsia" w:hAnsi="Arial" w:cs="Arial"/>
+              <w:noProof/>
+              <w:sz w:val="22"/>
+              <w:szCs w:val="22"/>
+              <w:lang w:val="es-MX" w:eastAsia="es-MX"/>
+            </w:rPr>
+          </w:pPr>
+          <w:r>
+            <w:rPr>
+              <w:rFonts w:ascii="Arial" w:hAnsi="Arial" w:cs="Arial"/>
+              <w:sz w:val="22"/>
+              <w:szCs w:val="22"/>
+            </w:rPr>
+            <w:fldChar w:fldCharType="begin"/>
+          </w:r>
+          <w:r>
+            <w:rPr>
+              <w:rFonts w:ascii="Arial" w:hAnsi="Arial" w:cs="Arial"/>
+              <w:sz w:val="22"/>
+              <w:szCs w:val="22"/>
+            </w:rPr>
+            <w:instrText xml:space="preserve"> TOC \o "1-3" \h \z \u </w:instrText>
+          </w:r>
+          <w:r>
+            <w:rPr>
+              <w:rFonts w:ascii="Arial" w:hAnsi="Arial" w:cs="Arial"/>
+              <w:sz w:val="22"/>
+              <w:szCs w:val="22"/>
+            </w:rPr>
+            <w:fldChar w:fldCharType="separate"/>
+          </w:r>
+          <w:hyperlink w:anchor="_Toc484947473" w:history="1">
+            <w:r>
+              <w:rPr>
+                <w:rStyle w:val="Hipervnculo"/>
+                <w:rFonts w:ascii="Arial" w:hAnsi="Arial" w:cs="Arial"/>
+                <w:noProof/>
+                <w:sz w:val="22"/>
+                <w:szCs w:val="22"/>
+              </w:rPr>
+              <w:t>1.  Introducción</w:t>
+            </w:r>
+            <w:r>
+              <w:rPr>
+                <w:rFonts w:ascii="Arial" w:hAnsi="Arial" w:cs="Arial"/>
+                <w:noProof/>
+                <w:webHidden/>
+                <w:sz w:val="22"/>
+                <w:szCs w:val="22"/>
+              </w:rPr>
+              <w:tab/>
+            </w:r>
+            <w:r>
+              <w:rPr>
+                <w:rFonts w:ascii="Arial" w:hAnsi="Arial" w:cs="Arial"/>
+                <w:noProof/>
+                <w:webHidden/>
+                <w:sz w:val="22"/>
+                <w:szCs w:val="22"/>
+              </w:rPr>
+              <w:fldChar w:fldCharType="begin"/>
+            </w:r>
+            <w:r>
+              <w:rPr>
+                <w:rFonts w:ascii="Arial" w:hAnsi="Arial" w:cs="Arial"/>
+                <w:noProof/>
+                <w:webHidden/>
+                <w:sz w:val="22"/>
+                <w:szCs w:val="22"/>
+              </w:rPr>
+              <w:instrText xml:space="preserve"> PAGEREF _Toc484947473 \h </w:instrText>
+            </w:r>
+            <w:r>
+              <w:rPr>
+                <w:rFonts w:ascii="Arial" w:hAnsi="Arial" w:cs="Arial"/>
+                <w:noProof/>
+                <w:webHidden/>
+                <w:sz w:val="22"/>
+                <w:szCs w:val="22"/>
+              </w:rPr>
+            </w:r>
+            <w:r>
+              <w:rPr>
+                <w:rFonts w:ascii="Arial" w:hAnsi="Arial" w:cs="Arial"/>
+                <w:noProof/>
+                <w:webHidden/>
+                <w:sz w:val="22"/>
+                <w:szCs w:val="22"/>
+              </w:rPr>
+              <w:fldChar w:fldCharType="separate"/>
+            </w:r>
+            <w:r>
+              <w:rPr>
+                <w:rFonts w:ascii="Arial" w:hAnsi="Arial" w:cs="Arial"/>
+                <w:noProof/>
+                <w:webHidden/>
+                <w:sz w:val="22"/>
+                <w:szCs w:val="22"/>
+              </w:rPr>
+              <w:t>3</w:t>
+            </w:r>
+            <w:r>
+              <w:rPr>
+                <w:rFonts w:ascii="Arial" w:hAnsi="Arial" w:cs="Arial"/>
+                <w:noProof/>
+                <w:webHidden/>
+                <w:sz w:val="22"/>
+                <w:szCs w:val="22"/>
+              </w:rPr>
+              <w:fldChar w:fldCharType="end"/>
+            </w:r>
+          </w:hyperlink>
+        </w:p>
+        <w:p>
+          <w:pPr>
+            <w:pStyle w:val="TDC2"/>
+            <w:tabs>
+              <w:tab w:val="right" w:leader="dot" w:pos="9050"/>
+            </w:tabs>
+            <w:rPr>
+              <w:rFonts w:ascii="Arial" w:eastAsiaTheme="minorEastAsia" w:hAnsi="Arial" w:cs="Arial"/>
+              <w:noProof/>
+              <w:sz w:val="22"/>
+              <w:szCs w:val="22"/>
+              <w:lang w:val="es-MX" w:eastAsia="es-MX"/>
+            </w:rPr>
+          </w:pPr>
+          <w:hyperlink w:anchor="_Toc484947474" w:history="1">
+            <w:r>
+              <w:rPr>
+                <w:rStyle w:val="Hipervnculo"/>
+                <w:rFonts w:ascii="Arial" w:hAnsi="Arial" w:cs="Arial"/>
+                <w:noProof/>
+                <w:spacing w:val="5"/>
+                <w:sz w:val="22"/>
+                <w:szCs w:val="22"/>
+              </w:rPr>
+              <w:t xml:space="preserve">1.1     </w:t>
+            </w:r>
+            <w:r>
+              <w:rPr>
+                <w:rStyle w:val="Hipervnculo"/>
+                <w:rFonts w:ascii="Arial" w:hAnsi="Arial" w:cs="Arial"/>
+                <w:noProof/>
+                <w:sz w:val="22"/>
+                <w:szCs w:val="22"/>
+              </w:rPr>
+              <w:t>Propósito</w:t>
+            </w:r>
+            <w:r>
+              <w:rPr>
+                <w:rFonts w:ascii="Arial" w:hAnsi="Arial" w:cs="Arial"/>
+                <w:noProof/>
+                <w:webHidden/>
+                <w:sz w:val="22"/>
+                <w:szCs w:val="22"/>
+              </w:rPr>
+              <w:tab/>
+            </w:r>
+            <w:r>
+              <w:rPr>
+                <w:rFonts w:ascii="Arial" w:hAnsi="Arial" w:cs="Arial"/>
+                <w:noProof/>
+                <w:webHidden/>
+                <w:sz w:val="22"/>
+                <w:szCs w:val="22"/>
+              </w:rPr>
+              <w:fldChar w:fldCharType="begin"/>
+            </w:r>
+            <w:r>
+              <w:rPr>
+                <w:rFonts w:ascii="Arial" w:hAnsi="Arial" w:cs="Arial"/>
+                <w:noProof/>
+                <w:webHidden/>
+                <w:sz w:val="22"/>
+                <w:szCs w:val="22"/>
+              </w:rPr>
+              <w:instrText xml:space="preserve"> PAGEREF _Toc484947474 \h </w:instrText>
+            </w:r>
+            <w:r>
+              <w:rPr>
+                <w:rFonts w:ascii="Arial" w:hAnsi="Arial" w:cs="Arial"/>
+                <w:noProof/>
+                <w:webHidden/>
+                <w:sz w:val="22"/>
+                <w:szCs w:val="22"/>
+              </w:rPr>
+            </w:r>
+            <w:r>
+              <w:rPr>
+                <w:rFonts w:ascii="Arial" w:hAnsi="Arial" w:cs="Arial"/>
+                <w:noProof/>
+                <w:webHidden/>
+                <w:sz w:val="22"/>
+                <w:szCs w:val="22"/>
+              </w:rPr>
+              <w:fldChar w:fldCharType="separate"/>
+            </w:r>
+            <w:r>
+              <w:rPr>
+                <w:rFonts w:ascii="Arial" w:hAnsi="Arial" w:cs="Arial"/>
+                <w:noProof/>
+                <w:webHidden/>
+                <w:sz w:val="22"/>
+                <w:szCs w:val="22"/>
+              </w:rPr>
+              <w:t>3</w:t>
+            </w:r>
+            <w:r>
+              <w:rPr>
+                <w:rFonts w:ascii="Arial" w:hAnsi="Arial" w:cs="Arial"/>
+                <w:noProof/>
+                <w:webHidden/>
+                <w:sz w:val="22"/>
+                <w:szCs w:val="22"/>
+              </w:rPr>
+              <w:fldChar w:fldCharType="end"/>
+            </w:r>
+          </w:hyperlink>
+        </w:p>
+        <w:p>
+          <w:pPr>
+            <w:pStyle w:val="TDC2"/>
+            <w:tabs>
+              <w:tab w:val="left" w:pos="880"/>
+              <w:tab w:val="right" w:leader="dot" w:pos="9050"/>
+            </w:tabs>
+            <w:rPr>
+              <w:rFonts w:ascii="Arial" w:eastAsiaTheme="minorEastAsia" w:hAnsi="Arial" w:cs="Arial"/>
+              <w:noProof/>
+              <w:sz w:val="22"/>
+              <w:szCs w:val="22"/>
+              <w:lang w:val="es-MX" w:eastAsia="es-MX"/>
+            </w:rPr>
+          </w:pPr>
+          <w:hyperlink w:anchor="_Toc484947475" w:history="1">
+            <w:r>
+              <w:rPr>
+                <w:rStyle w:val="Hipervnculo"/>
+                <w:rFonts w:ascii="Arial" w:hAnsi="Arial" w:cs="Arial"/>
+                <w:noProof/>
+                <w:w w:val="101"/>
+                <w:sz w:val="22"/>
+                <w:szCs w:val="22"/>
+              </w:rPr>
+              <w:t>1.2</w:t>
+            </w:r>
+            <w:r>
+              <w:rPr>
+                <w:rFonts w:ascii="Arial" w:eastAsiaTheme="minorEastAsia" w:hAnsi="Arial" w:cs="Arial"/>
+                <w:noProof/>
+                <w:sz w:val="22"/>
+                <w:szCs w:val="22"/>
+                <w:lang w:val="es-MX" w:eastAsia="es-MX"/>
+              </w:rPr>
+              <w:tab/>
+            </w:r>
+            <w:r>
+              <w:rPr>
+                <w:rStyle w:val="Hipervnculo"/>
+                <w:rFonts w:ascii="Arial" w:hAnsi="Arial" w:cs="Arial"/>
+                <w:noProof/>
+                <w:spacing w:val="-10"/>
+                <w:w w:val="101"/>
+                <w:sz w:val="22"/>
+                <w:szCs w:val="22"/>
+              </w:rPr>
+              <w:t>A</w:t>
+            </w:r>
+            <w:r>
+              <w:rPr>
+                <w:rStyle w:val="Hipervnculo"/>
+                <w:rFonts w:ascii="Arial" w:hAnsi="Arial" w:cs="Arial"/>
+                <w:noProof/>
+                <w:spacing w:val="-4"/>
+                <w:w w:val="101"/>
+                <w:sz w:val="22"/>
+                <w:szCs w:val="22"/>
+              </w:rPr>
+              <w:t>l</w:t>
+            </w:r>
+            <w:r>
+              <w:rPr>
+                <w:rStyle w:val="Hipervnculo"/>
+                <w:rFonts w:ascii="Arial" w:hAnsi="Arial" w:cs="Arial"/>
+                <w:noProof/>
+                <w:spacing w:val="-2"/>
+                <w:w w:val="101"/>
+                <w:sz w:val="22"/>
+                <w:szCs w:val="22"/>
+              </w:rPr>
+              <w:t>ca</w:t>
+            </w:r>
+            <w:r>
+              <w:rPr>
+                <w:rStyle w:val="Hipervnculo"/>
+                <w:rFonts w:ascii="Arial" w:hAnsi="Arial" w:cs="Arial"/>
+                <w:noProof/>
+                <w:w w:val="101"/>
+                <w:sz w:val="22"/>
+                <w:szCs w:val="22"/>
+              </w:rPr>
+              <w:t>n</w:t>
+            </w:r>
+            <w:r>
+              <w:rPr>
+                <w:rStyle w:val="Hipervnculo"/>
+                <w:rFonts w:ascii="Arial" w:hAnsi="Arial" w:cs="Arial"/>
+                <w:noProof/>
+                <w:spacing w:val="-1"/>
+                <w:w w:val="101"/>
+                <w:sz w:val="22"/>
+                <w:szCs w:val="22"/>
+              </w:rPr>
+              <w:t>c</w:t>
+            </w:r>
+            <w:r>
+              <w:rPr>
+                <w:rStyle w:val="Hipervnculo"/>
+                <w:rFonts w:ascii="Arial" w:hAnsi="Arial" w:cs="Arial"/>
+                <w:noProof/>
+                <w:w w:val="101"/>
+                <w:sz w:val="22"/>
+                <w:szCs w:val="22"/>
+              </w:rPr>
+              <w:t>e</w:t>
+            </w:r>
+            <w:r>
+              <w:rPr>
+                <w:rFonts w:ascii="Arial" w:hAnsi="Arial" w:cs="Arial"/>
+                <w:noProof/>
+                <w:webHidden/>
+                <w:sz w:val="22"/>
+                <w:szCs w:val="22"/>
+              </w:rPr>
+              <w:tab/>
+            </w:r>
+            <w:r>
+              <w:rPr>
+                <w:rFonts w:ascii="Arial" w:hAnsi="Arial" w:cs="Arial"/>
+                <w:noProof/>
+                <w:webHidden/>
+                <w:sz w:val="22"/>
+                <w:szCs w:val="22"/>
+              </w:rPr>
+              <w:fldChar w:fldCharType="begin"/>
+            </w:r>
+            <w:r>
+              <w:rPr>
+                <w:rFonts w:ascii="Arial" w:hAnsi="Arial" w:cs="Arial"/>
+                <w:noProof/>
+                <w:webHidden/>
+                <w:sz w:val="22"/>
+                <w:szCs w:val="22"/>
+              </w:rPr>
+              <w:instrText xml:space="preserve"> PAGEREF _Toc484947475 \h </w:instrText>
+            </w:r>
+            <w:r>
+              <w:rPr>
+                <w:rFonts w:ascii="Arial" w:hAnsi="Arial" w:cs="Arial"/>
+                <w:noProof/>
+                <w:webHidden/>
+                <w:sz w:val="22"/>
+                <w:szCs w:val="22"/>
+              </w:rPr>
+            </w:r>
+            <w:r>
+              <w:rPr>
+                <w:rFonts w:ascii="Arial" w:hAnsi="Arial" w:cs="Arial"/>
+                <w:noProof/>
+                <w:webHidden/>
+                <w:sz w:val="22"/>
+                <w:szCs w:val="22"/>
+              </w:rPr>
+              <w:fldChar w:fldCharType="separate"/>
+            </w:r>
+            <w:r>
+              <w:rPr>
+                <w:rFonts w:ascii="Arial" w:hAnsi="Arial" w:cs="Arial"/>
+                <w:noProof/>
+                <w:webHidden/>
+                <w:sz w:val="22"/>
+                <w:szCs w:val="22"/>
+              </w:rPr>
+              <w:t>3</w:t>
+            </w:r>
+            <w:r>
+              <w:rPr>
+                <w:rFonts w:ascii="Arial" w:hAnsi="Arial" w:cs="Arial"/>
+                <w:noProof/>
+                <w:webHidden/>
+                <w:sz w:val="22"/>
+                <w:szCs w:val="22"/>
+              </w:rPr>
+              <w:fldChar w:fldCharType="end"/>
+            </w:r>
+          </w:hyperlink>
+        </w:p>
+        <w:p>
+          <w:pPr>
+            <w:pStyle w:val="TDC1"/>
+            <w:tabs>
+              <w:tab w:val="right" w:leader="dot" w:pos="9050"/>
+            </w:tabs>
+            <w:rPr>
+              <w:rFonts w:ascii="Arial" w:eastAsiaTheme="minorEastAsia" w:hAnsi="Arial" w:cs="Arial"/>
+              <w:noProof/>
+              <w:sz w:val="22"/>
+              <w:szCs w:val="22"/>
+              <w:lang w:val="es-MX" w:eastAsia="es-MX"/>
+            </w:rPr>
+          </w:pPr>
+          <w:hyperlink w:anchor="_Toc484947476" w:history="1">
+            <w:r>
+              <w:rPr>
+                <w:rStyle w:val="Hipervnculo"/>
+                <w:rFonts w:ascii="Arial" w:eastAsia="Arial" w:hAnsi="Arial" w:cs="Arial"/>
+                <w:noProof/>
+                <w:sz w:val="22"/>
+                <w:szCs w:val="22"/>
+              </w:rPr>
+              <w:t>2.</w:t>
+            </w:r>
+            <w:r>
+              <w:rPr>
+                <w:rStyle w:val="Hipervnculo"/>
+                <w:rFonts w:ascii="Arial" w:eastAsia="Arial" w:hAnsi="Arial" w:cs="Arial"/>
+                <w:noProof/>
+                <w:spacing w:val="9"/>
+                <w:sz w:val="22"/>
+                <w:szCs w:val="22"/>
+              </w:rPr>
+              <w:t xml:space="preserve"> </w:t>
+            </w:r>
+            <w:r>
+              <w:rPr>
+                <w:rStyle w:val="Hipervnculo"/>
+                <w:rFonts w:ascii="Arial" w:eastAsia="Arial" w:hAnsi="Arial" w:cs="Arial"/>
+                <w:noProof/>
+                <w:spacing w:val="-3"/>
+                <w:w w:val="101"/>
+                <w:sz w:val="22"/>
+                <w:szCs w:val="22"/>
+              </w:rPr>
+              <w:t>R</w:t>
+            </w:r>
+            <w:r>
+              <w:rPr>
+                <w:rStyle w:val="Hipervnculo"/>
+                <w:rFonts w:ascii="Arial" w:eastAsia="Arial" w:hAnsi="Arial" w:cs="Arial"/>
+                <w:noProof/>
+                <w:w w:val="101"/>
+                <w:sz w:val="22"/>
+                <w:szCs w:val="22"/>
+              </w:rPr>
+              <w:t>efere</w:t>
+            </w:r>
+            <w:r>
+              <w:rPr>
+                <w:rStyle w:val="Hipervnculo"/>
+                <w:rFonts w:ascii="Arial" w:eastAsia="Arial" w:hAnsi="Arial" w:cs="Arial"/>
+                <w:noProof/>
+                <w:spacing w:val="1"/>
+                <w:w w:val="101"/>
+                <w:sz w:val="22"/>
+                <w:szCs w:val="22"/>
+              </w:rPr>
+              <w:t>n</w:t>
+            </w:r>
+            <w:r>
+              <w:rPr>
+                <w:rStyle w:val="Hipervnculo"/>
+                <w:rFonts w:ascii="Arial" w:eastAsia="Arial" w:hAnsi="Arial" w:cs="Arial"/>
+                <w:noProof/>
+                <w:w w:val="101"/>
+                <w:sz w:val="22"/>
+                <w:szCs w:val="22"/>
+              </w:rPr>
+              <w:t>c</w:t>
+            </w:r>
+            <w:r>
+              <w:rPr>
+                <w:rStyle w:val="Hipervnculo"/>
+                <w:rFonts w:ascii="Arial" w:eastAsia="Arial" w:hAnsi="Arial" w:cs="Arial"/>
+                <w:noProof/>
+                <w:spacing w:val="-4"/>
+                <w:w w:val="101"/>
+                <w:sz w:val="22"/>
+                <w:szCs w:val="22"/>
+              </w:rPr>
+              <w:t>i</w:t>
+            </w:r>
+            <w:r>
+              <w:rPr>
+                <w:rStyle w:val="Hipervnculo"/>
+                <w:rFonts w:ascii="Arial" w:eastAsia="Arial" w:hAnsi="Arial" w:cs="Arial"/>
+                <w:noProof/>
+                <w:w w:val="101"/>
+                <w:sz w:val="22"/>
+                <w:szCs w:val="22"/>
+              </w:rPr>
+              <w:t>as</w:t>
+            </w:r>
+            <w:r>
+              <w:rPr>
+                <w:rFonts w:ascii="Arial" w:hAnsi="Arial" w:cs="Arial"/>
+                <w:noProof/>
+                <w:webHidden/>
+                <w:sz w:val="22"/>
+                <w:szCs w:val="22"/>
+              </w:rPr>
+              <w:tab/>
+            </w:r>
+            <w:r>
+              <w:rPr>
+                <w:rFonts w:ascii="Arial" w:hAnsi="Arial" w:cs="Arial"/>
+                <w:noProof/>
+                <w:webHidden/>
+                <w:sz w:val="22"/>
+                <w:szCs w:val="22"/>
+              </w:rPr>
+              <w:fldChar w:fldCharType="begin"/>
+            </w:r>
+            <w:r>
+              <w:rPr>
+                <w:rFonts w:ascii="Arial" w:hAnsi="Arial" w:cs="Arial"/>
+                <w:noProof/>
+                <w:webHidden/>
+                <w:sz w:val="22"/>
+                <w:szCs w:val="22"/>
+              </w:rPr>
+              <w:instrText xml:space="preserve"> PAGEREF _Toc484947476 \h </w:instrText>
+            </w:r>
+            <w:r>
+              <w:rPr>
+                <w:rFonts w:ascii="Arial" w:hAnsi="Arial" w:cs="Arial"/>
+                <w:noProof/>
+                <w:webHidden/>
+                <w:sz w:val="22"/>
+                <w:szCs w:val="22"/>
+              </w:rPr>
+            </w:r>
+            <w:r>
+              <w:rPr>
+                <w:rFonts w:ascii="Arial" w:hAnsi="Arial" w:cs="Arial"/>
+                <w:noProof/>
+                <w:webHidden/>
+                <w:sz w:val="22"/>
+                <w:szCs w:val="22"/>
+              </w:rPr>
+              <w:fldChar w:fldCharType="separate"/>
+            </w:r>
+            <w:r>
+              <w:rPr>
+                <w:rFonts w:ascii="Arial" w:hAnsi="Arial" w:cs="Arial"/>
+                <w:noProof/>
+                <w:webHidden/>
+                <w:sz w:val="22"/>
+                <w:szCs w:val="22"/>
+              </w:rPr>
+              <w:t>3</w:t>
+            </w:r>
+            <w:r>
+              <w:rPr>
+                <w:rFonts w:ascii="Arial" w:hAnsi="Arial" w:cs="Arial"/>
+                <w:noProof/>
+                <w:webHidden/>
+                <w:sz w:val="22"/>
+                <w:szCs w:val="22"/>
+              </w:rPr>
+              <w:fldChar w:fldCharType="end"/>
+            </w:r>
+          </w:hyperlink>
+        </w:p>
+        <w:p>
+          <w:pPr>
+            <w:pStyle w:val="TDC1"/>
+            <w:tabs>
+              <w:tab w:val="right" w:leader="dot" w:pos="9050"/>
+            </w:tabs>
+            <w:rPr>
+              <w:rFonts w:ascii="Arial" w:eastAsiaTheme="minorEastAsia" w:hAnsi="Arial" w:cs="Arial"/>
+              <w:noProof/>
+              <w:sz w:val="22"/>
+              <w:szCs w:val="22"/>
+              <w:lang w:val="es-MX" w:eastAsia="es-MX"/>
+            </w:rPr>
+          </w:pPr>
+          <w:hyperlink w:anchor="_Toc484947477" w:history="1">
+            <w:r>
+              <w:rPr>
+                <w:rStyle w:val="Hipervnculo"/>
+                <w:rFonts w:ascii="Arial" w:eastAsia="Arial" w:hAnsi="Arial" w:cs="Arial"/>
+                <w:noProof/>
+                <w:spacing w:val="-2"/>
+                <w:sz w:val="22"/>
+                <w:szCs w:val="22"/>
+              </w:rPr>
+              <w:t>3</w:t>
+            </w:r>
+            <w:r>
+              <w:rPr>
+                <w:rStyle w:val="Hipervnculo"/>
+                <w:rFonts w:ascii="Arial" w:eastAsia="Arial" w:hAnsi="Arial" w:cs="Arial"/>
+                <w:noProof/>
+                <w:sz w:val="22"/>
+                <w:szCs w:val="22"/>
+              </w:rPr>
+              <w:t>.</w:t>
+            </w:r>
+            <w:r>
+              <w:rPr>
+                <w:rStyle w:val="Hipervnculo"/>
+                <w:rFonts w:ascii="Arial" w:eastAsia="Arial" w:hAnsi="Arial" w:cs="Arial"/>
+                <w:noProof/>
+                <w:spacing w:val="9"/>
+                <w:sz w:val="22"/>
+                <w:szCs w:val="22"/>
+              </w:rPr>
+              <w:t xml:space="preserve"> </w:t>
+            </w:r>
+            <w:r>
+              <w:rPr>
+                <w:rStyle w:val="Hipervnculo"/>
+                <w:rFonts w:ascii="Arial" w:eastAsia="Arial" w:hAnsi="Arial" w:cs="Arial"/>
+                <w:noProof/>
+                <w:spacing w:val="-3"/>
+                <w:sz w:val="22"/>
+                <w:szCs w:val="22"/>
+              </w:rPr>
+              <w:t>D</w:t>
+            </w:r>
+            <w:r>
+              <w:rPr>
+                <w:rStyle w:val="Hipervnculo"/>
+                <w:rFonts w:ascii="Arial" w:eastAsia="Arial" w:hAnsi="Arial" w:cs="Arial"/>
+                <w:noProof/>
+                <w:spacing w:val="-2"/>
+                <w:sz w:val="22"/>
+                <w:szCs w:val="22"/>
+              </w:rPr>
+              <w:t>ef</w:t>
+            </w:r>
+            <w:r>
+              <w:rPr>
+                <w:rStyle w:val="Hipervnculo"/>
+                <w:rFonts w:ascii="Arial" w:eastAsia="Arial" w:hAnsi="Arial" w:cs="Arial"/>
+                <w:noProof/>
+                <w:spacing w:val="-4"/>
+                <w:sz w:val="22"/>
+                <w:szCs w:val="22"/>
+              </w:rPr>
+              <w:t>i</w:t>
+            </w:r>
+            <w:r>
+              <w:rPr>
+                <w:rStyle w:val="Hipervnculo"/>
+                <w:rFonts w:ascii="Arial" w:eastAsia="Arial" w:hAnsi="Arial" w:cs="Arial"/>
+                <w:noProof/>
+                <w:sz w:val="22"/>
+                <w:szCs w:val="22"/>
+              </w:rPr>
+              <w:t>n</w:t>
+            </w:r>
+            <w:r>
+              <w:rPr>
+                <w:rStyle w:val="Hipervnculo"/>
+                <w:rFonts w:ascii="Arial" w:eastAsia="Arial" w:hAnsi="Arial" w:cs="Arial"/>
+                <w:noProof/>
+                <w:spacing w:val="-4"/>
+                <w:sz w:val="22"/>
+                <w:szCs w:val="22"/>
+              </w:rPr>
+              <w:t>i</w:t>
+            </w:r>
+            <w:r>
+              <w:rPr>
+                <w:rStyle w:val="Hipervnculo"/>
+                <w:rFonts w:ascii="Arial" w:eastAsia="Arial" w:hAnsi="Arial" w:cs="Arial"/>
+                <w:noProof/>
+                <w:spacing w:val="-2"/>
+                <w:sz w:val="22"/>
+                <w:szCs w:val="22"/>
+              </w:rPr>
+              <w:t>c</w:t>
+            </w:r>
+            <w:r>
+              <w:rPr>
+                <w:rStyle w:val="Hipervnculo"/>
+                <w:rFonts w:ascii="Arial" w:eastAsia="Arial" w:hAnsi="Arial" w:cs="Arial"/>
+                <w:noProof/>
+                <w:spacing w:val="-4"/>
+                <w:sz w:val="22"/>
+                <w:szCs w:val="22"/>
+              </w:rPr>
+              <w:t>i</w:t>
+            </w:r>
+            <w:r>
+              <w:rPr>
+                <w:rStyle w:val="Hipervnculo"/>
+                <w:rFonts w:ascii="Arial" w:eastAsia="Arial" w:hAnsi="Arial" w:cs="Arial"/>
+                <w:noProof/>
+                <w:spacing w:val="-7"/>
+                <w:sz w:val="22"/>
+                <w:szCs w:val="22"/>
+              </w:rPr>
+              <w:t>o</w:t>
+            </w:r>
+            <w:r>
+              <w:rPr>
+                <w:rStyle w:val="Hipervnculo"/>
+                <w:rFonts w:ascii="Arial" w:eastAsia="Arial" w:hAnsi="Arial" w:cs="Arial"/>
+                <w:noProof/>
+                <w:sz w:val="22"/>
+                <w:szCs w:val="22"/>
+              </w:rPr>
+              <w:t>n</w:t>
+            </w:r>
+            <w:r>
+              <w:rPr>
+                <w:rStyle w:val="Hipervnculo"/>
+                <w:rFonts w:ascii="Arial" w:eastAsia="Arial" w:hAnsi="Arial" w:cs="Arial"/>
+                <w:noProof/>
+                <w:spacing w:val="-1"/>
+                <w:sz w:val="22"/>
+                <w:szCs w:val="22"/>
+              </w:rPr>
+              <w:t>e</w:t>
+            </w:r>
+            <w:r>
+              <w:rPr>
+                <w:rStyle w:val="Hipervnculo"/>
+                <w:rFonts w:ascii="Arial" w:eastAsia="Arial" w:hAnsi="Arial" w:cs="Arial"/>
+                <w:noProof/>
+                <w:spacing w:val="-2"/>
+                <w:sz w:val="22"/>
+                <w:szCs w:val="22"/>
+              </w:rPr>
+              <w:t>s</w:t>
+            </w:r>
+            <w:r>
+              <w:rPr>
+                <w:rStyle w:val="Hipervnculo"/>
+                <w:rFonts w:ascii="Arial" w:eastAsia="Arial" w:hAnsi="Arial" w:cs="Arial"/>
+                <w:noProof/>
+                <w:sz w:val="22"/>
+                <w:szCs w:val="22"/>
+              </w:rPr>
+              <w:t>,</w:t>
+            </w:r>
+            <w:r>
+              <w:rPr>
+                <w:rStyle w:val="Hipervnculo"/>
+                <w:rFonts w:ascii="Arial" w:eastAsia="Arial" w:hAnsi="Arial" w:cs="Arial"/>
+                <w:noProof/>
+                <w:spacing w:val="20"/>
+                <w:sz w:val="22"/>
+                <w:szCs w:val="22"/>
+              </w:rPr>
+              <w:t xml:space="preserve"> </w:t>
+            </w:r>
+            <w:r>
+              <w:rPr>
+                <w:rStyle w:val="Hipervnculo"/>
+                <w:rFonts w:ascii="Arial" w:eastAsia="Arial" w:hAnsi="Arial" w:cs="Arial"/>
+                <w:noProof/>
+                <w:spacing w:val="-2"/>
+                <w:sz w:val="22"/>
+                <w:szCs w:val="22"/>
+              </w:rPr>
+              <w:t>ac</w:t>
+            </w:r>
+            <w:r>
+              <w:rPr>
+                <w:rStyle w:val="Hipervnculo"/>
+                <w:rFonts w:ascii="Arial" w:eastAsia="Arial" w:hAnsi="Arial" w:cs="Arial"/>
+                <w:noProof/>
+                <w:sz w:val="22"/>
+                <w:szCs w:val="22"/>
+              </w:rPr>
+              <w:t>rón</w:t>
+            </w:r>
+            <w:r>
+              <w:rPr>
+                <w:rStyle w:val="Hipervnculo"/>
+                <w:rFonts w:ascii="Arial" w:eastAsia="Arial" w:hAnsi="Arial" w:cs="Arial"/>
+                <w:noProof/>
+                <w:spacing w:val="-11"/>
+                <w:sz w:val="22"/>
+                <w:szCs w:val="22"/>
+              </w:rPr>
+              <w:t>i</w:t>
+            </w:r>
+            <w:r>
+              <w:rPr>
+                <w:rStyle w:val="Hipervnculo"/>
+                <w:rFonts w:ascii="Arial" w:eastAsia="Arial" w:hAnsi="Arial" w:cs="Arial"/>
+                <w:noProof/>
+                <w:spacing w:val="3"/>
+                <w:sz w:val="22"/>
+                <w:szCs w:val="22"/>
+              </w:rPr>
+              <w:t>m</w:t>
+            </w:r>
+            <w:r>
+              <w:rPr>
+                <w:rStyle w:val="Hipervnculo"/>
+                <w:rFonts w:ascii="Arial" w:eastAsia="Arial" w:hAnsi="Arial" w:cs="Arial"/>
+                <w:noProof/>
+                <w:spacing w:val="-7"/>
+                <w:sz w:val="22"/>
+                <w:szCs w:val="22"/>
+              </w:rPr>
+              <w:t>o</w:t>
+            </w:r>
+            <w:r>
+              <w:rPr>
+                <w:rStyle w:val="Hipervnculo"/>
+                <w:rFonts w:ascii="Arial" w:eastAsia="Arial" w:hAnsi="Arial" w:cs="Arial"/>
+                <w:noProof/>
+                <w:sz w:val="22"/>
+                <w:szCs w:val="22"/>
+              </w:rPr>
+              <w:t>s</w:t>
+            </w:r>
+            <w:r>
+              <w:rPr>
+                <w:rStyle w:val="Hipervnculo"/>
+                <w:rFonts w:ascii="Arial" w:eastAsia="Arial" w:hAnsi="Arial" w:cs="Arial"/>
+                <w:noProof/>
+                <w:spacing w:val="13"/>
+                <w:sz w:val="22"/>
+                <w:szCs w:val="22"/>
+              </w:rPr>
+              <w:t xml:space="preserve"> </w:t>
+            </w:r>
+            <w:r>
+              <w:rPr>
+                <w:rStyle w:val="Hipervnculo"/>
+                <w:rFonts w:ascii="Arial" w:eastAsia="Arial" w:hAnsi="Arial" w:cs="Arial"/>
+                <w:noProof/>
+                <w:sz w:val="22"/>
+                <w:szCs w:val="22"/>
+              </w:rPr>
+              <w:t>y</w:t>
+            </w:r>
+            <w:r>
+              <w:rPr>
+                <w:rStyle w:val="Hipervnculo"/>
+                <w:rFonts w:ascii="Arial" w:eastAsia="Arial" w:hAnsi="Arial" w:cs="Arial"/>
+                <w:noProof/>
+                <w:spacing w:val="3"/>
+                <w:sz w:val="22"/>
+                <w:szCs w:val="22"/>
+              </w:rPr>
+              <w:t xml:space="preserve"> </w:t>
+            </w:r>
+            <w:r>
+              <w:rPr>
+                <w:rStyle w:val="Hipervnculo"/>
+                <w:rFonts w:ascii="Arial" w:eastAsia="Arial" w:hAnsi="Arial" w:cs="Arial"/>
+                <w:noProof/>
+                <w:spacing w:val="-2"/>
+                <w:w w:val="101"/>
+                <w:sz w:val="22"/>
+                <w:szCs w:val="22"/>
+              </w:rPr>
+              <w:t>a</w:t>
+            </w:r>
+            <w:r>
+              <w:rPr>
+                <w:rStyle w:val="Hipervnculo"/>
+                <w:rFonts w:ascii="Arial" w:eastAsia="Arial" w:hAnsi="Arial" w:cs="Arial"/>
+                <w:noProof/>
+                <w:w w:val="101"/>
+                <w:sz w:val="22"/>
+                <w:szCs w:val="22"/>
+              </w:rPr>
+              <w:t>br</w:t>
+            </w:r>
+            <w:r>
+              <w:rPr>
+                <w:rStyle w:val="Hipervnculo"/>
+                <w:rFonts w:ascii="Arial" w:eastAsia="Arial" w:hAnsi="Arial" w:cs="Arial"/>
+                <w:noProof/>
+                <w:spacing w:val="-2"/>
+                <w:w w:val="101"/>
+                <w:sz w:val="22"/>
+                <w:szCs w:val="22"/>
+              </w:rPr>
+              <w:t>ev</w:t>
+            </w:r>
+            <w:r>
+              <w:rPr>
+                <w:rStyle w:val="Hipervnculo"/>
+                <w:rFonts w:ascii="Arial" w:eastAsia="Arial" w:hAnsi="Arial" w:cs="Arial"/>
+                <w:noProof/>
+                <w:spacing w:val="-4"/>
+                <w:w w:val="101"/>
+                <w:sz w:val="22"/>
+                <w:szCs w:val="22"/>
+              </w:rPr>
+              <w:t>i</w:t>
+            </w:r>
+            <w:r>
+              <w:rPr>
+                <w:rStyle w:val="Hipervnculo"/>
+                <w:rFonts w:ascii="Arial" w:eastAsia="Arial" w:hAnsi="Arial" w:cs="Arial"/>
+                <w:noProof/>
+                <w:spacing w:val="-2"/>
+                <w:w w:val="101"/>
+                <w:sz w:val="22"/>
+                <w:szCs w:val="22"/>
+              </w:rPr>
+              <w:t>ac</w:t>
+            </w:r>
+            <w:r>
+              <w:rPr>
+                <w:rStyle w:val="Hipervnculo"/>
+                <w:rFonts w:ascii="Arial" w:eastAsia="Arial" w:hAnsi="Arial" w:cs="Arial"/>
+                <w:noProof/>
+                <w:spacing w:val="-4"/>
+                <w:w w:val="101"/>
+                <w:sz w:val="22"/>
+                <w:szCs w:val="22"/>
+              </w:rPr>
+              <w:t>i</w:t>
+            </w:r>
+            <w:r>
+              <w:rPr>
+                <w:rStyle w:val="Hipervnculo"/>
+                <w:rFonts w:ascii="Arial" w:eastAsia="Arial" w:hAnsi="Arial" w:cs="Arial"/>
+                <w:noProof/>
+                <w:spacing w:val="-7"/>
+                <w:w w:val="101"/>
+                <w:sz w:val="22"/>
+                <w:szCs w:val="22"/>
+              </w:rPr>
+              <w:t>o</w:t>
+            </w:r>
+            <w:r>
+              <w:rPr>
+                <w:rStyle w:val="Hipervnculo"/>
+                <w:rFonts w:ascii="Arial" w:eastAsia="Arial" w:hAnsi="Arial" w:cs="Arial"/>
+                <w:noProof/>
+                <w:w w:val="101"/>
+                <w:sz w:val="22"/>
+                <w:szCs w:val="22"/>
+              </w:rPr>
+              <w:t>n</w:t>
+            </w:r>
+            <w:r>
+              <w:rPr>
+                <w:rStyle w:val="Hipervnculo"/>
+                <w:rFonts w:ascii="Arial" w:eastAsia="Arial" w:hAnsi="Arial" w:cs="Arial"/>
+                <w:noProof/>
+                <w:spacing w:val="-1"/>
+                <w:w w:val="101"/>
+                <w:sz w:val="22"/>
+                <w:szCs w:val="22"/>
+              </w:rPr>
+              <w:t>e</w:t>
+            </w:r>
+            <w:r>
+              <w:rPr>
+                <w:rStyle w:val="Hipervnculo"/>
+                <w:rFonts w:ascii="Arial" w:eastAsia="Arial" w:hAnsi="Arial" w:cs="Arial"/>
+                <w:noProof/>
+                <w:spacing w:val="-2"/>
+                <w:w w:val="101"/>
+                <w:sz w:val="22"/>
+                <w:szCs w:val="22"/>
+              </w:rPr>
+              <w:t>s</w:t>
+            </w:r>
+            <w:r>
+              <w:rPr>
+                <w:rStyle w:val="Hipervnculo"/>
+                <w:rFonts w:ascii="Arial" w:eastAsia="Arial" w:hAnsi="Arial" w:cs="Arial"/>
+                <w:noProof/>
+                <w:w w:val="101"/>
+                <w:sz w:val="22"/>
+                <w:szCs w:val="22"/>
+              </w:rPr>
+              <w:t>.</w:t>
+            </w:r>
+            <w:r>
+              <w:rPr>
+                <w:rFonts w:ascii="Arial" w:hAnsi="Arial" w:cs="Arial"/>
+                <w:noProof/>
+                <w:webHidden/>
+                <w:sz w:val="22"/>
+                <w:szCs w:val="22"/>
+              </w:rPr>
+              <w:tab/>
+            </w:r>
+            <w:r>
+              <w:rPr>
+                <w:rFonts w:ascii="Arial" w:hAnsi="Arial" w:cs="Arial"/>
+                <w:noProof/>
+                <w:webHidden/>
+                <w:sz w:val="22"/>
+                <w:szCs w:val="22"/>
+              </w:rPr>
+              <w:fldChar w:fldCharType="begin"/>
+            </w:r>
+            <w:r>
+              <w:rPr>
+                <w:rFonts w:ascii="Arial" w:hAnsi="Arial" w:cs="Arial"/>
+                <w:noProof/>
+                <w:webHidden/>
+                <w:sz w:val="22"/>
+                <w:szCs w:val="22"/>
+              </w:rPr>
+              <w:instrText xml:space="preserve"> PAGEREF _Toc484947477 \h </w:instrText>
+            </w:r>
+            <w:r>
+              <w:rPr>
+                <w:rFonts w:ascii="Arial" w:hAnsi="Arial" w:cs="Arial"/>
+                <w:noProof/>
+                <w:webHidden/>
+                <w:sz w:val="22"/>
+                <w:szCs w:val="22"/>
+              </w:rPr>
+            </w:r>
+            <w:r>
+              <w:rPr>
+                <w:rFonts w:ascii="Arial" w:hAnsi="Arial" w:cs="Arial"/>
+                <w:noProof/>
+                <w:webHidden/>
+                <w:sz w:val="22"/>
+                <w:szCs w:val="22"/>
+              </w:rPr>
+              <w:fldChar w:fldCharType="separate"/>
+            </w:r>
+            <w:r>
+              <w:rPr>
+                <w:rFonts w:ascii="Arial" w:hAnsi="Arial" w:cs="Arial"/>
+                <w:noProof/>
+                <w:webHidden/>
+                <w:sz w:val="22"/>
+                <w:szCs w:val="22"/>
+              </w:rPr>
+              <w:t>3</w:t>
+            </w:r>
+            <w:r>
+              <w:rPr>
+                <w:rFonts w:ascii="Arial" w:hAnsi="Arial" w:cs="Arial"/>
+                <w:noProof/>
+                <w:webHidden/>
+                <w:sz w:val="22"/>
+                <w:szCs w:val="22"/>
+              </w:rPr>
+              <w:fldChar w:fldCharType="end"/>
+            </w:r>
+          </w:hyperlink>
+        </w:p>
+        <w:p>
+          <w:pPr>
+            <w:pStyle w:val="TDC1"/>
+            <w:tabs>
+              <w:tab w:val="right" w:leader="dot" w:pos="9050"/>
+            </w:tabs>
+            <w:rPr>
+              <w:rFonts w:ascii="Arial" w:eastAsiaTheme="minorEastAsia" w:hAnsi="Arial" w:cs="Arial"/>
+              <w:noProof/>
+              <w:sz w:val="22"/>
+              <w:szCs w:val="22"/>
+              <w:lang w:val="es-MX" w:eastAsia="es-MX"/>
+            </w:rPr>
+          </w:pPr>
+          <w:hyperlink w:anchor="_Toc484947478" w:history="1">
+            <w:r>
+              <w:rPr>
+                <w:rStyle w:val="Hipervnculo"/>
+                <w:rFonts w:ascii="Arial" w:eastAsia="Arial" w:hAnsi="Arial" w:cs="Arial"/>
+                <w:noProof/>
+                <w:spacing w:val="-2"/>
+                <w:sz w:val="22"/>
+                <w:szCs w:val="22"/>
+              </w:rPr>
+              <w:t>4</w:t>
+            </w:r>
+            <w:r>
+              <w:rPr>
+                <w:rStyle w:val="Hipervnculo"/>
+                <w:rFonts w:ascii="Arial" w:eastAsia="Arial" w:hAnsi="Arial" w:cs="Arial"/>
+                <w:noProof/>
+                <w:sz w:val="22"/>
+                <w:szCs w:val="22"/>
+              </w:rPr>
+              <w:t>.</w:t>
+            </w:r>
+            <w:r>
+              <w:rPr>
+                <w:rStyle w:val="Hipervnculo"/>
+                <w:rFonts w:ascii="Arial" w:eastAsia="Arial" w:hAnsi="Arial" w:cs="Arial"/>
+                <w:noProof/>
+                <w:spacing w:val="8"/>
+                <w:sz w:val="22"/>
+                <w:szCs w:val="22"/>
+              </w:rPr>
+              <w:t xml:space="preserve"> </w:t>
+            </w:r>
+            <w:r>
+              <w:rPr>
+                <w:rStyle w:val="Hipervnculo"/>
+                <w:rFonts w:ascii="Arial" w:eastAsia="Arial" w:hAnsi="Arial" w:cs="Arial"/>
+                <w:noProof/>
+                <w:sz w:val="22"/>
+                <w:szCs w:val="22"/>
+              </w:rPr>
+              <w:t>Fr</w:t>
+            </w:r>
+            <w:r>
+              <w:rPr>
+                <w:rStyle w:val="Hipervnculo"/>
+                <w:rFonts w:ascii="Arial" w:eastAsia="Arial" w:hAnsi="Arial" w:cs="Arial"/>
+                <w:noProof/>
+                <w:spacing w:val="-9"/>
+                <w:sz w:val="22"/>
+                <w:szCs w:val="22"/>
+              </w:rPr>
+              <w:t>a</w:t>
+            </w:r>
+            <w:r>
+              <w:rPr>
+                <w:rStyle w:val="Hipervnculo"/>
+                <w:rFonts w:ascii="Arial" w:eastAsia="Arial" w:hAnsi="Arial" w:cs="Arial"/>
+                <w:noProof/>
+                <w:spacing w:val="3"/>
+                <w:sz w:val="22"/>
+                <w:szCs w:val="22"/>
+              </w:rPr>
+              <w:t>m</w:t>
+            </w:r>
+            <w:r>
+              <w:rPr>
+                <w:rStyle w:val="Hipervnculo"/>
+                <w:rFonts w:ascii="Arial" w:eastAsia="Arial" w:hAnsi="Arial" w:cs="Arial"/>
+                <w:noProof/>
+                <w:spacing w:val="-9"/>
+                <w:sz w:val="22"/>
+                <w:szCs w:val="22"/>
+              </w:rPr>
+              <w:t>e</w:t>
+            </w:r>
+            <w:r>
+              <w:rPr>
+                <w:rStyle w:val="Hipervnculo"/>
+                <w:rFonts w:ascii="Arial" w:eastAsia="Arial" w:hAnsi="Arial" w:cs="Arial"/>
+                <w:noProof/>
+                <w:spacing w:val="6"/>
+                <w:sz w:val="22"/>
+                <w:szCs w:val="22"/>
+              </w:rPr>
+              <w:t>w</w:t>
+            </w:r>
+            <w:r>
+              <w:rPr>
+                <w:rStyle w:val="Hipervnculo"/>
+                <w:rFonts w:ascii="Arial" w:eastAsia="Arial" w:hAnsi="Arial" w:cs="Arial"/>
+                <w:noProof/>
+                <w:spacing w:val="-7"/>
+                <w:sz w:val="22"/>
+                <w:szCs w:val="22"/>
+              </w:rPr>
+              <w:t>o</w:t>
+            </w:r>
+            <w:r>
+              <w:rPr>
+                <w:rStyle w:val="Hipervnculo"/>
+                <w:rFonts w:ascii="Arial" w:eastAsia="Arial" w:hAnsi="Arial" w:cs="Arial"/>
+                <w:noProof/>
+                <w:sz w:val="22"/>
+                <w:szCs w:val="22"/>
+              </w:rPr>
+              <w:t>rk</w:t>
+            </w:r>
+            <w:r>
+              <w:rPr>
+                <w:rStyle w:val="Hipervnculo"/>
+                <w:rFonts w:ascii="Arial" w:eastAsia="Arial" w:hAnsi="Arial" w:cs="Arial"/>
+                <w:noProof/>
+                <w:spacing w:val="9"/>
+                <w:sz w:val="22"/>
+                <w:szCs w:val="22"/>
+              </w:rPr>
+              <w:t xml:space="preserve"> </w:t>
+            </w:r>
+            <w:r>
+              <w:rPr>
+                <w:rStyle w:val="Hipervnculo"/>
+                <w:rFonts w:ascii="Arial" w:eastAsia="Arial" w:hAnsi="Arial" w:cs="Arial"/>
+                <w:noProof/>
+                <w:spacing w:val="-3"/>
+                <w:w w:val="101"/>
+                <w:sz w:val="22"/>
+                <w:szCs w:val="22"/>
+              </w:rPr>
+              <w:t>C</w:t>
+            </w:r>
+            <w:r>
+              <w:rPr>
+                <w:rStyle w:val="Hipervnculo"/>
+                <w:rFonts w:ascii="Arial" w:eastAsia="Arial" w:hAnsi="Arial" w:cs="Arial"/>
+                <w:noProof/>
+                <w:spacing w:val="-7"/>
+                <w:w w:val="101"/>
+                <w:sz w:val="22"/>
+                <w:szCs w:val="22"/>
+              </w:rPr>
+              <w:t>o</w:t>
+            </w:r>
+            <w:r>
+              <w:rPr>
+                <w:rStyle w:val="Hipervnculo"/>
+                <w:rFonts w:ascii="Arial" w:eastAsia="Arial" w:hAnsi="Arial" w:cs="Arial"/>
+                <w:noProof/>
+                <w:w w:val="101"/>
+                <w:sz w:val="22"/>
+                <w:szCs w:val="22"/>
+              </w:rPr>
+              <w:t>n</w:t>
+            </w:r>
+            <w:r>
+              <w:rPr>
+                <w:rStyle w:val="Hipervnculo"/>
+                <w:rFonts w:ascii="Arial" w:eastAsia="Arial" w:hAnsi="Arial" w:cs="Arial"/>
+                <w:noProof/>
+                <w:spacing w:val="-1"/>
+                <w:w w:val="101"/>
+                <w:sz w:val="22"/>
+                <w:szCs w:val="22"/>
+              </w:rPr>
+              <w:t>c</w:t>
+            </w:r>
+            <w:r>
+              <w:rPr>
+                <w:rStyle w:val="Hipervnculo"/>
+                <w:rFonts w:ascii="Arial" w:eastAsia="Arial" w:hAnsi="Arial" w:cs="Arial"/>
+                <w:noProof/>
+                <w:spacing w:val="-2"/>
+                <w:w w:val="101"/>
+                <w:sz w:val="22"/>
+                <w:szCs w:val="22"/>
+              </w:rPr>
+              <w:t>e</w:t>
+            </w:r>
+            <w:r>
+              <w:rPr>
+                <w:rStyle w:val="Hipervnculo"/>
+                <w:rFonts w:ascii="Arial" w:eastAsia="Arial" w:hAnsi="Arial" w:cs="Arial"/>
+                <w:noProof/>
+                <w:w w:val="101"/>
+                <w:sz w:val="22"/>
+                <w:szCs w:val="22"/>
+              </w:rPr>
+              <w:t>p</w:t>
+            </w:r>
+            <w:r>
+              <w:rPr>
+                <w:rStyle w:val="Hipervnculo"/>
+                <w:rFonts w:ascii="Arial" w:eastAsia="Arial" w:hAnsi="Arial" w:cs="Arial"/>
+                <w:noProof/>
+                <w:spacing w:val="-2"/>
+                <w:w w:val="101"/>
+                <w:sz w:val="22"/>
+                <w:szCs w:val="22"/>
+              </w:rPr>
+              <w:t>t</w:t>
+            </w:r>
+            <w:r>
+              <w:rPr>
+                <w:rStyle w:val="Hipervnculo"/>
+                <w:rFonts w:ascii="Arial" w:eastAsia="Arial" w:hAnsi="Arial" w:cs="Arial"/>
+                <w:noProof/>
+                <w:w w:val="101"/>
+                <w:sz w:val="22"/>
+                <w:szCs w:val="22"/>
+              </w:rPr>
+              <w:t>u</w:t>
+            </w:r>
+            <w:r>
+              <w:rPr>
+                <w:rStyle w:val="Hipervnculo"/>
+                <w:rFonts w:ascii="Arial" w:eastAsia="Arial" w:hAnsi="Arial" w:cs="Arial"/>
+                <w:noProof/>
+                <w:spacing w:val="-1"/>
+                <w:w w:val="101"/>
+                <w:sz w:val="22"/>
+                <w:szCs w:val="22"/>
+              </w:rPr>
+              <w:t>a</w:t>
+            </w:r>
+            <w:r>
+              <w:rPr>
+                <w:rStyle w:val="Hipervnculo"/>
+                <w:rFonts w:ascii="Arial" w:eastAsia="Arial" w:hAnsi="Arial" w:cs="Arial"/>
+                <w:noProof/>
+                <w:w w:val="101"/>
+                <w:sz w:val="22"/>
+                <w:szCs w:val="22"/>
+              </w:rPr>
+              <w:t>l</w:t>
+            </w:r>
+            <w:r>
+              <w:rPr>
+                <w:rFonts w:ascii="Arial" w:hAnsi="Arial" w:cs="Arial"/>
+                <w:noProof/>
+                <w:webHidden/>
+                <w:sz w:val="22"/>
+                <w:szCs w:val="22"/>
+              </w:rPr>
+              <w:tab/>
+            </w:r>
+            <w:r>
+              <w:rPr>
+                <w:rFonts w:ascii="Arial" w:hAnsi="Arial" w:cs="Arial"/>
+                <w:noProof/>
+                <w:webHidden/>
+                <w:sz w:val="22"/>
+                <w:szCs w:val="22"/>
+              </w:rPr>
+              <w:fldChar w:fldCharType="begin"/>
+            </w:r>
+            <w:r>
+              <w:rPr>
+                <w:rFonts w:ascii="Arial" w:hAnsi="Arial" w:cs="Arial"/>
+                <w:noProof/>
+                <w:webHidden/>
+                <w:sz w:val="22"/>
+                <w:szCs w:val="22"/>
+              </w:rPr>
+              <w:instrText xml:space="preserve"> PAGEREF _Toc484947478 \h </w:instrText>
+            </w:r>
+            <w:r>
+              <w:rPr>
+                <w:rFonts w:ascii="Arial" w:hAnsi="Arial" w:cs="Arial"/>
+                <w:noProof/>
+                <w:webHidden/>
+                <w:sz w:val="22"/>
+                <w:szCs w:val="22"/>
+              </w:rPr>
+            </w:r>
+            <w:r>
+              <w:rPr>
+                <w:rFonts w:ascii="Arial" w:hAnsi="Arial" w:cs="Arial"/>
+                <w:noProof/>
+                <w:webHidden/>
+                <w:sz w:val="22"/>
+                <w:szCs w:val="22"/>
+              </w:rPr>
+              <w:fldChar w:fldCharType="separate"/>
+            </w:r>
+            <w:r>
+              <w:rPr>
+                <w:rFonts w:ascii="Arial" w:hAnsi="Arial" w:cs="Arial"/>
+                <w:noProof/>
+                <w:webHidden/>
+                <w:sz w:val="22"/>
+                <w:szCs w:val="22"/>
+              </w:rPr>
+              <w:t>4</w:t>
+            </w:r>
+            <w:r>
+              <w:rPr>
+                <w:rFonts w:ascii="Arial" w:hAnsi="Arial" w:cs="Arial"/>
+                <w:noProof/>
+                <w:webHidden/>
+                <w:sz w:val="22"/>
+                <w:szCs w:val="22"/>
+              </w:rPr>
+              <w:fldChar w:fldCharType="end"/>
+            </w:r>
+          </w:hyperlink>
+        </w:p>
+        <w:p>
+          <w:pPr>
+            <w:pStyle w:val="TDC2"/>
+            <w:tabs>
+              <w:tab w:val="right" w:leader="dot" w:pos="9050"/>
+            </w:tabs>
+            <w:rPr>
+              <w:rFonts w:ascii="Arial" w:eastAsiaTheme="minorEastAsia" w:hAnsi="Arial" w:cs="Arial"/>
+              <w:noProof/>
+              <w:sz w:val="22"/>
+              <w:szCs w:val="22"/>
+              <w:lang w:val="es-MX" w:eastAsia="es-MX"/>
+            </w:rPr>
+          </w:pPr>
+          <w:hyperlink w:anchor="_Toc484947479" w:history="1">
+            <w:r>
+              <w:rPr>
+                <w:rStyle w:val="Hipervnculo"/>
+                <w:rFonts w:ascii="Arial" w:hAnsi="Arial" w:cs="Arial"/>
+                <w:noProof/>
+                <w:spacing w:val="-2"/>
+                <w:sz w:val="22"/>
+                <w:szCs w:val="22"/>
+              </w:rPr>
+              <w:t>4</w:t>
+            </w:r>
+            <w:r>
+              <w:rPr>
+                <w:rStyle w:val="Hipervnculo"/>
+                <w:rFonts w:ascii="Arial" w:hAnsi="Arial" w:cs="Arial"/>
+                <w:noProof/>
+                <w:spacing w:val="2"/>
+                <w:sz w:val="22"/>
+                <w:szCs w:val="22"/>
+              </w:rPr>
+              <w:t>.</w:t>
+            </w:r>
+            <w:r>
+              <w:rPr>
+                <w:rStyle w:val="Hipervnculo"/>
+                <w:rFonts w:ascii="Arial" w:hAnsi="Arial" w:cs="Arial"/>
+                <w:noProof/>
+                <w:sz w:val="22"/>
+                <w:szCs w:val="22"/>
+              </w:rPr>
+              <w:t>1</w:t>
+            </w:r>
+            <w:r>
+              <w:rPr>
+                <w:rStyle w:val="Hipervnculo"/>
+                <w:rFonts w:ascii="Arial" w:hAnsi="Arial" w:cs="Arial"/>
+                <w:noProof/>
+                <w:spacing w:val="6"/>
+                <w:sz w:val="22"/>
+                <w:szCs w:val="22"/>
+              </w:rPr>
+              <w:t xml:space="preserve"> </w:t>
+            </w:r>
+            <w:r>
+              <w:rPr>
+                <w:rStyle w:val="Hipervnculo"/>
+                <w:rFonts w:ascii="Arial" w:hAnsi="Arial" w:cs="Arial"/>
+                <w:noProof/>
+                <w:sz w:val="22"/>
+                <w:szCs w:val="22"/>
+              </w:rPr>
+              <w:t>D</w:t>
+            </w:r>
+            <w:r>
+              <w:rPr>
+                <w:rStyle w:val="Hipervnculo"/>
+                <w:rFonts w:ascii="Arial" w:hAnsi="Arial" w:cs="Arial"/>
+                <w:noProof/>
+                <w:spacing w:val="-2"/>
+                <w:sz w:val="22"/>
+                <w:szCs w:val="22"/>
+              </w:rPr>
+              <w:t>esc</w:t>
+            </w:r>
+            <w:r>
+              <w:rPr>
+                <w:rStyle w:val="Hipervnculo"/>
+                <w:rFonts w:ascii="Arial" w:hAnsi="Arial" w:cs="Arial"/>
+                <w:noProof/>
+                <w:sz w:val="22"/>
+                <w:szCs w:val="22"/>
+              </w:rPr>
+              <w:t>r</w:t>
+            </w:r>
+            <w:r>
+              <w:rPr>
+                <w:rStyle w:val="Hipervnculo"/>
+                <w:rFonts w:ascii="Arial" w:hAnsi="Arial" w:cs="Arial"/>
+                <w:noProof/>
+                <w:spacing w:val="-5"/>
+                <w:sz w:val="22"/>
+                <w:szCs w:val="22"/>
+              </w:rPr>
+              <w:t>i</w:t>
+            </w:r>
+            <w:r>
+              <w:rPr>
+                <w:rStyle w:val="Hipervnculo"/>
+                <w:rFonts w:ascii="Arial" w:hAnsi="Arial" w:cs="Arial"/>
+                <w:noProof/>
+                <w:sz w:val="22"/>
+                <w:szCs w:val="22"/>
+              </w:rPr>
+              <w:t>p</w:t>
+            </w:r>
+            <w:r>
+              <w:rPr>
+                <w:rStyle w:val="Hipervnculo"/>
+                <w:rFonts w:ascii="Arial" w:hAnsi="Arial" w:cs="Arial"/>
+                <w:noProof/>
+                <w:spacing w:val="-1"/>
+                <w:sz w:val="22"/>
+                <w:szCs w:val="22"/>
+              </w:rPr>
+              <w:t>c</w:t>
+            </w:r>
+            <w:r>
+              <w:rPr>
+                <w:rStyle w:val="Hipervnculo"/>
+                <w:rFonts w:ascii="Arial" w:hAnsi="Arial" w:cs="Arial"/>
+                <w:noProof/>
+                <w:spacing w:val="-4"/>
+                <w:sz w:val="22"/>
+                <w:szCs w:val="22"/>
+              </w:rPr>
+              <w:t>i</w:t>
+            </w:r>
+            <w:r>
+              <w:rPr>
+                <w:rStyle w:val="Hipervnculo"/>
+                <w:rFonts w:ascii="Arial" w:hAnsi="Arial" w:cs="Arial"/>
+                <w:noProof/>
+                <w:sz w:val="22"/>
+                <w:szCs w:val="22"/>
+              </w:rPr>
+              <w:t>ón</w:t>
+            </w:r>
+            <w:r>
+              <w:rPr>
+                <w:rStyle w:val="Hipervnculo"/>
+                <w:rFonts w:ascii="Arial" w:hAnsi="Arial" w:cs="Arial"/>
+                <w:noProof/>
+                <w:spacing w:val="10"/>
+                <w:sz w:val="22"/>
+                <w:szCs w:val="22"/>
+              </w:rPr>
+              <w:t xml:space="preserve"> </w:t>
+            </w:r>
+            <w:r>
+              <w:rPr>
+                <w:rStyle w:val="Hipervnculo"/>
+                <w:rFonts w:ascii="Arial" w:hAnsi="Arial" w:cs="Arial"/>
+                <w:noProof/>
+                <w:sz w:val="22"/>
+                <w:szCs w:val="22"/>
+              </w:rPr>
+              <w:t>de</w:t>
+            </w:r>
+            <w:r>
+              <w:rPr>
+                <w:rStyle w:val="Hipervnculo"/>
+                <w:rFonts w:ascii="Arial" w:hAnsi="Arial" w:cs="Arial"/>
+                <w:noProof/>
+                <w:spacing w:val="-2"/>
+                <w:sz w:val="22"/>
+                <w:szCs w:val="22"/>
+              </w:rPr>
+              <w:t xml:space="preserve"> </w:t>
+            </w:r>
+            <w:r>
+              <w:rPr>
+                <w:rStyle w:val="Hipervnculo"/>
+                <w:rFonts w:ascii="Arial" w:hAnsi="Arial" w:cs="Arial"/>
+                <w:noProof/>
+                <w:spacing w:val="-4"/>
+                <w:sz w:val="22"/>
+                <w:szCs w:val="22"/>
+              </w:rPr>
+              <w:t>l</w:t>
+            </w:r>
+            <w:r>
+              <w:rPr>
+                <w:rStyle w:val="Hipervnculo"/>
+                <w:rFonts w:ascii="Arial" w:hAnsi="Arial" w:cs="Arial"/>
+                <w:noProof/>
+                <w:sz w:val="22"/>
+                <w:szCs w:val="22"/>
+              </w:rPr>
+              <w:t>a</w:t>
+            </w:r>
+            <w:r>
+              <w:rPr>
+                <w:rStyle w:val="Hipervnculo"/>
+                <w:rFonts w:ascii="Arial" w:hAnsi="Arial" w:cs="Arial"/>
+                <w:noProof/>
+                <w:spacing w:val="4"/>
+                <w:sz w:val="22"/>
+                <w:szCs w:val="22"/>
+              </w:rPr>
+              <w:t xml:space="preserve"> </w:t>
+            </w:r>
+            <w:r>
+              <w:rPr>
+                <w:rStyle w:val="Hipervnculo"/>
+                <w:rFonts w:ascii="Arial" w:hAnsi="Arial" w:cs="Arial"/>
+                <w:noProof/>
+                <w:spacing w:val="-2"/>
+                <w:sz w:val="22"/>
+                <w:szCs w:val="22"/>
+              </w:rPr>
+              <w:t>a</w:t>
+            </w:r>
+            <w:r>
+              <w:rPr>
+                <w:rStyle w:val="Hipervnculo"/>
+                <w:rFonts w:ascii="Arial" w:hAnsi="Arial" w:cs="Arial"/>
+                <w:noProof/>
+                <w:sz w:val="22"/>
+                <w:szCs w:val="22"/>
+              </w:rPr>
+              <w:t>rqu</w:t>
+            </w:r>
+            <w:r>
+              <w:rPr>
+                <w:rStyle w:val="Hipervnculo"/>
+                <w:rFonts w:ascii="Arial" w:hAnsi="Arial" w:cs="Arial"/>
+                <w:noProof/>
+                <w:spacing w:val="-4"/>
+                <w:sz w:val="22"/>
+                <w:szCs w:val="22"/>
+              </w:rPr>
+              <w:t>i</w:t>
+            </w:r>
+            <w:r>
+              <w:rPr>
+                <w:rStyle w:val="Hipervnculo"/>
+                <w:rFonts w:ascii="Arial" w:hAnsi="Arial" w:cs="Arial"/>
+                <w:noProof/>
+                <w:spacing w:val="-2"/>
+                <w:sz w:val="22"/>
+                <w:szCs w:val="22"/>
+              </w:rPr>
+              <w:t>tect</w:t>
+            </w:r>
+            <w:r>
+              <w:rPr>
+                <w:rStyle w:val="Hipervnculo"/>
+                <w:rFonts w:ascii="Arial" w:hAnsi="Arial" w:cs="Arial"/>
+                <w:noProof/>
+                <w:sz w:val="22"/>
+                <w:szCs w:val="22"/>
+              </w:rPr>
+              <w:t>ura</w:t>
+            </w:r>
+            <w:r>
+              <w:rPr>
+                <w:rStyle w:val="Hipervnculo"/>
+                <w:rFonts w:ascii="Arial" w:hAnsi="Arial" w:cs="Arial"/>
+                <w:noProof/>
+                <w:spacing w:val="8"/>
+                <w:sz w:val="22"/>
+                <w:szCs w:val="22"/>
+              </w:rPr>
+              <w:t xml:space="preserve"> </w:t>
+            </w:r>
+            <w:r>
+              <w:rPr>
+                <w:rStyle w:val="Hipervnculo"/>
+                <w:rFonts w:ascii="Arial" w:hAnsi="Arial" w:cs="Arial"/>
+                <w:noProof/>
+                <w:spacing w:val="-2"/>
+                <w:sz w:val="22"/>
+                <w:szCs w:val="22"/>
+              </w:rPr>
+              <w:t>e</w:t>
+            </w:r>
+            <w:r>
+              <w:rPr>
+                <w:rStyle w:val="Hipervnculo"/>
+                <w:rFonts w:ascii="Arial" w:hAnsi="Arial" w:cs="Arial"/>
+                <w:noProof/>
+                <w:sz w:val="22"/>
+                <w:szCs w:val="22"/>
+              </w:rPr>
+              <w:t>n</w:t>
+            </w:r>
+            <w:r>
+              <w:rPr>
+                <w:rStyle w:val="Hipervnculo"/>
+                <w:rFonts w:ascii="Arial" w:hAnsi="Arial" w:cs="Arial"/>
+                <w:noProof/>
+                <w:spacing w:val="7"/>
+                <w:sz w:val="22"/>
+                <w:szCs w:val="22"/>
+              </w:rPr>
+              <w:t xml:space="preserve"> </w:t>
+            </w:r>
+            <w:r>
+              <w:rPr>
+                <w:rStyle w:val="Hipervnculo"/>
+                <w:rFonts w:ascii="Arial" w:hAnsi="Arial" w:cs="Arial"/>
+                <w:noProof/>
+                <w:spacing w:val="-2"/>
+                <w:w w:val="101"/>
+                <w:sz w:val="22"/>
+                <w:szCs w:val="22"/>
+              </w:rPr>
+              <w:t>c</w:t>
+            </w:r>
+            <w:r>
+              <w:rPr>
+                <w:rStyle w:val="Hipervnculo"/>
+                <w:rFonts w:ascii="Arial" w:hAnsi="Arial" w:cs="Arial"/>
+                <w:noProof/>
+                <w:spacing w:val="-7"/>
+                <w:w w:val="101"/>
+                <w:sz w:val="22"/>
+                <w:szCs w:val="22"/>
+              </w:rPr>
+              <w:t>o</w:t>
+            </w:r>
+            <w:r>
+              <w:rPr>
+                <w:rStyle w:val="Hipervnculo"/>
+                <w:rFonts w:ascii="Arial" w:hAnsi="Arial" w:cs="Arial"/>
+                <w:noProof/>
+                <w:w w:val="101"/>
+                <w:sz w:val="22"/>
+                <w:szCs w:val="22"/>
+              </w:rPr>
+              <w:t>n</w:t>
+            </w:r>
+            <w:r>
+              <w:rPr>
+                <w:rStyle w:val="Hipervnculo"/>
+                <w:rFonts w:ascii="Arial" w:hAnsi="Arial" w:cs="Arial"/>
+                <w:noProof/>
+                <w:spacing w:val="-2"/>
+                <w:w w:val="101"/>
+                <w:sz w:val="22"/>
+                <w:szCs w:val="22"/>
+              </w:rPr>
+              <w:t>text</w:t>
+            </w:r>
+            <w:r>
+              <w:rPr>
+                <w:rStyle w:val="Hipervnculo"/>
+                <w:rFonts w:ascii="Arial" w:hAnsi="Arial" w:cs="Arial"/>
+                <w:noProof/>
+                <w:w w:val="101"/>
+                <w:sz w:val="22"/>
+                <w:szCs w:val="22"/>
+              </w:rPr>
+              <w:t>o</w:t>
+            </w:r>
+            <w:r>
+              <w:rPr>
+                <w:rFonts w:ascii="Arial" w:hAnsi="Arial" w:cs="Arial"/>
+                <w:noProof/>
+                <w:webHidden/>
+                <w:sz w:val="22"/>
+                <w:szCs w:val="22"/>
+              </w:rPr>
+              <w:tab/>
+            </w:r>
+            <w:r>
+              <w:rPr>
+                <w:rFonts w:ascii="Arial" w:hAnsi="Arial" w:cs="Arial"/>
+                <w:noProof/>
+                <w:webHidden/>
+                <w:sz w:val="22"/>
+                <w:szCs w:val="22"/>
+              </w:rPr>
+              <w:fldChar w:fldCharType="begin"/>
+            </w:r>
+            <w:r>
+              <w:rPr>
+                <w:rFonts w:ascii="Arial" w:hAnsi="Arial" w:cs="Arial"/>
+                <w:noProof/>
+                <w:webHidden/>
+                <w:sz w:val="22"/>
+                <w:szCs w:val="22"/>
+              </w:rPr>
+              <w:instrText xml:space="preserve"> PAGEREF _Toc484947479 \h </w:instrText>
+            </w:r>
+            <w:r>
+              <w:rPr>
+                <w:rFonts w:ascii="Arial" w:hAnsi="Arial" w:cs="Arial"/>
+                <w:noProof/>
+                <w:webHidden/>
+                <w:sz w:val="22"/>
+                <w:szCs w:val="22"/>
+              </w:rPr>
+            </w:r>
+            <w:r>
+              <w:rPr>
+                <w:rFonts w:ascii="Arial" w:hAnsi="Arial" w:cs="Arial"/>
+                <w:noProof/>
+                <w:webHidden/>
+                <w:sz w:val="22"/>
+                <w:szCs w:val="22"/>
+              </w:rPr>
+              <w:fldChar w:fldCharType="separate"/>
+            </w:r>
+            <w:r>
+              <w:rPr>
+                <w:rFonts w:ascii="Arial" w:hAnsi="Arial" w:cs="Arial"/>
+                <w:noProof/>
+                <w:webHidden/>
+                <w:sz w:val="22"/>
+                <w:szCs w:val="22"/>
+              </w:rPr>
+              <w:t>4</w:t>
+            </w:r>
+            <w:r>
+              <w:rPr>
+                <w:rFonts w:ascii="Arial" w:hAnsi="Arial" w:cs="Arial"/>
+                <w:noProof/>
+                <w:webHidden/>
+                <w:sz w:val="22"/>
+                <w:szCs w:val="22"/>
+              </w:rPr>
+              <w:fldChar w:fldCharType="end"/>
+            </w:r>
+          </w:hyperlink>
+        </w:p>
+        <w:p>
+          <w:pPr>
+            <w:pStyle w:val="TDC2"/>
+            <w:tabs>
+              <w:tab w:val="right" w:leader="dot" w:pos="9050"/>
+            </w:tabs>
+            <w:rPr>
+              <w:rFonts w:ascii="Arial" w:eastAsiaTheme="minorEastAsia" w:hAnsi="Arial" w:cs="Arial"/>
+              <w:noProof/>
+              <w:sz w:val="22"/>
+              <w:szCs w:val="22"/>
+              <w:lang w:val="es-MX" w:eastAsia="es-MX"/>
+            </w:rPr>
+          </w:pPr>
+          <w:hyperlink w:anchor="_Toc484947480" w:history="1">
+            <w:r>
+              <w:rPr>
+                <w:rStyle w:val="Hipervnculo"/>
+                <w:rFonts w:ascii="Arial" w:hAnsi="Arial" w:cs="Arial"/>
+                <w:noProof/>
+                <w:sz w:val="22"/>
+                <w:szCs w:val="22"/>
+              </w:rPr>
+              <w:t>4</w:t>
+            </w:r>
+            <w:r>
+              <w:rPr>
+                <w:rStyle w:val="Hipervnculo"/>
+                <w:rFonts w:ascii="Arial" w:hAnsi="Arial" w:cs="Arial"/>
+                <w:noProof/>
+                <w:spacing w:val="2"/>
+                <w:sz w:val="22"/>
+                <w:szCs w:val="22"/>
+              </w:rPr>
+              <w:t>.</w:t>
+            </w:r>
+            <w:r>
+              <w:rPr>
+                <w:rStyle w:val="Hipervnculo"/>
+                <w:rFonts w:ascii="Arial" w:hAnsi="Arial" w:cs="Arial"/>
+                <w:noProof/>
+                <w:sz w:val="22"/>
+                <w:szCs w:val="22"/>
+              </w:rPr>
+              <w:t xml:space="preserve">2 </w:t>
+            </w:r>
+            <w:r>
+              <w:rPr>
+                <w:rStyle w:val="Hipervnculo"/>
+                <w:rFonts w:ascii="Arial" w:hAnsi="Arial" w:cs="Arial"/>
+                <w:noProof/>
+                <w:spacing w:val="2"/>
+                <w:sz w:val="22"/>
+                <w:szCs w:val="22"/>
+              </w:rPr>
+              <w:t>R</w:t>
+            </w:r>
+            <w:r>
+              <w:rPr>
+                <w:rStyle w:val="Hipervnculo"/>
+                <w:rFonts w:ascii="Arial" w:hAnsi="Arial" w:cs="Arial"/>
+                <w:noProof/>
+                <w:spacing w:val="-7"/>
+                <w:w w:val="101"/>
+                <w:sz w:val="22"/>
+                <w:szCs w:val="22"/>
+              </w:rPr>
+              <w:t>o</w:t>
+            </w:r>
+            <w:r>
+              <w:rPr>
+                <w:rStyle w:val="Hipervnculo"/>
+                <w:rFonts w:ascii="Arial" w:hAnsi="Arial" w:cs="Arial"/>
+                <w:noProof/>
+                <w:spacing w:val="-4"/>
+                <w:w w:val="101"/>
+                <w:sz w:val="22"/>
+                <w:szCs w:val="22"/>
+              </w:rPr>
+              <w:t>l</w:t>
+            </w:r>
+            <w:r>
+              <w:rPr>
+                <w:rStyle w:val="Hipervnculo"/>
+                <w:rFonts w:ascii="Arial" w:hAnsi="Arial" w:cs="Arial"/>
+                <w:noProof/>
+                <w:w w:val="101"/>
+                <w:sz w:val="22"/>
+                <w:szCs w:val="22"/>
+              </w:rPr>
+              <w:t>es</w:t>
+            </w:r>
+            <w:r>
+              <w:rPr>
+                <w:rFonts w:ascii="Arial" w:hAnsi="Arial" w:cs="Arial"/>
+                <w:noProof/>
+                <w:webHidden/>
+                <w:sz w:val="22"/>
+                <w:szCs w:val="22"/>
+              </w:rPr>
+              <w:tab/>
+            </w:r>
+            <w:r>
+              <w:rPr>
+                <w:rFonts w:ascii="Arial" w:hAnsi="Arial" w:cs="Arial"/>
+                <w:noProof/>
+                <w:webHidden/>
+                <w:sz w:val="22"/>
+                <w:szCs w:val="22"/>
+              </w:rPr>
+              <w:fldChar w:fldCharType="begin"/>
+            </w:r>
+            <w:r>
+              <w:rPr>
+                <w:rFonts w:ascii="Arial" w:hAnsi="Arial" w:cs="Arial"/>
+                <w:noProof/>
+                <w:webHidden/>
+                <w:sz w:val="22"/>
+                <w:szCs w:val="22"/>
+              </w:rPr>
+              <w:instrText xml:space="preserve"> PAGEREF _Toc484947480 \h </w:instrText>
+            </w:r>
+            <w:r>
+              <w:rPr>
+                <w:rFonts w:ascii="Arial" w:hAnsi="Arial" w:cs="Arial"/>
+                <w:noProof/>
+                <w:webHidden/>
+                <w:sz w:val="22"/>
+                <w:szCs w:val="22"/>
+              </w:rPr>
+            </w:r>
+            <w:r>
+              <w:rPr>
+                <w:rFonts w:ascii="Arial" w:hAnsi="Arial" w:cs="Arial"/>
+                <w:noProof/>
+                <w:webHidden/>
+                <w:sz w:val="22"/>
+                <w:szCs w:val="22"/>
+              </w:rPr>
+              <w:fldChar w:fldCharType="separate"/>
+            </w:r>
+            <w:r>
+              <w:rPr>
+                <w:rFonts w:ascii="Arial" w:hAnsi="Arial" w:cs="Arial"/>
+                <w:noProof/>
+                <w:webHidden/>
+                <w:sz w:val="22"/>
+                <w:szCs w:val="22"/>
+              </w:rPr>
+              <w:t>4</w:t>
+            </w:r>
+            <w:r>
+              <w:rPr>
+                <w:rFonts w:ascii="Arial" w:hAnsi="Arial" w:cs="Arial"/>
+                <w:noProof/>
+                <w:webHidden/>
+                <w:sz w:val="22"/>
+                <w:szCs w:val="22"/>
+              </w:rPr>
+              <w:fldChar w:fldCharType="end"/>
+            </w:r>
+          </w:hyperlink>
+        </w:p>
+        <w:p>
+          <w:pPr>
+            <w:pStyle w:val="TDC2"/>
+            <w:tabs>
+              <w:tab w:val="right" w:leader="dot" w:pos="9050"/>
+            </w:tabs>
+            <w:rPr>
+              <w:rFonts w:ascii="Arial" w:eastAsiaTheme="minorEastAsia" w:hAnsi="Arial" w:cs="Arial"/>
+              <w:noProof/>
+              <w:sz w:val="22"/>
+              <w:szCs w:val="22"/>
+              <w:lang w:val="es-MX" w:eastAsia="es-MX"/>
+            </w:rPr>
+          </w:pPr>
+          <w:hyperlink w:anchor="_Toc484947481" w:history="1">
+            <w:r>
+              <w:rPr>
+                <w:rStyle w:val="Hipervnculo"/>
+                <w:rFonts w:ascii="Arial" w:hAnsi="Arial" w:cs="Arial"/>
+                <w:noProof/>
+                <w:spacing w:val="-2"/>
+                <w:sz w:val="22"/>
+                <w:szCs w:val="22"/>
+              </w:rPr>
+              <w:t>4</w:t>
+            </w:r>
+            <w:r>
+              <w:rPr>
+                <w:rStyle w:val="Hipervnculo"/>
+                <w:rFonts w:ascii="Arial" w:hAnsi="Arial" w:cs="Arial"/>
+                <w:noProof/>
+                <w:spacing w:val="2"/>
+                <w:sz w:val="22"/>
+                <w:szCs w:val="22"/>
+              </w:rPr>
+              <w:t>.</w:t>
+            </w:r>
+            <w:r>
+              <w:rPr>
+                <w:rStyle w:val="Hipervnculo"/>
+                <w:rFonts w:ascii="Arial" w:hAnsi="Arial" w:cs="Arial"/>
+                <w:noProof/>
+                <w:sz w:val="22"/>
+                <w:szCs w:val="22"/>
+              </w:rPr>
+              <w:t>2</w:t>
+            </w:r>
+            <w:r>
+              <w:rPr>
+                <w:rStyle w:val="Hipervnculo"/>
+                <w:rFonts w:ascii="Arial" w:hAnsi="Arial" w:cs="Arial"/>
+                <w:noProof/>
+                <w:spacing w:val="6"/>
+                <w:sz w:val="22"/>
+                <w:szCs w:val="22"/>
+              </w:rPr>
+              <w:t xml:space="preserve"> </w:t>
+            </w:r>
+            <w:r>
+              <w:rPr>
+                <w:rStyle w:val="Hipervnculo"/>
+                <w:rFonts w:ascii="Arial" w:hAnsi="Arial" w:cs="Arial"/>
+                <w:noProof/>
+                <w:spacing w:val="-4"/>
+                <w:sz w:val="22"/>
+                <w:szCs w:val="22"/>
+              </w:rPr>
+              <w:t>I</w:t>
+            </w:r>
+            <w:r>
+              <w:rPr>
+                <w:rStyle w:val="Hipervnculo"/>
+                <w:rFonts w:ascii="Arial" w:hAnsi="Arial" w:cs="Arial"/>
+                <w:noProof/>
+                <w:sz w:val="22"/>
+                <w:szCs w:val="22"/>
+              </w:rPr>
+              <w:t>d</w:t>
+            </w:r>
+            <w:r>
+              <w:rPr>
+                <w:rStyle w:val="Hipervnculo"/>
+                <w:rFonts w:ascii="Arial" w:hAnsi="Arial" w:cs="Arial"/>
+                <w:noProof/>
+                <w:spacing w:val="-1"/>
+                <w:sz w:val="22"/>
+                <w:szCs w:val="22"/>
+              </w:rPr>
+              <w:t>e</w:t>
+            </w:r>
+            <w:r>
+              <w:rPr>
+                <w:rStyle w:val="Hipervnculo"/>
+                <w:rFonts w:ascii="Arial" w:hAnsi="Arial" w:cs="Arial"/>
+                <w:noProof/>
+                <w:sz w:val="22"/>
+                <w:szCs w:val="22"/>
+              </w:rPr>
+              <w:t>n</w:t>
+            </w:r>
+            <w:r>
+              <w:rPr>
+                <w:rStyle w:val="Hipervnculo"/>
+                <w:rFonts w:ascii="Arial" w:hAnsi="Arial" w:cs="Arial"/>
+                <w:noProof/>
+                <w:spacing w:val="-2"/>
+                <w:sz w:val="22"/>
+                <w:szCs w:val="22"/>
+              </w:rPr>
+              <w:t>t</w:t>
+            </w:r>
+            <w:r>
+              <w:rPr>
+                <w:rStyle w:val="Hipervnculo"/>
+                <w:rFonts w:ascii="Arial" w:hAnsi="Arial" w:cs="Arial"/>
+                <w:noProof/>
+                <w:spacing w:val="-4"/>
+                <w:sz w:val="22"/>
+                <w:szCs w:val="22"/>
+              </w:rPr>
+              <w:t>i</w:t>
+            </w:r>
+            <w:r>
+              <w:rPr>
+                <w:rStyle w:val="Hipervnculo"/>
+                <w:rFonts w:ascii="Arial" w:hAnsi="Arial" w:cs="Arial"/>
+                <w:noProof/>
+                <w:spacing w:val="-2"/>
+                <w:sz w:val="22"/>
+                <w:szCs w:val="22"/>
+              </w:rPr>
+              <w:t>f</w:t>
+            </w:r>
+            <w:r>
+              <w:rPr>
+                <w:rStyle w:val="Hipervnculo"/>
+                <w:rFonts w:ascii="Arial" w:hAnsi="Arial" w:cs="Arial"/>
+                <w:noProof/>
+                <w:spacing w:val="-4"/>
+                <w:sz w:val="22"/>
+                <w:szCs w:val="22"/>
+              </w:rPr>
+              <w:t>i</w:t>
+            </w:r>
+            <w:r>
+              <w:rPr>
+                <w:rStyle w:val="Hipervnculo"/>
+                <w:rFonts w:ascii="Arial" w:hAnsi="Arial" w:cs="Arial"/>
+                <w:noProof/>
+                <w:spacing w:val="-2"/>
+                <w:sz w:val="22"/>
+                <w:szCs w:val="22"/>
+              </w:rPr>
+              <w:t>cac</w:t>
+            </w:r>
+            <w:r>
+              <w:rPr>
+                <w:rStyle w:val="Hipervnculo"/>
+                <w:rFonts w:ascii="Arial" w:hAnsi="Arial" w:cs="Arial"/>
+                <w:noProof/>
+                <w:spacing w:val="-4"/>
+                <w:sz w:val="22"/>
+                <w:szCs w:val="22"/>
+              </w:rPr>
+              <w:t>i</w:t>
+            </w:r>
+            <w:r>
+              <w:rPr>
+                <w:rStyle w:val="Hipervnculo"/>
+                <w:rFonts w:ascii="Arial" w:hAnsi="Arial" w:cs="Arial"/>
+                <w:noProof/>
+                <w:sz w:val="22"/>
+                <w:szCs w:val="22"/>
+              </w:rPr>
+              <w:t>ón</w:t>
+            </w:r>
+            <w:r>
+              <w:rPr>
+                <w:rStyle w:val="Hipervnculo"/>
+                <w:rFonts w:ascii="Arial" w:hAnsi="Arial" w:cs="Arial"/>
+                <w:noProof/>
+                <w:spacing w:val="18"/>
+                <w:sz w:val="22"/>
+                <w:szCs w:val="22"/>
+              </w:rPr>
+              <w:t xml:space="preserve"> </w:t>
+            </w:r>
+            <w:r>
+              <w:rPr>
+                <w:rStyle w:val="Hipervnculo"/>
+                <w:rFonts w:ascii="Arial" w:hAnsi="Arial" w:cs="Arial"/>
+                <w:noProof/>
+                <w:sz w:val="22"/>
+                <w:szCs w:val="22"/>
+              </w:rPr>
+              <w:t>de</w:t>
+            </w:r>
+            <w:r>
+              <w:rPr>
+                <w:rStyle w:val="Hipervnculo"/>
+                <w:rFonts w:ascii="Arial" w:hAnsi="Arial" w:cs="Arial"/>
+                <w:noProof/>
+                <w:spacing w:val="-2"/>
+                <w:sz w:val="22"/>
+                <w:szCs w:val="22"/>
+              </w:rPr>
+              <w:t xml:space="preserve"> </w:t>
+            </w:r>
+            <w:r>
+              <w:rPr>
+                <w:rStyle w:val="Hipervnculo"/>
+                <w:rFonts w:ascii="Arial" w:hAnsi="Arial" w:cs="Arial"/>
+                <w:noProof/>
+                <w:spacing w:val="-4"/>
+                <w:sz w:val="22"/>
+                <w:szCs w:val="22"/>
+              </w:rPr>
+              <w:t>l</w:t>
+            </w:r>
+            <w:r>
+              <w:rPr>
+                <w:rStyle w:val="Hipervnculo"/>
+                <w:rFonts w:ascii="Arial" w:hAnsi="Arial" w:cs="Arial"/>
+                <w:noProof/>
+                <w:spacing w:val="-7"/>
+                <w:sz w:val="22"/>
+                <w:szCs w:val="22"/>
+              </w:rPr>
+              <w:t>o</w:t>
+            </w:r>
+            <w:r>
+              <w:rPr>
+                <w:rStyle w:val="Hipervnculo"/>
+                <w:rFonts w:ascii="Arial" w:hAnsi="Arial" w:cs="Arial"/>
+                <w:noProof/>
+                <w:sz w:val="22"/>
+                <w:szCs w:val="22"/>
+              </w:rPr>
+              <w:t>s</w:t>
+            </w:r>
+            <w:r>
+              <w:rPr>
+                <w:rStyle w:val="Hipervnculo"/>
+                <w:rFonts w:ascii="Arial" w:hAnsi="Arial" w:cs="Arial"/>
+                <w:noProof/>
+                <w:spacing w:val="5"/>
+                <w:sz w:val="22"/>
+                <w:szCs w:val="22"/>
+              </w:rPr>
+              <w:t xml:space="preserve"> </w:t>
+            </w:r>
+            <w:r>
+              <w:rPr>
+                <w:rStyle w:val="Hipervnculo"/>
+                <w:rFonts w:ascii="Arial" w:hAnsi="Arial" w:cs="Arial"/>
+                <w:noProof/>
+                <w:spacing w:val="2"/>
+                <w:sz w:val="22"/>
+                <w:szCs w:val="22"/>
+              </w:rPr>
+              <w:t>roles</w:t>
+            </w:r>
+            <w:r>
+              <w:rPr>
+                <w:rStyle w:val="Hipervnculo"/>
+                <w:rFonts w:ascii="Arial" w:hAnsi="Arial" w:cs="Arial"/>
+                <w:noProof/>
+                <w:spacing w:val="15"/>
+                <w:sz w:val="22"/>
+                <w:szCs w:val="22"/>
+              </w:rPr>
+              <w:t xml:space="preserve"> </w:t>
+            </w:r>
+            <w:r>
+              <w:rPr>
+                <w:rStyle w:val="Hipervnculo"/>
+                <w:rFonts w:ascii="Arial" w:hAnsi="Arial" w:cs="Arial"/>
+                <w:noProof/>
+                <w:sz w:val="22"/>
+                <w:szCs w:val="22"/>
+              </w:rPr>
+              <w:t>y</w:t>
+            </w:r>
+            <w:r>
+              <w:rPr>
+                <w:rStyle w:val="Hipervnculo"/>
+                <w:rFonts w:ascii="Arial" w:hAnsi="Arial" w:cs="Arial"/>
+                <w:noProof/>
+                <w:spacing w:val="3"/>
+                <w:sz w:val="22"/>
+                <w:szCs w:val="22"/>
+              </w:rPr>
+              <w:t xml:space="preserve"> </w:t>
+            </w:r>
+            <w:r>
+              <w:rPr>
+                <w:rStyle w:val="Hipervnculo"/>
+                <w:rFonts w:ascii="Arial" w:hAnsi="Arial" w:cs="Arial"/>
+                <w:noProof/>
+                <w:spacing w:val="-2"/>
+                <w:sz w:val="22"/>
+                <w:szCs w:val="22"/>
+              </w:rPr>
+              <w:t>s</w:t>
+            </w:r>
+            <w:r>
+              <w:rPr>
+                <w:rStyle w:val="Hipervnculo"/>
+                <w:rFonts w:ascii="Arial" w:hAnsi="Arial" w:cs="Arial"/>
+                <w:noProof/>
+                <w:sz w:val="22"/>
+                <w:szCs w:val="22"/>
+              </w:rPr>
+              <w:t>us</w:t>
+            </w:r>
+            <w:r>
+              <w:rPr>
+                <w:rStyle w:val="Hipervnculo"/>
+                <w:rFonts w:ascii="Arial" w:hAnsi="Arial" w:cs="Arial"/>
+                <w:noProof/>
+                <w:spacing w:val="-1"/>
+                <w:sz w:val="22"/>
+                <w:szCs w:val="22"/>
+              </w:rPr>
+              <w:t xml:space="preserve"> </w:t>
+            </w:r>
+            <w:r>
+              <w:rPr>
+                <w:rStyle w:val="Hipervnculo"/>
+                <w:rFonts w:ascii="Arial" w:hAnsi="Arial" w:cs="Arial"/>
+                <w:noProof/>
+                <w:w w:val="101"/>
+                <w:sz w:val="22"/>
+                <w:szCs w:val="22"/>
+              </w:rPr>
+              <w:t>r</w:t>
+            </w:r>
+            <w:r>
+              <w:rPr>
+                <w:rStyle w:val="Hipervnculo"/>
+                <w:rFonts w:ascii="Arial" w:hAnsi="Arial" w:cs="Arial"/>
+                <w:noProof/>
+                <w:spacing w:val="-2"/>
+                <w:w w:val="101"/>
+                <w:sz w:val="22"/>
+                <w:szCs w:val="22"/>
+              </w:rPr>
+              <w:t>es</w:t>
+            </w:r>
+            <w:r>
+              <w:rPr>
+                <w:rStyle w:val="Hipervnculo"/>
+                <w:rFonts w:ascii="Arial" w:hAnsi="Arial" w:cs="Arial"/>
+                <w:noProof/>
+                <w:spacing w:val="7"/>
+                <w:w w:val="101"/>
+                <w:sz w:val="22"/>
+                <w:szCs w:val="22"/>
+              </w:rPr>
+              <w:t>p</w:t>
+            </w:r>
+            <w:r>
+              <w:rPr>
+                <w:rStyle w:val="Hipervnculo"/>
+                <w:rFonts w:ascii="Arial" w:hAnsi="Arial" w:cs="Arial"/>
+                <w:noProof/>
+                <w:spacing w:val="-7"/>
+                <w:w w:val="101"/>
+                <w:sz w:val="22"/>
+                <w:szCs w:val="22"/>
+              </w:rPr>
+              <w:t>o</w:t>
+            </w:r>
+            <w:r>
+              <w:rPr>
+                <w:rStyle w:val="Hipervnculo"/>
+                <w:rFonts w:ascii="Arial" w:hAnsi="Arial" w:cs="Arial"/>
+                <w:noProof/>
+                <w:w w:val="101"/>
+                <w:sz w:val="22"/>
+                <w:szCs w:val="22"/>
+              </w:rPr>
+              <w:t>n</w:t>
+            </w:r>
+            <w:r>
+              <w:rPr>
+                <w:rStyle w:val="Hipervnculo"/>
+                <w:rFonts w:ascii="Arial" w:hAnsi="Arial" w:cs="Arial"/>
+                <w:noProof/>
+                <w:spacing w:val="-1"/>
+                <w:w w:val="101"/>
+                <w:sz w:val="22"/>
+                <w:szCs w:val="22"/>
+              </w:rPr>
+              <w:t>s</w:t>
+            </w:r>
+            <w:r>
+              <w:rPr>
+                <w:rStyle w:val="Hipervnculo"/>
+                <w:rFonts w:ascii="Arial" w:hAnsi="Arial" w:cs="Arial"/>
+                <w:noProof/>
+                <w:spacing w:val="-2"/>
+                <w:w w:val="101"/>
+                <w:sz w:val="22"/>
+                <w:szCs w:val="22"/>
+              </w:rPr>
+              <w:t>a</w:t>
+            </w:r>
+            <w:r>
+              <w:rPr>
+                <w:rStyle w:val="Hipervnculo"/>
+                <w:rFonts w:ascii="Arial" w:hAnsi="Arial" w:cs="Arial"/>
+                <w:noProof/>
+                <w:w w:val="101"/>
+                <w:sz w:val="22"/>
+                <w:szCs w:val="22"/>
+              </w:rPr>
+              <w:t>b</w:t>
+            </w:r>
+            <w:r>
+              <w:rPr>
+                <w:rStyle w:val="Hipervnculo"/>
+                <w:rFonts w:ascii="Arial" w:hAnsi="Arial" w:cs="Arial"/>
+                <w:noProof/>
+                <w:spacing w:val="-4"/>
+                <w:w w:val="101"/>
+                <w:sz w:val="22"/>
+                <w:szCs w:val="22"/>
+              </w:rPr>
+              <w:t>ili</w:t>
+            </w:r>
+            <w:r>
+              <w:rPr>
+                <w:rStyle w:val="Hipervnculo"/>
+                <w:rFonts w:ascii="Arial" w:hAnsi="Arial" w:cs="Arial"/>
+                <w:noProof/>
+                <w:w w:val="101"/>
+                <w:sz w:val="22"/>
+                <w:szCs w:val="22"/>
+              </w:rPr>
+              <w:t>d</w:t>
+            </w:r>
+            <w:r>
+              <w:rPr>
+                <w:rStyle w:val="Hipervnculo"/>
+                <w:rFonts w:ascii="Arial" w:hAnsi="Arial" w:cs="Arial"/>
+                <w:noProof/>
+                <w:spacing w:val="-1"/>
+                <w:w w:val="101"/>
+                <w:sz w:val="22"/>
+                <w:szCs w:val="22"/>
+              </w:rPr>
+              <w:t>a</w:t>
+            </w:r>
+            <w:r>
+              <w:rPr>
+                <w:rStyle w:val="Hipervnculo"/>
+                <w:rFonts w:ascii="Arial" w:hAnsi="Arial" w:cs="Arial"/>
+                <w:noProof/>
+                <w:w w:val="101"/>
+                <w:sz w:val="22"/>
+                <w:szCs w:val="22"/>
+              </w:rPr>
+              <w:t>d</w:t>
+            </w:r>
+            <w:r>
+              <w:rPr>
+                <w:rStyle w:val="Hipervnculo"/>
+                <w:rFonts w:ascii="Arial" w:hAnsi="Arial" w:cs="Arial"/>
+                <w:noProof/>
+                <w:spacing w:val="-1"/>
+                <w:w w:val="101"/>
+                <w:sz w:val="22"/>
+                <w:szCs w:val="22"/>
+              </w:rPr>
+              <w:t>e</w:t>
+            </w:r>
+            <w:r>
+              <w:rPr>
+                <w:rStyle w:val="Hipervnculo"/>
+                <w:rFonts w:ascii="Arial" w:hAnsi="Arial" w:cs="Arial"/>
+                <w:noProof/>
+                <w:w w:val="101"/>
+                <w:sz w:val="22"/>
+                <w:szCs w:val="22"/>
+              </w:rPr>
+              <w:t>s</w:t>
+            </w:r>
+            <w:r>
+              <w:rPr>
+                <w:rFonts w:ascii="Arial" w:hAnsi="Arial" w:cs="Arial"/>
+                <w:noProof/>
+                <w:webHidden/>
+                <w:sz w:val="22"/>
+                <w:szCs w:val="22"/>
+              </w:rPr>
+              <w:tab/>
+            </w:r>
+            <w:r>
+              <w:rPr>
+                <w:rFonts w:ascii="Arial" w:hAnsi="Arial" w:cs="Arial"/>
+                <w:noProof/>
+                <w:webHidden/>
+                <w:sz w:val="22"/>
+                <w:szCs w:val="22"/>
+              </w:rPr>
+              <w:fldChar w:fldCharType="begin"/>
+            </w:r>
+            <w:r>
+              <w:rPr>
+                <w:rFonts w:ascii="Arial" w:hAnsi="Arial" w:cs="Arial"/>
+                <w:noProof/>
+                <w:webHidden/>
+                <w:sz w:val="22"/>
+                <w:szCs w:val="22"/>
+              </w:rPr>
+              <w:instrText xml:space="preserve"> PAGEREF _Toc484947481 \h </w:instrText>
+            </w:r>
+            <w:r>
+              <w:rPr>
+                <w:rFonts w:ascii="Arial" w:hAnsi="Arial" w:cs="Arial"/>
+                <w:noProof/>
+                <w:webHidden/>
+                <w:sz w:val="22"/>
+                <w:szCs w:val="22"/>
+              </w:rPr>
+            </w:r>
+            <w:r>
+              <w:rPr>
+                <w:rFonts w:ascii="Arial" w:hAnsi="Arial" w:cs="Arial"/>
+                <w:noProof/>
+                <w:webHidden/>
+                <w:sz w:val="22"/>
+                <w:szCs w:val="22"/>
+              </w:rPr>
+              <w:fldChar w:fldCharType="separate"/>
+            </w:r>
+            <w:r>
+              <w:rPr>
+                <w:rFonts w:ascii="Arial" w:hAnsi="Arial" w:cs="Arial"/>
+                <w:noProof/>
+                <w:webHidden/>
+                <w:sz w:val="22"/>
+                <w:szCs w:val="22"/>
+              </w:rPr>
+              <w:t>5</w:t>
+            </w:r>
+            <w:r>
+              <w:rPr>
+                <w:rFonts w:ascii="Arial" w:hAnsi="Arial" w:cs="Arial"/>
+                <w:noProof/>
+                <w:webHidden/>
+                <w:sz w:val="22"/>
+                <w:szCs w:val="22"/>
+              </w:rPr>
+              <w:fldChar w:fldCharType="end"/>
+            </w:r>
+          </w:hyperlink>
+        </w:p>
+        <w:p>
+          <w:pPr>
+            <w:pStyle w:val="TDC2"/>
+            <w:tabs>
+              <w:tab w:val="right" w:leader="dot" w:pos="9050"/>
+            </w:tabs>
+            <w:rPr>
+              <w:rFonts w:ascii="Arial" w:eastAsiaTheme="minorEastAsia" w:hAnsi="Arial" w:cs="Arial"/>
+              <w:noProof/>
+              <w:sz w:val="22"/>
+              <w:szCs w:val="22"/>
+              <w:lang w:val="es-MX" w:eastAsia="es-MX"/>
+            </w:rPr>
+          </w:pPr>
+          <w:hyperlink w:anchor="_Toc484947482" w:history="1">
+            <w:r>
+              <w:rPr>
+                <w:rStyle w:val="Hipervnculo"/>
+                <w:rFonts w:ascii="Arial" w:hAnsi="Arial" w:cs="Arial"/>
+                <w:noProof/>
+                <w:spacing w:val="-2"/>
+                <w:sz w:val="22"/>
+                <w:szCs w:val="22"/>
+              </w:rPr>
+              <w:t>4</w:t>
+            </w:r>
+            <w:r>
+              <w:rPr>
+                <w:rStyle w:val="Hipervnculo"/>
+                <w:rFonts w:ascii="Arial" w:hAnsi="Arial" w:cs="Arial"/>
+                <w:noProof/>
+                <w:spacing w:val="2"/>
+                <w:sz w:val="22"/>
+                <w:szCs w:val="22"/>
+              </w:rPr>
+              <w:t>.</w:t>
+            </w:r>
+            <w:r>
+              <w:rPr>
+                <w:rStyle w:val="Hipervnculo"/>
+                <w:rFonts w:ascii="Arial" w:hAnsi="Arial" w:cs="Arial"/>
+                <w:noProof/>
+                <w:sz w:val="22"/>
+                <w:szCs w:val="22"/>
+              </w:rPr>
+              <w:t xml:space="preserve">3 </w:t>
+            </w:r>
+            <w:r>
+              <w:rPr>
+                <w:rStyle w:val="Hipervnculo"/>
+                <w:rFonts w:ascii="Arial" w:hAnsi="Arial" w:cs="Arial"/>
+                <w:noProof/>
+                <w:spacing w:val="3"/>
+                <w:sz w:val="22"/>
+                <w:szCs w:val="22"/>
+              </w:rPr>
+              <w:t>Selección</w:t>
+            </w:r>
+            <w:r>
+              <w:rPr>
+                <w:rStyle w:val="Hipervnculo"/>
+                <w:rFonts w:ascii="Arial" w:hAnsi="Arial" w:cs="Arial"/>
+                <w:noProof/>
+                <w:spacing w:val="7"/>
+                <w:sz w:val="22"/>
+                <w:szCs w:val="22"/>
+              </w:rPr>
+              <w:t xml:space="preserve"> </w:t>
+            </w:r>
+            <w:r>
+              <w:rPr>
+                <w:rStyle w:val="Hipervnculo"/>
+                <w:rFonts w:ascii="Arial" w:hAnsi="Arial" w:cs="Arial"/>
+                <w:noProof/>
+                <w:sz w:val="22"/>
+                <w:szCs w:val="22"/>
+              </w:rPr>
+              <w:t>de</w:t>
+            </w:r>
+            <w:r>
+              <w:rPr>
+                <w:rStyle w:val="Hipervnculo"/>
+                <w:rFonts w:ascii="Arial" w:hAnsi="Arial" w:cs="Arial"/>
+                <w:noProof/>
+                <w:spacing w:val="-2"/>
+                <w:sz w:val="22"/>
+                <w:szCs w:val="22"/>
+              </w:rPr>
+              <w:t xml:space="preserve"> </w:t>
+            </w:r>
+            <w:r>
+              <w:rPr>
+                <w:rStyle w:val="Hipervnculo"/>
+                <w:rFonts w:ascii="Arial" w:hAnsi="Arial" w:cs="Arial"/>
+                <w:noProof/>
+                <w:sz w:val="22"/>
+                <w:szCs w:val="22"/>
+              </w:rPr>
+              <w:t>p</w:t>
+            </w:r>
+            <w:r>
+              <w:rPr>
+                <w:rStyle w:val="Hipervnculo"/>
+                <w:rFonts w:ascii="Arial" w:hAnsi="Arial" w:cs="Arial"/>
+                <w:noProof/>
+                <w:spacing w:val="1"/>
+                <w:sz w:val="22"/>
+                <w:szCs w:val="22"/>
+              </w:rPr>
+              <w:t>u</w:t>
+            </w:r>
+            <w:r>
+              <w:rPr>
+                <w:rStyle w:val="Hipervnculo"/>
+                <w:rFonts w:ascii="Arial" w:hAnsi="Arial" w:cs="Arial"/>
+                <w:noProof/>
+                <w:sz w:val="22"/>
+                <w:szCs w:val="22"/>
+              </w:rPr>
+              <w:t>n</w:t>
+            </w:r>
+            <w:r>
+              <w:rPr>
+                <w:rStyle w:val="Hipervnculo"/>
+                <w:rFonts w:ascii="Arial" w:hAnsi="Arial" w:cs="Arial"/>
+                <w:noProof/>
+                <w:spacing w:val="-2"/>
+                <w:sz w:val="22"/>
+                <w:szCs w:val="22"/>
+              </w:rPr>
+              <w:t>t</w:t>
+            </w:r>
+            <w:r>
+              <w:rPr>
+                <w:rStyle w:val="Hipervnculo"/>
+                <w:rFonts w:ascii="Arial" w:hAnsi="Arial" w:cs="Arial"/>
+                <w:noProof/>
+                <w:spacing w:val="-7"/>
+                <w:sz w:val="22"/>
+                <w:szCs w:val="22"/>
+              </w:rPr>
+              <w:t>o</w:t>
+            </w:r>
+            <w:r>
+              <w:rPr>
+                <w:rStyle w:val="Hipervnculo"/>
+                <w:rFonts w:ascii="Arial" w:hAnsi="Arial" w:cs="Arial"/>
+                <w:noProof/>
+                <w:sz w:val="22"/>
+                <w:szCs w:val="22"/>
+              </w:rPr>
+              <w:t>s</w:t>
+            </w:r>
+            <w:r>
+              <w:rPr>
+                <w:rStyle w:val="Hipervnculo"/>
+                <w:rFonts w:ascii="Arial" w:hAnsi="Arial" w:cs="Arial"/>
+                <w:noProof/>
+                <w:spacing w:val="9"/>
+                <w:sz w:val="22"/>
+                <w:szCs w:val="22"/>
+              </w:rPr>
+              <w:t xml:space="preserve"> </w:t>
+            </w:r>
+            <w:r>
+              <w:rPr>
+                <w:rStyle w:val="Hipervnculo"/>
+                <w:rFonts w:ascii="Arial" w:hAnsi="Arial" w:cs="Arial"/>
+                <w:noProof/>
+                <w:sz w:val="22"/>
+                <w:szCs w:val="22"/>
+              </w:rPr>
+              <w:t>de</w:t>
+            </w:r>
+            <w:r>
+              <w:rPr>
+                <w:rStyle w:val="Hipervnculo"/>
+                <w:rFonts w:ascii="Arial" w:hAnsi="Arial" w:cs="Arial"/>
+                <w:noProof/>
+                <w:spacing w:val="-2"/>
+                <w:sz w:val="22"/>
+                <w:szCs w:val="22"/>
+              </w:rPr>
+              <w:t xml:space="preserve"> v</w:t>
+            </w:r>
+            <w:r>
+              <w:rPr>
+                <w:rStyle w:val="Hipervnculo"/>
+                <w:rFonts w:ascii="Arial" w:hAnsi="Arial" w:cs="Arial"/>
+                <w:noProof/>
+                <w:spacing w:val="-4"/>
+                <w:sz w:val="22"/>
+                <w:szCs w:val="22"/>
+              </w:rPr>
+              <w:t>i</w:t>
+            </w:r>
+            <w:r>
+              <w:rPr>
+                <w:rStyle w:val="Hipervnculo"/>
+                <w:rFonts w:ascii="Arial" w:hAnsi="Arial" w:cs="Arial"/>
+                <w:noProof/>
+                <w:spacing w:val="-2"/>
+                <w:sz w:val="22"/>
+                <w:szCs w:val="22"/>
+              </w:rPr>
+              <w:t>st</w:t>
+            </w:r>
+            <w:r>
+              <w:rPr>
+                <w:rStyle w:val="Hipervnculo"/>
+                <w:rFonts w:ascii="Arial" w:hAnsi="Arial" w:cs="Arial"/>
+                <w:noProof/>
+                <w:sz w:val="22"/>
+                <w:szCs w:val="22"/>
+              </w:rPr>
+              <w:t>a</w:t>
+            </w:r>
+            <w:r>
+              <w:rPr>
+                <w:rStyle w:val="Hipervnculo"/>
+                <w:rFonts w:ascii="Arial" w:hAnsi="Arial" w:cs="Arial"/>
+                <w:noProof/>
+                <w:spacing w:val="7"/>
+                <w:sz w:val="22"/>
+                <w:szCs w:val="22"/>
+              </w:rPr>
+              <w:t xml:space="preserve"> </w:t>
+            </w:r>
+            <w:r>
+              <w:rPr>
+                <w:rStyle w:val="Hipervnculo"/>
+                <w:rFonts w:ascii="Arial" w:hAnsi="Arial" w:cs="Arial"/>
+                <w:noProof/>
+                <w:sz w:val="22"/>
+                <w:szCs w:val="22"/>
+              </w:rPr>
+              <w:t>de</w:t>
+            </w:r>
+            <w:r>
+              <w:rPr>
+                <w:rStyle w:val="Hipervnculo"/>
+                <w:rFonts w:ascii="Arial" w:hAnsi="Arial" w:cs="Arial"/>
+                <w:noProof/>
+                <w:spacing w:val="-2"/>
+                <w:sz w:val="22"/>
+                <w:szCs w:val="22"/>
+              </w:rPr>
+              <w:t xml:space="preserve"> </w:t>
+            </w:r>
+            <w:r>
+              <w:rPr>
+                <w:rStyle w:val="Hipervnculo"/>
+                <w:rFonts w:ascii="Arial" w:hAnsi="Arial" w:cs="Arial"/>
+                <w:noProof/>
+                <w:spacing w:val="-4"/>
+                <w:sz w:val="22"/>
+                <w:szCs w:val="22"/>
+              </w:rPr>
+              <w:t>l</w:t>
+            </w:r>
+            <w:r>
+              <w:rPr>
+                <w:rStyle w:val="Hipervnculo"/>
+                <w:rFonts w:ascii="Arial" w:hAnsi="Arial" w:cs="Arial"/>
+                <w:noProof/>
+                <w:sz w:val="22"/>
+                <w:szCs w:val="22"/>
+              </w:rPr>
+              <w:t>a</w:t>
+            </w:r>
+            <w:r>
+              <w:rPr>
+                <w:rStyle w:val="Hipervnculo"/>
+                <w:rFonts w:ascii="Arial" w:hAnsi="Arial" w:cs="Arial"/>
+                <w:noProof/>
+                <w:spacing w:val="4"/>
+                <w:sz w:val="22"/>
+                <w:szCs w:val="22"/>
+              </w:rPr>
+              <w:t xml:space="preserve"> </w:t>
+            </w:r>
+            <w:r>
+              <w:rPr>
+                <w:rStyle w:val="Hipervnculo"/>
+                <w:rFonts w:ascii="Arial" w:hAnsi="Arial" w:cs="Arial"/>
+                <w:noProof/>
+                <w:spacing w:val="-2"/>
+                <w:w w:val="101"/>
+                <w:sz w:val="22"/>
+                <w:szCs w:val="22"/>
+              </w:rPr>
+              <w:t>a</w:t>
+            </w:r>
+            <w:r>
+              <w:rPr>
+                <w:rStyle w:val="Hipervnculo"/>
+                <w:rFonts w:ascii="Arial" w:hAnsi="Arial" w:cs="Arial"/>
+                <w:noProof/>
+                <w:w w:val="101"/>
+                <w:sz w:val="22"/>
+                <w:szCs w:val="22"/>
+              </w:rPr>
+              <w:t>rqu</w:t>
+            </w:r>
+            <w:r>
+              <w:rPr>
+                <w:rStyle w:val="Hipervnculo"/>
+                <w:rFonts w:ascii="Arial" w:hAnsi="Arial" w:cs="Arial"/>
+                <w:noProof/>
+                <w:spacing w:val="-4"/>
+                <w:w w:val="101"/>
+                <w:sz w:val="22"/>
+                <w:szCs w:val="22"/>
+              </w:rPr>
+              <w:t>i</w:t>
+            </w:r>
+            <w:r>
+              <w:rPr>
+                <w:rStyle w:val="Hipervnculo"/>
+                <w:rFonts w:ascii="Arial" w:hAnsi="Arial" w:cs="Arial"/>
+                <w:noProof/>
+                <w:spacing w:val="-2"/>
+                <w:w w:val="101"/>
+                <w:sz w:val="22"/>
+                <w:szCs w:val="22"/>
+              </w:rPr>
+              <w:t>tect</w:t>
+            </w:r>
+            <w:r>
+              <w:rPr>
+                <w:rStyle w:val="Hipervnculo"/>
+                <w:rFonts w:ascii="Arial" w:hAnsi="Arial" w:cs="Arial"/>
+                <w:noProof/>
+                <w:w w:val="101"/>
+                <w:sz w:val="22"/>
+                <w:szCs w:val="22"/>
+              </w:rPr>
+              <w:t>ura.</w:t>
+            </w:r>
+            <w:r>
+              <w:rPr>
+                <w:rFonts w:ascii="Arial" w:hAnsi="Arial" w:cs="Arial"/>
+                <w:noProof/>
+                <w:webHidden/>
+                <w:sz w:val="22"/>
+                <w:szCs w:val="22"/>
+              </w:rPr>
+              <w:tab/>
+            </w:r>
+            <w:r>
+              <w:rPr>
+                <w:rFonts w:ascii="Arial" w:hAnsi="Arial" w:cs="Arial"/>
+                <w:noProof/>
+                <w:webHidden/>
+                <w:sz w:val="22"/>
+                <w:szCs w:val="22"/>
+              </w:rPr>
+              <w:fldChar w:fldCharType="begin"/>
+            </w:r>
+            <w:r>
+              <w:rPr>
+                <w:rFonts w:ascii="Arial" w:hAnsi="Arial" w:cs="Arial"/>
+                <w:noProof/>
+                <w:webHidden/>
+                <w:sz w:val="22"/>
+                <w:szCs w:val="22"/>
+              </w:rPr>
+              <w:instrText xml:space="preserve"> PAGEREF _Toc484947482 \h </w:instrText>
+            </w:r>
+            <w:r>
+              <w:rPr>
+                <w:rFonts w:ascii="Arial" w:hAnsi="Arial" w:cs="Arial"/>
+                <w:noProof/>
+                <w:webHidden/>
+                <w:sz w:val="22"/>
+                <w:szCs w:val="22"/>
+              </w:rPr>
+            </w:r>
+            <w:r>
+              <w:rPr>
+                <w:rFonts w:ascii="Arial" w:hAnsi="Arial" w:cs="Arial"/>
+                <w:noProof/>
+                <w:webHidden/>
+                <w:sz w:val="22"/>
+                <w:szCs w:val="22"/>
+              </w:rPr>
+              <w:fldChar w:fldCharType="separate"/>
+            </w:r>
+            <w:r>
+              <w:rPr>
+                <w:rFonts w:ascii="Arial" w:hAnsi="Arial" w:cs="Arial"/>
+                <w:noProof/>
+                <w:webHidden/>
+                <w:sz w:val="22"/>
+                <w:szCs w:val="22"/>
+              </w:rPr>
+              <w:t>5</w:t>
+            </w:r>
+            <w:r>
+              <w:rPr>
+                <w:rFonts w:ascii="Arial" w:hAnsi="Arial" w:cs="Arial"/>
+                <w:noProof/>
+                <w:webHidden/>
+                <w:sz w:val="22"/>
+                <w:szCs w:val="22"/>
+              </w:rPr>
+              <w:fldChar w:fldCharType="end"/>
+            </w:r>
+          </w:hyperlink>
+        </w:p>
+        <w:p>
+          <w:pPr>
+            <w:pStyle w:val="TDC2"/>
+            <w:tabs>
+              <w:tab w:val="left" w:pos="880"/>
+              <w:tab w:val="right" w:leader="dot" w:pos="9050"/>
+            </w:tabs>
+            <w:rPr>
+              <w:rFonts w:ascii="Arial" w:eastAsiaTheme="minorEastAsia" w:hAnsi="Arial" w:cs="Arial"/>
+              <w:noProof/>
+              <w:sz w:val="22"/>
+              <w:szCs w:val="22"/>
+              <w:lang w:val="es-MX" w:eastAsia="es-MX"/>
+            </w:rPr>
+          </w:pPr>
+          <w:hyperlink w:anchor="_Toc484947483" w:history="1">
+            <w:r>
+              <w:rPr>
+                <w:rStyle w:val="Hipervnculo"/>
+                <w:rFonts w:ascii="Arial" w:hAnsi="Arial" w:cs="Arial"/>
+                <w:noProof/>
+                <w:sz w:val="22"/>
+                <w:szCs w:val="22"/>
+              </w:rPr>
+              <w:t>4.4</w:t>
+            </w:r>
+            <w:r>
+              <w:rPr>
+                <w:rFonts w:ascii="Arial" w:eastAsiaTheme="minorEastAsia" w:hAnsi="Arial" w:cs="Arial"/>
+                <w:noProof/>
+                <w:sz w:val="22"/>
+                <w:szCs w:val="22"/>
+                <w:lang w:val="es-MX" w:eastAsia="es-MX"/>
+              </w:rPr>
+              <w:tab/>
+            </w:r>
+            <w:r>
+              <w:rPr>
+                <w:rStyle w:val="Hipervnculo"/>
+                <w:rFonts w:ascii="Arial" w:hAnsi="Arial" w:cs="Arial"/>
+                <w:noProof/>
+                <w:spacing w:val="2"/>
+                <w:sz w:val="22"/>
+                <w:szCs w:val="22"/>
+              </w:rPr>
+              <w:t>V</w:t>
+            </w:r>
+            <w:r>
+              <w:rPr>
+                <w:rStyle w:val="Hipervnculo"/>
+                <w:rFonts w:ascii="Arial" w:hAnsi="Arial" w:cs="Arial"/>
+                <w:noProof/>
+                <w:spacing w:val="-4"/>
+                <w:sz w:val="22"/>
+                <w:szCs w:val="22"/>
+              </w:rPr>
+              <w:t>i</w:t>
+            </w:r>
+            <w:r>
+              <w:rPr>
+                <w:rStyle w:val="Hipervnculo"/>
+                <w:rFonts w:ascii="Arial" w:hAnsi="Arial" w:cs="Arial"/>
+                <w:noProof/>
+                <w:spacing w:val="-2"/>
+                <w:sz w:val="22"/>
+                <w:szCs w:val="22"/>
+              </w:rPr>
+              <w:t>sta</w:t>
+            </w:r>
+            <w:r>
+              <w:rPr>
+                <w:rStyle w:val="Hipervnculo"/>
+                <w:rFonts w:ascii="Arial" w:hAnsi="Arial" w:cs="Arial"/>
+                <w:noProof/>
+                <w:sz w:val="22"/>
+                <w:szCs w:val="22"/>
+              </w:rPr>
+              <w:t>s</w:t>
+            </w:r>
+            <w:r>
+              <w:rPr>
+                <w:rStyle w:val="Hipervnculo"/>
+                <w:rFonts w:ascii="Arial" w:hAnsi="Arial" w:cs="Arial"/>
+                <w:noProof/>
+                <w:spacing w:val="8"/>
+                <w:sz w:val="22"/>
+                <w:szCs w:val="22"/>
+              </w:rPr>
+              <w:t xml:space="preserve"> </w:t>
+            </w:r>
+            <w:r>
+              <w:rPr>
+                <w:rStyle w:val="Hipervnculo"/>
+                <w:rFonts w:ascii="Arial" w:hAnsi="Arial" w:cs="Arial"/>
+                <w:noProof/>
+                <w:sz w:val="22"/>
+                <w:szCs w:val="22"/>
+              </w:rPr>
+              <w:t>de</w:t>
+            </w:r>
+            <w:r>
+              <w:rPr>
+                <w:rStyle w:val="Hipervnculo"/>
+                <w:rFonts w:ascii="Arial" w:hAnsi="Arial" w:cs="Arial"/>
+                <w:noProof/>
+                <w:spacing w:val="5"/>
+                <w:sz w:val="22"/>
+                <w:szCs w:val="22"/>
+              </w:rPr>
+              <w:t xml:space="preserve"> </w:t>
+            </w:r>
+            <w:r>
+              <w:rPr>
+                <w:rStyle w:val="Hipervnculo"/>
+                <w:rFonts w:ascii="Arial" w:hAnsi="Arial" w:cs="Arial"/>
+                <w:noProof/>
+                <w:spacing w:val="-4"/>
+                <w:sz w:val="22"/>
+                <w:szCs w:val="22"/>
+              </w:rPr>
+              <w:t>l</w:t>
+            </w:r>
+            <w:r>
+              <w:rPr>
+                <w:rStyle w:val="Hipervnculo"/>
+                <w:rFonts w:ascii="Arial" w:hAnsi="Arial" w:cs="Arial"/>
+                <w:noProof/>
+                <w:sz w:val="22"/>
+                <w:szCs w:val="22"/>
+              </w:rPr>
+              <w:t>a</w:t>
+            </w:r>
+            <w:r>
+              <w:rPr>
+                <w:rStyle w:val="Hipervnculo"/>
+                <w:rFonts w:ascii="Arial" w:hAnsi="Arial" w:cs="Arial"/>
+                <w:noProof/>
+                <w:spacing w:val="4"/>
+                <w:sz w:val="22"/>
+                <w:szCs w:val="22"/>
+              </w:rPr>
+              <w:t xml:space="preserve"> </w:t>
+            </w:r>
+            <w:r>
+              <w:rPr>
+                <w:rStyle w:val="Hipervnculo"/>
+                <w:rFonts w:ascii="Arial" w:hAnsi="Arial" w:cs="Arial"/>
+                <w:noProof/>
+                <w:spacing w:val="-9"/>
+                <w:w w:val="101"/>
+                <w:sz w:val="22"/>
+                <w:szCs w:val="22"/>
+              </w:rPr>
+              <w:t>a</w:t>
+            </w:r>
+            <w:r>
+              <w:rPr>
+                <w:rStyle w:val="Hipervnculo"/>
+                <w:rFonts w:ascii="Arial" w:hAnsi="Arial" w:cs="Arial"/>
+                <w:noProof/>
+                <w:w w:val="101"/>
+                <w:sz w:val="22"/>
+                <w:szCs w:val="22"/>
+              </w:rPr>
+              <w:t>rqu</w:t>
+            </w:r>
+            <w:r>
+              <w:rPr>
+                <w:rStyle w:val="Hipervnculo"/>
+                <w:rFonts w:ascii="Arial" w:hAnsi="Arial" w:cs="Arial"/>
+                <w:noProof/>
+                <w:spacing w:val="-4"/>
+                <w:w w:val="101"/>
+                <w:sz w:val="22"/>
+                <w:szCs w:val="22"/>
+              </w:rPr>
+              <w:t>i</w:t>
+            </w:r>
+            <w:r>
+              <w:rPr>
+                <w:rStyle w:val="Hipervnculo"/>
+                <w:rFonts w:ascii="Arial" w:hAnsi="Arial" w:cs="Arial"/>
+                <w:noProof/>
+                <w:spacing w:val="-2"/>
+                <w:w w:val="101"/>
+                <w:sz w:val="22"/>
+                <w:szCs w:val="22"/>
+              </w:rPr>
+              <w:t>tect</w:t>
+            </w:r>
+            <w:r>
+              <w:rPr>
+                <w:rStyle w:val="Hipervnculo"/>
+                <w:rFonts w:ascii="Arial" w:hAnsi="Arial" w:cs="Arial"/>
+                <w:noProof/>
+                <w:w w:val="101"/>
+                <w:sz w:val="22"/>
+                <w:szCs w:val="22"/>
+              </w:rPr>
+              <w:t>ura</w:t>
+            </w:r>
+            <w:r>
+              <w:rPr>
+                <w:rFonts w:ascii="Arial" w:hAnsi="Arial" w:cs="Arial"/>
+                <w:noProof/>
+                <w:webHidden/>
+                <w:sz w:val="22"/>
+                <w:szCs w:val="22"/>
+              </w:rPr>
+              <w:tab/>
+            </w:r>
+            <w:r>
+              <w:rPr>
+                <w:rFonts w:ascii="Arial" w:hAnsi="Arial" w:cs="Arial"/>
+                <w:noProof/>
+                <w:webHidden/>
+                <w:sz w:val="22"/>
+                <w:szCs w:val="22"/>
+              </w:rPr>
+              <w:fldChar w:fldCharType="begin"/>
+            </w:r>
+            <w:r>
+              <w:rPr>
+                <w:rFonts w:ascii="Arial" w:hAnsi="Arial" w:cs="Arial"/>
+                <w:noProof/>
+                <w:webHidden/>
+                <w:sz w:val="22"/>
+                <w:szCs w:val="22"/>
+              </w:rPr>
+              <w:instrText xml:space="preserve"> PAGEREF _Toc484947483 \h </w:instrText>
+            </w:r>
+            <w:r>
+              <w:rPr>
+                <w:rFonts w:ascii="Arial" w:hAnsi="Arial" w:cs="Arial"/>
+                <w:noProof/>
+                <w:webHidden/>
+                <w:sz w:val="22"/>
+                <w:szCs w:val="22"/>
+              </w:rPr>
+            </w:r>
+            <w:r>
+              <w:rPr>
+                <w:rFonts w:ascii="Arial" w:hAnsi="Arial" w:cs="Arial"/>
+                <w:noProof/>
+                <w:webHidden/>
+                <w:sz w:val="22"/>
+                <w:szCs w:val="22"/>
+              </w:rPr>
+              <w:fldChar w:fldCharType="separate"/>
+            </w:r>
+            <w:r>
+              <w:rPr>
+                <w:rFonts w:ascii="Arial" w:hAnsi="Arial" w:cs="Arial"/>
+                <w:noProof/>
+                <w:webHidden/>
+                <w:sz w:val="22"/>
+                <w:szCs w:val="22"/>
+              </w:rPr>
+              <w:t>6</w:t>
+            </w:r>
+            <w:r>
+              <w:rPr>
+                <w:rFonts w:ascii="Arial" w:hAnsi="Arial" w:cs="Arial"/>
+                <w:noProof/>
+                <w:webHidden/>
+                <w:sz w:val="22"/>
+                <w:szCs w:val="22"/>
+              </w:rPr>
+              <w:fldChar w:fldCharType="end"/>
+            </w:r>
+          </w:hyperlink>
+        </w:p>
+        <w:p>
+          <w:pPr>
+            <w:pStyle w:val="TDC2"/>
+            <w:tabs>
+              <w:tab w:val="right" w:leader="dot" w:pos="9050"/>
+            </w:tabs>
+            <w:rPr>
+              <w:rFonts w:ascii="Arial" w:eastAsiaTheme="minorEastAsia" w:hAnsi="Arial" w:cs="Arial"/>
+              <w:noProof/>
+              <w:sz w:val="22"/>
+              <w:szCs w:val="22"/>
+              <w:lang w:val="es-MX" w:eastAsia="es-MX"/>
+            </w:rPr>
+          </w:pPr>
+          <w:hyperlink w:anchor="_Toc484947484" w:history="1">
+            <w:r>
+              <w:rPr>
+                <w:rStyle w:val="Hipervnculo"/>
+                <w:rFonts w:ascii="Arial" w:hAnsi="Arial" w:cs="Arial"/>
+                <w:noProof/>
+                <w:sz w:val="22"/>
+                <w:szCs w:val="22"/>
+              </w:rPr>
+              <w:t>4.4.1 Vista Lógica</w:t>
+            </w:r>
+            <w:r>
+              <w:rPr>
+                <w:rFonts w:ascii="Arial" w:hAnsi="Arial" w:cs="Arial"/>
+                <w:noProof/>
+                <w:webHidden/>
+                <w:sz w:val="22"/>
+                <w:szCs w:val="22"/>
+              </w:rPr>
+              <w:tab/>
+            </w:r>
+            <w:r>
+              <w:rPr>
+                <w:rFonts w:ascii="Arial" w:hAnsi="Arial" w:cs="Arial"/>
+                <w:noProof/>
+                <w:webHidden/>
+                <w:sz w:val="22"/>
+                <w:szCs w:val="22"/>
+              </w:rPr>
+              <w:fldChar w:fldCharType="begin"/>
+            </w:r>
+            <w:r>
+              <w:rPr>
+                <w:rFonts w:ascii="Arial" w:hAnsi="Arial" w:cs="Arial"/>
+                <w:noProof/>
+                <w:webHidden/>
+                <w:sz w:val="22"/>
+                <w:szCs w:val="22"/>
+              </w:rPr>
+              <w:instrText xml:space="preserve"> PAGEREF _Toc484947484 \h </w:instrText>
+            </w:r>
+            <w:r>
+              <w:rPr>
+                <w:rFonts w:ascii="Arial" w:hAnsi="Arial" w:cs="Arial"/>
+                <w:noProof/>
+                <w:webHidden/>
+                <w:sz w:val="22"/>
+                <w:szCs w:val="22"/>
+              </w:rPr>
+            </w:r>
+            <w:r>
+              <w:rPr>
+                <w:rFonts w:ascii="Arial" w:hAnsi="Arial" w:cs="Arial"/>
+                <w:noProof/>
+                <w:webHidden/>
+                <w:sz w:val="22"/>
+                <w:szCs w:val="22"/>
+              </w:rPr>
+              <w:fldChar w:fldCharType="separate"/>
+            </w:r>
+            <w:r>
+              <w:rPr>
+                <w:rFonts w:ascii="Arial" w:hAnsi="Arial" w:cs="Arial"/>
+                <w:noProof/>
+                <w:webHidden/>
+                <w:sz w:val="22"/>
+                <w:szCs w:val="22"/>
+              </w:rPr>
+              <w:t>6</w:t>
+            </w:r>
+            <w:r>
+              <w:rPr>
+                <w:rFonts w:ascii="Arial" w:hAnsi="Arial" w:cs="Arial"/>
+                <w:noProof/>
+                <w:webHidden/>
+                <w:sz w:val="22"/>
+                <w:szCs w:val="22"/>
+              </w:rPr>
+              <w:fldChar w:fldCharType="end"/>
+            </w:r>
+          </w:hyperlink>
+        </w:p>
+        <w:p>
+          <w:pPr>
+            <w:pStyle w:val="TDC3"/>
+            <w:tabs>
+              <w:tab w:val="right" w:leader="dot" w:pos="9050"/>
+            </w:tabs>
+            <w:rPr>
+              <w:rFonts w:ascii="Arial" w:eastAsiaTheme="minorEastAsia" w:hAnsi="Arial" w:cs="Arial"/>
+              <w:noProof/>
+              <w:sz w:val="22"/>
+              <w:szCs w:val="22"/>
+              <w:lang w:val="es-MX" w:eastAsia="es-MX"/>
+            </w:rPr>
+          </w:pPr>
+          <w:hyperlink w:anchor="_Toc484947485" w:history="1">
+            <w:r>
+              <w:rPr>
+                <w:rStyle w:val="Hipervnculo"/>
+                <w:rFonts w:ascii="Arial" w:eastAsia="Arial" w:hAnsi="Arial" w:cs="Arial"/>
+                <w:noProof/>
+                <w:w w:val="101"/>
+                <w:sz w:val="22"/>
+                <w:szCs w:val="22"/>
+                <w:lang w:val="es-ES"/>
+              </w:rPr>
+              <w:t>4.4.2 Vista Despliegue</w:t>
+            </w:r>
+            <w:r>
+              <w:rPr>
+                <w:rFonts w:ascii="Arial" w:hAnsi="Arial" w:cs="Arial"/>
+                <w:noProof/>
+                <w:webHidden/>
+                <w:sz w:val="22"/>
+                <w:szCs w:val="22"/>
+              </w:rPr>
+              <w:tab/>
+            </w:r>
+            <w:r>
+              <w:rPr>
+                <w:rFonts w:ascii="Arial" w:hAnsi="Arial" w:cs="Arial"/>
+                <w:noProof/>
+                <w:webHidden/>
+                <w:sz w:val="22"/>
+                <w:szCs w:val="22"/>
+              </w:rPr>
+              <w:fldChar w:fldCharType="begin"/>
+            </w:r>
+            <w:r>
+              <w:rPr>
+                <w:rFonts w:ascii="Arial" w:hAnsi="Arial" w:cs="Arial"/>
+                <w:noProof/>
+                <w:webHidden/>
+                <w:sz w:val="22"/>
+                <w:szCs w:val="22"/>
+              </w:rPr>
+              <w:instrText xml:space="preserve"> PAGEREF _Toc484947485 \h </w:instrText>
+            </w:r>
+            <w:r>
+              <w:rPr>
+                <w:rFonts w:ascii="Arial" w:hAnsi="Arial" w:cs="Arial"/>
+                <w:noProof/>
+                <w:webHidden/>
+                <w:sz w:val="22"/>
+                <w:szCs w:val="22"/>
+              </w:rPr>
+            </w:r>
+            <w:r>
+              <w:rPr>
+                <w:rFonts w:ascii="Arial" w:hAnsi="Arial" w:cs="Arial"/>
+                <w:noProof/>
+                <w:webHidden/>
+                <w:sz w:val="22"/>
+                <w:szCs w:val="22"/>
+              </w:rPr>
+              <w:fldChar w:fldCharType="separate"/>
+            </w:r>
+            <w:r>
+              <w:rPr>
+                <w:rFonts w:ascii="Arial" w:hAnsi="Arial" w:cs="Arial"/>
+                <w:noProof/>
+                <w:webHidden/>
+                <w:sz w:val="22"/>
+                <w:szCs w:val="22"/>
+              </w:rPr>
+              <w:t>8</w:t>
+            </w:r>
+            <w:r>
+              <w:rPr>
+                <w:rFonts w:ascii="Arial" w:hAnsi="Arial" w:cs="Arial"/>
+                <w:noProof/>
+                <w:webHidden/>
+                <w:sz w:val="22"/>
+                <w:szCs w:val="22"/>
+              </w:rPr>
+              <w:fldChar w:fldCharType="end"/>
+            </w:r>
+          </w:hyperlink>
+        </w:p>
+        <w:p>
+          <w:pPr>
+            <w:pStyle w:val="TDC3"/>
+            <w:tabs>
+              <w:tab w:val="right" w:leader="dot" w:pos="9050"/>
+            </w:tabs>
+            <w:rPr>
+              <w:rFonts w:ascii="Arial" w:eastAsiaTheme="minorEastAsia" w:hAnsi="Arial" w:cs="Arial"/>
+              <w:noProof/>
+              <w:sz w:val="22"/>
+              <w:szCs w:val="22"/>
+              <w:lang w:val="es-MX" w:eastAsia="es-MX"/>
+            </w:rPr>
+          </w:pPr>
+          <w:hyperlink w:anchor="_Toc484947486" w:history="1">
+            <w:r>
+              <w:rPr>
+                <w:rStyle w:val="Hipervnculo"/>
+                <w:rFonts w:ascii="Arial" w:eastAsia="Arial" w:hAnsi="Arial" w:cs="Arial"/>
+                <w:noProof/>
+                <w:w w:val="101"/>
+                <w:sz w:val="22"/>
+                <w:szCs w:val="22"/>
+                <w:lang w:val="es-ES"/>
+              </w:rPr>
+              <w:t>4.4.2.2 Paquetes</w:t>
+            </w:r>
+            <w:r>
+              <w:rPr>
+                <w:rFonts w:ascii="Arial" w:hAnsi="Arial" w:cs="Arial"/>
+                <w:noProof/>
+                <w:webHidden/>
+                <w:sz w:val="22"/>
+                <w:szCs w:val="22"/>
+              </w:rPr>
+              <w:tab/>
+            </w:r>
+            <w:r>
+              <w:rPr>
+                <w:rFonts w:ascii="Arial" w:hAnsi="Arial" w:cs="Arial"/>
+                <w:noProof/>
+                <w:webHidden/>
+                <w:sz w:val="22"/>
+                <w:szCs w:val="22"/>
+              </w:rPr>
+              <w:fldChar w:fldCharType="begin"/>
+            </w:r>
+            <w:r>
+              <w:rPr>
+                <w:rFonts w:ascii="Arial" w:hAnsi="Arial" w:cs="Arial"/>
+                <w:noProof/>
+                <w:webHidden/>
+                <w:sz w:val="22"/>
+                <w:szCs w:val="22"/>
+              </w:rPr>
+              <w:instrText xml:space="preserve"> PAGEREF _Toc484947486 \h </w:instrText>
+            </w:r>
+            <w:r>
+              <w:rPr>
+                <w:rFonts w:ascii="Arial" w:hAnsi="Arial" w:cs="Arial"/>
+                <w:noProof/>
+                <w:webHidden/>
+                <w:sz w:val="22"/>
+                <w:szCs w:val="22"/>
+              </w:rPr>
+            </w:r>
+            <w:r>
+              <w:rPr>
+                <w:rFonts w:ascii="Arial" w:hAnsi="Arial" w:cs="Arial"/>
+                <w:noProof/>
+                <w:webHidden/>
+                <w:sz w:val="22"/>
+                <w:szCs w:val="22"/>
+              </w:rPr>
+              <w:fldChar w:fldCharType="separate"/>
+            </w:r>
+            <w:r>
+              <w:rPr>
+                <w:rFonts w:ascii="Arial" w:hAnsi="Arial" w:cs="Arial"/>
+                <w:noProof/>
+                <w:webHidden/>
+                <w:sz w:val="22"/>
+                <w:szCs w:val="22"/>
+              </w:rPr>
+              <w:t>9</w:t>
+            </w:r>
+            <w:r>
+              <w:rPr>
+                <w:rFonts w:ascii="Arial" w:hAnsi="Arial" w:cs="Arial"/>
+                <w:noProof/>
+                <w:webHidden/>
+                <w:sz w:val="22"/>
+                <w:szCs w:val="22"/>
+              </w:rPr>
+              <w:fldChar w:fldCharType="end"/>
+            </w:r>
+          </w:hyperlink>
+        </w:p>
+        <w:p>
+          <w:pPr>
+            <w:pStyle w:val="TDC3"/>
+            <w:tabs>
+              <w:tab w:val="right" w:leader="dot" w:pos="9050"/>
+            </w:tabs>
+            <w:rPr>
+              <w:rFonts w:ascii="Arial" w:eastAsiaTheme="minorEastAsia" w:hAnsi="Arial" w:cs="Arial"/>
+              <w:noProof/>
+              <w:sz w:val="22"/>
+              <w:szCs w:val="22"/>
+              <w:lang w:val="es-MX" w:eastAsia="es-MX"/>
+            </w:rPr>
+          </w:pPr>
+          <w:hyperlink w:anchor="_Toc484947487" w:history="1">
+            <w:r>
+              <w:rPr>
+                <w:rStyle w:val="Hipervnculo"/>
+                <w:rFonts w:ascii="Arial" w:eastAsia="Arial" w:hAnsi="Arial" w:cs="Arial"/>
+                <w:noProof/>
+                <w:w w:val="101"/>
+                <w:sz w:val="22"/>
+                <w:szCs w:val="22"/>
+                <w:lang w:val="es-ES"/>
+              </w:rPr>
+              <w:t>4.4.4Vista Físico</w:t>
+            </w:r>
+            <w:r>
+              <w:rPr>
+                <w:rFonts w:ascii="Arial" w:hAnsi="Arial" w:cs="Arial"/>
+                <w:noProof/>
+                <w:webHidden/>
+                <w:sz w:val="22"/>
+                <w:szCs w:val="22"/>
+              </w:rPr>
+              <w:tab/>
+            </w:r>
+            <w:r>
+              <w:rPr>
+                <w:rFonts w:ascii="Arial" w:hAnsi="Arial" w:cs="Arial"/>
+                <w:noProof/>
+                <w:webHidden/>
+                <w:sz w:val="22"/>
+                <w:szCs w:val="22"/>
+              </w:rPr>
+              <w:fldChar w:fldCharType="begin"/>
+            </w:r>
+            <w:r>
+              <w:rPr>
+                <w:rFonts w:ascii="Arial" w:hAnsi="Arial" w:cs="Arial"/>
+                <w:noProof/>
+                <w:webHidden/>
+                <w:sz w:val="22"/>
+                <w:szCs w:val="22"/>
+              </w:rPr>
+              <w:instrText xml:space="preserve"> PAGEREF _Toc484947487 \h </w:instrText>
+            </w:r>
+            <w:r>
+              <w:rPr>
+                <w:rFonts w:ascii="Arial" w:hAnsi="Arial" w:cs="Arial"/>
+                <w:noProof/>
+                <w:webHidden/>
+                <w:sz w:val="22"/>
+                <w:szCs w:val="22"/>
+              </w:rPr>
+            </w:r>
+            <w:r>
+              <w:rPr>
+                <w:rFonts w:ascii="Arial" w:hAnsi="Arial" w:cs="Arial"/>
+                <w:noProof/>
+                <w:webHidden/>
+                <w:sz w:val="22"/>
+                <w:szCs w:val="22"/>
+              </w:rPr>
+              <w:fldChar w:fldCharType="separate"/>
+            </w:r>
+            <w:r>
+              <w:rPr>
+                <w:rFonts w:ascii="Arial" w:hAnsi="Arial" w:cs="Arial"/>
+                <w:noProof/>
+                <w:webHidden/>
+                <w:sz w:val="22"/>
+                <w:szCs w:val="22"/>
+              </w:rPr>
+              <w:t>11</w:t>
+            </w:r>
+            <w:r>
+              <w:rPr>
+                <w:rFonts w:ascii="Arial" w:hAnsi="Arial" w:cs="Arial"/>
+                <w:noProof/>
+                <w:webHidden/>
+                <w:sz w:val="22"/>
+                <w:szCs w:val="22"/>
+              </w:rPr>
+              <w:fldChar w:fldCharType="end"/>
+            </w:r>
+          </w:hyperlink>
+        </w:p>
+        <w:p>
+          <w:pPr>
+            <w:pStyle w:val="TDC2"/>
+            <w:tabs>
+              <w:tab w:val="right" w:leader="dot" w:pos="9050"/>
+            </w:tabs>
+            <w:rPr>
+              <w:rFonts w:ascii="Arial" w:eastAsiaTheme="minorEastAsia" w:hAnsi="Arial" w:cs="Arial"/>
+              <w:noProof/>
+              <w:sz w:val="22"/>
+              <w:szCs w:val="22"/>
+              <w:lang w:val="es-MX" w:eastAsia="es-MX"/>
+            </w:rPr>
+          </w:pPr>
+          <w:hyperlink w:anchor="_Toc484947488" w:history="1">
+            <w:r>
+              <w:rPr>
+                <w:rStyle w:val="Hipervnculo"/>
+                <w:rFonts w:ascii="Arial" w:hAnsi="Arial" w:cs="Arial"/>
+                <w:noProof/>
+                <w:sz w:val="22"/>
+                <w:szCs w:val="22"/>
+              </w:rPr>
+              <w:t>4.5 D</w:t>
+            </w:r>
+            <w:r>
+              <w:rPr>
+                <w:rStyle w:val="Hipervnculo"/>
+                <w:rFonts w:ascii="Arial" w:hAnsi="Arial" w:cs="Arial"/>
+                <w:noProof/>
+                <w:spacing w:val="7"/>
+                <w:sz w:val="22"/>
+                <w:szCs w:val="22"/>
+              </w:rPr>
+              <w:t>E</w:t>
+            </w:r>
+            <w:r>
+              <w:rPr>
+                <w:rStyle w:val="Hipervnculo"/>
+                <w:rFonts w:ascii="Arial" w:hAnsi="Arial" w:cs="Arial"/>
+                <w:noProof/>
+                <w:sz w:val="22"/>
+                <w:szCs w:val="22"/>
+              </w:rPr>
+              <w:t>S</w:t>
+            </w:r>
+            <w:r>
+              <w:rPr>
+                <w:rStyle w:val="Hipervnculo"/>
+                <w:rFonts w:ascii="Arial" w:hAnsi="Arial" w:cs="Arial"/>
+                <w:noProof/>
+                <w:spacing w:val="1"/>
+                <w:sz w:val="22"/>
+                <w:szCs w:val="22"/>
+              </w:rPr>
+              <w:t>CR</w:t>
+            </w:r>
+            <w:r>
+              <w:rPr>
+                <w:rStyle w:val="Hipervnculo"/>
+                <w:rFonts w:ascii="Arial" w:hAnsi="Arial" w:cs="Arial"/>
+                <w:noProof/>
+                <w:spacing w:val="6"/>
+                <w:sz w:val="22"/>
+                <w:szCs w:val="22"/>
+              </w:rPr>
+              <w:t>I</w:t>
+            </w:r>
+            <w:r>
+              <w:rPr>
+                <w:rStyle w:val="Hipervnculo"/>
+                <w:rFonts w:ascii="Arial" w:hAnsi="Arial" w:cs="Arial"/>
+                <w:noProof/>
+                <w:spacing w:val="-7"/>
+                <w:sz w:val="22"/>
+                <w:szCs w:val="22"/>
+              </w:rPr>
+              <w:t>P</w:t>
+            </w:r>
+            <w:r>
+              <w:rPr>
+                <w:rStyle w:val="Hipervnculo"/>
+                <w:rFonts w:ascii="Arial" w:hAnsi="Arial" w:cs="Arial"/>
+                <w:noProof/>
+                <w:spacing w:val="1"/>
+                <w:sz w:val="22"/>
+                <w:szCs w:val="22"/>
+              </w:rPr>
+              <w:t>C</w:t>
+            </w:r>
+            <w:r>
+              <w:rPr>
+                <w:rStyle w:val="Hipervnculo"/>
+                <w:rFonts w:ascii="Arial" w:hAnsi="Arial" w:cs="Arial"/>
+                <w:noProof/>
+                <w:spacing w:val="6"/>
+                <w:sz w:val="22"/>
+                <w:szCs w:val="22"/>
+              </w:rPr>
+              <w:t>I</w:t>
+            </w:r>
+            <w:r>
+              <w:rPr>
+                <w:rStyle w:val="Hipervnculo"/>
+                <w:rFonts w:ascii="Arial" w:hAnsi="Arial" w:cs="Arial"/>
+                <w:noProof/>
+                <w:spacing w:val="2"/>
+                <w:sz w:val="22"/>
+                <w:szCs w:val="22"/>
+              </w:rPr>
+              <w:t>Ó</w:t>
+            </w:r>
+            <w:r>
+              <w:rPr>
+                <w:rStyle w:val="Hipervnculo"/>
+                <w:rFonts w:ascii="Arial" w:hAnsi="Arial" w:cs="Arial"/>
+                <w:noProof/>
+                <w:sz w:val="22"/>
+                <w:szCs w:val="22"/>
+              </w:rPr>
+              <w:t>N</w:t>
+            </w:r>
+            <w:r>
+              <w:rPr>
+                <w:rStyle w:val="Hipervnculo"/>
+                <w:rFonts w:ascii="Arial" w:hAnsi="Arial" w:cs="Arial"/>
+                <w:noProof/>
+                <w:spacing w:val="57"/>
+                <w:sz w:val="22"/>
+                <w:szCs w:val="22"/>
+              </w:rPr>
+              <w:t xml:space="preserve"> </w:t>
+            </w:r>
+            <w:r>
+              <w:rPr>
+                <w:rStyle w:val="Hipervnculo"/>
+                <w:rFonts w:ascii="Arial" w:hAnsi="Arial" w:cs="Arial"/>
+                <w:noProof/>
+                <w:sz w:val="22"/>
+                <w:szCs w:val="22"/>
+              </w:rPr>
+              <w:t>DE</w:t>
+            </w:r>
+            <w:r>
+              <w:rPr>
+                <w:rStyle w:val="Hipervnculo"/>
+                <w:rFonts w:ascii="Arial" w:hAnsi="Arial" w:cs="Arial"/>
+                <w:noProof/>
+                <w:spacing w:val="11"/>
+                <w:sz w:val="22"/>
+                <w:szCs w:val="22"/>
+              </w:rPr>
+              <w:t xml:space="preserve"> </w:t>
+            </w:r>
+            <w:r>
+              <w:rPr>
+                <w:rStyle w:val="Hipervnculo"/>
+                <w:rFonts w:ascii="Arial" w:hAnsi="Arial" w:cs="Arial"/>
+                <w:noProof/>
+                <w:spacing w:val="11"/>
+                <w:w w:val="103"/>
+                <w:sz w:val="22"/>
+                <w:szCs w:val="22"/>
+              </w:rPr>
+              <w:t>M</w:t>
+            </w:r>
+            <w:r>
+              <w:rPr>
+                <w:rStyle w:val="Hipervnculo"/>
+                <w:rFonts w:ascii="Arial" w:hAnsi="Arial" w:cs="Arial"/>
+                <w:noProof/>
+                <w:spacing w:val="2"/>
+                <w:w w:val="103"/>
+                <w:sz w:val="22"/>
+                <w:szCs w:val="22"/>
+              </w:rPr>
+              <w:t>Ó</w:t>
+            </w:r>
+            <w:r>
+              <w:rPr>
+                <w:rStyle w:val="Hipervnculo"/>
+                <w:rFonts w:ascii="Arial" w:hAnsi="Arial" w:cs="Arial"/>
+                <w:noProof/>
+                <w:spacing w:val="1"/>
+                <w:w w:val="103"/>
+                <w:sz w:val="22"/>
+                <w:szCs w:val="22"/>
+              </w:rPr>
+              <w:t>D</w:t>
+            </w:r>
+            <w:r>
+              <w:rPr>
+                <w:rStyle w:val="Hipervnculo"/>
+                <w:rFonts w:ascii="Arial" w:hAnsi="Arial" w:cs="Arial"/>
+                <w:noProof/>
+                <w:w w:val="103"/>
+                <w:sz w:val="22"/>
+                <w:szCs w:val="22"/>
+              </w:rPr>
+              <w:t>U</w:t>
+            </w:r>
+            <w:r>
+              <w:rPr>
+                <w:rStyle w:val="Hipervnculo"/>
+                <w:rFonts w:ascii="Arial" w:hAnsi="Arial" w:cs="Arial"/>
+                <w:noProof/>
+                <w:spacing w:val="6"/>
+                <w:w w:val="103"/>
+                <w:sz w:val="22"/>
+                <w:szCs w:val="22"/>
+              </w:rPr>
+              <w:t>L</w:t>
+            </w:r>
+            <w:r>
+              <w:rPr>
+                <w:rStyle w:val="Hipervnculo"/>
+                <w:rFonts w:ascii="Arial" w:hAnsi="Arial" w:cs="Arial"/>
+                <w:noProof/>
+                <w:spacing w:val="2"/>
+                <w:w w:val="103"/>
+                <w:sz w:val="22"/>
+                <w:szCs w:val="22"/>
+              </w:rPr>
+              <w:t>O</w:t>
+            </w:r>
+            <w:r>
+              <w:rPr>
+                <w:rStyle w:val="Hipervnculo"/>
+                <w:rFonts w:ascii="Arial" w:hAnsi="Arial" w:cs="Arial"/>
+                <w:noProof/>
+                <w:w w:val="103"/>
+                <w:sz w:val="22"/>
+                <w:szCs w:val="22"/>
+              </w:rPr>
+              <w:t>S</w:t>
+            </w:r>
+            <w:r>
+              <w:rPr>
+                <w:rFonts w:ascii="Arial" w:hAnsi="Arial" w:cs="Arial"/>
+                <w:noProof/>
+                <w:webHidden/>
+                <w:sz w:val="22"/>
+                <w:szCs w:val="22"/>
+              </w:rPr>
+              <w:tab/>
+            </w:r>
+            <w:r>
+              <w:rPr>
+                <w:rFonts w:ascii="Arial" w:hAnsi="Arial" w:cs="Arial"/>
+                <w:noProof/>
+                <w:webHidden/>
+                <w:sz w:val="22"/>
+                <w:szCs w:val="22"/>
+              </w:rPr>
+              <w:fldChar w:fldCharType="begin"/>
+            </w:r>
+            <w:r>
+              <w:rPr>
+                <w:rFonts w:ascii="Arial" w:hAnsi="Arial" w:cs="Arial"/>
+                <w:noProof/>
+                <w:webHidden/>
+                <w:sz w:val="22"/>
+                <w:szCs w:val="22"/>
+              </w:rPr>
+              <w:instrText xml:space="preserve"> PAGEREF _Toc484947488 \h </w:instrText>
+            </w:r>
+            <w:r>
+              <w:rPr>
+                <w:rFonts w:ascii="Arial" w:hAnsi="Arial" w:cs="Arial"/>
+                <w:noProof/>
+                <w:webHidden/>
+                <w:sz w:val="22"/>
+                <w:szCs w:val="22"/>
+              </w:rPr>
+            </w:r>
+            <w:r>
+              <w:rPr>
+                <w:rFonts w:ascii="Arial" w:hAnsi="Arial" w:cs="Arial"/>
+                <w:noProof/>
+                <w:webHidden/>
+                <w:sz w:val="22"/>
+                <w:szCs w:val="22"/>
+              </w:rPr>
+              <w:fldChar w:fldCharType="separate"/>
+            </w:r>
+            <w:r>
+              <w:rPr>
+                <w:rFonts w:ascii="Arial" w:hAnsi="Arial" w:cs="Arial"/>
+                <w:noProof/>
+                <w:webHidden/>
+                <w:sz w:val="22"/>
+                <w:szCs w:val="22"/>
+              </w:rPr>
+              <w:t>13</w:t>
+            </w:r>
+            <w:r>
+              <w:rPr>
+                <w:rFonts w:ascii="Arial" w:hAnsi="Arial" w:cs="Arial"/>
+                <w:noProof/>
+                <w:webHidden/>
+                <w:sz w:val="22"/>
+                <w:szCs w:val="22"/>
+              </w:rPr>
+              <w:fldChar w:fldCharType="end"/>
+            </w:r>
+          </w:hyperlink>
+        </w:p>
+        <w:p>
+          <w:pPr>
+            <w:pStyle w:val="TDC3"/>
+            <w:tabs>
+              <w:tab w:val="right" w:leader="dot" w:pos="9050"/>
+            </w:tabs>
+            <w:rPr>
+              <w:rFonts w:ascii="Arial" w:eastAsiaTheme="minorEastAsia" w:hAnsi="Arial" w:cs="Arial"/>
+              <w:noProof/>
+              <w:sz w:val="22"/>
+              <w:szCs w:val="22"/>
+              <w:lang w:val="es-MX" w:eastAsia="es-MX"/>
+            </w:rPr>
+          </w:pPr>
+          <w:hyperlink w:anchor="_Toc484947489" w:history="1">
+            <w:r>
+              <w:rPr>
+                <w:rStyle w:val="Hipervnculo"/>
+                <w:rFonts w:ascii="Arial" w:hAnsi="Arial" w:cs="Arial"/>
+                <w:noProof/>
+                <w:sz w:val="22"/>
+                <w:szCs w:val="22"/>
+                <w:lang w:val="es-ES"/>
+              </w:rPr>
+              <w:t>4.5.1 Características</w:t>
+            </w:r>
+            <w:r>
+              <w:rPr>
+                <w:rFonts w:ascii="Arial" w:hAnsi="Arial" w:cs="Arial"/>
+                <w:noProof/>
+                <w:webHidden/>
+                <w:sz w:val="22"/>
+                <w:szCs w:val="22"/>
+              </w:rPr>
+              <w:tab/>
+            </w:r>
+            <w:r>
+              <w:rPr>
+                <w:rFonts w:ascii="Arial" w:hAnsi="Arial" w:cs="Arial"/>
+                <w:noProof/>
+                <w:webHidden/>
+                <w:sz w:val="22"/>
+                <w:szCs w:val="22"/>
+              </w:rPr>
+              <w:fldChar w:fldCharType="begin"/>
+            </w:r>
+            <w:r>
+              <w:rPr>
+                <w:rFonts w:ascii="Arial" w:hAnsi="Arial" w:cs="Arial"/>
+                <w:noProof/>
+                <w:webHidden/>
+                <w:sz w:val="22"/>
+                <w:szCs w:val="22"/>
+              </w:rPr>
+              <w:instrText xml:space="preserve"> PAGEREF _Toc484947489 \h </w:instrText>
+            </w:r>
+            <w:r>
+              <w:rPr>
+                <w:rFonts w:ascii="Arial" w:hAnsi="Arial" w:cs="Arial"/>
+                <w:noProof/>
+                <w:webHidden/>
+                <w:sz w:val="22"/>
+                <w:szCs w:val="22"/>
+              </w:rPr>
+            </w:r>
+            <w:r>
+              <w:rPr>
+                <w:rFonts w:ascii="Arial" w:hAnsi="Arial" w:cs="Arial"/>
+                <w:noProof/>
+                <w:webHidden/>
+                <w:sz w:val="22"/>
+                <w:szCs w:val="22"/>
+              </w:rPr>
+              <w:fldChar w:fldCharType="separate"/>
+            </w:r>
+            <w:r>
+              <w:rPr>
+                <w:rFonts w:ascii="Arial" w:hAnsi="Arial" w:cs="Arial"/>
+                <w:noProof/>
+                <w:webHidden/>
+                <w:sz w:val="22"/>
+                <w:szCs w:val="22"/>
+              </w:rPr>
+              <w:t>13</w:t>
+            </w:r>
+            <w:r>
+              <w:rPr>
+                <w:rFonts w:ascii="Arial" w:hAnsi="Arial" w:cs="Arial"/>
+                <w:noProof/>
+                <w:webHidden/>
+                <w:sz w:val="22"/>
+                <w:szCs w:val="22"/>
+              </w:rPr>
+              <w:fldChar w:fldCharType="end"/>
+            </w:r>
+          </w:hyperlink>
+        </w:p>
+        <w:p>
+          <w:pPr>
+            <w:pStyle w:val="TDC3"/>
+            <w:tabs>
+              <w:tab w:val="right" w:leader="dot" w:pos="9050"/>
+            </w:tabs>
+            <w:rPr>
+              <w:rFonts w:ascii="Arial" w:eastAsiaTheme="minorEastAsia" w:hAnsi="Arial" w:cs="Arial"/>
+              <w:noProof/>
+              <w:sz w:val="22"/>
+              <w:szCs w:val="22"/>
+              <w:lang w:val="es-MX" w:eastAsia="es-MX"/>
+            </w:rPr>
+          </w:pPr>
+          <w:hyperlink w:anchor="_Toc484947490" w:history="1">
+            <w:r>
+              <w:rPr>
+                <w:rStyle w:val="Hipervnculo"/>
+                <w:rFonts w:ascii="Arial" w:hAnsi="Arial" w:cs="Arial"/>
+                <w:noProof/>
+                <w:sz w:val="22"/>
+                <w:szCs w:val="22"/>
+                <w:lang w:val="es-ES"/>
+              </w:rPr>
+              <w:t>4.5.2 Tickets</w:t>
+            </w:r>
+            <w:r>
+              <w:rPr>
+                <w:rFonts w:ascii="Arial" w:hAnsi="Arial" w:cs="Arial"/>
+                <w:noProof/>
+                <w:webHidden/>
+                <w:sz w:val="22"/>
+                <w:szCs w:val="22"/>
+              </w:rPr>
+              <w:tab/>
+            </w:r>
+            <w:r>
+              <w:rPr>
+                <w:rFonts w:ascii="Arial" w:hAnsi="Arial" w:cs="Arial"/>
+                <w:noProof/>
+                <w:webHidden/>
+                <w:sz w:val="22"/>
+                <w:szCs w:val="22"/>
+              </w:rPr>
+              <w:fldChar w:fldCharType="begin"/>
+            </w:r>
+            <w:r>
+              <w:rPr>
+                <w:rFonts w:ascii="Arial" w:hAnsi="Arial" w:cs="Arial"/>
+                <w:noProof/>
+                <w:webHidden/>
+                <w:sz w:val="22"/>
+                <w:szCs w:val="22"/>
+              </w:rPr>
+              <w:instrText xml:space="preserve"> PAGEREF _Toc484947490 \h </w:instrText>
+            </w:r>
+            <w:r>
+              <w:rPr>
+                <w:rFonts w:ascii="Arial" w:hAnsi="Arial" w:cs="Arial"/>
+                <w:noProof/>
+                <w:webHidden/>
+                <w:sz w:val="22"/>
+                <w:szCs w:val="22"/>
+              </w:rPr>
+            </w:r>
+            <w:r>
+              <w:rPr>
+                <w:rFonts w:ascii="Arial" w:hAnsi="Arial" w:cs="Arial"/>
+                <w:noProof/>
+                <w:webHidden/>
+                <w:sz w:val="22"/>
+                <w:szCs w:val="22"/>
+              </w:rPr>
+              <w:fldChar w:fldCharType="separate"/>
+            </w:r>
+            <w:r>
+              <w:rPr>
+                <w:rFonts w:ascii="Arial" w:hAnsi="Arial" w:cs="Arial"/>
+                <w:noProof/>
+                <w:webHidden/>
+                <w:sz w:val="22"/>
+                <w:szCs w:val="22"/>
+              </w:rPr>
+              <w:t>13</w:t>
+            </w:r>
+            <w:r>
+              <w:rPr>
+                <w:rFonts w:ascii="Arial" w:hAnsi="Arial" w:cs="Arial"/>
+                <w:noProof/>
+                <w:webHidden/>
+                <w:sz w:val="22"/>
+                <w:szCs w:val="22"/>
+              </w:rPr>
+              <w:fldChar w:fldCharType="end"/>
+            </w:r>
+          </w:hyperlink>
+        </w:p>
+        <w:p>
+          <w:pPr>
+            <w:pStyle w:val="TDC3"/>
+            <w:tabs>
+              <w:tab w:val="right" w:leader="dot" w:pos="9050"/>
+            </w:tabs>
+            <w:rPr>
+              <w:rFonts w:ascii="Arial" w:eastAsiaTheme="minorEastAsia" w:hAnsi="Arial" w:cs="Arial"/>
+              <w:noProof/>
+              <w:sz w:val="22"/>
+              <w:szCs w:val="22"/>
+              <w:lang w:val="es-MX" w:eastAsia="es-MX"/>
+            </w:rPr>
+          </w:pPr>
+          <w:hyperlink w:anchor="_Toc484947491" w:history="1">
+            <w:r>
+              <w:rPr>
+                <w:rStyle w:val="Hipervnculo"/>
+                <w:rFonts w:ascii="Arial" w:hAnsi="Arial" w:cs="Arial"/>
+                <w:noProof/>
+                <w:sz w:val="22"/>
+                <w:szCs w:val="22"/>
+                <w:lang w:val="es-ES"/>
+              </w:rPr>
+              <w:t>4.5.3 Información</w:t>
+            </w:r>
+            <w:r>
+              <w:rPr>
+                <w:rFonts w:ascii="Arial" w:hAnsi="Arial" w:cs="Arial"/>
+                <w:noProof/>
+                <w:webHidden/>
+                <w:sz w:val="22"/>
+                <w:szCs w:val="22"/>
+              </w:rPr>
+              <w:tab/>
+            </w:r>
+            <w:r>
+              <w:rPr>
+                <w:rFonts w:ascii="Arial" w:hAnsi="Arial" w:cs="Arial"/>
+                <w:noProof/>
+                <w:webHidden/>
+                <w:sz w:val="22"/>
+                <w:szCs w:val="22"/>
+              </w:rPr>
+              <w:fldChar w:fldCharType="begin"/>
+            </w:r>
+            <w:r>
+              <w:rPr>
+                <w:rFonts w:ascii="Arial" w:hAnsi="Arial" w:cs="Arial"/>
+                <w:noProof/>
+                <w:webHidden/>
+                <w:sz w:val="22"/>
+                <w:szCs w:val="22"/>
+              </w:rPr>
+              <w:instrText xml:space="preserve"> PAGEREF _Toc484947491 \h </w:instrText>
+            </w:r>
+            <w:r>
+              <w:rPr>
+                <w:rFonts w:ascii="Arial" w:hAnsi="Arial" w:cs="Arial"/>
+                <w:noProof/>
+                <w:webHidden/>
+                <w:sz w:val="22"/>
+                <w:szCs w:val="22"/>
+              </w:rPr>
+            </w:r>
+            <w:r>
+              <w:rPr>
+                <w:rFonts w:ascii="Arial" w:hAnsi="Arial" w:cs="Arial"/>
+                <w:noProof/>
+                <w:webHidden/>
+                <w:sz w:val="22"/>
+                <w:szCs w:val="22"/>
+              </w:rPr>
+              <w:fldChar w:fldCharType="separate"/>
+            </w:r>
+            <w:r>
+              <w:rPr>
+                <w:rFonts w:ascii="Arial" w:hAnsi="Arial" w:cs="Arial"/>
+                <w:noProof/>
+                <w:webHidden/>
+                <w:sz w:val="22"/>
+                <w:szCs w:val="22"/>
+              </w:rPr>
+              <w:t>13</w:t>
+            </w:r>
+            <w:r>
+              <w:rPr>
+                <w:rFonts w:ascii="Arial" w:hAnsi="Arial" w:cs="Arial"/>
+                <w:noProof/>
+                <w:webHidden/>
+                <w:sz w:val="22"/>
+                <w:szCs w:val="22"/>
+              </w:rPr>
+              <w:fldChar w:fldCharType="end"/>
+            </w:r>
+          </w:hyperlink>
+        </w:p>
+        <w:p>
+          <w:pPr>
+            <w:pStyle w:val="TDC3"/>
+            <w:tabs>
+              <w:tab w:val="right" w:leader="dot" w:pos="9050"/>
+            </w:tabs>
+            <w:rPr>
+              <w:rFonts w:ascii="Arial" w:eastAsiaTheme="minorEastAsia" w:hAnsi="Arial" w:cs="Arial"/>
+              <w:noProof/>
+              <w:sz w:val="22"/>
+              <w:szCs w:val="22"/>
+              <w:lang w:val="es-MX" w:eastAsia="es-MX"/>
+            </w:rPr>
+          </w:pPr>
+          <w:hyperlink w:anchor="_Toc484947492" w:history="1">
+            <w:r>
+              <w:rPr>
+                <w:rStyle w:val="Hipervnculo"/>
+                <w:rFonts w:ascii="Arial" w:hAnsi="Arial" w:cs="Arial"/>
+                <w:noProof/>
+                <w:sz w:val="22"/>
+                <w:szCs w:val="22"/>
+                <w:lang w:val="es-ES"/>
+              </w:rPr>
+              <w:t>4.5.4 Mapa</w:t>
+            </w:r>
+            <w:r>
+              <w:rPr>
+                <w:rFonts w:ascii="Arial" w:hAnsi="Arial" w:cs="Arial"/>
+                <w:noProof/>
+                <w:webHidden/>
+                <w:sz w:val="22"/>
+                <w:szCs w:val="22"/>
+              </w:rPr>
+              <w:tab/>
+            </w:r>
+            <w:r>
+              <w:rPr>
+                <w:rFonts w:ascii="Arial" w:hAnsi="Arial" w:cs="Arial"/>
+                <w:noProof/>
+                <w:webHidden/>
+                <w:sz w:val="22"/>
+                <w:szCs w:val="22"/>
+              </w:rPr>
+              <w:fldChar w:fldCharType="begin"/>
+            </w:r>
+            <w:r>
+              <w:rPr>
+                <w:rFonts w:ascii="Arial" w:hAnsi="Arial" w:cs="Arial"/>
+                <w:noProof/>
+                <w:webHidden/>
+                <w:sz w:val="22"/>
+                <w:szCs w:val="22"/>
+              </w:rPr>
+              <w:instrText xml:space="preserve"> PAGEREF _Toc484947492 \h </w:instrText>
+            </w:r>
+            <w:r>
+              <w:rPr>
+                <w:rFonts w:ascii="Arial" w:hAnsi="Arial" w:cs="Arial"/>
+                <w:noProof/>
+                <w:webHidden/>
+                <w:sz w:val="22"/>
+                <w:szCs w:val="22"/>
+              </w:rPr>
+            </w:r>
+            <w:r>
+              <w:rPr>
+                <w:rFonts w:ascii="Arial" w:hAnsi="Arial" w:cs="Arial"/>
+                <w:noProof/>
+                <w:webHidden/>
+                <w:sz w:val="22"/>
+                <w:szCs w:val="22"/>
+              </w:rPr>
+              <w:fldChar w:fldCharType="separate"/>
+            </w:r>
+            <w:r>
+              <w:rPr>
+                <w:rFonts w:ascii="Arial" w:hAnsi="Arial" w:cs="Arial"/>
+                <w:noProof/>
+                <w:webHidden/>
+                <w:sz w:val="22"/>
+                <w:szCs w:val="22"/>
+              </w:rPr>
+              <w:t>13</w:t>
+            </w:r>
+            <w:r>
+              <w:rPr>
+                <w:rFonts w:ascii="Arial" w:hAnsi="Arial" w:cs="Arial"/>
+                <w:noProof/>
+                <w:webHidden/>
+                <w:sz w:val="22"/>
+                <w:szCs w:val="22"/>
+              </w:rPr>
+              <w:fldChar w:fldCharType="end"/>
+            </w:r>
+          </w:hyperlink>
+        </w:p>
+        <w:p>
+          <w:pPr>
+            <w:pStyle w:val="TDC3"/>
+            <w:tabs>
+              <w:tab w:val="right" w:leader="dot" w:pos="9050"/>
+            </w:tabs>
+            <w:rPr>
+              <w:rFonts w:ascii="Arial" w:eastAsiaTheme="minorEastAsia" w:hAnsi="Arial" w:cs="Arial"/>
+              <w:noProof/>
+              <w:sz w:val="22"/>
+              <w:szCs w:val="22"/>
+              <w:lang w:val="es-MX" w:eastAsia="es-MX"/>
+            </w:rPr>
+          </w:pPr>
+          <w:hyperlink w:anchor="_Toc484947493" w:history="1">
+            <w:r>
+              <w:rPr>
+                <w:rStyle w:val="Hipervnculo"/>
+                <w:rFonts w:ascii="Arial" w:hAnsi="Arial" w:cs="Arial"/>
+                <w:noProof/>
+                <w:sz w:val="22"/>
+                <w:szCs w:val="22"/>
+                <w:lang w:val="es-ES"/>
+              </w:rPr>
+              <w:t>4.5.5 Llamar</w:t>
+            </w:r>
+            <w:r>
+              <w:rPr>
+                <w:rFonts w:ascii="Arial" w:hAnsi="Arial" w:cs="Arial"/>
+                <w:noProof/>
+                <w:webHidden/>
+                <w:sz w:val="22"/>
+                <w:szCs w:val="22"/>
+              </w:rPr>
+              <w:tab/>
+            </w:r>
+            <w:r>
+              <w:rPr>
+                <w:rFonts w:ascii="Arial" w:hAnsi="Arial" w:cs="Arial"/>
+                <w:noProof/>
+                <w:webHidden/>
+                <w:sz w:val="22"/>
+                <w:szCs w:val="22"/>
+              </w:rPr>
+              <w:fldChar w:fldCharType="begin"/>
+            </w:r>
+            <w:r>
+              <w:rPr>
+                <w:rFonts w:ascii="Arial" w:hAnsi="Arial" w:cs="Arial"/>
+                <w:noProof/>
+                <w:webHidden/>
+                <w:sz w:val="22"/>
+                <w:szCs w:val="22"/>
+              </w:rPr>
+              <w:instrText xml:space="preserve"> PAGEREF _Toc484947493 \h </w:instrText>
+            </w:r>
+            <w:r>
+              <w:rPr>
+                <w:rFonts w:ascii="Arial" w:hAnsi="Arial" w:cs="Arial"/>
+                <w:noProof/>
+                <w:webHidden/>
+                <w:sz w:val="22"/>
+                <w:szCs w:val="22"/>
+              </w:rPr>
+            </w:r>
+            <w:r>
+              <w:rPr>
+                <w:rFonts w:ascii="Arial" w:hAnsi="Arial" w:cs="Arial"/>
+                <w:noProof/>
+                <w:webHidden/>
+                <w:sz w:val="22"/>
+                <w:szCs w:val="22"/>
+              </w:rPr>
+              <w:fldChar w:fldCharType="separate"/>
+            </w:r>
+            <w:r>
+              <w:rPr>
+                <w:rFonts w:ascii="Arial" w:hAnsi="Arial" w:cs="Arial"/>
+                <w:noProof/>
+                <w:webHidden/>
+                <w:sz w:val="22"/>
+                <w:szCs w:val="22"/>
+              </w:rPr>
+              <w:t>13</w:t>
+            </w:r>
+            <w:r>
+              <w:rPr>
+                <w:rFonts w:ascii="Arial" w:hAnsi="Arial" w:cs="Arial"/>
+                <w:noProof/>
+                <w:webHidden/>
+                <w:sz w:val="22"/>
+                <w:szCs w:val="22"/>
+              </w:rPr>
+              <w:fldChar w:fldCharType="end"/>
+            </w:r>
+          </w:hyperlink>
+        </w:p>
+        <w:p>
+          <w:pPr>
+            <w:pStyle w:val="TDC3"/>
+            <w:tabs>
+              <w:tab w:val="right" w:leader="dot" w:pos="9050"/>
+            </w:tabs>
+            <w:rPr>
+              <w:rFonts w:ascii="Arial" w:eastAsiaTheme="minorEastAsia" w:hAnsi="Arial" w:cs="Arial"/>
+              <w:noProof/>
+              <w:sz w:val="22"/>
+              <w:szCs w:val="22"/>
+              <w:lang w:val="es-MX" w:eastAsia="es-MX"/>
+            </w:rPr>
+          </w:pPr>
+          <w:hyperlink w:anchor="_Toc484947494" w:history="1">
+            <w:r>
+              <w:rPr>
+                <w:rStyle w:val="Hipervnculo"/>
+                <w:rFonts w:ascii="Arial" w:hAnsi="Arial" w:cs="Arial"/>
+                <w:noProof/>
+                <w:sz w:val="22"/>
+                <w:szCs w:val="22"/>
+                <w:lang w:val="es-ES"/>
+              </w:rPr>
+              <w:t>4.5.6 Saldo</w:t>
+            </w:r>
+            <w:r>
+              <w:rPr>
+                <w:rFonts w:ascii="Arial" w:hAnsi="Arial" w:cs="Arial"/>
+                <w:noProof/>
+                <w:webHidden/>
+                <w:sz w:val="22"/>
+                <w:szCs w:val="22"/>
+              </w:rPr>
+              <w:tab/>
+            </w:r>
+            <w:r>
+              <w:rPr>
+                <w:rFonts w:ascii="Arial" w:hAnsi="Arial" w:cs="Arial"/>
+                <w:noProof/>
+                <w:webHidden/>
+                <w:sz w:val="22"/>
+                <w:szCs w:val="22"/>
+              </w:rPr>
+              <w:fldChar w:fldCharType="begin"/>
+            </w:r>
+            <w:r>
+              <w:rPr>
+                <w:rFonts w:ascii="Arial" w:hAnsi="Arial" w:cs="Arial"/>
+                <w:noProof/>
+                <w:webHidden/>
+                <w:sz w:val="22"/>
+                <w:szCs w:val="22"/>
+              </w:rPr>
+              <w:instrText xml:space="preserve"> PAGEREF _Toc484947494 \h </w:instrText>
+            </w:r>
+            <w:r>
+              <w:rPr>
+                <w:rFonts w:ascii="Arial" w:hAnsi="Arial" w:cs="Arial"/>
+                <w:noProof/>
+                <w:webHidden/>
+                <w:sz w:val="22"/>
+                <w:szCs w:val="22"/>
+              </w:rPr>
+            </w:r>
+            <w:r>
+              <w:rPr>
+                <w:rFonts w:ascii="Arial" w:hAnsi="Arial" w:cs="Arial"/>
+                <w:noProof/>
+                <w:webHidden/>
+                <w:sz w:val="22"/>
+                <w:szCs w:val="22"/>
+              </w:rPr>
+              <w:fldChar w:fldCharType="separate"/>
+            </w:r>
+            <w:r>
+              <w:rPr>
+                <w:rFonts w:ascii="Arial" w:hAnsi="Arial" w:cs="Arial"/>
+                <w:noProof/>
+                <w:webHidden/>
+                <w:sz w:val="22"/>
+                <w:szCs w:val="22"/>
+              </w:rPr>
+              <w:t>13</w:t>
+            </w:r>
+            <w:r>
+              <w:rPr>
+                <w:rFonts w:ascii="Arial" w:hAnsi="Arial" w:cs="Arial"/>
+                <w:noProof/>
+                <w:webHidden/>
+                <w:sz w:val="22"/>
+                <w:szCs w:val="22"/>
+              </w:rPr>
+              <w:fldChar w:fldCharType="end"/>
+            </w:r>
+          </w:hyperlink>
+        </w:p>
+        <w:p>
+          <w:pPr>
+            <w:pStyle w:val="TDC3"/>
+            <w:tabs>
+              <w:tab w:val="right" w:leader="dot" w:pos="9050"/>
+            </w:tabs>
+            <w:rPr>
+              <w:rFonts w:ascii="Arial" w:eastAsiaTheme="minorEastAsia" w:hAnsi="Arial" w:cs="Arial"/>
+              <w:noProof/>
+              <w:sz w:val="22"/>
+              <w:szCs w:val="22"/>
+              <w:lang w:val="es-MX" w:eastAsia="es-MX"/>
+            </w:rPr>
+          </w:pPr>
+          <w:hyperlink w:anchor="_Toc484947495" w:history="1">
+            <w:r>
+              <w:rPr>
+                <w:rStyle w:val="Hipervnculo"/>
+                <w:rFonts w:ascii="Arial" w:hAnsi="Arial" w:cs="Arial"/>
+                <w:noProof/>
+                <w:sz w:val="22"/>
+                <w:szCs w:val="22"/>
+                <w:lang w:val="es-ES"/>
+              </w:rPr>
+              <w:t>4.5.7 Vigilante</w:t>
+            </w:r>
+            <w:r>
+              <w:rPr>
+                <w:rFonts w:ascii="Arial" w:hAnsi="Arial" w:cs="Arial"/>
+                <w:noProof/>
+                <w:webHidden/>
+                <w:sz w:val="22"/>
+                <w:szCs w:val="22"/>
+              </w:rPr>
+              <w:tab/>
+            </w:r>
+            <w:r>
+              <w:rPr>
+                <w:rFonts w:ascii="Arial" w:hAnsi="Arial" w:cs="Arial"/>
+                <w:noProof/>
+                <w:webHidden/>
+                <w:sz w:val="22"/>
+                <w:szCs w:val="22"/>
+              </w:rPr>
+              <w:fldChar w:fldCharType="begin"/>
+            </w:r>
+            <w:r>
+              <w:rPr>
+                <w:rFonts w:ascii="Arial" w:hAnsi="Arial" w:cs="Arial"/>
+                <w:noProof/>
+                <w:webHidden/>
+                <w:sz w:val="22"/>
+                <w:szCs w:val="22"/>
+              </w:rPr>
+              <w:instrText xml:space="preserve"> PAGEREF _Toc484947495 \h </w:instrText>
+            </w:r>
+            <w:r>
+              <w:rPr>
+                <w:rFonts w:ascii="Arial" w:hAnsi="Arial" w:cs="Arial"/>
+                <w:noProof/>
+                <w:webHidden/>
+                <w:sz w:val="22"/>
+                <w:szCs w:val="22"/>
+              </w:rPr>
+            </w:r>
+            <w:r>
+              <w:rPr>
+                <w:rFonts w:ascii="Arial" w:hAnsi="Arial" w:cs="Arial"/>
+                <w:noProof/>
+                <w:webHidden/>
+                <w:sz w:val="22"/>
+                <w:szCs w:val="22"/>
+              </w:rPr>
+              <w:fldChar w:fldCharType="separate"/>
+            </w:r>
+            <w:r>
+              <w:rPr>
+                <w:rFonts w:ascii="Arial" w:hAnsi="Arial" w:cs="Arial"/>
+                <w:noProof/>
+                <w:webHidden/>
+                <w:sz w:val="22"/>
+                <w:szCs w:val="22"/>
+              </w:rPr>
+              <w:t>14</w:t>
+            </w:r>
+            <w:r>
+              <w:rPr>
+                <w:rFonts w:ascii="Arial" w:hAnsi="Arial" w:cs="Arial"/>
+                <w:noProof/>
+                <w:webHidden/>
+                <w:sz w:val="22"/>
+                <w:szCs w:val="22"/>
+              </w:rPr>
+              <w:fldChar w:fldCharType="end"/>
+            </w:r>
+          </w:hyperlink>
+        </w:p>
+        <w:p>
+          <w:pPr>
+            <w:pStyle w:val="TDC3"/>
+            <w:tabs>
+              <w:tab w:val="right" w:leader="dot" w:pos="9050"/>
+            </w:tabs>
+            <w:rPr>
+              <w:rFonts w:ascii="Arial" w:eastAsiaTheme="minorEastAsia" w:hAnsi="Arial" w:cs="Arial"/>
+              <w:noProof/>
+              <w:sz w:val="22"/>
+              <w:szCs w:val="22"/>
+              <w:lang w:val="es-MX" w:eastAsia="es-MX"/>
+            </w:rPr>
+          </w:pPr>
+          <w:hyperlink w:anchor="_Toc484947496" w:history="1">
+            <w:r>
+              <w:rPr>
+                <w:rStyle w:val="Hipervnculo"/>
+                <w:rFonts w:ascii="Arial" w:hAnsi="Arial" w:cs="Arial"/>
+                <w:noProof/>
+                <w:sz w:val="22"/>
+                <w:szCs w:val="22"/>
+                <w:lang w:val="es-ES"/>
+              </w:rPr>
+              <w:t>4.5.8 Administrador</w:t>
+            </w:r>
+            <w:r>
+              <w:rPr>
+                <w:rFonts w:ascii="Arial" w:hAnsi="Arial" w:cs="Arial"/>
+                <w:noProof/>
+                <w:webHidden/>
+                <w:sz w:val="22"/>
+                <w:szCs w:val="22"/>
+              </w:rPr>
+              <w:tab/>
+            </w:r>
+            <w:r>
+              <w:rPr>
+                <w:rFonts w:ascii="Arial" w:hAnsi="Arial" w:cs="Arial"/>
+                <w:noProof/>
+                <w:webHidden/>
+                <w:sz w:val="22"/>
+                <w:szCs w:val="22"/>
+              </w:rPr>
+              <w:fldChar w:fldCharType="begin"/>
+            </w:r>
+            <w:r>
+              <w:rPr>
+                <w:rFonts w:ascii="Arial" w:hAnsi="Arial" w:cs="Arial"/>
+                <w:noProof/>
+                <w:webHidden/>
+                <w:sz w:val="22"/>
+                <w:szCs w:val="22"/>
+              </w:rPr>
+              <w:instrText xml:space="preserve"> PAGEREF _Toc484947496 \h </w:instrText>
+            </w:r>
+            <w:r>
+              <w:rPr>
+                <w:rFonts w:ascii="Arial" w:hAnsi="Arial" w:cs="Arial"/>
+                <w:noProof/>
+                <w:webHidden/>
+                <w:sz w:val="22"/>
+                <w:szCs w:val="22"/>
+              </w:rPr>
+            </w:r>
+            <w:r>
+              <w:rPr>
+                <w:rFonts w:ascii="Arial" w:hAnsi="Arial" w:cs="Arial"/>
+                <w:noProof/>
+                <w:webHidden/>
+                <w:sz w:val="22"/>
+                <w:szCs w:val="22"/>
+              </w:rPr>
+              <w:fldChar w:fldCharType="separate"/>
+            </w:r>
+            <w:r>
+              <w:rPr>
+                <w:rFonts w:ascii="Arial" w:hAnsi="Arial" w:cs="Arial"/>
+                <w:noProof/>
+                <w:webHidden/>
+                <w:sz w:val="22"/>
+                <w:szCs w:val="22"/>
+              </w:rPr>
+              <w:t>14</w:t>
+            </w:r>
+            <w:r>
+              <w:rPr>
+                <w:rFonts w:ascii="Arial" w:hAnsi="Arial" w:cs="Arial"/>
+                <w:noProof/>
+                <w:webHidden/>
+                <w:sz w:val="22"/>
+                <w:szCs w:val="22"/>
+              </w:rPr>
+              <w:fldChar w:fldCharType="end"/>
+            </w:r>
+          </w:hyperlink>
+        </w:p>
+        <w:p>
+          <w:pPr>
+            <w:pStyle w:val="TDC2"/>
+            <w:tabs>
+              <w:tab w:val="right" w:leader="dot" w:pos="9050"/>
+            </w:tabs>
+            <w:rPr>
+              <w:rFonts w:ascii="Arial" w:eastAsiaTheme="minorEastAsia" w:hAnsi="Arial" w:cs="Arial"/>
+              <w:noProof/>
+              <w:sz w:val="22"/>
+              <w:szCs w:val="22"/>
+              <w:lang w:val="es-MX" w:eastAsia="es-MX"/>
+            </w:rPr>
+          </w:pPr>
+          <w:hyperlink w:anchor="_Toc484947497" w:history="1">
+            <w:r>
+              <w:rPr>
+                <w:rStyle w:val="Hipervnculo"/>
+                <w:rFonts w:ascii="Arial" w:hAnsi="Arial" w:cs="Arial"/>
+                <w:noProof/>
+                <w:spacing w:val="2"/>
+                <w:sz w:val="22"/>
+                <w:szCs w:val="22"/>
+              </w:rPr>
+              <w:t>4.6</w:t>
+            </w:r>
+            <w:r>
+              <w:rPr>
+                <w:rStyle w:val="Hipervnculo"/>
+                <w:rFonts w:ascii="Arial" w:hAnsi="Arial" w:cs="Arial"/>
+                <w:noProof/>
+                <w:spacing w:val="6"/>
+                <w:sz w:val="22"/>
+                <w:szCs w:val="22"/>
+              </w:rPr>
+              <w:t xml:space="preserve"> </w:t>
+            </w:r>
+            <w:r>
+              <w:rPr>
+                <w:rStyle w:val="Hipervnculo"/>
+                <w:rFonts w:ascii="Arial" w:hAnsi="Arial" w:cs="Arial"/>
+                <w:noProof/>
+                <w:sz w:val="22"/>
+                <w:szCs w:val="22"/>
+              </w:rPr>
+              <w:t>L</w:t>
+            </w:r>
+            <w:r>
+              <w:rPr>
+                <w:rStyle w:val="Hipervnculo"/>
+                <w:rFonts w:ascii="Arial" w:hAnsi="Arial" w:cs="Arial"/>
+                <w:noProof/>
+                <w:spacing w:val="-1"/>
+                <w:sz w:val="22"/>
+                <w:szCs w:val="22"/>
+              </w:rPr>
+              <w:t>e</w:t>
+            </w:r>
+            <w:r>
+              <w:rPr>
+                <w:rStyle w:val="Hipervnculo"/>
+                <w:rFonts w:ascii="Arial" w:hAnsi="Arial" w:cs="Arial"/>
+                <w:noProof/>
+                <w:spacing w:val="-7"/>
+                <w:sz w:val="22"/>
+                <w:szCs w:val="22"/>
+              </w:rPr>
+              <w:t>n</w:t>
+            </w:r>
+            <w:r>
+              <w:rPr>
+                <w:rStyle w:val="Hipervnculo"/>
+                <w:rFonts w:ascii="Arial" w:hAnsi="Arial" w:cs="Arial"/>
+                <w:noProof/>
+                <w:sz w:val="22"/>
+                <w:szCs w:val="22"/>
+              </w:rPr>
+              <w:t>g</w:t>
+            </w:r>
+            <w:r>
+              <w:rPr>
+                <w:rStyle w:val="Hipervnculo"/>
+                <w:rFonts w:ascii="Arial" w:hAnsi="Arial" w:cs="Arial"/>
+                <w:noProof/>
+                <w:spacing w:val="1"/>
+                <w:sz w:val="22"/>
+                <w:szCs w:val="22"/>
+              </w:rPr>
+              <w:t>u</w:t>
+            </w:r>
+            <w:r>
+              <w:rPr>
+                <w:rStyle w:val="Hipervnculo"/>
+                <w:rFonts w:ascii="Arial" w:hAnsi="Arial" w:cs="Arial"/>
+                <w:noProof/>
+                <w:spacing w:val="-2"/>
+                <w:sz w:val="22"/>
+                <w:szCs w:val="22"/>
+              </w:rPr>
+              <w:t>a</w:t>
+            </w:r>
+            <w:r>
+              <w:rPr>
+                <w:rStyle w:val="Hipervnculo"/>
+                <w:rFonts w:ascii="Arial" w:hAnsi="Arial" w:cs="Arial"/>
+                <w:noProof/>
+                <w:spacing w:val="2"/>
+                <w:sz w:val="22"/>
+                <w:szCs w:val="22"/>
+              </w:rPr>
+              <w:t>j</w:t>
+            </w:r>
+            <w:r>
+              <w:rPr>
+                <w:rStyle w:val="Hipervnculo"/>
+                <w:rFonts w:ascii="Arial" w:hAnsi="Arial" w:cs="Arial"/>
+                <w:noProof/>
+                <w:spacing w:val="-2"/>
+                <w:sz w:val="22"/>
+                <w:szCs w:val="22"/>
+              </w:rPr>
+              <w:t>e</w:t>
+            </w:r>
+            <w:r>
+              <w:rPr>
+                <w:rStyle w:val="Hipervnculo"/>
+                <w:rFonts w:ascii="Arial" w:hAnsi="Arial" w:cs="Arial"/>
+                <w:noProof/>
+                <w:sz w:val="22"/>
+                <w:szCs w:val="22"/>
+              </w:rPr>
+              <w:t>s</w:t>
+            </w:r>
+            <w:r>
+              <w:rPr>
+                <w:rStyle w:val="Hipervnculo"/>
+                <w:rFonts w:ascii="Arial" w:hAnsi="Arial" w:cs="Arial"/>
+                <w:noProof/>
+                <w:spacing w:val="6"/>
+                <w:sz w:val="22"/>
+                <w:szCs w:val="22"/>
+              </w:rPr>
+              <w:t xml:space="preserve"> </w:t>
+            </w:r>
+            <w:r>
+              <w:rPr>
+                <w:rStyle w:val="Hipervnculo"/>
+                <w:rFonts w:ascii="Arial" w:hAnsi="Arial" w:cs="Arial"/>
+                <w:noProof/>
+                <w:sz w:val="22"/>
+                <w:szCs w:val="22"/>
+              </w:rPr>
+              <w:t>y</w:t>
+            </w:r>
+            <w:r>
+              <w:rPr>
+                <w:rStyle w:val="Hipervnculo"/>
+                <w:rFonts w:ascii="Arial" w:hAnsi="Arial" w:cs="Arial"/>
+                <w:noProof/>
+                <w:spacing w:val="-4"/>
+                <w:sz w:val="22"/>
+                <w:szCs w:val="22"/>
+              </w:rPr>
+              <w:t xml:space="preserve"> </w:t>
+            </w:r>
+            <w:r>
+              <w:rPr>
+                <w:rStyle w:val="Hipervnculo"/>
+                <w:rFonts w:ascii="Arial" w:hAnsi="Arial" w:cs="Arial"/>
+                <w:noProof/>
+                <w:w w:val="101"/>
+                <w:sz w:val="22"/>
+                <w:szCs w:val="22"/>
+              </w:rPr>
+              <w:t>p</w:t>
+            </w:r>
+            <w:r>
+              <w:rPr>
+                <w:rStyle w:val="Hipervnculo"/>
+                <w:rFonts w:ascii="Arial" w:hAnsi="Arial" w:cs="Arial"/>
+                <w:noProof/>
+                <w:spacing w:val="-4"/>
+                <w:w w:val="101"/>
+                <w:sz w:val="22"/>
+                <w:szCs w:val="22"/>
+              </w:rPr>
+              <w:t>l</w:t>
+            </w:r>
+            <w:r>
+              <w:rPr>
+                <w:rStyle w:val="Hipervnculo"/>
+                <w:rFonts w:ascii="Arial" w:hAnsi="Arial" w:cs="Arial"/>
+                <w:noProof/>
+                <w:spacing w:val="-2"/>
+                <w:w w:val="101"/>
+                <w:sz w:val="22"/>
+                <w:szCs w:val="22"/>
+              </w:rPr>
+              <w:t>ataf</w:t>
+            </w:r>
+            <w:r>
+              <w:rPr>
+                <w:rStyle w:val="Hipervnculo"/>
+                <w:rFonts w:ascii="Arial" w:hAnsi="Arial" w:cs="Arial"/>
+                <w:noProof/>
+                <w:spacing w:val="-7"/>
+                <w:w w:val="101"/>
+                <w:sz w:val="22"/>
+                <w:szCs w:val="22"/>
+              </w:rPr>
+              <w:t>o</w:t>
+            </w:r>
+            <w:r>
+              <w:rPr>
+                <w:rStyle w:val="Hipervnculo"/>
+                <w:rFonts w:ascii="Arial" w:hAnsi="Arial" w:cs="Arial"/>
+                <w:noProof/>
+                <w:w w:val="101"/>
+                <w:sz w:val="22"/>
+                <w:szCs w:val="22"/>
+              </w:rPr>
+              <w:t>r</w:t>
+            </w:r>
+            <w:r>
+              <w:rPr>
+                <w:rStyle w:val="Hipervnculo"/>
+                <w:rFonts w:ascii="Arial" w:hAnsi="Arial" w:cs="Arial"/>
+                <w:noProof/>
+                <w:spacing w:val="2"/>
+                <w:w w:val="101"/>
+                <w:sz w:val="22"/>
+                <w:szCs w:val="22"/>
+              </w:rPr>
+              <w:t>m</w:t>
+            </w:r>
+            <w:r>
+              <w:rPr>
+                <w:rStyle w:val="Hipervnculo"/>
+                <w:rFonts w:ascii="Arial" w:hAnsi="Arial" w:cs="Arial"/>
+                <w:noProof/>
+                <w:spacing w:val="-2"/>
+                <w:w w:val="101"/>
+                <w:sz w:val="22"/>
+                <w:szCs w:val="22"/>
+              </w:rPr>
+              <w:t>a</w:t>
+            </w:r>
+            <w:r>
+              <w:rPr>
+                <w:rStyle w:val="Hipervnculo"/>
+                <w:rFonts w:ascii="Arial" w:hAnsi="Arial" w:cs="Arial"/>
+                <w:noProof/>
+                <w:w w:val="101"/>
+                <w:sz w:val="22"/>
+                <w:szCs w:val="22"/>
+              </w:rPr>
+              <w:t>s</w:t>
+            </w:r>
+            <w:r>
+              <w:rPr>
+                <w:rFonts w:ascii="Arial" w:hAnsi="Arial" w:cs="Arial"/>
+                <w:noProof/>
+                <w:webHidden/>
+                <w:sz w:val="22"/>
+                <w:szCs w:val="22"/>
+              </w:rPr>
+              <w:tab/>
+            </w:r>
+            <w:r>
+              <w:rPr>
+                <w:rFonts w:ascii="Arial" w:hAnsi="Arial" w:cs="Arial"/>
+                <w:noProof/>
+                <w:webHidden/>
+                <w:sz w:val="22"/>
+                <w:szCs w:val="22"/>
+              </w:rPr>
+              <w:fldChar w:fldCharType="begin"/>
+            </w:r>
+            <w:r>
+              <w:rPr>
+                <w:rFonts w:ascii="Arial" w:hAnsi="Arial" w:cs="Arial"/>
+                <w:noProof/>
+                <w:webHidden/>
+                <w:sz w:val="22"/>
+                <w:szCs w:val="22"/>
+              </w:rPr>
+              <w:instrText xml:space="preserve"> PAGEREF _Toc484947497 \h </w:instrText>
+            </w:r>
+            <w:r>
+              <w:rPr>
+                <w:rFonts w:ascii="Arial" w:hAnsi="Arial" w:cs="Arial"/>
+                <w:noProof/>
+                <w:webHidden/>
+                <w:sz w:val="22"/>
+                <w:szCs w:val="22"/>
+              </w:rPr>
+            </w:r>
+            <w:r>
+              <w:rPr>
+                <w:rFonts w:ascii="Arial" w:hAnsi="Arial" w:cs="Arial"/>
+                <w:noProof/>
+                <w:webHidden/>
+                <w:sz w:val="22"/>
+                <w:szCs w:val="22"/>
+              </w:rPr>
+              <w:fldChar w:fldCharType="separate"/>
+            </w:r>
+            <w:r>
+              <w:rPr>
+                <w:rFonts w:ascii="Arial" w:hAnsi="Arial" w:cs="Arial"/>
+                <w:noProof/>
+                <w:webHidden/>
+                <w:sz w:val="22"/>
+                <w:szCs w:val="22"/>
+              </w:rPr>
+              <w:t>14</w:t>
+            </w:r>
+            <w:r>
+              <w:rPr>
+                <w:rFonts w:ascii="Arial" w:hAnsi="Arial" w:cs="Arial"/>
+                <w:noProof/>
+                <w:webHidden/>
+                <w:sz w:val="22"/>
+                <w:szCs w:val="22"/>
+              </w:rPr>
+              <w:fldChar w:fldCharType="end"/>
+            </w:r>
+          </w:hyperlink>
+        </w:p>
+        <w:p>
+          <w:pPr>
+            <w:pStyle w:val="TDC1"/>
+            <w:tabs>
+              <w:tab w:val="right" w:leader="dot" w:pos="9050"/>
+            </w:tabs>
+            <w:rPr>
+              <w:rFonts w:ascii="Arial" w:eastAsiaTheme="minorEastAsia" w:hAnsi="Arial" w:cs="Arial"/>
+              <w:noProof/>
+              <w:sz w:val="22"/>
+              <w:szCs w:val="22"/>
+              <w:lang w:val="es-MX" w:eastAsia="es-MX"/>
+            </w:rPr>
+          </w:pPr>
+          <w:hyperlink w:anchor="_Toc484947498" w:history="1">
+            <w:r>
+              <w:rPr>
+                <w:rStyle w:val="Hipervnculo"/>
+                <w:rFonts w:ascii="Arial" w:eastAsia="Arial" w:hAnsi="Arial" w:cs="Arial"/>
+                <w:noProof/>
+                <w:sz w:val="22"/>
+                <w:szCs w:val="22"/>
+              </w:rPr>
+              <w:t>4.7 Parquímetro</w:t>
+            </w:r>
+            <w:r>
+              <w:rPr>
+                <w:rFonts w:ascii="Arial" w:hAnsi="Arial" w:cs="Arial"/>
+                <w:noProof/>
+                <w:webHidden/>
+                <w:sz w:val="22"/>
+                <w:szCs w:val="22"/>
+              </w:rPr>
+              <w:tab/>
+            </w:r>
+            <w:r>
+              <w:rPr>
+                <w:rFonts w:ascii="Arial" w:hAnsi="Arial" w:cs="Arial"/>
+                <w:noProof/>
+                <w:webHidden/>
+                <w:sz w:val="22"/>
+                <w:szCs w:val="22"/>
+              </w:rPr>
+              <w:fldChar w:fldCharType="begin"/>
+            </w:r>
+            <w:r>
+              <w:rPr>
+                <w:rFonts w:ascii="Arial" w:hAnsi="Arial" w:cs="Arial"/>
+                <w:noProof/>
+                <w:webHidden/>
+                <w:sz w:val="22"/>
+                <w:szCs w:val="22"/>
+              </w:rPr>
+              <w:instrText xml:space="preserve"> PAGEREF _Toc484947498 \h </w:instrText>
+            </w:r>
+            <w:r>
+              <w:rPr>
+                <w:rFonts w:ascii="Arial" w:hAnsi="Arial" w:cs="Arial"/>
+                <w:noProof/>
+                <w:webHidden/>
+                <w:sz w:val="22"/>
+                <w:szCs w:val="22"/>
+              </w:rPr>
+            </w:r>
+            <w:r>
+              <w:rPr>
+                <w:rFonts w:ascii="Arial" w:hAnsi="Arial" w:cs="Arial"/>
+                <w:noProof/>
+                <w:webHidden/>
+                <w:sz w:val="22"/>
+                <w:szCs w:val="22"/>
+              </w:rPr>
+              <w:fldChar w:fldCharType="separate"/>
+            </w:r>
+            <w:r>
+              <w:rPr>
+                <w:rFonts w:ascii="Arial" w:hAnsi="Arial" w:cs="Arial"/>
+                <w:noProof/>
+                <w:webHidden/>
+                <w:sz w:val="22"/>
+                <w:szCs w:val="22"/>
+              </w:rPr>
+              <w:t>15</w:t>
+            </w:r>
+            <w:r>
+              <w:rPr>
+                <w:rFonts w:ascii="Arial" w:hAnsi="Arial" w:cs="Arial"/>
+                <w:noProof/>
+                <w:webHidden/>
+                <w:sz w:val="22"/>
+                <w:szCs w:val="22"/>
+              </w:rPr>
+              <w:fldChar w:fldCharType="end"/>
+            </w:r>
+          </w:hyperlink>
+        </w:p>
+        <w:p>
+          <w:pPr>
+            <w:pStyle w:val="TDC2"/>
+            <w:tabs>
+              <w:tab w:val="right" w:leader="dot" w:pos="9050"/>
+            </w:tabs>
+            <w:rPr>
+              <w:rFonts w:ascii="Arial" w:eastAsiaTheme="minorEastAsia" w:hAnsi="Arial" w:cs="Arial"/>
+              <w:noProof/>
+              <w:sz w:val="22"/>
+              <w:szCs w:val="22"/>
+              <w:lang w:val="es-MX" w:eastAsia="es-MX"/>
+            </w:rPr>
+          </w:pPr>
+          <w:hyperlink w:anchor="_Toc484947499" w:history="1">
+            <w:r>
+              <w:rPr>
+                <w:rStyle w:val="Hipervnculo"/>
+                <w:rFonts w:ascii="Arial" w:hAnsi="Arial" w:cs="Arial"/>
+                <w:noProof/>
+                <w:sz w:val="22"/>
+                <w:szCs w:val="22"/>
+              </w:rPr>
+              <w:t>4.7.1 Componentes del parquímetro.</w:t>
+            </w:r>
+            <w:r>
+              <w:rPr>
+                <w:rFonts w:ascii="Arial" w:hAnsi="Arial" w:cs="Arial"/>
+                <w:noProof/>
+                <w:webHidden/>
+                <w:sz w:val="22"/>
+                <w:szCs w:val="22"/>
+              </w:rPr>
+              <w:tab/>
+            </w:r>
+            <w:r>
+              <w:rPr>
+                <w:rFonts w:ascii="Arial" w:hAnsi="Arial" w:cs="Arial"/>
+                <w:noProof/>
+                <w:webHidden/>
+                <w:sz w:val="22"/>
+                <w:szCs w:val="22"/>
+              </w:rPr>
+              <w:fldChar w:fldCharType="begin"/>
+            </w:r>
+            <w:r>
+              <w:rPr>
+                <w:rFonts w:ascii="Arial" w:hAnsi="Arial" w:cs="Arial"/>
+                <w:noProof/>
+                <w:webHidden/>
+                <w:sz w:val="22"/>
+                <w:szCs w:val="22"/>
+              </w:rPr>
+              <w:instrText xml:space="preserve"> PAGEREF _Toc484947499 \h </w:instrText>
+            </w:r>
+            <w:r>
+              <w:rPr>
+                <w:rFonts w:ascii="Arial" w:hAnsi="Arial" w:cs="Arial"/>
+                <w:noProof/>
+                <w:webHidden/>
+                <w:sz w:val="22"/>
+                <w:szCs w:val="22"/>
+              </w:rPr>
+            </w:r>
+            <w:r>
+              <w:rPr>
+                <w:rFonts w:ascii="Arial" w:hAnsi="Arial" w:cs="Arial"/>
+                <w:noProof/>
+                <w:webHidden/>
+                <w:sz w:val="22"/>
+                <w:szCs w:val="22"/>
+              </w:rPr>
+              <w:fldChar w:fldCharType="separate"/>
+            </w:r>
+            <w:r>
+              <w:rPr>
+                <w:rFonts w:ascii="Arial" w:hAnsi="Arial" w:cs="Arial"/>
+                <w:noProof/>
+                <w:webHidden/>
+                <w:sz w:val="22"/>
+                <w:szCs w:val="22"/>
+              </w:rPr>
+              <w:t>15</w:t>
+            </w:r>
+            <w:r>
+              <w:rPr>
+                <w:rFonts w:ascii="Arial" w:hAnsi="Arial" w:cs="Arial"/>
+                <w:noProof/>
+                <w:webHidden/>
+                <w:sz w:val="22"/>
+                <w:szCs w:val="22"/>
+              </w:rPr>
+              <w:fldChar w:fldCharType="end"/>
+            </w:r>
+          </w:hyperlink>
+        </w:p>
+        <w:p>
+          <w:pPr>
+            <w:pStyle w:val="TDC1"/>
+            <w:tabs>
+              <w:tab w:val="right" w:leader="dot" w:pos="9050"/>
+            </w:tabs>
+            <w:rPr>
+              <w:rFonts w:ascii="Arial" w:eastAsiaTheme="minorEastAsia" w:hAnsi="Arial" w:cs="Arial"/>
+              <w:noProof/>
+              <w:sz w:val="22"/>
+              <w:szCs w:val="22"/>
+              <w:lang w:val="es-MX" w:eastAsia="es-MX"/>
+            </w:rPr>
+          </w:pPr>
+          <w:hyperlink w:anchor="_Toc484947500" w:history="1">
+            <w:r>
+              <w:rPr>
+                <w:rStyle w:val="Hipervnculo"/>
+                <w:rFonts w:ascii="Arial" w:eastAsia="Arial" w:hAnsi="Arial" w:cs="Arial"/>
+                <w:noProof/>
+                <w:sz w:val="22"/>
+                <w:szCs w:val="22"/>
+              </w:rPr>
+              <w:t>4.8 Comunicación de los elementos</w:t>
+            </w:r>
+            <w:r>
+              <w:rPr>
+                <w:rFonts w:ascii="Arial" w:hAnsi="Arial" w:cs="Arial"/>
+                <w:noProof/>
+                <w:webHidden/>
+                <w:sz w:val="22"/>
+                <w:szCs w:val="22"/>
+              </w:rPr>
+              <w:tab/>
+            </w:r>
+            <w:r>
+              <w:rPr>
+                <w:rFonts w:ascii="Arial" w:hAnsi="Arial" w:cs="Arial"/>
+                <w:noProof/>
+                <w:webHidden/>
+                <w:sz w:val="22"/>
+                <w:szCs w:val="22"/>
+              </w:rPr>
+              <w:fldChar w:fldCharType="begin"/>
+            </w:r>
+            <w:r>
+              <w:rPr>
+                <w:rFonts w:ascii="Arial" w:hAnsi="Arial" w:cs="Arial"/>
+                <w:noProof/>
+                <w:webHidden/>
+                <w:sz w:val="22"/>
+                <w:szCs w:val="22"/>
+              </w:rPr>
+              <w:instrText xml:space="preserve"> PAGEREF _Toc484947500 \h </w:instrText>
+            </w:r>
+            <w:r>
+              <w:rPr>
+                <w:rFonts w:ascii="Arial" w:hAnsi="Arial" w:cs="Arial"/>
+                <w:noProof/>
+                <w:webHidden/>
+                <w:sz w:val="22"/>
+                <w:szCs w:val="22"/>
+              </w:rPr>
+            </w:r>
+            <w:r>
+              <w:rPr>
+                <w:rFonts w:ascii="Arial" w:hAnsi="Arial" w:cs="Arial"/>
+                <w:noProof/>
+                <w:webHidden/>
+                <w:sz w:val="22"/>
+                <w:szCs w:val="22"/>
+              </w:rPr>
+              <w:fldChar w:fldCharType="separate"/>
+            </w:r>
+            <w:r>
+              <w:rPr>
+                <w:rFonts w:ascii="Arial" w:hAnsi="Arial" w:cs="Arial"/>
+                <w:noProof/>
+                <w:webHidden/>
+                <w:sz w:val="22"/>
+                <w:szCs w:val="22"/>
+              </w:rPr>
+              <w:t>16</w:t>
+            </w:r>
+            <w:r>
+              <w:rPr>
+                <w:rFonts w:ascii="Arial" w:hAnsi="Arial" w:cs="Arial"/>
+                <w:noProof/>
+                <w:webHidden/>
+                <w:sz w:val="22"/>
+                <w:szCs w:val="22"/>
+              </w:rPr>
+              <w:fldChar w:fldCharType="end"/>
+            </w:r>
+          </w:hyperlink>
+        </w:p>
+        <w:p>
+          <w:r>
+            <w:rPr>
+              <w:rFonts w:ascii="Arial" w:hAnsi="Arial" w:cs="Arial"/>
+              <w:b/>
+              <w:bCs/>
+              <w:sz w:val="22"/>
+              <w:szCs w:val="22"/>
+              <w:lang w:val="es-ES"/>
+            </w:rPr>
+            <w:fldChar w:fldCharType="end"/>
+          </w:r>
+        </w:p>
+      </w:sdtContent>
+    </w:sdt>
+    <w:p>
+      <w:pPr>
         <w:rPr>
           <w:rFonts w:ascii="Arial" w:eastAsiaTheme="majorEastAsia" w:hAnsi="Arial" w:cstheme="majorBidi"/>
           <w:b/>
@@ -1070,43 +6531,36 @@
     <w:p>
       <w:pPr>
         <w:pStyle w:val="Ttulo1"/>
-        <w:numPr>
-          <w:ilvl w:val="0"/>
-          <w:numId w:val="0"/>
-        </w:numPr>
-        <w:spacing w:line="480" w:lineRule="auto"/>
-        <w:ind w:left="720" w:hanging="720"/>
-        <w:rPr>
-          <w:lang w:val="es-ES"/>
-        </w:rPr>
       </w:pPr>
-      <w:r>
-        <w:rPr>
-          <w:lang w:val="es-ES"/>
-        </w:rPr>
+      <w:bookmarkStart w:id="0" w:name="_Toc484947473"/>
+      <w:r>
         <w:lastRenderedPageBreak/>
         <w:t>1.  Introducción</w:t>
       </w:r>
+      <w:bookmarkEnd w:id="0"/>
     </w:p>
     <w:p>
       <w:pPr>
         <w:pStyle w:val="Ttulo2"/>
-        <w:numPr>
-          <w:ilvl w:val="0"/>
-          <w:numId w:val="0"/>
-        </w:numPr>
-        <w:spacing w:line="480" w:lineRule="auto"/>
-        <w:ind w:left="720"/>
+        <w:ind w:left="0"/>
       </w:pPr>
+      <w:bookmarkStart w:id="1" w:name="_Toc484947474"/>
       <w:r>
         <w:rPr>
           <w:spacing w:val="5"/>
         </w:rPr>
+        <w:t xml:space="preserve">        </w:t>
+      </w:r>
+      <w:r>
+        <w:rPr>
+          <w:spacing w:val="5"/>
+        </w:rPr>
         <w:t xml:space="preserve">1.1     </w:t>
       </w:r>
       <w:r>
         <w:t>Propósito</w:t>
       </w:r>
+      <w:bookmarkEnd w:id="1"/>
     </w:p>
     <w:p>
       <w:pPr>
@@ -1198,8 +6652,8 @@
           <w:ilvl w:val="1"/>
           <w:numId w:val="2"/>
         </w:numPr>
-        <w:spacing w:line="480" w:lineRule="auto"/>
       </w:pPr>
+      <w:bookmarkStart w:id="2" w:name="_Toc484947475"/>
       <w:r>
         <w:rPr>
           <w:spacing w:val="-10"/>
@@ -1240,6 +6694,7 @@
         </w:rPr>
         <w:t>e</w:t>
       </w:r>
+      <w:bookmarkEnd w:id="2"/>
     </w:p>
     <w:p>
       <w:pPr>
@@ -1366,19 +6821,16 @@
     <w:p>
       <w:pPr>
         <w:pStyle w:val="Ttulo1"/>
-        <w:numPr>
-          <w:ilvl w:val="0"/>
-          <w:numId w:val="0"/>
-        </w:numPr>
-        <w:spacing w:line="480" w:lineRule="auto"/>
-        <w:ind w:left="720" w:hanging="720"/>
         <w:rPr>
           <w:rFonts w:eastAsia="Arial"/>
+          <w:lang w:val="en-US"/>
         </w:rPr>
       </w:pPr>
+      <w:bookmarkStart w:id="3" w:name="_Toc484947476"/>
       <w:r>
         <w:rPr>
           <w:rFonts w:eastAsia="Arial"/>
+          <w:lang w:val="en-US"/>
         </w:rPr>
         <w:t>2.</w:t>
       </w:r>
@@ -1386,15 +6838,16 @@
         <w:rPr>
           <w:rFonts w:eastAsia="Arial"/>
           <w:spacing w:val="9"/>
+          <w:lang w:val="en-US"/>
         </w:rPr>
         <w:t xml:space="preserve"> </w:t>
       </w:r>
-      <w:proofErr w:type="spellStart"/>
       <w:r>
         <w:rPr>
           <w:rFonts w:eastAsia="Arial"/>
           <w:spacing w:val="-3"/>
           <w:w w:val="101"/>
+          <w:lang w:val="en-US"/>
         </w:rPr>
         <w:t>R</w:t>
       </w:r>
@@ -1402,6 +6855,7 @@
         <w:rPr>
           <w:rFonts w:eastAsia="Arial"/>
           <w:w w:val="101"/>
+          <w:lang w:val="en-US"/>
         </w:rPr>
         <w:t>efere</w:t>
       </w:r>
@@ -1410,6 +6864,7 @@
           <w:rFonts w:eastAsia="Arial"/>
           <w:spacing w:val="1"/>
           <w:w w:val="101"/>
+          <w:lang w:val="en-US"/>
         </w:rPr>
         <w:t>n</w:t>
       </w:r>
@@ -1417,6 +6872,7 @@
         <w:rPr>
           <w:rFonts w:eastAsia="Arial"/>
           <w:w w:val="101"/>
+          <w:lang w:val="en-US"/>
         </w:rPr>
         <w:t>c</w:t>
       </w:r>
@@ -1425,6 +6881,7 @@
           <w:rFonts w:eastAsia="Arial"/>
           <w:spacing w:val="-4"/>
           <w:w w:val="101"/>
+          <w:lang w:val="en-US"/>
         </w:rPr>
         <w:t>i</w:t>
       </w:r>
@@ -1432,10 +6889,11 @@
         <w:rPr>
           <w:rFonts w:eastAsia="Arial"/>
           <w:w w:val="101"/>
+          <w:lang w:val="en-US"/>
         </w:rPr>
         <w:t>as</w:t>
       </w:r>
-      <w:proofErr w:type="spellEnd"/>
+      <w:bookmarkEnd w:id="3"/>
     </w:p>
     <w:p>
       <w:pPr>
@@ -1790,29 +7248,21 @@
     <w:p>
       <w:pPr>
         <w:pStyle w:val="Ttulo1"/>
-        <w:numPr>
-          <w:ilvl w:val="0"/>
-          <w:numId w:val="0"/>
-        </w:numPr>
-        <w:spacing w:line="480" w:lineRule="auto"/>
-        <w:ind w:left="720" w:hanging="720"/>
         <w:rPr>
           <w:rFonts w:eastAsia="Arial"/>
-          <w:lang w:val="es-ES"/>
         </w:rPr>
       </w:pPr>
+      <w:bookmarkStart w:id="4" w:name="_Toc484947477"/>
       <w:r>
         <w:rPr>
           <w:rFonts w:eastAsia="Arial"/>
           <w:spacing w:val="-2"/>
-          <w:lang w:val="es-ES"/>
         </w:rPr>
         <w:t>3</w:t>
       </w:r>
       <w:r>
         <w:rPr>
           <w:rFonts w:eastAsia="Arial"/>
-          <w:lang w:val="es-ES"/>
         </w:rPr>
         <w:t>.</w:t>
       </w:r>
@@ -1820,7 +7270,6 @@
         <w:rPr>
           <w:rFonts w:eastAsia="Arial"/>
           <w:spacing w:val="9"/>
-          <w:lang w:val="es-ES"/>
         </w:rPr>
         <w:t xml:space="preserve"> </w:t>
       </w:r>
@@ -1828,7 +7277,6 @@
         <w:rPr>
           <w:rFonts w:eastAsia="Arial"/>
           <w:spacing w:val="-3"/>
-          <w:lang w:val="es-ES"/>
         </w:rPr>
         <w:t>D</w:t>
       </w:r>
@@ -1836,7 +7284,6 @@
         <w:rPr>
           <w:rFonts w:eastAsia="Arial"/>
           <w:spacing w:val="-2"/>
-          <w:lang w:val="es-ES"/>
         </w:rPr>
         <w:t>ef</w:t>
       </w:r>
@@ -1844,14 +7291,12 @@
         <w:rPr>
           <w:rFonts w:eastAsia="Arial"/>
           <w:spacing w:val="-4"/>
-          <w:lang w:val="es-ES"/>
         </w:rPr>
         <w:t>i</w:t>
       </w:r>
       <w:r>
         <w:rPr>
           <w:rFonts w:eastAsia="Arial"/>
-          <w:lang w:val="es-ES"/>
         </w:rPr>
         <w:t>n</w:t>
       </w:r>
@@ -1859,7 +7304,6 @@
         <w:rPr>
           <w:rFonts w:eastAsia="Arial"/>
           <w:spacing w:val="-4"/>
-          <w:lang w:val="es-ES"/>
         </w:rPr>
         <w:t>i</w:t>
       </w:r>
@@ -1867,7 +7311,6 @@
         <w:rPr>
           <w:rFonts w:eastAsia="Arial"/>
           <w:spacing w:val="-2"/>
-          <w:lang w:val="es-ES"/>
         </w:rPr>
         <w:t>c</w:t>
       </w:r>
@@ -1875,7 +7318,6 @@
         <w:rPr>
           <w:rFonts w:eastAsia="Arial"/>
           <w:spacing w:val="-4"/>
-          <w:lang w:val="es-ES"/>
         </w:rPr>
         <w:t>i</w:t>
       </w:r>
@@ -1883,14 +7325,12 @@
         <w:rPr>
           <w:rFonts w:eastAsia="Arial"/>
           <w:spacing w:val="-7"/>
-          <w:lang w:val="es-ES"/>
         </w:rPr>
         <w:t>o</w:t>
       </w:r>
       <w:r>
         <w:rPr>
           <w:rFonts w:eastAsia="Arial"/>
-          <w:lang w:val="es-ES"/>
         </w:rPr>
         <w:t>n</w:t>
       </w:r>
@@ -1898,7 +7338,6 @@
         <w:rPr>
           <w:rFonts w:eastAsia="Arial"/>
           <w:spacing w:val="-1"/>
-          <w:lang w:val="es-ES"/>
         </w:rPr>
         <w:t>e</w:t>
       </w:r>
@@ -1906,14 +7345,12 @@
         <w:rPr>
           <w:rFonts w:eastAsia="Arial"/>
           <w:spacing w:val="-2"/>
-          <w:lang w:val="es-ES"/>
         </w:rPr>
         <w:t>s</w:t>
       </w:r>
       <w:r>
         <w:rPr>
           <w:rFonts w:eastAsia="Arial"/>
-          <w:lang w:val="es-ES"/>
         </w:rPr>
         <w:t>,</w:t>
       </w:r>
@@ -1921,7 +7358,6 @@
         <w:rPr>
           <w:rFonts w:eastAsia="Arial"/>
           <w:spacing w:val="20"/>
-          <w:lang w:val="es-ES"/>
         </w:rPr>
         <w:t xml:space="preserve"> </w:t>
       </w:r>
@@ -1929,14 +7365,12 @@
         <w:rPr>
           <w:rFonts w:eastAsia="Arial"/>
           <w:spacing w:val="-2"/>
-          <w:lang w:val="es-ES"/>
         </w:rPr>
         <w:t>ac</w:t>
       </w:r>
       <w:r>
         <w:rPr>
           <w:rFonts w:eastAsia="Arial"/>
-          <w:lang w:val="es-ES"/>
         </w:rPr>
         <w:t>rón</w:t>
       </w:r>
@@ -1944,7 +7378,6 @@
         <w:rPr>
           <w:rFonts w:eastAsia="Arial"/>
           <w:spacing w:val="-11"/>
-          <w:lang w:val="es-ES"/>
         </w:rPr>
         <w:t>i</w:t>
       </w:r>
@@ -1952,7 +7385,6 @@
         <w:rPr>
           <w:rFonts w:eastAsia="Arial"/>
           <w:spacing w:val="3"/>
-          <w:lang w:val="es-ES"/>
         </w:rPr>
         <w:t>m</w:t>
       </w:r>
@@ -1960,14 +7392,12 @@
         <w:rPr>
           <w:rFonts w:eastAsia="Arial"/>
           <w:spacing w:val="-7"/>
-          <w:lang w:val="es-ES"/>
         </w:rPr>
         <w:t>o</w:t>
       </w:r>
       <w:r>
         <w:rPr>
           <w:rFonts w:eastAsia="Arial"/>
-          <w:lang w:val="es-ES"/>
         </w:rPr>
         <w:t>s</w:t>
       </w:r>
@@ -1975,14 +7405,12 @@
         <w:rPr>
           <w:rFonts w:eastAsia="Arial"/>
           <w:spacing w:val="13"/>
-          <w:lang w:val="es-ES"/>
         </w:rPr>
         <w:t xml:space="preserve"> </w:t>
       </w:r>
       <w:r>
         <w:rPr>
           <w:rFonts w:eastAsia="Arial"/>
-          <w:lang w:val="es-ES"/>
         </w:rPr>
         <w:t>y</w:t>
       </w:r>
@@ -1990,7 +7418,6 @@
         <w:rPr>
           <w:rFonts w:eastAsia="Arial"/>
           <w:spacing w:val="3"/>
-          <w:lang w:val="es-ES"/>
         </w:rPr>
         <w:t xml:space="preserve"> </w:t>
       </w:r>
@@ -1999,7 +7426,6 @@
           <w:rFonts w:eastAsia="Arial"/>
           <w:spacing w:val="-2"/>
           <w:w w:val="101"/>
-          <w:lang w:val="es-ES"/>
         </w:rPr>
         <w:t>a</w:t>
       </w:r>
@@ -2007,7 +7433,6 @@
         <w:rPr>
           <w:rFonts w:eastAsia="Arial"/>
           <w:w w:val="101"/>
-          <w:lang w:val="es-ES"/>
         </w:rPr>
         <w:t>br</w:t>
       </w:r>
@@ -2016,7 +7441,6 @@
           <w:rFonts w:eastAsia="Arial"/>
           <w:spacing w:val="-2"/>
           <w:w w:val="101"/>
-          <w:lang w:val="es-ES"/>
         </w:rPr>
         <w:t>ev</w:t>
       </w:r>
@@ -2025,7 +7449,6 @@
           <w:rFonts w:eastAsia="Arial"/>
           <w:spacing w:val="-4"/>
           <w:w w:val="101"/>
-          <w:lang w:val="es-ES"/>
         </w:rPr>
         <w:t>i</w:t>
       </w:r>
@@ -2034,7 +7457,6 @@
           <w:rFonts w:eastAsia="Arial"/>
           <w:spacing w:val="-2"/>
           <w:w w:val="101"/>
-          <w:lang w:val="es-ES"/>
         </w:rPr>
         <w:t>ac</w:t>
       </w:r>
@@ -2043,7 +7465,6 @@
           <w:rFonts w:eastAsia="Arial"/>
           <w:spacing w:val="-4"/>
           <w:w w:val="101"/>
-          <w:lang w:val="es-ES"/>
         </w:rPr>
         <w:t>i</w:t>
       </w:r>
@@ -2052,7 +7473,6 @@
           <w:rFonts w:eastAsia="Arial"/>
           <w:spacing w:val="-7"/>
           <w:w w:val="101"/>
-          <w:lang w:val="es-ES"/>
         </w:rPr>
         <w:t>o</w:t>
       </w:r>
@@ -2060,7 +7480,6 @@
         <w:rPr>
           <w:rFonts w:eastAsia="Arial"/>
           <w:w w:val="101"/>
-          <w:lang w:val="es-ES"/>
         </w:rPr>
         <w:t>n</w:t>
       </w:r>
@@ -2069,7 +7488,6 @@
           <w:rFonts w:eastAsia="Arial"/>
           <w:spacing w:val="-1"/>
           <w:w w:val="101"/>
-          <w:lang w:val="es-ES"/>
         </w:rPr>
         <w:t>e</w:t>
       </w:r>
@@ -2078,7 +7496,6 @@
           <w:rFonts w:eastAsia="Arial"/>
           <w:spacing w:val="-2"/>
           <w:w w:val="101"/>
-          <w:lang w:val="es-ES"/>
         </w:rPr>
         <w:t>s</w:t>
       </w:r>
@@ -2086,10 +7503,10 @@
         <w:rPr>
           <w:rFonts w:eastAsia="Arial"/>
           <w:w w:val="101"/>
-          <w:lang w:val="es-ES"/>
         </w:rPr>
         <w:t>.</w:t>
       </w:r>
+      <w:bookmarkEnd w:id="4"/>
     </w:p>
     <w:p>
       <w:pPr>
@@ -9304,7 +14721,6 @@
           <w:szCs w:val="22"/>
           <w:lang w:val="es-ES"/>
         </w:rPr>
-        <w:lastRenderedPageBreak/>
         <w:t>ROLES</w:t>
       </w:r>
       <w:r>
@@ -9986,6 +15402,7 @@
           <w:szCs w:val="22"/>
           <w:lang w:val="es-ES"/>
         </w:rPr>
+        <w:lastRenderedPageBreak/>
         <w:t>M</w:t>
       </w:r>
       <w:r>
@@ -13541,29 +18958,21 @@
     <w:p>
       <w:pPr>
         <w:pStyle w:val="Ttulo1"/>
-        <w:numPr>
-          <w:ilvl w:val="0"/>
-          <w:numId w:val="0"/>
-        </w:numPr>
-        <w:spacing w:line="480" w:lineRule="auto"/>
-        <w:ind w:left="720" w:hanging="720"/>
         <w:rPr>
           <w:rFonts w:eastAsia="Arial"/>
-          <w:lang w:val="es-ES"/>
         </w:rPr>
       </w:pPr>
+      <w:bookmarkStart w:id="5" w:name="_Toc484947478"/>
       <w:r>
         <w:rPr>
           <w:rFonts w:eastAsia="Arial"/>
           <w:spacing w:val="-2"/>
-          <w:lang w:val="es-ES"/>
         </w:rPr>
         <w:t>4</w:t>
       </w:r>
       <w:r>
         <w:rPr>
           <w:rFonts w:eastAsia="Arial"/>
-          <w:lang w:val="es-ES"/>
         </w:rPr>
         <w:t>.</w:t>
       </w:r>
@@ -13571,14 +18980,12 @@
         <w:rPr>
           <w:rFonts w:eastAsia="Arial"/>
           <w:spacing w:val="8"/>
-          <w:lang w:val="es-ES"/>
         </w:rPr>
         <w:t xml:space="preserve"> </w:t>
       </w:r>
       <w:r>
         <w:rPr>
           <w:rFonts w:eastAsia="Arial"/>
-          <w:lang w:val="es-ES"/>
         </w:rPr>
         <w:t>Fr</w:t>
       </w:r>
@@ -13586,7 +18993,6 @@
         <w:rPr>
           <w:rFonts w:eastAsia="Arial"/>
           <w:spacing w:val="-9"/>
-          <w:lang w:val="es-ES"/>
         </w:rPr>
         <w:t>a</w:t>
       </w:r>
@@ -13594,7 +19000,6 @@
         <w:rPr>
           <w:rFonts w:eastAsia="Arial"/>
           <w:spacing w:val="3"/>
-          <w:lang w:val="es-ES"/>
         </w:rPr>
         <w:t>m</w:t>
       </w:r>
@@ -13602,7 +19007,6 @@
         <w:rPr>
           <w:rFonts w:eastAsia="Arial"/>
           <w:spacing w:val="-9"/>
-          <w:lang w:val="es-ES"/>
         </w:rPr>
         <w:t>e</w:t>
       </w:r>
@@ -13610,7 +19014,6 @@
         <w:rPr>
           <w:rFonts w:eastAsia="Arial"/>
           <w:spacing w:val="6"/>
-          <w:lang w:val="es-ES"/>
         </w:rPr>
         <w:t>w</w:t>
       </w:r>
@@ -13618,14 +19021,12 @@
         <w:rPr>
           <w:rFonts w:eastAsia="Arial"/>
           <w:spacing w:val="-7"/>
-          <w:lang w:val="es-ES"/>
         </w:rPr>
         <w:t>o</w:t>
       </w:r>
       <w:r>
         <w:rPr>
           <w:rFonts w:eastAsia="Arial"/>
-          <w:lang w:val="es-ES"/>
         </w:rPr>
         <w:t>rk</w:t>
       </w:r>
@@ -13633,7 +19034,6 @@
         <w:rPr>
           <w:rFonts w:eastAsia="Arial"/>
           <w:spacing w:val="9"/>
-          <w:lang w:val="es-ES"/>
         </w:rPr>
         <w:t xml:space="preserve"> </w:t>
       </w:r>
@@ -13642,7 +19042,6 @@
           <w:rFonts w:eastAsia="Arial"/>
           <w:spacing w:val="-3"/>
           <w:w w:val="101"/>
-          <w:lang w:val="es-ES"/>
         </w:rPr>
         <w:t>C</w:t>
       </w:r>
@@ -13651,7 +19050,6 @@
           <w:rFonts w:eastAsia="Arial"/>
           <w:spacing w:val="-7"/>
           <w:w w:val="101"/>
-          <w:lang w:val="es-ES"/>
         </w:rPr>
         <w:t>o</w:t>
       </w:r>
@@ -13659,7 +19057,6 @@
         <w:rPr>
           <w:rFonts w:eastAsia="Arial"/>
           <w:w w:val="101"/>
-          <w:lang w:val="es-ES"/>
         </w:rPr>
         <w:t>n</w:t>
       </w:r>
@@ -13668,7 +19065,6 @@
           <w:rFonts w:eastAsia="Arial"/>
           <w:spacing w:val="-1"/>
           <w:w w:val="101"/>
-          <w:lang w:val="es-ES"/>
         </w:rPr>
         <w:t>c</w:t>
       </w:r>
@@ -13677,7 +19073,6 @@
           <w:rFonts w:eastAsia="Arial"/>
           <w:spacing w:val="-2"/>
           <w:w w:val="101"/>
-          <w:lang w:val="es-ES"/>
         </w:rPr>
         <w:t>e</w:t>
       </w:r>
@@ -13685,7 +19080,6 @@
         <w:rPr>
           <w:rFonts w:eastAsia="Arial"/>
           <w:w w:val="101"/>
-          <w:lang w:val="es-ES"/>
         </w:rPr>
         <w:t>p</w:t>
       </w:r>
@@ -13694,7 +19088,6 @@
           <w:rFonts w:eastAsia="Arial"/>
           <w:spacing w:val="-2"/>
           <w:w w:val="101"/>
-          <w:lang w:val="es-ES"/>
         </w:rPr>
         <w:t>t</w:t>
       </w:r>
@@ -13702,7 +19095,6 @@
         <w:rPr>
           <w:rFonts w:eastAsia="Arial"/>
           <w:w w:val="101"/>
-          <w:lang w:val="es-ES"/>
         </w:rPr>
         <w:t>u</w:t>
       </w:r>
@@ -13711,7 +19103,6 @@
           <w:rFonts w:eastAsia="Arial"/>
           <w:spacing w:val="-1"/>
           <w:w w:val="101"/>
-          <w:lang w:val="es-ES"/>
         </w:rPr>
         <w:t>a</w:t>
       </w:r>
@@ -13719,20 +19110,16 @@
         <w:rPr>
           <w:rFonts w:eastAsia="Arial"/>
           <w:w w:val="101"/>
-          <w:lang w:val="es-ES"/>
         </w:rPr>
         <w:t>l</w:t>
       </w:r>
+      <w:bookmarkEnd w:id="5"/>
     </w:p>
     <w:p>
       <w:pPr>
         <w:pStyle w:val="Ttulo2"/>
-        <w:numPr>
-          <w:ilvl w:val="0"/>
-          <w:numId w:val="0"/>
-        </w:numPr>
-        <w:spacing w:line="480" w:lineRule="auto"/>
       </w:pPr>
+      <w:bookmarkStart w:id="6" w:name="_Toc484947479"/>
       <w:r>
         <w:rPr>
           <w:spacing w:val="-2"/>
@@ -13898,6 +19285,7 @@
         </w:rPr>
         <w:t>o</w:t>
       </w:r>
+      <w:bookmarkEnd w:id="6"/>
     </w:p>
     <w:p>
       <w:pPr>
@@ -17990,12 +23378,8 @@
     <w:p>
       <w:pPr>
         <w:pStyle w:val="Ttulo2"/>
-        <w:numPr>
-          <w:ilvl w:val="0"/>
-          <w:numId w:val="0"/>
-        </w:numPr>
-        <w:spacing w:line="480" w:lineRule="auto"/>
       </w:pPr>
+      <w:bookmarkStart w:id="7" w:name="_Toc484947480"/>
       <w:r>
         <w:t>4</w:t>
       </w:r>
@@ -18034,6 +23418,7 @@
         </w:rPr>
         <w:t>es</w:t>
       </w:r>
+      <w:bookmarkEnd w:id="7"/>
     </w:p>
     <w:p>
       <w:pPr>
@@ -18106,12 +23491,8 @@
     <w:p>
       <w:pPr>
         <w:pStyle w:val="Ttulo2"/>
-        <w:numPr>
-          <w:ilvl w:val="0"/>
-          <w:numId w:val="0"/>
-        </w:numPr>
-        <w:spacing w:line="480" w:lineRule="auto"/>
       </w:pPr>
+      <w:bookmarkStart w:id="8" w:name="_Toc484947481"/>
       <w:r>
         <w:rPr>
           <w:spacing w:val="-2"/>
@@ -18355,6 +23736,7 @@
         </w:rPr>
         <w:t>s</w:t>
       </w:r>
+      <w:bookmarkEnd w:id="8"/>
     </w:p>
     <w:p>
       <w:pPr>
@@ -18940,7 +24322,13 @@
               <w:rPr>
                 <w:rFonts w:ascii="Arial" w:hAnsi="Arial" w:cs="Arial"/>
               </w:rPr>
-              <w:t>tester</w:t>
+              <w:t>T</w:t>
+            </w:r>
+            <w:r>
+              <w:rPr>
+                <w:rFonts w:ascii="Arial" w:hAnsi="Arial" w:cs="Arial"/>
+              </w:rPr>
+              <w:t>ester</w:t>
             </w:r>
             <w:proofErr w:type="spellEnd"/>
           </w:p>
@@ -18988,12 +24376,8 @@
     <w:p>
       <w:pPr>
         <w:pStyle w:val="Ttulo2"/>
-        <w:numPr>
-          <w:ilvl w:val="0"/>
-          <w:numId w:val="0"/>
-        </w:numPr>
-        <w:spacing w:line="480" w:lineRule="auto"/>
       </w:pPr>
+      <w:bookmarkStart w:id="9" w:name="_Toc484947482"/>
       <w:r>
         <w:rPr>
           <w:spacing w:val="-2"/>
@@ -19150,6 +24534,7 @@
         </w:rPr>
         <w:t>ura.</w:t>
       </w:r>
+      <w:bookmarkEnd w:id="9"/>
     </w:p>
     <w:tbl>
       <w:tblPr>
@@ -19700,11 +25085,11 @@
           <w:ilvl w:val="1"/>
           <w:numId w:val="3"/>
         </w:numPr>
-        <w:spacing w:line="480" w:lineRule="auto"/>
         <w:rPr>
           <w:w w:val="101"/>
         </w:rPr>
       </w:pPr>
+      <w:bookmarkStart w:id="10" w:name="_Toc484947483"/>
       <w:r>
         <w:rPr>
           <w:spacing w:val="2"/>
@@ -19790,19 +25175,16 @@
         </w:rPr>
         <w:t>ura</w:t>
       </w:r>
+      <w:bookmarkEnd w:id="10"/>
     </w:p>
     <w:p>
       <w:pPr>
         <w:pStyle w:val="Ttulo2"/>
-        <w:numPr>
-          <w:ilvl w:val="0"/>
-          <w:numId w:val="0"/>
-        </w:numPr>
-        <w:spacing w:line="480" w:lineRule="auto"/>
         <w:rPr>
           <w:w w:val="101"/>
         </w:rPr>
       </w:pPr>
+      <w:bookmarkStart w:id="11" w:name="_Toc484947484"/>
       <w:r>
         <w:t>4</w:t>
       </w:r>
@@ -19812,6 +25194,7 @@
       <w:r>
         <w:t>Lógica</w:t>
       </w:r>
+      <w:bookmarkEnd w:id="11"/>
     </w:p>
     <w:p>
       <w:pPr>
@@ -19853,7 +25236,7 @@
           <w:lang w:val="es-MX" w:eastAsia="es-MX"/>
         </w:rPr>
         <w:drawing>
-          <wp:inline distT="0" distB="0" distL="0" distR="0">
+          <wp:inline distT="0" distB="0" distL="0" distR="0" wp14:anchorId="5A99338B" wp14:editId="425B3064">
             <wp:extent cx="5743347" cy="4370119"/>
             <wp:effectExtent l="0" t="0" r="0" b="0"/>
             <wp:docPr id="14" name="0 Imagen"/>
@@ -19868,7 +25251,7 @@
                     <pic:cNvPicPr/>
                   </pic:nvPicPr>
                   <pic:blipFill>
-                    <a:blip r:embed="rId10">
+                    <a:blip r:embed="rId11">
                       <a:extLst>
                         <a:ext uri="{28A0092B-C50C-407E-A947-70E740481C1C}">
                           <a14:useLocalDpi xmlns:a14="http://schemas.microsoft.com/office/drawing/2010/main" val="0"/>
@@ -19940,7 +25323,7 @@
           <w:lang w:val="es-MX" w:eastAsia="es-MX"/>
         </w:rPr>
         <w:drawing>
-          <wp:inline distT="0" distB="0" distL="0" distR="0">
+          <wp:inline distT="0" distB="0" distL="0" distR="0" wp14:anchorId="3F5C3E73" wp14:editId="50D49E9D">
             <wp:extent cx="5740400" cy="3696399"/>
             <wp:effectExtent l="0" t="0" r="0" b="0"/>
             <wp:docPr id="2" name="Imagen 2" descr="C:\Users\GHOST\AppData\Local\Microsoft\Windows\INetCacheContent.Word\diagrama de secuencia.jpg"/>
@@ -19957,7 +25340,7 @@
                     </pic:cNvPicPr>
                   </pic:nvPicPr>
                   <pic:blipFill>
-                    <a:blip r:embed="rId11">
+                    <a:blip r:embed="rId12">
                       <a:extLst>
                         <a:ext uri="{28A0092B-C50C-407E-A947-70E740481C1C}">
                           <a14:useLocalDpi xmlns:a14="http://schemas.microsoft.com/office/drawing/2010/main" val="0"/>
@@ -20040,7 +25423,7 @@
           <w:lang w:val="es-MX" w:eastAsia="es-MX"/>
         </w:rPr>
         <w:drawing>
-          <wp:inline distT="0" distB="0" distL="0" distR="0">
+          <wp:inline distT="0" distB="0" distL="0" distR="0" wp14:anchorId="07D5C8E7" wp14:editId="2F88ED8E">
             <wp:extent cx="5747658" cy="3562598"/>
             <wp:effectExtent l="0" t="0" r="0" b="0"/>
             <wp:docPr id="15" name="0 Imagen"/>
@@ -20055,7 +25438,7 @@
                     <pic:cNvPicPr/>
                   </pic:nvPicPr>
                   <pic:blipFill rotWithShape="1">
-                    <a:blip r:embed="rId12">
+                    <a:blip r:embed="rId13">
                       <a:extLst>
                         <a:ext uri="{28A0092B-C50C-407E-A947-70E740481C1C}">
                           <a14:useLocalDpi xmlns:a14="http://schemas.microsoft.com/office/drawing/2010/main" val="0"/>
@@ -20146,7 +25529,7 @@
           <w:lang w:val="es-MX" w:eastAsia="es-MX"/>
         </w:rPr>
         <w:drawing>
-          <wp:inline distT="0" distB="0" distL="0" distR="0">
+          <wp:inline distT="0" distB="0" distL="0" distR="0" wp14:anchorId="330E3DCC" wp14:editId="44659373">
             <wp:extent cx="5740400" cy="2615675"/>
             <wp:effectExtent l="0" t="0" r="0" b="0"/>
             <wp:docPr id="3" name="Imagen 3" descr="C:\Users\GHOST\AppData\Local\Microsoft\Windows\INetCacheContent.Word\diagramaComunicacion.jpg"/>
@@ -20163,7 +25546,7 @@
                     </pic:cNvPicPr>
                   </pic:nvPicPr>
                   <pic:blipFill>
-                    <a:blip r:embed="rId13">
+                    <a:blip r:embed="rId14">
                       <a:extLst>
                         <a:ext uri="{28A0092B-C50C-407E-A947-70E740481C1C}">
                           <a14:useLocalDpi xmlns:a14="http://schemas.microsoft.com/office/drawing/2010/main" val="0"/>
@@ -20209,6 +25592,7 @@
           <w:lang w:val="es-ES"/>
         </w:rPr>
       </w:pPr>
+      <w:bookmarkStart w:id="12" w:name="_Toc484947485"/>
       <w:r>
         <w:rPr>
           <w:rFonts w:eastAsia="Arial"/>
@@ -20233,6 +25617,7 @@
         </w:rPr>
         <w:t>Vista Despliegue</w:t>
       </w:r>
+      <w:bookmarkEnd w:id="12"/>
     </w:p>
     <w:p>
       <w:pPr>
@@ -20307,7 +25692,7 @@
           <w:lang w:val="es-MX" w:eastAsia="es-MX"/>
         </w:rPr>
         <w:drawing>
-          <wp:inline distT="0" distB="0" distL="0" distR="0">
+          <wp:inline distT="0" distB="0" distL="0" distR="0" wp14:anchorId="07D6828A" wp14:editId="4B5AA0DA">
             <wp:extent cx="5740400" cy="2744330"/>
             <wp:effectExtent l="0" t="0" r="0" b="0"/>
             <wp:docPr id="6" name="Imagen 6" descr="C:\Users\GHOST\AppData\Local\Microsoft\Windows\INetCacheContent.Word\received_1259334334129113.jpeg"/>
@@ -20324,7 +25709,7 @@
                     </pic:cNvPicPr>
                   </pic:nvPicPr>
                   <pic:blipFill>
-                    <a:blip r:embed="rId14">
+                    <a:blip r:embed="rId15">
                       <a:extLst>
                         <a:ext uri="{28A0092B-C50C-407E-A947-70E740481C1C}">
                           <a14:useLocalDpi xmlns:a14="http://schemas.microsoft.com/office/drawing/2010/main" val="0"/>
@@ -20384,6 +25769,7 @@
           <w:lang w:val="es-ES"/>
         </w:rPr>
       </w:pPr>
+      <w:bookmarkStart w:id="13" w:name="_Toc484947486"/>
       <w:r>
         <w:rPr>
           <w:rFonts w:eastAsia="Arial"/>
@@ -20409,6 +25795,7 @@
         </w:rPr>
         <w:t>Paquetes</w:t>
       </w:r>
+      <w:bookmarkEnd w:id="13"/>
     </w:p>
     <w:p>
       <w:pPr>
@@ -20424,7 +25811,7 @@
           <w:lang w:val="es-MX" w:eastAsia="es-MX"/>
         </w:rPr>
         <w:drawing>
-          <wp:inline distT="0" distB="0" distL="0" distR="0">
+          <wp:inline distT="0" distB="0" distL="0" distR="0" wp14:anchorId="6ED9B84A" wp14:editId="317FDAB5">
             <wp:extent cx="5753100" cy="2288408"/>
             <wp:effectExtent l="0" t="0" r="0" b="0"/>
             <wp:docPr id="10" name="Imagen 10" descr="C:\Users\GHOST\AppData\Local\Microsoft\Windows\INetCacheContent.Word\Diagrama_Paquetes-1.jpg"/>
@@ -20441,7 +25828,7 @@
                     </pic:cNvPicPr>
                   </pic:nvPicPr>
                   <pic:blipFill>
-                    <a:blip r:embed="rId15" cstate="print">
+                    <a:blip r:embed="rId16" cstate="print">
                       <a:extLst>
                         <a:ext uri="{28A0092B-C50C-407E-A947-70E740481C1C}">
                           <a14:useLocalDpi xmlns:a14="http://schemas.microsoft.com/office/drawing/2010/main" val="0"/>
@@ -20582,7 +25969,7 @@
           <w:lang w:val="es-MX" w:eastAsia="es-MX"/>
         </w:rPr>
         <w:drawing>
-          <wp:inline distT="0" distB="0" distL="0" distR="0">
+          <wp:inline distT="0" distB="0" distL="0" distR="0" wp14:anchorId="10F613EB" wp14:editId="4B66E0C2">
             <wp:extent cx="5753100" cy="7433920"/>
             <wp:effectExtent l="0" t="0" r="0" b="0"/>
             <wp:docPr id="9" name="Imagen 9" descr="C:\Users\GHOST\AppData\Local\Microsoft\Windows\INetCacheContent.Word\Diagrama de actividades.jpg"/>
@@ -20599,7 +25986,7 @@
                     </pic:cNvPicPr>
                   </pic:nvPicPr>
                   <pic:blipFill>
-                    <a:blip r:embed="rId16">
+                    <a:blip r:embed="rId17">
                       <a:extLst>
                         <a:ext uri="{28A0092B-C50C-407E-A947-70E740481C1C}">
                           <a14:useLocalDpi xmlns:a14="http://schemas.microsoft.com/office/drawing/2010/main" val="0"/>
@@ -20659,6 +26046,7 @@
           <w:lang w:val="es-ES"/>
         </w:rPr>
       </w:pPr>
+      <w:bookmarkStart w:id="14" w:name="_Toc484947487"/>
       <w:r>
         <w:rPr>
           <w:rFonts w:eastAsia="Arial"/>
@@ -20684,6 +26072,7 @@
         </w:rPr>
         <w:t>Físico</w:t>
       </w:r>
+      <w:bookmarkEnd w:id="14"/>
     </w:p>
     <w:p>
       <w:pPr>
@@ -20750,7 +26139,7 @@
           <w:lang w:val="es-MX" w:eastAsia="es-MX"/>
         </w:rPr>
         <w:drawing>
-          <wp:inline distT="0" distB="0" distL="0" distR="0">
+          <wp:inline distT="0" distB="0" distL="0" distR="0" wp14:anchorId="44C949C5" wp14:editId="791FD57E">
             <wp:extent cx="5740400" cy="2146181"/>
             <wp:effectExtent l="0" t="0" r="0" b="6985"/>
             <wp:docPr id="8" name="Imagen 8" descr="C:\Users\GHOST\AppData\Local\Microsoft\Windows\INetCacheContent.Word\received_1779804888924484.jpeg"/>
@@ -20767,7 +26156,7 @@
                     </pic:cNvPicPr>
                   </pic:nvPicPr>
                   <pic:blipFill>
-                    <a:blip r:embed="rId17">
+                    <a:blip r:embed="rId18">
                       <a:extLst>
                         <a:ext uri="{28A0092B-C50C-407E-A947-70E740481C1C}">
                           <a14:useLocalDpi xmlns:a14="http://schemas.microsoft.com/office/drawing/2010/main" val="0"/>
@@ -20892,7 +26281,7 @@
           <w:lang w:val="es-MX" w:eastAsia="es-MX"/>
         </w:rPr>
         <w:drawing>
-          <wp:anchor distT="0" distB="0" distL="114300" distR="114300" simplePos="0" relativeHeight="251656192" behindDoc="0" locked="0" layoutInCell="1" allowOverlap="1" wp14:anchorId="322983CE" wp14:editId="7DB23F90">
+          <wp:anchor distT="0" distB="0" distL="114300" distR="114300" simplePos="0" relativeHeight="251656192" behindDoc="0" locked="0" layoutInCell="1" allowOverlap="1" wp14:anchorId="554E3530" wp14:editId="345B5A5D">
             <wp:simplePos x="0" y="0"/>
             <wp:positionH relativeFrom="column">
               <wp:posOffset>91440</wp:posOffset>
@@ -20923,7 +26312,7 @@
                     <pic:cNvPicPr/>
                   </pic:nvPicPr>
                   <pic:blipFill>
-                    <a:blip r:embed="rId18">
+                    <a:blip r:embed="rId19">
                       <a:extLst>
                         <a:ext uri="{28A0092B-C50C-407E-A947-70E740481C1C}">
                           <a14:useLocalDpi xmlns:a14="http://schemas.microsoft.com/office/drawing/2010/main" val="0"/>
@@ -21063,7 +26452,7 @@
           <w:lang w:val="es-MX" w:eastAsia="es-MX"/>
         </w:rPr>
         <w:drawing>
-          <wp:anchor distT="0" distB="0" distL="114300" distR="114300" simplePos="0" relativeHeight="251655168" behindDoc="0" locked="0" layoutInCell="1" allowOverlap="1" wp14:anchorId="3A3D6D53" wp14:editId="6197E649">
+          <wp:anchor distT="0" distB="0" distL="114300" distR="114300" simplePos="0" relativeHeight="251655168" behindDoc="0" locked="0" layoutInCell="1" allowOverlap="1" wp14:anchorId="2FA67927" wp14:editId="20829F11">
             <wp:simplePos x="0" y="0"/>
             <wp:positionH relativeFrom="column">
               <wp:posOffset>15240</wp:posOffset>
@@ -21094,7 +26483,7 @@
                     <pic:cNvPicPr/>
                   </pic:nvPicPr>
                   <pic:blipFill>
-                    <a:blip r:embed="rId19">
+                    <a:blip r:embed="rId20">
                       <a:extLst>
                         <a:ext uri="{28A0092B-C50C-407E-A947-70E740481C1C}">
                           <a14:useLocalDpi xmlns:a14="http://schemas.microsoft.com/office/drawing/2010/main" val="0"/>
@@ -21155,7 +26544,7 @@
           <w:lang w:val="es-MX" w:eastAsia="es-MX"/>
         </w:rPr>
         <w:drawing>
-          <wp:anchor distT="0" distB="0" distL="114300" distR="114300" simplePos="0" relativeHeight="251657216" behindDoc="0" locked="0" layoutInCell="1" allowOverlap="1" wp14:anchorId="1B6A7642" wp14:editId="5E477F7E">
+          <wp:anchor distT="0" distB="0" distL="114300" distR="114300" simplePos="0" relativeHeight="251657216" behindDoc="0" locked="0" layoutInCell="1" allowOverlap="1" wp14:anchorId="4E1D171B" wp14:editId="4D0C4F09">
             <wp:simplePos x="0" y="0"/>
             <wp:positionH relativeFrom="column">
               <wp:posOffset>-80010</wp:posOffset>
@@ -21188,7 +26577,7 @@
                     </pic:cNvPicPr>
                   </pic:nvPicPr>
                   <pic:blipFill>
-                    <a:blip r:embed="rId20">
+                    <a:blip r:embed="rId21">
                       <a:extLst>
                         <a:ext uri="{28A0092B-C50C-407E-A947-70E740481C1C}">
                           <a14:useLocalDpi xmlns:a14="http://schemas.microsoft.com/office/drawing/2010/main" val="0"/>
@@ -21285,28 +26674,11 @@
     </w:p>
     <w:p>
       <w:pPr>
-        <w:spacing w:line="480" w:lineRule="auto"/>
-        <w:jc w:val="both"/>
-        <w:rPr>
-          <w:rFonts w:ascii="Arial" w:eastAsia="Arial" w:hAnsi="Arial" w:cs="Arial"/>
-          <w:b/>
-          <w:w w:val="101"/>
-          <w:sz w:val="22"/>
-          <w:szCs w:val="22"/>
-          <w:lang w:val="es-ES"/>
-        </w:rPr>
+        <w:pStyle w:val="Ttulo2"/>
       </w:pPr>
-    </w:p>
-    <w:p>
-      <w:pPr>
-        <w:pStyle w:val="Ttulo2"/>
-        <w:numPr>
-          <w:ilvl w:val="0"/>
-          <w:numId w:val="0"/>
-        </w:numPr>
-        <w:spacing w:line="480" w:lineRule="auto"/>
-      </w:pPr>
-      <w:r>
+      <w:bookmarkStart w:id="15" w:name="_Toc484947488"/>
+      <w:r>
+        <w:lastRenderedPageBreak/>
         <w:t>4</w:t>
       </w:r>
       <w:r>
@@ -21425,6 +26797,7 @@
         </w:rPr>
         <w:t>S</w:t>
       </w:r>
+      <w:bookmarkEnd w:id="15"/>
     </w:p>
     <w:p>
       <w:pPr>
@@ -21438,6 +26811,7 @@
           <w:lang w:val="es-ES"/>
         </w:rPr>
       </w:pPr>
+      <w:bookmarkStart w:id="16" w:name="_Toc484947489"/>
       <w:r>
         <w:rPr>
           <w:lang w:val="es-ES"/>
@@ -21456,6 +26830,7 @@
         </w:rPr>
         <w:t>Características</w:t>
       </w:r>
+      <w:bookmarkEnd w:id="16"/>
     </w:p>
     <w:p>
       <w:pPr>
@@ -21571,6 +26946,7 @@
           <w:lang w:val="es-ES"/>
         </w:rPr>
       </w:pPr>
+      <w:bookmarkStart w:id="17" w:name="_Toc484947490"/>
       <w:r>
         <w:rPr>
           <w:lang w:val="es-ES"/>
@@ -21583,6 +26959,7 @@
         </w:rPr>
         <w:t>.5.2 Tickets</w:t>
       </w:r>
+      <w:bookmarkEnd w:id="17"/>
     </w:p>
     <w:p>
       <w:pPr>
@@ -21716,6 +27093,7 @@
           <w:lang w:val="es-ES"/>
         </w:rPr>
       </w:pPr>
+      <w:bookmarkStart w:id="18" w:name="_Toc484947491"/>
       <w:r>
         <w:rPr>
           <w:lang w:val="es-ES"/>
@@ -21734,6 +27112,7 @@
         </w:rPr>
         <w:t>Información</w:t>
       </w:r>
+      <w:bookmarkEnd w:id="18"/>
     </w:p>
     <w:p>
       <w:pPr>
@@ -21840,6 +27219,7 @@
           <w:lang w:val="es-ES"/>
         </w:rPr>
       </w:pPr>
+      <w:bookmarkStart w:id="19" w:name="_Toc484947492"/>
       <w:r>
         <w:rPr>
           <w:lang w:val="es-ES"/>
@@ -21852,6 +27232,7 @@
         </w:rPr>
         <w:t>.5.4 Mapa</w:t>
       </w:r>
+      <w:bookmarkEnd w:id="19"/>
     </w:p>
     <w:p>
       <w:pPr>
@@ -22030,6 +27411,7 @@
           <w:lang w:val="es-ES"/>
         </w:rPr>
       </w:pPr>
+      <w:bookmarkStart w:id="20" w:name="_Toc484947493"/>
       <w:r>
         <w:rPr>
           <w:lang w:val="es-ES"/>
@@ -22042,6 +27424,7 @@
         </w:rPr>
         <w:t>.5.5 Llamar</w:t>
       </w:r>
+      <w:bookmarkEnd w:id="20"/>
     </w:p>
     <w:p>
       <w:pPr>
@@ -22094,11 +27477,11 @@
           <w:lang w:val="es-ES"/>
         </w:rPr>
       </w:pPr>
-      <w:r>
-        <w:rPr>
-          <w:lang w:val="es-ES"/>
-        </w:rPr>
-        <w:lastRenderedPageBreak/>
+      <w:bookmarkStart w:id="21" w:name="_Toc484947494"/>
+      <w:r>
+        <w:rPr>
+          <w:lang w:val="es-ES"/>
+        </w:rPr>
         <w:t>4</w:t>
       </w:r>
       <w:r>
@@ -22107,6 +27490,7 @@
         </w:rPr>
         <w:t>.5.6 Saldo</w:t>
       </w:r>
+      <w:bookmarkEnd w:id="21"/>
     </w:p>
     <w:p>
       <w:pPr>
@@ -22159,10 +27543,12 @@
           <w:lang w:val="es-ES"/>
         </w:rPr>
       </w:pPr>
-      <w:r>
-        <w:rPr>
-          <w:lang w:val="es-ES"/>
-        </w:rPr>
+      <w:bookmarkStart w:id="22" w:name="_Toc484947495"/>
+      <w:r>
+        <w:rPr>
+          <w:lang w:val="es-ES"/>
+        </w:rPr>
+        <w:lastRenderedPageBreak/>
         <w:t>4</w:t>
       </w:r>
       <w:r>
@@ -22171,6 +27557,7 @@
         </w:rPr>
         <w:t>.5.7 Vigilante</w:t>
       </w:r>
+      <w:bookmarkEnd w:id="22"/>
     </w:p>
     <w:p>
       <w:pPr>
@@ -22223,6 +27610,7 @@
           <w:lang w:val="es-ES"/>
         </w:rPr>
       </w:pPr>
+      <w:bookmarkStart w:id="23" w:name="_Toc484947496"/>
       <w:r>
         <w:rPr>
           <w:lang w:val="es-ES"/>
@@ -22235,6 +27623,7 @@
         </w:rPr>
         <w:t>.5.8 Administrador</w:t>
       </w:r>
+      <w:bookmarkEnd w:id="23"/>
     </w:p>
     <w:p>
       <w:pPr>
@@ -22287,12 +27676,11 @@
     <w:p>
       <w:pPr>
         <w:pStyle w:val="Ttulo2"/>
-        <w:numPr>
-          <w:ilvl w:val="0"/>
-          <w:numId w:val="0"/>
-        </w:numPr>
-        <w:spacing w:line="480" w:lineRule="auto"/>
+        <w:ind w:left="0"/>
       </w:pPr>
+      <w:bookmarkStart w:id="24" w:name="_Toc484947497"/>
+      <w:bookmarkStart w:id="25" w:name="_GoBack"/>
+      <w:bookmarkEnd w:id="25"/>
       <w:r>
         <w:rPr>
           <w:spacing w:val="2"/>
@@ -22430,6 +27818,7 @@
         </w:rPr>
         <w:t>s</w:t>
       </w:r>
+      <w:bookmarkEnd w:id="24"/>
     </w:p>
     <w:p>
       <w:pPr>
@@ -22438,6 +27827,7 @@
         <w:jc w:val="both"/>
         <w:rPr>
           <w:rFonts w:ascii="Arial" w:eastAsia="Arial" w:hAnsi="Arial" w:cs="Arial"/>
+          <w:spacing w:val="-2"/>
           <w:sz w:val="22"/>
           <w:szCs w:val="22"/>
           <w:lang w:val="es-ES"/>
@@ -22513,9 +27903,433 @@
         </w:rPr>
         <w:t xml:space="preserve"> relacional de la información en una base de datos.</w:t>
       </w:r>
+    </w:p>
+    <w:p>
+      <w:pPr>
+        <w:spacing w:line="480" w:lineRule="auto"/>
+        <w:ind w:right="75"/>
+        <w:jc w:val="both"/>
+        <w:rPr>
+          <w:rFonts w:ascii="Arial" w:eastAsia="Arial" w:hAnsi="Arial" w:cs="Arial"/>
+          <w:spacing w:val="-2"/>
+          <w:sz w:val="22"/>
+          <w:szCs w:val="22"/>
+          <w:lang w:val="es-ES"/>
+        </w:rPr>
+      </w:pPr>
+    </w:p>
+    <w:p>
+      <w:pPr>
+        <w:spacing w:line="480" w:lineRule="auto"/>
+        <w:ind w:right="75"/>
+        <w:jc w:val="both"/>
+        <w:rPr>
+          <w:rFonts w:ascii="Arial" w:eastAsia="Arial" w:hAnsi="Arial" w:cs="Arial"/>
+          <w:spacing w:val="-2"/>
+          <w:sz w:val="22"/>
+          <w:szCs w:val="22"/>
+          <w:lang w:val="es-ES"/>
+        </w:rPr>
+      </w:pPr>
+    </w:p>
+    <w:p>
+      <w:pPr>
+        <w:spacing w:line="480" w:lineRule="auto"/>
+        <w:ind w:right="75"/>
+        <w:jc w:val="both"/>
+        <w:rPr>
+          <w:rFonts w:ascii="Arial" w:eastAsia="Arial" w:hAnsi="Arial" w:cs="Arial"/>
+          <w:spacing w:val="-2"/>
+          <w:sz w:val="22"/>
+          <w:szCs w:val="22"/>
+          <w:lang w:val="es-ES"/>
+        </w:rPr>
+      </w:pPr>
+    </w:p>
+    <w:p>
+      <w:pPr>
+        <w:spacing w:line="480" w:lineRule="auto"/>
+        <w:ind w:right="75"/>
+        <w:jc w:val="both"/>
+        <w:rPr>
+          <w:rFonts w:ascii="Arial" w:eastAsia="Arial" w:hAnsi="Arial" w:cs="Arial"/>
+          <w:spacing w:val="-2"/>
+          <w:sz w:val="22"/>
+          <w:szCs w:val="22"/>
+          <w:lang w:val="es-ES"/>
+        </w:rPr>
+      </w:pPr>
+    </w:p>
+    <w:p>
+      <w:pPr>
+        <w:spacing w:line="480" w:lineRule="auto"/>
+        <w:ind w:right="75"/>
+        <w:jc w:val="both"/>
+        <w:rPr>
+          <w:rFonts w:ascii="Arial" w:eastAsia="Arial" w:hAnsi="Arial" w:cs="Arial"/>
+          <w:spacing w:val="-2"/>
+          <w:sz w:val="22"/>
+          <w:szCs w:val="22"/>
+          <w:lang w:val="es-ES"/>
+        </w:rPr>
+      </w:pPr>
+    </w:p>
+    <w:p>
+      <w:pPr>
+        <w:spacing w:line="480" w:lineRule="auto"/>
+        <w:ind w:right="75"/>
+        <w:jc w:val="both"/>
+        <w:rPr>
+          <w:rFonts w:ascii="Arial" w:eastAsia="Arial" w:hAnsi="Arial" w:cs="Arial"/>
+          <w:spacing w:val="-2"/>
+          <w:sz w:val="22"/>
+          <w:szCs w:val="22"/>
+          <w:lang w:val="es-ES"/>
+        </w:rPr>
+      </w:pPr>
+    </w:p>
+    <w:p>
+      <w:pPr>
+        <w:spacing w:line="480" w:lineRule="auto"/>
+        <w:ind w:right="75"/>
+        <w:jc w:val="both"/>
+        <w:rPr>
+          <w:rFonts w:ascii="Arial" w:eastAsia="Arial" w:hAnsi="Arial" w:cs="Arial"/>
+          <w:spacing w:val="-2"/>
+          <w:sz w:val="22"/>
+          <w:szCs w:val="22"/>
+          <w:lang w:val="es-ES"/>
+        </w:rPr>
+      </w:pPr>
+    </w:p>
+    <w:p>
+      <w:pPr>
+        <w:spacing w:line="480" w:lineRule="auto"/>
+        <w:ind w:right="75"/>
+        <w:jc w:val="both"/>
+        <w:rPr>
+          <w:rFonts w:ascii="Arial" w:eastAsia="Arial" w:hAnsi="Arial" w:cs="Arial"/>
+          <w:spacing w:val="-2"/>
+          <w:sz w:val="22"/>
+          <w:szCs w:val="22"/>
+          <w:lang w:val="es-ES"/>
+        </w:rPr>
+      </w:pPr>
+    </w:p>
+    <w:p>
+      <w:pPr>
+        <w:spacing w:line="480" w:lineRule="auto"/>
+        <w:ind w:right="75"/>
+        <w:jc w:val="both"/>
+        <w:rPr>
+          <w:rFonts w:ascii="Arial" w:eastAsia="Arial" w:hAnsi="Arial" w:cs="Arial"/>
+          <w:spacing w:val="-2"/>
+          <w:sz w:val="22"/>
+          <w:szCs w:val="22"/>
+          <w:lang w:val="es-ES"/>
+        </w:rPr>
+      </w:pPr>
+    </w:p>
+    <w:p>
+      <w:pPr>
+        <w:spacing w:line="480" w:lineRule="auto"/>
+        <w:ind w:right="75"/>
+        <w:jc w:val="both"/>
+        <w:rPr>
+          <w:rFonts w:ascii="Arial" w:eastAsia="Arial" w:hAnsi="Arial" w:cs="Arial"/>
+          <w:spacing w:val="-2"/>
+          <w:sz w:val="22"/>
+          <w:szCs w:val="22"/>
+          <w:lang w:val="es-ES"/>
+        </w:rPr>
+      </w:pPr>
+    </w:p>
+    <w:p>
+      <w:pPr>
+        <w:pStyle w:val="Ttulo1"/>
+        <w:rPr>
+          <w:rFonts w:eastAsia="Arial"/>
+        </w:rPr>
+      </w:pPr>
+      <w:bookmarkStart w:id="26" w:name="_Toc484947498"/>
+      <w:r>
+        <w:rPr>
+          <w:rFonts w:eastAsia="Arial"/>
+        </w:rPr>
+        <w:lastRenderedPageBreak/>
+        <w:t xml:space="preserve">4.7 </w:t>
+      </w:r>
+      <w:r>
+        <w:rPr>
+          <w:rFonts w:eastAsia="Arial"/>
+        </w:rPr>
+        <w:t>Parquímetro</w:t>
+      </w:r>
+      <w:bookmarkEnd w:id="26"/>
+      <w:r>
+        <w:rPr>
+          <w:rFonts w:eastAsia="Arial"/>
+        </w:rPr>
+        <w:t xml:space="preserve"> </w:t>
+      </w:r>
+    </w:p>
+    <w:p>
+      <w:pPr>
+        <w:pStyle w:val="Ttulo2"/>
+        <w:ind w:left="0"/>
+      </w:pPr>
+      <w:bookmarkStart w:id="27" w:name="_Toc484947499"/>
+      <w:r>
+        <w:t>4.7.1 Componentes del parquímetro.</w:t>
+      </w:r>
+      <w:bookmarkEnd w:id="27"/>
+    </w:p>
+    <w:p>
+      <w:pPr>
+        <w:spacing w:line="480" w:lineRule="auto"/>
+        <w:ind w:right="75"/>
+        <w:jc w:val="both"/>
+        <w:rPr>
+          <w:rFonts w:ascii="Arial" w:eastAsia="Arial" w:hAnsi="Arial" w:cs="Arial"/>
+          <w:b/>
+          <w:i/>
+          <w:spacing w:val="-2"/>
+          <w:sz w:val="24"/>
+          <w:szCs w:val="24"/>
+          <w:lang w:val="es-ES"/>
+        </w:rPr>
+      </w:pPr>
+    </w:p>
+    <w:p>
+      <w:pPr>
+        <w:spacing w:line="480" w:lineRule="auto"/>
+        <w:ind w:right="75"/>
+        <w:jc w:val="center"/>
+        <w:rPr>
+          <w:rFonts w:ascii="Arial" w:eastAsia="Arial" w:hAnsi="Arial" w:cs="Arial"/>
+          <w:spacing w:val="-2"/>
+          <w:sz w:val="22"/>
+          <w:szCs w:val="22"/>
+          <w:lang w:val="es-ES"/>
+        </w:rPr>
+      </w:pPr>
+      <w:r>
+        <w:rPr>
+          <w:rFonts w:ascii="Arial" w:eastAsia="Arial" w:hAnsi="Arial" w:cs="Arial"/>
+          <w:noProof/>
+          <w:spacing w:val="-2"/>
+          <w:sz w:val="22"/>
+          <w:szCs w:val="22"/>
+          <w:lang w:val="es-MX" w:eastAsia="es-MX"/>
+        </w:rPr>
+        <w:drawing>
+          <wp:inline distT="0" distB="0" distL="0" distR="0" wp14:anchorId="23CD489A" wp14:editId="156703F4">
+            <wp:extent cx="5561382" cy="3895106"/>
+            <wp:effectExtent l="0" t="0" r="1270" b="0"/>
+            <wp:docPr id="13" name="Imagen 5"/>
+            <wp:cNvGraphicFramePr>
+              <a:graphicFrameLocks xmlns:a="http://schemas.openxmlformats.org/drawingml/2006/main" noChangeAspect="1"/>
+            </wp:cNvGraphicFramePr>
+            <a:graphic xmlns:a="http://schemas.openxmlformats.org/drawingml/2006/main">
+              <a:graphicData uri="http://schemas.openxmlformats.org/drawingml/2006/picture">
+                <pic:pic xmlns:pic="http://schemas.openxmlformats.org/drawingml/2006/picture">
+                  <pic:nvPicPr>
+                    <pic:cNvPr id="6" name="Imagen 5"/>
+                    <pic:cNvPicPr>
+                      <a:picLocks noChangeAspect="1"/>
+                    </pic:cNvPicPr>
+                  </pic:nvPicPr>
+                  <pic:blipFill>
+                    <a:blip r:embed="rId22"/>
+                    <a:stretch>
+                      <a:fillRect/>
+                    </a:stretch>
+                  </pic:blipFill>
+                  <pic:spPr>
+                    <a:xfrm>
+                      <a:off x="0" y="0"/>
+                      <a:ext cx="5573245" cy="3903415"/>
+                    </a:xfrm>
+                    <a:prstGeom prst="rect">
+                      <a:avLst/>
+                    </a:prstGeom>
+                  </pic:spPr>
+                </pic:pic>
+              </a:graphicData>
+            </a:graphic>
+          </wp:inline>
+        </w:drawing>
+      </w:r>
+    </w:p>
+    <w:p>
+      <w:pPr>
+        <w:spacing w:line="480" w:lineRule="auto"/>
+        <w:ind w:right="75"/>
+        <w:jc w:val="center"/>
+        <w:rPr>
+          <w:rFonts w:ascii="Arial" w:eastAsia="Arial" w:hAnsi="Arial" w:cs="Arial"/>
+          <w:spacing w:val="-2"/>
+          <w:sz w:val="22"/>
+          <w:szCs w:val="22"/>
+          <w:lang w:val="es-ES"/>
+        </w:rPr>
+      </w:pPr>
+      <w:r>
+        <w:rPr>
+          <w:rFonts w:ascii="Arial" w:eastAsia="Arial" w:hAnsi="Arial" w:cs="Arial"/>
+          <w:noProof/>
+          <w:spacing w:val="-2"/>
+          <w:sz w:val="22"/>
+          <w:szCs w:val="22"/>
+          <w:lang w:val="es-MX" w:eastAsia="es-MX"/>
+        </w:rPr>
+        <w:drawing>
+          <wp:inline distT="0" distB="0" distL="0" distR="0" wp14:anchorId="1C9A69C5" wp14:editId="6AD87BB6">
+            <wp:extent cx="5438899" cy="3795167"/>
+            <wp:effectExtent l="0" t="0" r="0" b="0"/>
+            <wp:docPr id="1" name="Marcador de contenido 3"/>
+            <wp:cNvGraphicFramePr>
+              <a:graphicFrameLocks xmlns:a="http://schemas.openxmlformats.org/drawingml/2006/main" noGrp="1" noChangeAspect="1"/>
+            </wp:cNvGraphicFramePr>
+            <a:graphic xmlns:a="http://schemas.openxmlformats.org/drawingml/2006/main">
+              <a:graphicData uri="http://schemas.openxmlformats.org/drawingml/2006/picture">
+                <pic:pic xmlns:pic="http://schemas.openxmlformats.org/drawingml/2006/picture">
+                  <pic:nvPicPr>
+                    <pic:cNvPr id="4" name="Marcador de contenido 3"/>
+                    <pic:cNvPicPr>
+                      <a:picLocks noGrp="1" noChangeAspect="1"/>
+                    </pic:cNvPicPr>
+                  </pic:nvPicPr>
+                  <pic:blipFill>
+                    <a:blip r:embed="rId23"/>
+                    <a:stretch>
+                      <a:fillRect/>
+                    </a:stretch>
+                  </pic:blipFill>
+                  <pic:spPr>
+                    <a:xfrm>
+                      <a:off x="0" y="0"/>
+                      <a:ext cx="5458049" cy="3808530"/>
+                    </a:xfrm>
+                    <a:prstGeom prst="rect">
+                      <a:avLst/>
+                    </a:prstGeom>
+                  </pic:spPr>
+                </pic:pic>
+              </a:graphicData>
+            </a:graphic>
+          </wp:inline>
+        </w:drawing>
+      </w:r>
+    </w:p>
+    <w:p>
+      <w:pPr>
+        <w:pStyle w:val="Ttulo1"/>
+        <w:rPr>
+          <w:rFonts w:eastAsia="Arial"/>
+        </w:rPr>
+      </w:pPr>
+      <w:bookmarkStart w:id="28" w:name="_Toc484947500"/>
+      <w:r>
+        <w:rPr>
+          <w:rFonts w:eastAsia="Arial"/>
+        </w:rPr>
+        <w:lastRenderedPageBreak/>
+        <w:t xml:space="preserve">4.8 </w:t>
+      </w:r>
+      <w:r>
+        <w:rPr>
+          <w:rFonts w:eastAsia="Arial"/>
+        </w:rPr>
+        <w:t>Comunicación de los elementos</w:t>
+      </w:r>
+      <w:bookmarkEnd w:id="28"/>
+    </w:p>
+    <w:p>
+      <w:pPr>
+        <w:spacing w:line="480" w:lineRule="auto"/>
+        <w:ind w:right="75"/>
+        <w:jc w:val="both"/>
+        <w:rPr>
+          <w:rFonts w:ascii="Arial" w:eastAsia="Arial" w:hAnsi="Arial" w:cs="Arial"/>
+          <w:b/>
+          <w:i/>
+          <w:spacing w:val="-2"/>
+          <w:sz w:val="24"/>
+          <w:szCs w:val="24"/>
+          <w:lang w:val="es-ES"/>
+        </w:rPr>
+      </w:pPr>
+      <w:r>
+        <w:rPr>
+          <w:rFonts w:ascii="Arial" w:eastAsia="Arial" w:hAnsi="Arial" w:cs="Arial"/>
+          <w:b/>
+          <w:i/>
+          <w:noProof/>
+          <w:spacing w:val="-2"/>
+          <w:sz w:val="24"/>
+          <w:szCs w:val="24"/>
+          <w:lang w:val="es-MX" w:eastAsia="es-MX"/>
+        </w:rPr>
+        <w:drawing>
+          <wp:inline distT="0" distB="0" distL="0" distR="0" wp14:anchorId="3B744F75" wp14:editId="7819150A">
+            <wp:extent cx="5753100" cy="3959860"/>
+            <wp:effectExtent l="0" t="0" r="0" b="2540"/>
+            <wp:docPr id="16" name="0 Imagen"/>
+            <wp:cNvGraphicFramePr>
+              <a:graphicFrameLocks xmlns:a="http://schemas.openxmlformats.org/drawingml/2006/main" noChangeAspect="1"/>
+            </wp:cNvGraphicFramePr>
+            <a:graphic xmlns:a="http://schemas.openxmlformats.org/drawingml/2006/main">
+              <a:graphicData uri="http://schemas.openxmlformats.org/drawingml/2006/picture">
+                <pic:pic xmlns:pic="http://schemas.openxmlformats.org/drawingml/2006/picture">
+                  <pic:nvPicPr>
+                    <pic:cNvPr id="0" name="samart.png"/>
+                    <pic:cNvPicPr/>
+                  </pic:nvPicPr>
+                  <pic:blipFill>
+                    <a:blip r:embed="rId24">
+                      <a:extLst>
+                        <a:ext uri="{28A0092B-C50C-407E-A947-70E740481C1C}">
+                          <a14:useLocalDpi xmlns:a14="http://schemas.microsoft.com/office/drawing/2010/main" val="0"/>
+                        </a:ext>
+                      </a:extLst>
+                    </a:blip>
+                    <a:stretch>
+                      <a:fillRect/>
+                    </a:stretch>
+                  </pic:blipFill>
+                  <pic:spPr>
+                    <a:xfrm>
+                      <a:off x="0" y="0"/>
+                      <a:ext cx="5753100" cy="3959860"/>
+                    </a:xfrm>
+                    <a:prstGeom prst="rect">
+                      <a:avLst/>
+                    </a:prstGeom>
+                  </pic:spPr>
+                </pic:pic>
+              </a:graphicData>
+            </a:graphic>
+          </wp:inline>
+        </w:drawing>
+      </w:r>
+    </w:p>
+    <w:p>
+      <w:pPr>
+        <w:spacing w:line="480" w:lineRule="auto"/>
+        <w:ind w:right="75"/>
+        <w:jc w:val="both"/>
+        <w:rPr>
+          <w:rFonts w:ascii="Arial" w:eastAsia="Arial" w:hAnsi="Arial" w:cs="Arial"/>
+          <w:spacing w:val="-2"/>
+          <w:sz w:val="22"/>
+          <w:szCs w:val="22"/>
+          <w:lang w:val="es-ES"/>
+        </w:rPr>
+      </w:pPr>
     </w:p>
     <w:sectPr>
-      <w:headerReference w:type="default" r:id="rId21"/>
+      <w:headerReference w:type="default" r:id="rId25"/>
       <w:pgSz w:w="12240" w:h="15840"/>
       <w:pgMar w:top="1340" w:right="1580" w:bottom="280" w:left="1600" w:header="0" w:footer="0" w:gutter="0"/>
       <w:cols w:space="720"/>
@@ -22820,7 +28634,6 @@
     <w:lvl w:ilvl="0">
       <w:start w:val="1"/>
       <w:numFmt w:val="decimal"/>
-      <w:pStyle w:val="Ttulo1"/>
       <w:lvlText w:val="%1."/>
       <w:lvlJc w:val="left"/>
       <w:pPr>
@@ -22833,7 +28646,6 @@
     <w:lvl w:ilvl="1">
       <w:start w:val="1"/>
       <w:numFmt w:val="decimal"/>
-      <w:pStyle w:val="Ttulo2"/>
       <w:lvlText w:val="%2."/>
       <w:lvlJc w:val="left"/>
       <w:pPr>
@@ -24163,22 +29975,22 @@
     <w:autoRedefine/>
     <w:uiPriority w:val="9"/>
     <w:qFormat/>
-    <w:rsid w:val="00AD5242"/>
+    <w:rsid w:val="00870BA1"/>
     <w:pPr>
       <w:keepNext/>
-      <w:numPr>
-        <w:numId w:val="1"/>
-      </w:numPr>
-      <w:spacing w:before="240" w:after="60"/>
+      <w:spacing w:before="240" w:after="60" w:line="480" w:lineRule="auto"/>
+      <w:ind w:left="720" w:hanging="720"/>
       <w:outlineLvl w:val="0"/>
     </w:pPr>
     <w:rPr>
       <w:rFonts w:ascii="Arial" w:eastAsiaTheme="majorEastAsia" w:hAnsi="Arial" w:cstheme="majorBidi"/>
       <w:b/>
       <w:bCs/>
+      <w:i/>
       <w:kern w:val="32"/>
-      <w:sz w:val="28"/>
+      <w:sz w:val="24"/>
       <w:szCs w:val="32"/>
+      <w:lang w:val="es-ES"/>
     </w:rPr>
   </w:style>
   <w:style w:type="paragraph" w:styleId="Ttulo2">
@@ -24191,14 +30003,12 @@
     <w:uiPriority w:val="9"/>
     <w:unhideWhenUsed/>
     <w:qFormat/>
-    <w:rsid w:val="00AD5242"/>
+    <w:rsid w:val="00870BA1"/>
     <w:pPr>
       <w:keepNext/>
-      <w:numPr>
-        <w:ilvl w:val="1"/>
-        <w:numId w:val="1"/>
-      </w:numPr>
       <w:spacing w:before="240" w:after="60"/>
+      <w:ind w:left="1440"/>
+      <w:jc w:val="both"/>
       <w:outlineLvl w:val="1"/>
     </w:pPr>
     <w:rPr>
@@ -24421,14 +30231,16 @@
     <w:basedOn w:val="Fuentedeprrafopredeter"/>
     <w:link w:val="Ttulo1"/>
     <w:uiPriority w:val="9"/>
-    <w:rsid w:val="00AD5242"/>
+    <w:rsid w:val="00870BA1"/>
     <w:rPr>
       <w:rFonts w:ascii="Arial" w:eastAsiaTheme="majorEastAsia" w:hAnsi="Arial" w:cstheme="majorBidi"/>
       <w:b/>
       <w:bCs/>
+      <w:i/>
       <w:kern w:val="32"/>
-      <w:sz w:val="28"/>
+      <w:sz w:val="24"/>
       <w:szCs w:val="32"/>
+      <w:lang w:val="es-ES"/>
     </w:rPr>
   </w:style>
   <w:style w:type="character" w:customStyle="1" w:styleId="Ttulo2Car">
@@ -24437,7 +30249,7 @@
     <w:basedOn w:val="Fuentedeprrafopredeter"/>
     <w:link w:val="Ttulo2"/>
     <w:uiPriority w:val="9"/>
-    <w:rsid w:val="00AD5242"/>
+    <w:rsid w:val="00870BA1"/>
     <w:rPr>
       <w:rFonts w:ascii="Arial" w:eastAsia="Arial" w:hAnsi="Arial" w:cstheme="majorBidi"/>
       <w:b/>
@@ -24660,6 +30472,80 @@
       <w:szCs w:val="16"/>
     </w:rPr>
   </w:style>
+  <w:style w:type="paragraph" w:styleId="TtulodeTDC">
+    <w:name w:val="TOC Heading"/>
+    <w:basedOn w:val="Ttulo1"/>
+    <w:next w:val="Normal"/>
+    <w:uiPriority w:val="39"/>
+    <w:semiHidden/>
+    <w:unhideWhenUsed/>
+    <w:qFormat/>
+    <w:rsid w:val="00870BA1"/>
+    <w:pPr>
+      <w:keepLines/>
+      <w:spacing w:before="480" w:after="0" w:line="276" w:lineRule="auto"/>
+      <w:ind w:left="0" w:firstLine="0"/>
+      <w:outlineLvl w:val="9"/>
+    </w:pPr>
+    <w:rPr>
+      <w:rFonts w:asciiTheme="majorHAnsi" w:hAnsiTheme="majorHAnsi"/>
+      <w:i w:val="0"/>
+      <w:color w:val="365F91" w:themeColor="accent1" w:themeShade="BF"/>
+      <w:kern w:val="0"/>
+      <w:sz w:val="28"/>
+      <w:szCs w:val="28"/>
+      <w:lang w:val="es-MX" w:eastAsia="es-MX"/>
+    </w:rPr>
+  </w:style>
+  <w:style w:type="paragraph" w:styleId="TDC1">
+    <w:name w:val="toc 1"/>
+    <w:basedOn w:val="Normal"/>
+    <w:next w:val="Normal"/>
+    <w:autoRedefine/>
+    <w:uiPriority w:val="39"/>
+    <w:unhideWhenUsed/>
+    <w:rsid w:val="00870BA1"/>
+    <w:pPr>
+      <w:spacing w:after="100"/>
+    </w:pPr>
+  </w:style>
+  <w:style w:type="paragraph" w:styleId="TDC2">
+    <w:name w:val="toc 2"/>
+    <w:basedOn w:val="Normal"/>
+    <w:next w:val="Normal"/>
+    <w:autoRedefine/>
+    <w:uiPriority w:val="39"/>
+    <w:unhideWhenUsed/>
+    <w:rsid w:val="00870BA1"/>
+    <w:pPr>
+      <w:spacing w:after="100"/>
+      <w:ind w:left="200"/>
+    </w:pPr>
+  </w:style>
+  <w:style w:type="paragraph" w:styleId="TDC3">
+    <w:name w:val="toc 3"/>
+    <w:basedOn w:val="Normal"/>
+    <w:next w:val="Normal"/>
+    <w:autoRedefine/>
+    <w:uiPriority w:val="39"/>
+    <w:unhideWhenUsed/>
+    <w:rsid w:val="00870BA1"/>
+    <w:pPr>
+      <w:spacing w:after="100"/>
+      <w:ind w:left="400"/>
+    </w:pPr>
+  </w:style>
+  <w:style w:type="character" w:styleId="Hipervnculo">
+    <w:name w:val="Hyperlink"/>
+    <w:basedOn w:val="Fuentedeprrafopredeter"/>
+    <w:uiPriority w:val="99"/>
+    <w:unhideWhenUsed/>
+    <w:rsid w:val="00870BA1"/>
+    <w:rPr>
+      <w:color w:val="0000FF" w:themeColor="hyperlink"/>
+      <w:u w:val="single"/>
+    </w:rPr>
+  </w:style>
 </w:styles>
 </file>
 
@@ -24826,22 +30712,22 @@
     <w:autoRedefine/>
     <w:uiPriority w:val="9"/>
     <w:qFormat/>
-    <w:rsid w:val="00AD5242"/>
+    <w:rsid w:val="00870BA1"/>
     <w:pPr>
       <w:keepNext/>
-      <w:numPr>
-        <w:numId w:val="1"/>
-      </w:numPr>
-      <w:spacing w:before="240" w:after="60"/>
+      <w:spacing w:before="240" w:after="60" w:line="480" w:lineRule="auto"/>
+      <w:ind w:left="720" w:hanging="720"/>
       <w:outlineLvl w:val="0"/>
     </w:pPr>
     <w:rPr>
       <w:rFonts w:ascii="Arial" w:eastAsiaTheme="majorEastAsia" w:hAnsi="Arial" w:cstheme="majorBidi"/>
       <w:b/>
       <w:bCs/>
+      <w:i/>
       <w:kern w:val="32"/>
-      <w:sz w:val="28"/>
+      <w:sz w:val="24"/>
       <w:szCs w:val="32"/>
+      <w:lang w:val="es-ES"/>
     </w:rPr>
   </w:style>
   <w:style w:type="paragraph" w:styleId="Ttulo2">
@@ -24854,14 +30740,12 @@
     <w:uiPriority w:val="9"/>
     <w:unhideWhenUsed/>
     <w:qFormat/>
-    <w:rsid w:val="00AD5242"/>
+    <w:rsid w:val="00870BA1"/>
     <w:pPr>
       <w:keepNext/>
-      <w:numPr>
-        <w:ilvl w:val="1"/>
-        <w:numId w:val="1"/>
-      </w:numPr>
       <w:spacing w:before="240" w:after="60"/>
+      <w:ind w:left="1440"/>
+      <w:jc w:val="both"/>
       <w:outlineLvl w:val="1"/>
     </w:pPr>
     <w:rPr>
@@ -25084,14 +30968,16 @@
     <w:basedOn w:val="Fuentedeprrafopredeter"/>
     <w:link w:val="Ttulo1"/>
     <w:uiPriority w:val="9"/>
-    <w:rsid w:val="00AD5242"/>
+    <w:rsid w:val="00870BA1"/>
     <w:rPr>
       <w:rFonts w:ascii="Arial" w:eastAsiaTheme="majorEastAsia" w:hAnsi="Arial" w:cstheme="majorBidi"/>
       <w:b/>
       <w:bCs/>
+      <w:i/>
       <w:kern w:val="32"/>
-      <w:sz w:val="28"/>
+      <w:sz w:val="24"/>
       <w:szCs w:val="32"/>
+      <w:lang w:val="es-ES"/>
     </w:rPr>
   </w:style>
   <w:style w:type="character" w:customStyle="1" w:styleId="Ttulo2Car">
@@ -25100,7 +30986,7 @@
     <w:basedOn w:val="Fuentedeprrafopredeter"/>
     <w:link w:val="Ttulo2"/>
     <w:uiPriority w:val="9"/>
-    <w:rsid w:val="00AD5242"/>
+    <w:rsid w:val="00870BA1"/>
     <w:rPr>
       <w:rFonts w:ascii="Arial" w:eastAsia="Arial" w:hAnsi="Arial" w:cstheme="majorBidi"/>
       <w:b/>
@@ -25321,6 +31207,80 @@
       <w:rFonts w:ascii="Tahoma" w:hAnsi="Tahoma" w:cs="Tahoma"/>
       <w:sz w:val="16"/>
       <w:szCs w:val="16"/>
+    </w:rPr>
+  </w:style>
+  <w:style w:type="paragraph" w:styleId="TtulodeTDC">
+    <w:name w:val="TOC Heading"/>
+    <w:basedOn w:val="Ttulo1"/>
+    <w:next w:val="Normal"/>
+    <w:uiPriority w:val="39"/>
+    <w:semiHidden/>
+    <w:unhideWhenUsed/>
+    <w:qFormat/>
+    <w:rsid w:val="00870BA1"/>
+    <w:pPr>
+      <w:keepLines/>
+      <w:spacing w:before="480" w:after="0" w:line="276" w:lineRule="auto"/>
+      <w:ind w:left="0" w:firstLine="0"/>
+      <w:outlineLvl w:val="9"/>
+    </w:pPr>
+    <w:rPr>
+      <w:rFonts w:asciiTheme="majorHAnsi" w:hAnsiTheme="majorHAnsi"/>
+      <w:i w:val="0"/>
+      <w:color w:val="365F91" w:themeColor="accent1" w:themeShade="BF"/>
+      <w:kern w:val="0"/>
+      <w:sz w:val="28"/>
+      <w:szCs w:val="28"/>
+      <w:lang w:val="es-MX" w:eastAsia="es-MX"/>
+    </w:rPr>
+  </w:style>
+  <w:style w:type="paragraph" w:styleId="TDC1">
+    <w:name w:val="toc 1"/>
+    <w:basedOn w:val="Normal"/>
+    <w:next w:val="Normal"/>
+    <w:autoRedefine/>
+    <w:uiPriority w:val="39"/>
+    <w:unhideWhenUsed/>
+    <w:rsid w:val="00870BA1"/>
+    <w:pPr>
+      <w:spacing w:after="100"/>
+    </w:pPr>
+  </w:style>
+  <w:style w:type="paragraph" w:styleId="TDC2">
+    <w:name w:val="toc 2"/>
+    <w:basedOn w:val="Normal"/>
+    <w:next w:val="Normal"/>
+    <w:autoRedefine/>
+    <w:uiPriority w:val="39"/>
+    <w:unhideWhenUsed/>
+    <w:rsid w:val="00870BA1"/>
+    <w:pPr>
+      <w:spacing w:after="100"/>
+      <w:ind w:left="200"/>
+    </w:pPr>
+  </w:style>
+  <w:style w:type="paragraph" w:styleId="TDC3">
+    <w:name w:val="toc 3"/>
+    <w:basedOn w:val="Normal"/>
+    <w:next w:val="Normal"/>
+    <w:autoRedefine/>
+    <w:uiPriority w:val="39"/>
+    <w:unhideWhenUsed/>
+    <w:rsid w:val="00870BA1"/>
+    <w:pPr>
+      <w:spacing w:after="100"/>
+      <w:ind w:left="400"/>
+    </w:pPr>
+  </w:style>
+  <w:style w:type="character" w:styleId="Hipervnculo">
+    <w:name w:val="Hyperlink"/>
+    <w:basedOn w:val="Fuentedeprrafopredeter"/>
+    <w:uiPriority w:val="99"/>
+    <w:unhideWhenUsed/>
+    <w:rsid w:val="00870BA1"/>
+    <w:rPr>
+      <w:color w:val="0000FF" w:themeColor="hyperlink"/>
+      <w:u w:val="single"/>
     </w:rPr>
   </w:style>
 </w:styles>
@@ -25607,4 +31567,16 @@
   <a:objectDefaults/>
   <a:extraClrSchemeLst/>
 </a:theme>
+</file>
+
+<file path=customXml/item1.xml><?xml version="1.0" encoding="utf-8"?>
+<b:Sources xmlns:b="http://schemas.openxmlformats.org/officeDocument/2006/bibliography" xmlns="http://schemas.openxmlformats.org/officeDocument/2006/bibliography" SelectedStyle="\APA.XSL" StyleName="APA"/>
+</file>
+
+<file path=customXml/itemProps1.xml><?xml version="1.0" encoding="utf-8"?>
+<ds:datastoreItem xmlns:ds="http://schemas.openxmlformats.org/officeDocument/2006/customXml" ds:itemID="{2AB0E64D-AA60-4B73-BFC4-6D37ABF2015C}">
+  <ds:schemaRefs>
+    <ds:schemaRef ds:uri="http://schemas.openxmlformats.org/officeDocument/2006/bibliography"/>
+  </ds:schemaRefs>
+</ds:datastoreItem>
 </file>